--- a/hw2-documentation.docx
+++ b/hw2-documentation.docx
@@ -782,21 +782,7 @@
           <w:rFonts w:ascii="David" w:hAnsi="David" w:cs="David" w:hint="cs"/>
           <w:rtl/>
         </w:rPr>
-        <w:t>מספר הקונפדרציות בהן ל</w:t>
-      </w:r>
-      <w:r>
-        <w:rPr>
-          <w:rFonts w:ascii="David" w:hAnsi="David" w:cs="David" w:hint="cs"/>
-          <w:rtl/>
-        </w:rPr>
-        <w:t>יריב</w:t>
-      </w:r>
-      <w:r>
-        <w:rPr>
-          <w:rFonts w:ascii="David" w:hAnsi="David" w:cs="David" w:hint="cs"/>
-          <w:rtl/>
-        </w:rPr>
-        <w:t xml:space="preserve"> יש השלישיה 2 חיילים ותא ריק </w:t>
+        <w:t xml:space="preserve">מספר הקונפדרציות בהן ליריב יש השלישיה 2 חיילים ותא ריק </w:t>
       </w:r>
       <w:r>
         <w:rPr>
@@ -816,19 +802,7 @@
         <w:rPr>
           <w:rFonts w:ascii="David" w:hAnsi="David" w:cs="David"/>
         </w:rPr>
-        <w:t xml:space="preserve">number of </w:t>
-      </w:r>
-      <w:r>
-        <w:rPr>
-          <w:rFonts w:ascii="David" w:hAnsi="David" w:cs="David"/>
-        </w:rPr>
-        <w:t>rival</w:t>
-      </w:r>
-      <w:r>
-        <w:rPr>
-          <w:rFonts w:ascii="David" w:hAnsi="David" w:cs="David"/>
-        </w:rPr>
-        <w:t xml:space="preserve"> incomplete mills</w:t>
+        <w:t>number of rival incomplete mills</w:t>
       </w:r>
     </w:p>
     <w:p>
@@ -1359,13 +1333,357 @@
     <w:p>
       <w:pPr>
         <w:rPr>
-          <w:rFonts w:ascii="David" w:hAnsi="David" w:cs="David" w:hint="cs"/>
+          <w:rFonts w:ascii="David" w:hAnsi="David" w:cs="David"/>
+        </w:rPr>
+      </w:pPr>
+      <w:r>
+        <w:rPr>
+          <w:rFonts w:ascii="David" w:hAnsi="David" w:cs="David" w:hint="cs"/>
+          <w:rtl/>
+        </w:rPr>
+        <w:t xml:space="preserve">לא, אין הבטחה שההיוריסטיקה היא זאת שתוביל אותך לפתרון האופטימלי, נראה דוגמה בה ההיוריסטיקה מובילה את השחקן, על הסיבוב הראשון לבחור אפשרות אשר אינה אופטימלית. נסמן ב </w:t>
+      </w:r>
+      <m:oMath>
+        <m:r>
+          <w:rPr>
+            <w:rFonts w:ascii="Cambria Math" w:hAnsi="Cambria Math" w:cs="David"/>
+          </w:rPr>
+          <m:t>h</m:t>
+        </m:r>
+      </m:oMath>
+      <w:r>
+        <w:rPr>
+          <w:rFonts w:ascii="David" w:hAnsi="David" w:cs="David" w:hint="cs"/>
+          <w:rtl/>
+        </w:rPr>
+        <w:t xml:space="preserve"> את הערך ההיוריסטי של צומת </w:t>
+      </w:r>
+      <w:proofErr w:type="spellStart"/>
+      <w:r>
+        <w:rPr>
+          <w:rFonts w:ascii="David" w:hAnsi="David" w:cs="David" w:hint="cs"/>
+          <w:rtl/>
+        </w:rPr>
+        <w:t>וב</w:t>
+      </w:r>
+      <w:proofErr w:type="spellEnd"/>
+      <w:r>
+        <w:rPr>
+          <w:rFonts w:ascii="David" w:hAnsi="David" w:cs="David" w:hint="cs"/>
+          <w:rtl/>
+        </w:rPr>
+        <w:t xml:space="preserve"> </w:t>
+      </w:r>
+      <m:oMath>
+        <m:r>
+          <w:rPr>
+            <w:rFonts w:ascii="Cambria Math" w:hAnsi="Cambria Math" w:cs="David"/>
+          </w:rPr>
+          <m:t>u</m:t>
+        </m:r>
+      </m:oMath>
+      <w:r>
+        <w:rPr>
+          <w:rFonts w:ascii="David" w:eastAsiaTheme="minorEastAsia" w:hAnsi="David" w:cs="David" w:hint="cs"/>
+          <w:rtl/>
+        </w:rPr>
+        <w:t xml:space="preserve"> את ערך התועלת של עלה</w:t>
+      </w:r>
+      <w:r>
+        <w:rPr>
+          <w:rFonts w:ascii="David" w:hAnsi="David" w:cs="David" w:hint="cs"/>
+          <w:rtl/>
+        </w:rPr>
+        <w:t>.</w:t>
+      </w:r>
+      <w:r>
+        <w:rPr>
+          <w:rFonts w:ascii="David" w:hAnsi="David" w:cs="David" w:hint="cs"/>
+          <w:rtl/>
+        </w:rPr>
+        <w:t xml:space="preserve"> נניח שאנו מתחילים מתורו של </w:t>
+      </w:r>
+      <w:r>
+        <w:rPr>
+          <w:rFonts w:ascii="David" w:hAnsi="David" w:cs="David"/>
+        </w:rPr>
+        <w:t>max</w:t>
+      </w:r>
+    </w:p>
+    <w:p>
+      <w:pPr>
+        <w:rPr>
+          <w:rFonts w:ascii="David" w:hAnsi="David" w:cs="David"/>
+        </w:rPr>
+      </w:pPr>
+    </w:p>
+    <w:p>
+      <w:pPr>
+        <w:rPr>
+          <w:rFonts w:ascii="David" w:hAnsi="David" w:cs="David"/>
+        </w:rPr>
+      </w:pPr>
+    </w:p>
+    <w:p>
+      <w:pPr>
+        <w:rPr>
+          <w:rFonts w:ascii="David" w:hAnsi="David" w:cs="David"/>
+          <w:rtl/>
+        </w:rPr>
+      </w:pPr>
+    </w:p>
+    <w:p>
+      <w:pPr>
+        <w:rPr>
+          <w:rFonts w:ascii="David" w:hAnsi="David" w:cs="David" w:hint="cs"/>
+          <w:rtl/>
+        </w:rPr>
+      </w:pPr>
+      <w:r>
+        <w:rPr>
+          <w:rFonts w:ascii="David" w:hAnsi="David" w:cs="David"/>
+          <w:noProof/>
+        </w:rPr>
+        <w:lastRenderedPageBreak/>
+        <w:drawing>
+          <wp:anchor distT="0" distB="0" distL="114300" distR="114300" simplePos="0" relativeHeight="251662336" behindDoc="0" locked="0" layoutInCell="1" allowOverlap="1" wp14:anchorId="7A92A7DD" wp14:editId="5F79BE70">
+            <wp:simplePos x="0" y="0"/>
+            <wp:positionH relativeFrom="margin">
+              <wp:align>center</wp:align>
+            </wp:positionH>
+            <wp:positionV relativeFrom="paragraph">
+              <wp:posOffset>-378691</wp:posOffset>
+            </wp:positionV>
+            <wp:extent cx="4287829" cy="1989455"/>
+            <wp:effectExtent l="0" t="0" r="0" b="0"/>
+            <wp:wrapNone/>
+            <wp:docPr id="4" name="Picture 4"/>
+            <wp:cNvGraphicFramePr>
+              <a:graphicFrameLocks xmlns:a="http://schemas.openxmlformats.org/drawingml/2006/main" noChangeAspect="1"/>
+            </wp:cNvGraphicFramePr>
+            <a:graphic xmlns:a="http://schemas.openxmlformats.org/drawingml/2006/main">
+              <a:graphicData uri="http://schemas.openxmlformats.org/drawingml/2006/picture">
+                <pic:pic xmlns:pic="http://schemas.openxmlformats.org/drawingml/2006/picture">
+                  <pic:nvPicPr>
+                    <pic:cNvPr id="0" name="Picture 2"/>
+                    <pic:cNvPicPr>
+                      <a:picLocks noChangeAspect="1" noChangeArrowheads="1"/>
+                    </pic:cNvPicPr>
+                  </pic:nvPicPr>
+                  <pic:blipFill>
+                    <a:blip r:embed="rId11" cstate="print">
+                      <a:extLst>
+                        <a:ext uri="{28A0092B-C50C-407E-A947-70E740481C1C}">
+                          <a14:useLocalDpi xmlns:a14="http://schemas.microsoft.com/office/drawing/2010/main" val="0"/>
+                        </a:ext>
+                      </a:extLst>
+                    </a:blip>
+                    <a:srcRect/>
+                    <a:stretch>
+                      <a:fillRect/>
+                    </a:stretch>
+                  </pic:blipFill>
+                  <pic:spPr bwMode="auto">
+                    <a:xfrm>
+                      <a:off x="0" y="0"/>
+                      <a:ext cx="4287829" cy="1989455"/>
+                    </a:xfrm>
+                    <a:prstGeom prst="rect">
+                      <a:avLst/>
+                    </a:prstGeom>
+                    <a:noFill/>
+                  </pic:spPr>
+                </pic:pic>
+              </a:graphicData>
+            </a:graphic>
+            <wp14:sizeRelH relativeFrom="margin">
+              <wp14:pctWidth>0</wp14:pctWidth>
+            </wp14:sizeRelH>
+            <wp14:sizeRelV relativeFrom="margin">
+              <wp14:pctHeight>0</wp14:pctHeight>
+            </wp14:sizeRelV>
+          </wp:anchor>
+        </w:drawing>
+      </w:r>
+    </w:p>
+    <w:p>
+      <w:pPr>
+        <w:rPr>
+          <w:rFonts w:ascii="David" w:hAnsi="David" w:cs="David"/>
+          <w:rtl/>
+        </w:rPr>
+      </w:pPr>
+    </w:p>
+    <w:p>
+      <w:pPr>
+        <w:rPr>
+          <w:rFonts w:ascii="David" w:hAnsi="David" w:cs="David"/>
+          <w:rtl/>
+        </w:rPr>
+      </w:pPr>
+    </w:p>
+    <w:p>
+      <w:pPr>
+        <w:rPr>
+          <w:rFonts w:ascii="David" w:hAnsi="David" w:cs="David"/>
+          <w:rtl/>
+        </w:rPr>
+      </w:pPr>
+    </w:p>
+    <w:p>
+      <w:pPr>
+        <w:rPr>
+          <w:rFonts w:ascii="David" w:hAnsi="David" w:cs="David"/>
+          <w:rtl/>
+        </w:rPr>
+      </w:pPr>
+    </w:p>
+    <w:p>
+      <w:pPr>
+        <w:rPr>
+          <w:rFonts w:ascii="David" w:hAnsi="David" w:cs="David"/>
+          <w:rtl/>
+        </w:rPr>
+      </w:pPr>
+    </w:p>
+    <w:p>
+      <w:pPr>
+        <w:rPr>
+          <w:rFonts w:ascii="David" w:hAnsi="David" w:cs="David"/>
+          <w:rtl/>
+        </w:rPr>
+      </w:pPr>
+    </w:p>
+    <w:p>
+      <w:pPr>
+        <w:rPr>
+          <w:rFonts w:ascii="David" w:hAnsi="David" w:cs="David"/>
+          <w:rtl/>
+        </w:rPr>
+      </w:pPr>
+    </w:p>
+    <w:p>
+      <w:pPr>
+        <w:rPr>
+          <w:rFonts w:ascii="David" w:hAnsi="David" w:cs="David"/>
+          <w:rtl/>
+        </w:rPr>
+      </w:pPr>
+      <w:r>
+        <w:rPr>
+          <w:rFonts w:ascii="David" w:hAnsi="David" w:cs="David" w:hint="cs"/>
+          <w:rtl/>
+        </w:rPr>
+        <w:t>נשים לב שההיוריסטיקה תדרוש שהשחקן הנוכחי (</w:t>
+      </w:r>
+      <w:r>
+        <w:rPr>
+          <w:rFonts w:ascii="David" w:hAnsi="David" w:cs="David"/>
+        </w:rPr>
+        <w:t>max</w:t>
+      </w:r>
+      <w:r>
+        <w:rPr>
+          <w:rFonts w:ascii="David" w:hAnsi="David" w:cs="David" w:hint="cs"/>
+          <w:rtl/>
+        </w:rPr>
+        <w:t xml:space="preserve">) יבחר את הצעד מסומם על ידי קשת </w:t>
+      </w:r>
+      <w:r>
+        <w:rPr>
+          <w:rFonts w:ascii="David" w:hAnsi="David" w:cs="David"/>
+        </w:rPr>
+        <w:t>II</w:t>
+      </w:r>
+      <w:r>
+        <w:rPr>
+          <w:rFonts w:ascii="David" w:hAnsi="David" w:cs="David" w:hint="cs"/>
+          <w:rtl/>
+        </w:rPr>
+        <w:t xml:space="preserve">. אבל שימוש </w:t>
+      </w:r>
+      <w:proofErr w:type="spellStart"/>
+      <w:r>
+        <w:rPr>
+          <w:rFonts w:ascii="David" w:hAnsi="David" w:cs="David" w:hint="cs"/>
+          <w:rtl/>
+        </w:rPr>
+        <w:t>במינימקס</w:t>
+      </w:r>
+      <w:proofErr w:type="spellEnd"/>
+      <w:r>
+        <w:rPr>
+          <w:rFonts w:ascii="David" w:hAnsi="David" w:cs="David" w:hint="cs"/>
+          <w:rtl/>
+        </w:rPr>
+        <w:t xml:space="preserve"> מלא </w:t>
+      </w:r>
+      <w:r>
+        <w:rPr>
+          <w:rFonts w:ascii="David" w:hAnsi="David" w:cs="David" w:hint="cs"/>
+          <w:rtl/>
+        </w:rPr>
+        <w:t xml:space="preserve">יגלה שביצע הצעד שמסומן על ידי קשר </w:t>
+      </w:r>
+      <w:r>
+        <w:rPr>
+          <w:rFonts w:ascii="David" w:hAnsi="David" w:cs="David"/>
+        </w:rPr>
+        <w:t>I</w:t>
+      </w:r>
+      <w:r>
+        <w:rPr>
+          <w:rFonts w:ascii="David" w:hAnsi="David" w:cs="David" w:hint="cs"/>
+          <w:rtl/>
+        </w:rPr>
+        <w:t xml:space="preserve"> מבטיח לפחות 5 איפה ששימוש בצעד המסומן על ידי קשת </w:t>
+      </w:r>
+      <w:r>
+        <w:rPr>
+          <w:rFonts w:ascii="David" w:hAnsi="David" w:cs="David"/>
+        </w:rPr>
+        <w:t>II</w:t>
+      </w:r>
+      <w:r>
+        <w:rPr>
+          <w:rFonts w:ascii="David" w:hAnsi="David" w:cs="David" w:hint="cs"/>
+          <w:rtl/>
+        </w:rPr>
+        <w:t xml:space="preserve"> יכול להטיח רק 4.</w:t>
+      </w:r>
+    </w:p>
+    <w:p>
+      <w:pPr>
+        <w:rPr>
+          <w:rFonts w:ascii="David" w:hAnsi="David" w:cs="David"/>
+          <w:rtl/>
+        </w:rPr>
+      </w:pPr>
+    </w:p>
+    <w:p>
+      <w:pPr>
+        <w:rPr>
+          <w:rFonts w:ascii="David" w:hAnsi="David" w:cs="David"/>
           <w:u w:val="single"/>
-        </w:rPr>
-      </w:pPr>
-    </w:p>
-    <w:p>
-      <w:pPr>
+          <w:rtl/>
+        </w:rPr>
+      </w:pPr>
+      <w:r>
+        <w:rPr>
+          <w:rFonts w:ascii="David" w:hAnsi="David" w:cs="David" w:hint="cs"/>
+          <w:u w:val="single"/>
+          <w:rtl/>
+        </w:rPr>
+        <w:t>שאלה 5)</w:t>
+      </w:r>
+    </w:p>
+    <w:p>
+      <w:pPr>
+        <w:pStyle w:val="ListParagraph"/>
+        <w:numPr>
+          <w:ilvl w:val="0"/>
+          <w:numId w:val="6"/>
+        </w:numPr>
         <w:rPr>
           <w:rFonts w:ascii="David" w:hAnsi="David" w:cs="David" w:hint="cs"/>
           <w:rtl/>
@@ -1589,6 +1907,95 @@
     </w:lvl>
   </w:abstractNum>
   <w:abstractNum w:abstractNumId="2" w15:restartNumberingAfterBreak="0">
+    <w:nsid w:val="349C04F7"/>
+    <w:multiLevelType w:val="hybridMultilevel"/>
+    <w:tmpl w:val="B99E51D0"/>
+    <w:lvl w:ilvl="0" w:tplc="0409000F">
+      <w:start w:val="1"/>
+      <w:numFmt w:val="decimal"/>
+      <w:lvlText w:val="%1."/>
+      <w:lvlJc w:val="left"/>
+      <w:pPr>
+        <w:ind w:left="720" w:hanging="360"/>
+      </w:pPr>
+      <w:rPr>
+        <w:rFonts w:hint="default"/>
+      </w:rPr>
+    </w:lvl>
+    <w:lvl w:ilvl="1" w:tplc="04090019" w:tentative="1">
+      <w:start w:val="1"/>
+      <w:numFmt w:val="lowerLetter"/>
+      <w:lvlText w:val="%2."/>
+      <w:lvlJc w:val="left"/>
+      <w:pPr>
+        <w:ind w:left="1440" w:hanging="360"/>
+      </w:pPr>
+    </w:lvl>
+    <w:lvl w:ilvl="2" w:tplc="0409001B" w:tentative="1">
+      <w:start w:val="1"/>
+      <w:numFmt w:val="lowerRoman"/>
+      <w:lvlText w:val="%3."/>
+      <w:lvlJc w:val="right"/>
+      <w:pPr>
+        <w:ind w:left="2160" w:hanging="180"/>
+      </w:pPr>
+    </w:lvl>
+    <w:lvl w:ilvl="3" w:tplc="0409000F" w:tentative="1">
+      <w:start w:val="1"/>
+      <w:numFmt w:val="decimal"/>
+      <w:lvlText w:val="%4."/>
+      <w:lvlJc w:val="left"/>
+      <w:pPr>
+        <w:ind w:left="2880" w:hanging="360"/>
+      </w:pPr>
+    </w:lvl>
+    <w:lvl w:ilvl="4" w:tplc="04090019" w:tentative="1">
+      <w:start w:val="1"/>
+      <w:numFmt w:val="lowerLetter"/>
+      <w:lvlText w:val="%5."/>
+      <w:lvlJc w:val="left"/>
+      <w:pPr>
+        <w:ind w:left="3600" w:hanging="360"/>
+      </w:pPr>
+    </w:lvl>
+    <w:lvl w:ilvl="5" w:tplc="0409001B" w:tentative="1">
+      <w:start w:val="1"/>
+      <w:numFmt w:val="lowerRoman"/>
+      <w:lvlText w:val="%6."/>
+      <w:lvlJc w:val="right"/>
+      <w:pPr>
+        <w:ind w:left="4320" w:hanging="180"/>
+      </w:pPr>
+    </w:lvl>
+    <w:lvl w:ilvl="6" w:tplc="0409000F" w:tentative="1">
+      <w:start w:val="1"/>
+      <w:numFmt w:val="decimal"/>
+      <w:lvlText w:val="%7."/>
+      <w:lvlJc w:val="left"/>
+      <w:pPr>
+        <w:ind w:left="5040" w:hanging="360"/>
+      </w:pPr>
+    </w:lvl>
+    <w:lvl w:ilvl="7" w:tplc="04090019" w:tentative="1">
+      <w:start w:val="1"/>
+      <w:numFmt w:val="lowerLetter"/>
+      <w:lvlText w:val="%8."/>
+      <w:lvlJc w:val="left"/>
+      <w:pPr>
+        <w:ind w:left="5760" w:hanging="360"/>
+      </w:pPr>
+    </w:lvl>
+    <w:lvl w:ilvl="8" w:tplc="0409001B" w:tentative="1">
+      <w:start w:val="1"/>
+      <w:numFmt w:val="lowerRoman"/>
+      <w:lvlText w:val="%9."/>
+      <w:lvlJc w:val="right"/>
+      <w:pPr>
+        <w:ind w:left="6480" w:hanging="180"/>
+      </w:pPr>
+    </w:lvl>
+  </w:abstractNum>
+  <w:abstractNum w:abstractNumId="3" w15:restartNumberingAfterBreak="0">
     <w:nsid w:val="774D05A0"/>
     <w:multiLevelType w:val="hybridMultilevel"/>
     <w:tmpl w:val="41F0F2CC"/>
@@ -1677,7 +2084,7 @@
       </w:pPr>
     </w:lvl>
   </w:abstractNum>
-  <w:abstractNum w:abstractNumId="3" w15:restartNumberingAfterBreak="0">
+  <w:abstractNum w:abstractNumId="4" w15:restartNumberingAfterBreak="0">
     <w:nsid w:val="7C935A72"/>
     <w:multiLevelType w:val="hybridMultilevel"/>
     <w:tmpl w:val="CAE077DE"/>
@@ -1766,7 +2173,7 @@
       </w:pPr>
     </w:lvl>
   </w:abstractNum>
-  <w:abstractNum w:abstractNumId="4" w15:restartNumberingAfterBreak="0">
+  <w:abstractNum w:abstractNumId="5" w15:restartNumberingAfterBreak="0">
     <w:nsid w:val="7D905A29"/>
     <w:multiLevelType w:val="hybridMultilevel"/>
     <w:tmpl w:val="39304524"/>
@@ -1880,18 +2287,21 @@
     </w:lvl>
   </w:abstractNum>
   <w:num w:numId="1">
-    <w:abstractNumId w:val="3"/>
+    <w:abstractNumId w:val="4"/>
   </w:num>
   <w:num w:numId="2">
     <w:abstractNumId w:val="0"/>
   </w:num>
   <w:num w:numId="3">
-    <w:abstractNumId w:val="4"/>
+    <w:abstractNumId w:val="5"/>
   </w:num>
   <w:num w:numId="4">
     <w:abstractNumId w:val="1"/>
   </w:num>
   <w:num w:numId="5">
+    <w:abstractNumId w:val="3"/>
+  </w:num>
+  <w:num w:numId="6">
     <w:abstractNumId w:val="2"/>
   </w:num>
 </w:numbering>
@@ -2304,6 +2714,7 @@
   <w:style w:type="character" w:default="1" w:styleId="DefaultParagraphFont">
     <w:name w:val="Default Paragraph Font"/>
     <w:uiPriority w:val="1"/>
+    <w:semiHidden/>
     <w:unhideWhenUsed/>
   </w:style>
   <w:style w:type="table" w:default="1" w:styleId="TableNormal">

--- a/hw2-documentation.docx
+++ b/hw2-documentation.docx
@@ -1059,23 +1059,7 @@
           <w:rFonts w:ascii="David" w:hAnsi="David" w:cs="David" w:hint="cs"/>
           <w:rtl/>
         </w:rPr>
-        <w:t xml:space="preserve">לאלגוריתם </w:t>
-      </w:r>
-      <w:proofErr w:type="spellStart"/>
-      <w:r>
-        <w:rPr>
-          <w:rFonts w:ascii="David" w:hAnsi="David" w:cs="David" w:hint="cs"/>
-          <w:rtl/>
-        </w:rPr>
-        <w:t>מינימקס</w:t>
-      </w:r>
-      <w:proofErr w:type="spellEnd"/>
-      <w:r>
-        <w:rPr>
-          <w:rFonts w:ascii="David" w:hAnsi="David" w:cs="David" w:hint="cs"/>
-          <w:rtl/>
-        </w:rPr>
-        <w:t xml:space="preserve"> לא לעבור על צמתים ועלים שכבר ידוע לה שלא יניבו תוצאות טובות יותר מאשר הצמתים ועלים שהיא כבר עברה אליהם. זה נעשה על ידי כך שצמתים שומרים את אצלם את המשתנים אלפא ובטא. כל צומת אשר מחפש מקסימום משווא את </w:t>
+        <w:t xml:space="preserve">לאלגוריתם מינימקס לא לעבור על צמתים ועלים שכבר ידוע לה שלא יניבו תוצאות טובות יותר מאשר הצמתים ועלים שהיא כבר עברה אליהם. זה נעשה על ידי כך שצמתים שומרים את אצלם את המשתנים אלפא ובטא. כל צומת אשר מחפש מקסימום משווא את </w:t>
       </w:r>
       <w:r>
         <w:rPr>
@@ -1089,23 +1073,7 @@
           <w:rFonts w:ascii="David" w:hAnsi="David" w:cs="David" w:hint="cs"/>
           <w:rtl/>
         </w:rPr>
-        <w:t xml:space="preserve"> ילדיו לבטא. אם נמצא מקסימום שהוא גדול </w:t>
-      </w:r>
-      <w:proofErr w:type="spellStart"/>
-      <w:r>
-        <w:rPr>
-          <w:rFonts w:ascii="David" w:hAnsi="David" w:cs="David" w:hint="cs"/>
-          <w:rtl/>
-        </w:rPr>
-        <w:t>מהבטא</w:t>
-      </w:r>
-      <w:proofErr w:type="spellEnd"/>
-      <w:r>
-        <w:rPr>
-          <w:rFonts w:ascii="David" w:hAnsi="David" w:cs="David" w:hint="cs"/>
-          <w:rtl/>
-        </w:rPr>
-        <w:t xml:space="preserve"> אז אין תעם בלהמשיך לחפש מכיוון שהורה של הצומת אשר מחפש מינימום כבר מתא תוצאה קטנה יותר ולכן לא תבצע את הפעולה אשר תביא אותה לצומת הנוכחית. </w:t>
+        <w:t xml:space="preserve"> ילדיו לבטא. אם נמצא מקסימום שהוא גדול מהבטא אז אין תעם בלהמשיך לחפש מכיוון שהורה של הצומת אשר מחפש מינימום כבר מתא תוצאה קטנה יותר ולכן לא תבצע את הפעולה אשר תביא אותה לצומת הנוכחית. </w:t>
       </w:r>
       <w:r>
         <w:rPr>
@@ -1171,23 +1139,7 @@
           <w:rFonts w:ascii="David" w:hAnsi="David" w:cs="David" w:hint="cs"/>
           <w:rtl/>
         </w:rPr>
-        <w:t xml:space="preserve">העץ לאחר ביצוע אלגוריתם </w:t>
-      </w:r>
-      <w:proofErr w:type="spellStart"/>
-      <w:r>
-        <w:rPr>
-          <w:rFonts w:ascii="David" w:hAnsi="David" w:cs="David" w:hint="cs"/>
-          <w:rtl/>
-        </w:rPr>
-        <w:t>מינימקס</w:t>
-      </w:r>
-      <w:proofErr w:type="spellEnd"/>
-      <w:r>
-        <w:rPr>
-          <w:rFonts w:ascii="David" w:hAnsi="David" w:cs="David" w:hint="cs"/>
-          <w:rtl/>
-        </w:rPr>
-        <w:t xml:space="preserve"> עם גיזום אלפא-בטא</w:t>
+        <w:t>העץ לאחר ביצוע אלגוריתם מינימקס עם גיזום אלפא-בטא</w:t>
       </w:r>
     </w:p>
     <w:p>
@@ -1356,23 +1308,7 @@
           <w:rFonts w:ascii="David" w:hAnsi="David" w:cs="David" w:hint="cs"/>
           <w:rtl/>
         </w:rPr>
-        <w:t xml:space="preserve"> את הערך ההיוריסטי של צומת </w:t>
-      </w:r>
-      <w:proofErr w:type="spellStart"/>
-      <w:r>
-        <w:rPr>
-          <w:rFonts w:ascii="David" w:hAnsi="David" w:cs="David" w:hint="cs"/>
-          <w:rtl/>
-        </w:rPr>
-        <w:t>וב</w:t>
-      </w:r>
-      <w:proofErr w:type="spellEnd"/>
-      <w:r>
-        <w:rPr>
-          <w:rFonts w:ascii="David" w:hAnsi="David" w:cs="David" w:hint="cs"/>
-          <w:rtl/>
-        </w:rPr>
-        <w:t xml:space="preserve"> </w:t>
+        <w:t xml:space="preserve"> את הערך ההיוריסטי של צומת וב </w:t>
       </w:r>
       <m:oMath>
         <m:r>
@@ -1435,7 +1371,7 @@
     <w:p>
       <w:pPr>
         <w:rPr>
-          <w:rFonts w:ascii="David" w:hAnsi="David" w:cs="David" w:hint="cs"/>
+          <w:rFonts w:ascii="David" w:hAnsi="David" w:cs="David"/>
           <w:rtl/>
         </w:rPr>
       </w:pPr>
@@ -1446,7 +1382,7 @@
         </w:rPr>
         <w:lastRenderedPageBreak/>
         <w:drawing>
-          <wp:anchor distT="0" distB="0" distL="114300" distR="114300" simplePos="0" relativeHeight="251662336" behindDoc="0" locked="0" layoutInCell="1" allowOverlap="1" wp14:anchorId="7A92A7DD" wp14:editId="5F79BE70">
+          <wp:anchor distT="0" distB="0" distL="114300" distR="114300" simplePos="0" relativeHeight="251662336" behindDoc="0" locked="0" layoutInCell="1" allowOverlap="1" wp14:anchorId="7A92A7DD" wp14:editId="1A4C88B7">
             <wp:simplePos x="0" y="0"/>
             <wp:positionH relativeFrom="margin">
               <wp:align>center</wp:align>
@@ -1600,23 +1536,7 @@
           <w:rFonts w:ascii="David" w:hAnsi="David" w:cs="David" w:hint="cs"/>
           <w:rtl/>
         </w:rPr>
-        <w:t xml:space="preserve">. אבל שימוש </w:t>
-      </w:r>
-      <w:proofErr w:type="spellStart"/>
-      <w:r>
-        <w:rPr>
-          <w:rFonts w:ascii="David" w:hAnsi="David" w:cs="David" w:hint="cs"/>
-          <w:rtl/>
-        </w:rPr>
-        <w:t>במינימקס</w:t>
-      </w:r>
-      <w:proofErr w:type="spellEnd"/>
-      <w:r>
-        <w:rPr>
-          <w:rFonts w:ascii="David" w:hAnsi="David" w:cs="David" w:hint="cs"/>
-          <w:rtl/>
-        </w:rPr>
-        <w:t xml:space="preserve"> מלא </w:t>
+        <w:t xml:space="preserve">. אבל שימוש במינימקס מלא </w:t>
       </w:r>
       <w:r>
         <w:rPr>
@@ -1675,6 +1595,21 @@
           <w:rtl/>
         </w:rPr>
         <w:t>שאלה 5)</w:t>
+      </w:r>
+    </w:p>
+    <w:p>
+      <w:pPr>
+        <w:rPr>
+          <w:rFonts w:ascii="David" w:hAnsi="David" w:cs="David"/>
+          <w:rtl/>
+        </w:rPr>
+      </w:pPr>
+      <w:r>
+        <w:rPr>
+          <w:rFonts w:ascii="David" w:hAnsi="David" w:cs="David" w:hint="cs"/>
+          <w:rtl/>
+        </w:rPr>
+        <w:t>נניח משחק שהוא אני משחק סכום אפס, ונגדיר (למען הדוגמה) שהוא משחק שיתופי לגמרי, משמעת מטרת כל השחקנים (בדוגמאות שהיתן 2) להגיע למצב סופי בעל תועלת מקסימלית.</w:t>
       </w:r>
     </w:p>
     <w:p>
@@ -1682,13 +1617,903 @@
         <w:pStyle w:val="ListParagraph"/>
         <w:numPr>
           <w:ilvl w:val="0"/>
-          <w:numId w:val="6"/>
+          <w:numId w:val="7"/>
         </w:numPr>
         <w:rPr>
-          <w:rFonts w:ascii="David" w:hAnsi="David" w:cs="David" w:hint="cs"/>
-          <w:rtl/>
-        </w:rPr>
-      </w:pPr>
+          <w:rFonts w:ascii="David" w:hAnsi="David" w:cs="David"/>
+        </w:rPr>
+      </w:pPr>
+      <w:r>
+        <w:rPr>
+          <w:rFonts w:ascii="David" w:hAnsi="David" w:cs="David" w:hint="cs"/>
+          <w:rtl/>
+        </w:rPr>
+        <w:t>נראה דוגמה בה לפי אלגוריתם מינימקס מתקבל הפתרון האופטימלי</w:t>
+      </w:r>
+      <w:r>
+        <w:rPr>
+          <w:rFonts w:ascii="David" w:hAnsi="David" w:cs="David" w:hint="cs"/>
+          <w:rtl/>
+        </w:rPr>
+        <w:t>. בדוגמה למעתה מופיע משחק בה התועלת הטובה ביותר הינה 4 והיא מתקבלת לפי האלוגריטם</w:t>
+      </w:r>
+      <w:r>
+        <w:rPr>
+          <w:rFonts w:ascii="David" w:hAnsi="David" w:cs="David" w:hint="cs"/>
+          <w:rtl/>
+        </w:rPr>
+        <w:t>:</w:t>
+      </w:r>
+    </w:p>
+    <w:p>
+      <w:pPr>
+        <w:pStyle w:val="ListParagraph"/>
+        <w:rPr>
+          <w:rFonts w:ascii="David" w:hAnsi="David" w:cs="David"/>
+          <w:rtl/>
+        </w:rPr>
+      </w:pPr>
+      <w:r>
+        <w:rPr>
+          <w:rFonts w:ascii="David" w:hAnsi="David" w:cs="David"/>
+          <w:noProof/>
+        </w:rPr>
+        <w:drawing>
+          <wp:anchor distT="0" distB="0" distL="114300" distR="114300" simplePos="0" relativeHeight="251663360" behindDoc="0" locked="0" layoutInCell="1" allowOverlap="1" wp14:anchorId="0CBD33BC" wp14:editId="4D4CB1FE">
+            <wp:simplePos x="0" y="0"/>
+            <wp:positionH relativeFrom="column">
+              <wp:posOffset>750918</wp:posOffset>
+            </wp:positionH>
+            <wp:positionV relativeFrom="paragraph">
+              <wp:posOffset>122145</wp:posOffset>
+            </wp:positionV>
+            <wp:extent cx="4357059" cy="2052470"/>
+            <wp:effectExtent l="0" t="0" r="0" b="5080"/>
+            <wp:wrapNone/>
+            <wp:docPr id="5" name="Picture 5"/>
+            <wp:cNvGraphicFramePr>
+              <a:graphicFrameLocks xmlns:a="http://schemas.openxmlformats.org/drawingml/2006/main" noChangeAspect="1"/>
+            </wp:cNvGraphicFramePr>
+            <a:graphic xmlns:a="http://schemas.openxmlformats.org/drawingml/2006/main">
+              <a:graphicData uri="http://schemas.openxmlformats.org/drawingml/2006/picture">
+                <pic:pic xmlns:pic="http://schemas.openxmlformats.org/drawingml/2006/picture">
+                  <pic:nvPicPr>
+                    <pic:cNvPr id="0" name="Picture 2"/>
+                    <pic:cNvPicPr>
+                      <a:picLocks noChangeAspect="1" noChangeArrowheads="1"/>
+                    </pic:cNvPicPr>
+                  </pic:nvPicPr>
+                  <pic:blipFill>
+                    <a:blip r:embed="rId12" cstate="print">
+                      <a:extLst>
+                        <a:ext uri="{28A0092B-C50C-407E-A947-70E740481C1C}">
+                          <a14:useLocalDpi xmlns:a14="http://schemas.microsoft.com/office/drawing/2010/main" val="0"/>
+                        </a:ext>
+                      </a:extLst>
+                    </a:blip>
+                    <a:srcRect/>
+                    <a:stretch>
+                      <a:fillRect/>
+                    </a:stretch>
+                  </pic:blipFill>
+                  <pic:spPr bwMode="auto">
+                    <a:xfrm>
+                      <a:off x="0" y="0"/>
+                      <a:ext cx="4357059" cy="2052470"/>
+                    </a:xfrm>
+                    <a:prstGeom prst="rect">
+                      <a:avLst/>
+                    </a:prstGeom>
+                    <a:noFill/>
+                  </pic:spPr>
+                </pic:pic>
+              </a:graphicData>
+            </a:graphic>
+            <wp14:sizeRelH relativeFrom="margin">
+              <wp14:pctWidth>0</wp14:pctWidth>
+            </wp14:sizeRelH>
+            <wp14:sizeRelV relativeFrom="margin">
+              <wp14:pctHeight>0</wp14:pctHeight>
+            </wp14:sizeRelV>
+          </wp:anchor>
+        </w:drawing>
+      </w:r>
+    </w:p>
+    <w:p>
+      <w:pPr>
+        <w:pStyle w:val="ListParagraph"/>
+        <w:rPr>
+          <w:rFonts w:ascii="David" w:hAnsi="David" w:cs="David"/>
+          <w:rtl/>
+        </w:rPr>
+      </w:pPr>
+    </w:p>
+    <w:p>
+      <w:pPr>
+        <w:pStyle w:val="ListParagraph"/>
+        <w:rPr>
+          <w:rFonts w:ascii="David" w:hAnsi="David" w:cs="David"/>
+          <w:rtl/>
+        </w:rPr>
+      </w:pPr>
+    </w:p>
+    <w:p>
+      <w:pPr>
+        <w:pStyle w:val="ListParagraph"/>
+        <w:rPr>
+          <w:rFonts w:ascii="David" w:hAnsi="David" w:cs="David"/>
+          <w:rtl/>
+        </w:rPr>
+      </w:pPr>
+    </w:p>
+    <w:p>
+      <w:pPr>
+        <w:pStyle w:val="ListParagraph"/>
+        <w:rPr>
+          <w:rFonts w:ascii="David" w:hAnsi="David" w:cs="David"/>
+          <w:rtl/>
+        </w:rPr>
+      </w:pPr>
+    </w:p>
+    <w:p>
+      <w:pPr>
+        <w:pStyle w:val="ListParagraph"/>
+        <w:rPr>
+          <w:rFonts w:ascii="David" w:hAnsi="David" w:cs="David"/>
+          <w:rtl/>
+        </w:rPr>
+      </w:pPr>
+    </w:p>
+    <w:p>
+      <w:pPr>
+        <w:pStyle w:val="ListParagraph"/>
+        <w:rPr>
+          <w:rFonts w:ascii="David" w:hAnsi="David" w:cs="David"/>
+          <w:rtl/>
+        </w:rPr>
+      </w:pPr>
+    </w:p>
+    <w:p>
+      <w:pPr>
+        <w:pStyle w:val="ListParagraph"/>
+        <w:rPr>
+          <w:rFonts w:ascii="David" w:hAnsi="David" w:cs="David"/>
+          <w:rtl/>
+        </w:rPr>
+      </w:pPr>
+    </w:p>
+    <w:p>
+      <w:pPr>
+        <w:pStyle w:val="ListParagraph"/>
+        <w:rPr>
+          <w:rFonts w:ascii="David" w:hAnsi="David" w:cs="David"/>
+          <w:rtl/>
+        </w:rPr>
+      </w:pPr>
+    </w:p>
+    <w:p>
+      <w:pPr>
+        <w:pStyle w:val="ListParagraph"/>
+        <w:rPr>
+          <w:rFonts w:ascii="David" w:hAnsi="David" w:cs="David"/>
+          <w:rtl/>
+        </w:rPr>
+      </w:pPr>
+    </w:p>
+    <w:p>
+      <w:pPr>
+        <w:pStyle w:val="ListParagraph"/>
+        <w:rPr>
+          <w:rFonts w:ascii="David" w:hAnsi="David" w:cs="David"/>
+          <w:rtl/>
+        </w:rPr>
+      </w:pPr>
+    </w:p>
+    <w:p>
+      <w:pPr>
+        <w:pStyle w:val="ListParagraph"/>
+        <w:rPr>
+          <w:rFonts w:ascii="David" w:hAnsi="David" w:cs="David"/>
+          <w:rtl/>
+        </w:rPr>
+      </w:pPr>
+    </w:p>
+    <w:p>
+      <w:pPr>
+        <w:pStyle w:val="ListParagraph"/>
+        <w:rPr>
+          <w:rFonts w:ascii="David" w:hAnsi="David" w:cs="David"/>
+          <w:rtl/>
+        </w:rPr>
+      </w:pPr>
+    </w:p>
+    <w:p>
+      <w:pPr>
+        <w:rPr>
+          <w:rFonts w:ascii="David" w:hAnsi="David" w:cs="David"/>
+        </w:rPr>
+      </w:pPr>
+    </w:p>
+    <w:p>
+      <w:pPr>
+        <w:pStyle w:val="ListParagraph"/>
+        <w:rPr>
+          <w:rFonts w:ascii="David" w:hAnsi="David" w:cs="David"/>
+        </w:rPr>
+      </w:pPr>
+    </w:p>
+    <w:p>
+      <w:pPr>
+        <w:pStyle w:val="ListParagraph"/>
+        <w:numPr>
+          <w:ilvl w:val="0"/>
+          <w:numId w:val="7"/>
+        </w:numPr>
+        <w:rPr>
+          <w:rFonts w:ascii="David" w:hAnsi="David" w:cs="David"/>
+        </w:rPr>
+      </w:pPr>
+      <w:r>
+        <w:rPr>
+          <w:rFonts w:ascii="David" w:hAnsi="David" w:cs="David" w:hint="cs"/>
+          <w:rtl/>
+        </w:rPr>
+        <w:t>נראה דוגמה בה לפי אלגוריתם מינימקס איננו מקבלים את הפתרון האופטימלי</w:t>
+      </w:r>
+      <w:r>
+        <w:rPr>
+          <w:rFonts w:ascii="David" w:hAnsi="David" w:cs="David" w:hint="cs"/>
+          <w:rtl/>
+        </w:rPr>
+        <w:t>. בדוגמה למעתה מופיע משחק בה התועלת הטובה ביותר הינה 4 אבל היא אינה מתקבלת</w:t>
+      </w:r>
+      <w:r>
+        <w:rPr>
+          <w:rFonts w:ascii="David" w:hAnsi="David" w:cs="David" w:hint="cs"/>
+          <w:rtl/>
+        </w:rPr>
+        <w:t>:</w:t>
+      </w:r>
+    </w:p>
+    <w:p>
+      <w:pPr>
+        <w:pStyle w:val="ListParagraph"/>
+        <w:rPr>
+          <w:rFonts w:ascii="David" w:hAnsi="David" w:cs="David"/>
+        </w:rPr>
+      </w:pPr>
+      <w:r>
+        <w:rPr>
+          <w:rFonts w:ascii="David" w:hAnsi="David" w:cs="David"/>
+          <w:noProof/>
+        </w:rPr>
+        <w:drawing>
+          <wp:anchor distT="0" distB="0" distL="114300" distR="114300" simplePos="0" relativeHeight="251664384" behindDoc="0" locked="0" layoutInCell="1" allowOverlap="1" wp14:anchorId="44B212D7" wp14:editId="797EA1C5">
+            <wp:simplePos x="0" y="0"/>
+            <wp:positionH relativeFrom="margin">
+              <wp:posOffset>287450</wp:posOffset>
+            </wp:positionH>
+            <wp:positionV relativeFrom="paragraph">
+              <wp:posOffset>136074</wp:posOffset>
+            </wp:positionV>
+            <wp:extent cx="4331608" cy="2040480"/>
+            <wp:effectExtent l="0" t="0" r="0" b="0"/>
+            <wp:wrapNone/>
+            <wp:docPr id="6" name="Picture 6"/>
+            <wp:cNvGraphicFramePr>
+              <a:graphicFrameLocks xmlns:a="http://schemas.openxmlformats.org/drawingml/2006/main" noChangeAspect="1"/>
+            </wp:cNvGraphicFramePr>
+            <a:graphic xmlns:a="http://schemas.openxmlformats.org/drawingml/2006/main">
+              <a:graphicData uri="http://schemas.openxmlformats.org/drawingml/2006/picture">
+                <pic:pic xmlns:pic="http://schemas.openxmlformats.org/drawingml/2006/picture">
+                  <pic:nvPicPr>
+                    <pic:cNvPr id="0" name="Picture 3"/>
+                    <pic:cNvPicPr>
+                      <a:picLocks noChangeAspect="1" noChangeArrowheads="1"/>
+                    </pic:cNvPicPr>
+                  </pic:nvPicPr>
+                  <pic:blipFill>
+                    <a:blip r:embed="rId13" cstate="print">
+                      <a:extLst>
+                        <a:ext uri="{28A0092B-C50C-407E-A947-70E740481C1C}">
+                          <a14:useLocalDpi xmlns:a14="http://schemas.microsoft.com/office/drawing/2010/main" val="0"/>
+                        </a:ext>
+                      </a:extLst>
+                    </a:blip>
+                    <a:srcRect/>
+                    <a:stretch>
+                      <a:fillRect/>
+                    </a:stretch>
+                  </pic:blipFill>
+                  <pic:spPr bwMode="auto">
+                    <a:xfrm>
+                      <a:off x="0" y="0"/>
+                      <a:ext cx="4331608" cy="2040480"/>
+                    </a:xfrm>
+                    <a:prstGeom prst="rect">
+                      <a:avLst/>
+                    </a:prstGeom>
+                    <a:noFill/>
+                  </pic:spPr>
+                </pic:pic>
+              </a:graphicData>
+            </a:graphic>
+            <wp14:sizeRelH relativeFrom="margin">
+              <wp14:pctWidth>0</wp14:pctWidth>
+            </wp14:sizeRelH>
+            <wp14:sizeRelV relativeFrom="margin">
+              <wp14:pctHeight>0</wp14:pctHeight>
+            </wp14:sizeRelV>
+          </wp:anchor>
+        </w:drawing>
+      </w:r>
+    </w:p>
+    <w:p>
+      <w:pPr>
+        <w:pStyle w:val="ListParagraph"/>
+        <w:rPr>
+          <w:rFonts w:ascii="David" w:hAnsi="David" w:cs="David"/>
+        </w:rPr>
+      </w:pPr>
+    </w:p>
+    <w:p>
+      <w:pPr>
+        <w:pStyle w:val="ListParagraph"/>
+        <w:rPr>
+          <w:rFonts w:ascii="David" w:hAnsi="David" w:cs="David"/>
+        </w:rPr>
+      </w:pPr>
+    </w:p>
+    <w:p>
+      <w:pPr>
+        <w:pStyle w:val="ListParagraph"/>
+        <w:rPr>
+          <w:rFonts w:ascii="David" w:hAnsi="David" w:cs="David"/>
+        </w:rPr>
+      </w:pPr>
+    </w:p>
+    <w:p>
+      <w:pPr>
+        <w:pStyle w:val="ListParagraph"/>
+        <w:rPr>
+          <w:rFonts w:ascii="David" w:hAnsi="David" w:cs="David"/>
+          <w:rtl/>
+        </w:rPr>
+      </w:pPr>
+    </w:p>
+    <w:p>
+      <w:pPr>
+        <w:pStyle w:val="ListParagraph"/>
+        <w:rPr>
+          <w:rFonts w:ascii="David" w:hAnsi="David" w:cs="David"/>
+          <w:rtl/>
+        </w:rPr>
+      </w:pPr>
+    </w:p>
+    <w:p>
+      <w:pPr>
+        <w:pStyle w:val="ListParagraph"/>
+        <w:rPr>
+          <w:rFonts w:ascii="David" w:hAnsi="David" w:cs="David"/>
+          <w:rtl/>
+        </w:rPr>
+      </w:pPr>
+    </w:p>
+    <w:p>
+      <w:pPr>
+        <w:pStyle w:val="ListParagraph"/>
+        <w:rPr>
+          <w:rFonts w:ascii="David" w:hAnsi="David" w:cs="David"/>
+          <w:rtl/>
+        </w:rPr>
+      </w:pPr>
+    </w:p>
+    <w:p>
+      <w:pPr>
+        <w:pStyle w:val="ListParagraph"/>
+        <w:rPr>
+          <w:rFonts w:ascii="David" w:hAnsi="David" w:cs="David"/>
+          <w:rtl/>
+        </w:rPr>
+      </w:pPr>
+    </w:p>
+    <w:p>
+      <w:pPr>
+        <w:pStyle w:val="ListParagraph"/>
+        <w:rPr>
+          <w:rFonts w:ascii="David" w:hAnsi="David" w:cs="David"/>
+          <w:rtl/>
+        </w:rPr>
+      </w:pPr>
+    </w:p>
+    <w:p>
+      <w:pPr>
+        <w:pStyle w:val="ListParagraph"/>
+        <w:rPr>
+          <w:rFonts w:ascii="David" w:hAnsi="David" w:cs="David"/>
+          <w:rtl/>
+        </w:rPr>
+      </w:pPr>
+    </w:p>
+    <w:p>
+      <w:pPr>
+        <w:pStyle w:val="ListParagraph"/>
+        <w:rPr>
+          <w:rFonts w:ascii="David" w:hAnsi="David" w:cs="David"/>
+          <w:rtl/>
+        </w:rPr>
+      </w:pPr>
+    </w:p>
+    <w:p>
+      <w:pPr>
+        <w:pStyle w:val="ListParagraph"/>
+        <w:rPr>
+          <w:rFonts w:ascii="David" w:hAnsi="David" w:cs="David"/>
+          <w:rtl/>
+        </w:rPr>
+      </w:pPr>
+    </w:p>
+    <w:p>
+      <w:pPr>
+        <w:pStyle w:val="ListParagraph"/>
+        <w:rPr>
+          <w:rFonts w:ascii="David" w:hAnsi="David" w:cs="David"/>
+          <w:rtl/>
+        </w:rPr>
+      </w:pPr>
+    </w:p>
+    <w:p>
+      <w:pPr>
+        <w:pStyle w:val="ListParagraph"/>
+        <w:rPr>
+          <w:rFonts w:ascii="David" w:hAnsi="David" w:cs="David"/>
+          <w:rtl/>
+        </w:rPr>
+      </w:pPr>
+    </w:p>
+    <w:p>
+      <w:pPr>
+        <w:pStyle w:val="ListParagraph"/>
+        <w:rPr>
+          <w:rFonts w:ascii="David" w:hAnsi="David" w:cs="David"/>
+          <w:rtl/>
+        </w:rPr>
+      </w:pPr>
+    </w:p>
+    <w:p>
+      <w:pPr>
+        <w:pStyle w:val="ListParagraph"/>
+        <w:rPr>
+          <w:rFonts w:ascii="David" w:hAnsi="David" w:cs="David"/>
+          <w:rtl/>
+        </w:rPr>
+      </w:pPr>
+      <w:r>
+        <w:rPr>
+          <w:rFonts w:ascii="David" w:hAnsi="David" w:cs="David" w:hint="cs"/>
+          <w:rtl/>
+        </w:rPr>
+        <w:lastRenderedPageBreak/>
+        <w:t>מסומן בגרף את התנועה אשר השחקן הראשון יבצע במשחק</w:t>
+      </w:r>
+      <w:r>
+        <w:rPr>
+          <w:rFonts w:ascii="David" w:hAnsi="David" w:cs="David"/>
+        </w:rPr>
+        <w:t xml:space="preserve"> </w:t>
+      </w:r>
+      <w:r>
+        <w:rPr>
+          <w:rFonts w:ascii="David" w:hAnsi="David" w:cs="David" w:hint="cs"/>
+          <w:rtl/>
+        </w:rPr>
+        <w:t xml:space="preserve"> לפי תועלת העלים ואלגוריתם מינימקס. הפעולה של השחקן השני לא נרשמה מכיוון שהוא ינסה למקסם את התועלת למשחק לפי רעותו (לאו דווקא לפי החישוב מינימקס של השחקן הראשון) אך זה אינו משנה מכיוון שהתועלת המקסימלית אינה יסיגה לאחר הצעד של השחקן הראשון.</w:t>
+      </w:r>
+    </w:p>
+    <w:p>
+      <w:pPr>
+        <w:rPr>
+          <w:rFonts w:ascii="David" w:hAnsi="David" w:cs="David"/>
+          <w:u w:val="single"/>
+          <w:rtl/>
+        </w:rPr>
+      </w:pPr>
+      <w:r>
+        <w:rPr>
+          <w:rFonts w:ascii="David" w:hAnsi="David" w:cs="David" w:hint="cs"/>
+          <w:u w:val="single"/>
+          <w:rtl/>
+        </w:rPr>
+        <w:t>שאלה 6</w:t>
+      </w:r>
+    </w:p>
+    <w:p>
+      <w:pPr>
+        <w:pStyle w:val="ListParagraph"/>
+        <w:numPr>
+          <w:ilvl w:val="0"/>
+          <w:numId w:val="9"/>
+        </w:numPr>
+        <w:rPr>
+          <w:rFonts w:ascii="David" w:hAnsi="David" w:cs="David"/>
+        </w:rPr>
+      </w:pPr>
+      <w:r>
+        <w:rPr>
+          <w:rFonts w:ascii="David" w:hAnsi="David" w:cs="David" w:hint="cs"/>
+          <w:rtl/>
+        </w:rPr>
+        <w:t>מה שקורה זה שבגלל שהיוריסטיקה מסוימת מחזירה ערך בטא כל שהו אנו לא מתסכלים על כל הילדים של תור של היריב שהוא גוזם תור סופי. (זוהי תשובה מחזיקה מקום עד תתוסף דוגמה)</w:t>
+      </w:r>
+    </w:p>
+    <w:p>
+      <w:pPr>
+        <w:pStyle w:val="ListParagraph"/>
+        <w:numPr>
+          <w:ilvl w:val="0"/>
+          <w:numId w:val="9"/>
+        </w:numPr>
+        <w:rPr>
+          <w:rFonts w:ascii="David" w:hAnsi="David" w:cs="David"/>
+          <w:rtl/>
+        </w:rPr>
+      </w:pPr>
+      <w:r>
+        <w:rPr>
+          <w:rFonts w:ascii="David" w:hAnsi="David" w:cs="David" w:hint="cs"/>
+          <w:rtl/>
+        </w:rPr>
+        <w:t>יש להשלים</w:t>
+      </w:r>
+    </w:p>
+    <w:p>
+      <w:pPr>
+        <w:rPr>
+          <w:rFonts w:ascii="David" w:hAnsi="David" w:cs="David"/>
+          <w:u w:val="single"/>
+          <w:rtl/>
+        </w:rPr>
+      </w:pPr>
+      <w:r>
+        <w:rPr>
+          <w:rFonts w:ascii="David" w:hAnsi="David" w:cs="David" w:hint="cs"/>
+          <w:u w:val="single"/>
+          <w:rtl/>
+        </w:rPr>
+        <w:t xml:space="preserve">שאלה </w:t>
+      </w:r>
+      <w:r>
+        <w:rPr>
+          <w:rFonts w:ascii="David" w:hAnsi="David" w:cs="David" w:hint="cs"/>
+          <w:u w:val="single"/>
+          <w:rtl/>
+        </w:rPr>
+        <w:t>7</w:t>
+      </w:r>
+    </w:p>
+    <w:p>
+      <w:pPr>
+        <w:pStyle w:val="ListParagraph"/>
+        <w:numPr>
+          <w:ilvl w:val="0"/>
+          <w:numId w:val="8"/>
+        </w:numPr>
+        <w:rPr>
+          <w:rFonts w:ascii="David" w:hAnsi="David" w:cs="David"/>
+        </w:rPr>
+      </w:pPr>
+      <w:r>
+        <w:rPr>
+          <w:rFonts w:ascii="David" w:hAnsi="David" w:cs="David" w:hint="cs"/>
+          <w:rtl/>
+        </w:rPr>
+        <w:t xml:space="preserve">לפי אלגוריתם </w:t>
+      </w:r>
+      <w:r>
+        <w:rPr>
+          <w:rFonts w:ascii="David" w:hAnsi="David" w:cs="David"/>
+        </w:rPr>
+        <w:t>Expectimax</w:t>
+      </w:r>
+      <w:r>
+        <w:rPr>
+          <w:rFonts w:ascii="David" w:hAnsi="David" w:cs="David" w:hint="cs"/>
+          <w:rtl/>
+        </w:rPr>
+        <w:t xml:space="preserve"> נקבל ש </w:t>
+      </w:r>
+      <m:oMath>
+        <m:r>
+          <w:rPr>
+            <w:rFonts w:ascii="Cambria Math" w:hAnsi="Cambria Math" w:cs="David"/>
+          </w:rPr>
+          <m:t>B=2.2, C=5, D=6.7</m:t>
+        </m:r>
+      </m:oMath>
+      <w:r>
+        <w:rPr>
+          <w:rFonts w:ascii="David" w:hAnsi="David" w:cs="David" w:hint="cs"/>
+          <w:rtl/>
+        </w:rPr>
+        <w:t xml:space="preserve"> (ראו אילוסטרציה למתה)</w:t>
+      </w:r>
+    </w:p>
+    <w:p>
+      <w:pPr>
+        <w:pStyle w:val="ListParagraph"/>
+        <w:numPr>
+          <w:ilvl w:val="0"/>
+          <w:numId w:val="8"/>
+        </w:numPr>
+        <w:rPr>
+          <w:rFonts w:ascii="David" w:hAnsi="David" w:cs="David"/>
+        </w:rPr>
+      </w:pPr>
+      <w:r>
+        <w:rPr>
+          <w:rFonts w:ascii="David" w:hAnsi="David" w:cs="David" w:hint="cs"/>
+          <w:rtl/>
+        </w:rPr>
+        <w:t xml:space="preserve">הפעולה </w:t>
+      </w:r>
+      <w:r>
+        <w:rPr>
+          <w:rFonts w:ascii="David" w:hAnsi="David" w:cs="David" w:hint="cs"/>
+        </w:rPr>
+        <w:t>MAX</w:t>
+      </w:r>
+      <w:r>
+        <w:rPr>
+          <w:rFonts w:ascii="David" w:hAnsi="David" w:cs="David" w:hint="cs"/>
+          <w:rtl/>
+        </w:rPr>
+        <w:t xml:space="preserve"> תבחר את הקשת </w:t>
+      </w:r>
+      <w:r>
+        <w:rPr>
+          <w:rFonts w:ascii="David" w:hAnsi="David" w:cs="David"/>
+        </w:rPr>
+        <w:t>a3</w:t>
+      </w:r>
+      <w:r>
+        <w:rPr>
+          <w:rFonts w:ascii="David" w:hAnsi="David" w:cs="David" w:hint="cs"/>
+          <w:rtl/>
+        </w:rPr>
+        <w:t xml:space="preserve"> מכיוון שהיא מובילה לצומת בעל ערך </w:t>
+      </w:r>
+      <w:r>
+        <w:rPr>
+          <w:rFonts w:ascii="David" w:hAnsi="David" w:cs="David" w:hint="cs"/>
+        </w:rPr>
+        <w:t>E</w:t>
+      </w:r>
+      <w:r>
+        <w:rPr>
+          <w:rFonts w:ascii="David" w:hAnsi="David" w:cs="David"/>
+        </w:rPr>
+        <w:t>xpectimax</w:t>
+      </w:r>
+      <w:r>
+        <w:rPr>
+          <w:rFonts w:ascii="David" w:hAnsi="David" w:cs="David" w:hint="cs"/>
+          <w:rtl/>
+        </w:rPr>
+        <w:t xml:space="preserve"> הגבוה ביותר (ראו אילוסטרציה למתה)</w:t>
+      </w:r>
+    </w:p>
+    <w:p>
+      <w:pPr>
+        <w:pStyle w:val="ListParagraph"/>
+        <w:rPr>
+          <w:rFonts w:ascii="David" w:hAnsi="David" w:cs="David"/>
+          <w:rtl/>
+        </w:rPr>
+      </w:pPr>
+      <w:r>
+        <w:rPr>
+          <w:rFonts w:ascii="David" w:hAnsi="David" w:cs="David"/>
+          <w:noProof/>
+        </w:rPr>
+        <w:drawing>
+          <wp:anchor distT="0" distB="0" distL="114300" distR="114300" simplePos="0" relativeHeight="251665408" behindDoc="0" locked="0" layoutInCell="1" allowOverlap="1" wp14:anchorId="45AB9049" wp14:editId="2917845C">
+            <wp:simplePos x="0" y="0"/>
+            <wp:positionH relativeFrom="column">
+              <wp:posOffset>142240</wp:posOffset>
+            </wp:positionH>
+            <wp:positionV relativeFrom="paragraph">
+              <wp:posOffset>6350</wp:posOffset>
+            </wp:positionV>
+            <wp:extent cx="4667864" cy="1939018"/>
+            <wp:effectExtent l="0" t="0" r="0" b="4445"/>
+            <wp:wrapNone/>
+            <wp:docPr id="43" name="Picture 43"/>
+            <wp:cNvGraphicFramePr>
+              <a:graphicFrameLocks xmlns:a="http://schemas.openxmlformats.org/drawingml/2006/main" noChangeAspect="1"/>
+            </wp:cNvGraphicFramePr>
+            <a:graphic xmlns:a="http://schemas.openxmlformats.org/drawingml/2006/main">
+              <a:graphicData uri="http://schemas.openxmlformats.org/drawingml/2006/picture">
+                <pic:pic xmlns:pic="http://schemas.openxmlformats.org/drawingml/2006/picture">
+                  <pic:nvPicPr>
+                    <pic:cNvPr id="0" name="Picture 5"/>
+                    <pic:cNvPicPr>
+                      <a:picLocks noChangeAspect="1" noChangeArrowheads="1"/>
+                    </pic:cNvPicPr>
+                  </pic:nvPicPr>
+                  <pic:blipFill>
+                    <a:blip r:embed="rId14" cstate="print">
+                      <a:extLst>
+                        <a:ext uri="{28A0092B-C50C-407E-A947-70E740481C1C}">
+                          <a14:useLocalDpi xmlns:a14="http://schemas.microsoft.com/office/drawing/2010/main" val="0"/>
+                        </a:ext>
+                      </a:extLst>
+                    </a:blip>
+                    <a:srcRect/>
+                    <a:stretch>
+                      <a:fillRect/>
+                    </a:stretch>
+                  </pic:blipFill>
+                  <pic:spPr bwMode="auto">
+                    <a:xfrm>
+                      <a:off x="0" y="0"/>
+                      <a:ext cx="4667864" cy="1939018"/>
+                    </a:xfrm>
+                    <a:prstGeom prst="rect">
+                      <a:avLst/>
+                    </a:prstGeom>
+                    <a:noFill/>
+                  </pic:spPr>
+                </pic:pic>
+              </a:graphicData>
+            </a:graphic>
+          </wp:anchor>
+        </w:drawing>
+      </w:r>
+    </w:p>
+    <w:p>
+      <w:pPr>
+        <w:pStyle w:val="ListParagraph"/>
+        <w:rPr>
+          <w:rFonts w:ascii="David" w:hAnsi="David" w:cs="David"/>
+          <w:rtl/>
+        </w:rPr>
+      </w:pPr>
+    </w:p>
+    <w:p>
+      <w:pPr>
+        <w:pStyle w:val="ListParagraph"/>
+        <w:rPr>
+          <w:rFonts w:ascii="David" w:hAnsi="David" w:cs="David"/>
+          <w:rtl/>
+        </w:rPr>
+      </w:pPr>
+    </w:p>
+    <w:p>
+      <w:pPr>
+        <w:pStyle w:val="ListParagraph"/>
+        <w:rPr>
+          <w:rFonts w:ascii="David" w:hAnsi="David" w:cs="David"/>
+          <w:rtl/>
+        </w:rPr>
+      </w:pPr>
+    </w:p>
+    <w:p>
+      <w:pPr>
+        <w:pStyle w:val="ListParagraph"/>
+        <w:rPr>
+          <w:rFonts w:ascii="David" w:hAnsi="David" w:cs="David"/>
+          <w:rtl/>
+        </w:rPr>
+      </w:pPr>
+    </w:p>
+    <w:p>
+      <w:pPr>
+        <w:pStyle w:val="ListParagraph"/>
+        <w:rPr>
+          <w:rFonts w:ascii="David" w:hAnsi="David" w:cs="David"/>
+          <w:rtl/>
+        </w:rPr>
+      </w:pPr>
+    </w:p>
+    <w:p>
+      <w:pPr>
+        <w:pStyle w:val="ListParagraph"/>
+        <w:rPr>
+          <w:rFonts w:ascii="David" w:hAnsi="David" w:cs="David"/>
+          <w:rtl/>
+        </w:rPr>
+      </w:pPr>
+    </w:p>
+    <w:p>
+      <w:pPr>
+        <w:pStyle w:val="ListParagraph"/>
+        <w:rPr>
+          <w:rFonts w:ascii="David" w:hAnsi="David" w:cs="David"/>
+          <w:rtl/>
+        </w:rPr>
+      </w:pPr>
+    </w:p>
+    <w:p>
+      <w:pPr>
+        <w:pStyle w:val="ListParagraph"/>
+        <w:rPr>
+          <w:rFonts w:ascii="David" w:hAnsi="David" w:cs="David"/>
+          <w:rtl/>
+        </w:rPr>
+      </w:pPr>
+    </w:p>
+    <w:p>
+      <w:pPr>
+        <w:pStyle w:val="ListParagraph"/>
+        <w:rPr>
+          <w:rFonts w:ascii="David" w:hAnsi="David" w:cs="David"/>
+          <w:rtl/>
+        </w:rPr>
+      </w:pPr>
+    </w:p>
+    <w:p>
+      <w:pPr>
+        <w:pStyle w:val="ListParagraph"/>
+        <w:rPr>
+          <w:rFonts w:ascii="David" w:hAnsi="David" w:cs="David"/>
+          <w:rtl/>
+        </w:rPr>
+      </w:pPr>
+    </w:p>
+    <w:p>
+      <w:pPr>
+        <w:pStyle w:val="ListParagraph"/>
+        <w:rPr>
+          <w:rFonts w:ascii="David" w:hAnsi="David" w:cs="David"/>
+          <w:rtl/>
+        </w:rPr>
+      </w:pPr>
+    </w:p>
+    <w:p>
+      <w:pPr>
+        <w:pStyle w:val="ListParagraph"/>
+        <w:rPr>
+          <w:rFonts w:ascii="David" w:hAnsi="David" w:cs="David"/>
+          <w:rtl/>
+        </w:rPr>
+      </w:pPr>
+    </w:p>
+    <w:p>
+      <w:pPr>
+        <w:pStyle w:val="ListParagraph"/>
+        <w:rPr>
+          <w:rFonts w:ascii="David" w:hAnsi="David" w:cs="David"/>
+          <w:rtl/>
+        </w:rPr>
+      </w:pPr>
+    </w:p>
+    <w:p>
+      <w:pPr>
+        <w:pStyle w:val="ListParagraph"/>
+        <w:rPr>
+          <w:rFonts w:ascii="David" w:hAnsi="David" w:cs="David"/>
+        </w:rPr>
+      </w:pPr>
+    </w:p>
+    <w:p>
+      <w:pPr>
+        <w:pStyle w:val="ListParagraph"/>
+        <w:numPr>
+          <w:ilvl w:val="0"/>
+          <w:numId w:val="8"/>
+        </w:numPr>
+        <w:rPr>
+          <w:rFonts w:ascii="David" w:hAnsi="David" w:cs="David"/>
+          <w:rtl/>
+        </w:rPr>
+      </w:pPr>
+      <w:r>
+        <w:rPr>
+          <w:rFonts w:ascii="David" w:hAnsi="David" w:cs="David" w:hint="cs"/>
+          <w:rtl/>
+        </w:rPr>
+        <w:t xml:space="preserve">התשובה היא לא, צריך להראות דוגמה בה אנו גוזמים ענף שאין לנו דרך לדעת שאנחנו נלך אליו בגלל ההסצברות </w:t>
+      </w:r>
     </w:p>
     <w:sectPr>
       <w:pgSz w:w="11906" w:h="16838"/>
@@ -1907,6 +2732,95 @@
     </w:lvl>
   </w:abstractNum>
   <w:abstractNum w:abstractNumId="2" w15:restartNumberingAfterBreak="0">
+    <w:nsid w:val="23BE6434"/>
+    <w:multiLevelType w:val="hybridMultilevel"/>
+    <w:tmpl w:val="39C226F8"/>
+    <w:lvl w:ilvl="0" w:tplc="F6BAD956">
+      <w:start w:val="1"/>
+      <w:numFmt w:val="hebrew1"/>
+      <w:lvlText w:val="%1."/>
+      <w:lvlJc w:val="left"/>
+      <w:pPr>
+        <w:ind w:left="720" w:hanging="360"/>
+      </w:pPr>
+      <w:rPr>
+        <w:rFonts w:hint="default"/>
+      </w:rPr>
+    </w:lvl>
+    <w:lvl w:ilvl="1" w:tplc="04090019" w:tentative="1">
+      <w:start w:val="1"/>
+      <w:numFmt w:val="lowerLetter"/>
+      <w:lvlText w:val="%2."/>
+      <w:lvlJc w:val="left"/>
+      <w:pPr>
+        <w:ind w:left="1440" w:hanging="360"/>
+      </w:pPr>
+    </w:lvl>
+    <w:lvl w:ilvl="2" w:tplc="0409001B" w:tentative="1">
+      <w:start w:val="1"/>
+      <w:numFmt w:val="lowerRoman"/>
+      <w:lvlText w:val="%3."/>
+      <w:lvlJc w:val="right"/>
+      <w:pPr>
+        <w:ind w:left="2160" w:hanging="180"/>
+      </w:pPr>
+    </w:lvl>
+    <w:lvl w:ilvl="3" w:tplc="0409000F" w:tentative="1">
+      <w:start w:val="1"/>
+      <w:numFmt w:val="decimal"/>
+      <w:lvlText w:val="%4."/>
+      <w:lvlJc w:val="left"/>
+      <w:pPr>
+        <w:ind w:left="2880" w:hanging="360"/>
+      </w:pPr>
+    </w:lvl>
+    <w:lvl w:ilvl="4" w:tplc="04090019" w:tentative="1">
+      <w:start w:val="1"/>
+      <w:numFmt w:val="lowerLetter"/>
+      <w:lvlText w:val="%5."/>
+      <w:lvlJc w:val="left"/>
+      <w:pPr>
+        <w:ind w:left="3600" w:hanging="360"/>
+      </w:pPr>
+    </w:lvl>
+    <w:lvl w:ilvl="5" w:tplc="0409001B" w:tentative="1">
+      <w:start w:val="1"/>
+      <w:numFmt w:val="lowerRoman"/>
+      <w:lvlText w:val="%6."/>
+      <w:lvlJc w:val="right"/>
+      <w:pPr>
+        <w:ind w:left="4320" w:hanging="180"/>
+      </w:pPr>
+    </w:lvl>
+    <w:lvl w:ilvl="6" w:tplc="0409000F" w:tentative="1">
+      <w:start w:val="1"/>
+      <w:numFmt w:val="decimal"/>
+      <w:lvlText w:val="%7."/>
+      <w:lvlJc w:val="left"/>
+      <w:pPr>
+        <w:ind w:left="5040" w:hanging="360"/>
+      </w:pPr>
+    </w:lvl>
+    <w:lvl w:ilvl="7" w:tplc="04090019" w:tentative="1">
+      <w:start w:val="1"/>
+      <w:numFmt w:val="lowerLetter"/>
+      <w:lvlText w:val="%8."/>
+      <w:lvlJc w:val="left"/>
+      <w:pPr>
+        <w:ind w:left="5760" w:hanging="360"/>
+      </w:pPr>
+    </w:lvl>
+    <w:lvl w:ilvl="8" w:tplc="0409001B" w:tentative="1">
+      <w:start w:val="1"/>
+      <w:numFmt w:val="lowerRoman"/>
+      <w:lvlText w:val="%9."/>
+      <w:lvlJc w:val="right"/>
+      <w:pPr>
+        <w:ind w:left="6480" w:hanging="180"/>
+      </w:pPr>
+    </w:lvl>
+  </w:abstractNum>
+  <w:abstractNum w:abstractNumId="3" w15:restartNumberingAfterBreak="0">
     <w:nsid w:val="349C04F7"/>
     <w:multiLevelType w:val="hybridMultilevel"/>
     <w:tmpl w:val="B99E51D0"/>
@@ -1995,7 +2909,185 @@
       </w:pPr>
     </w:lvl>
   </w:abstractNum>
-  <w:abstractNum w:abstractNumId="3" w15:restartNumberingAfterBreak="0">
+  <w:abstractNum w:abstractNumId="4" w15:restartNumberingAfterBreak="0">
+    <w:nsid w:val="494E6899"/>
+    <w:multiLevelType w:val="hybridMultilevel"/>
+    <w:tmpl w:val="0848036E"/>
+    <w:lvl w:ilvl="0" w:tplc="F514AC06">
+      <w:start w:val="1"/>
+      <w:numFmt w:val="hebrew1"/>
+      <w:lvlText w:val="%1."/>
+      <w:lvlJc w:val="left"/>
+      <w:pPr>
+        <w:ind w:left="720" w:hanging="360"/>
+      </w:pPr>
+      <w:rPr>
+        <w:rFonts w:hint="default"/>
+      </w:rPr>
+    </w:lvl>
+    <w:lvl w:ilvl="1" w:tplc="04090019" w:tentative="1">
+      <w:start w:val="1"/>
+      <w:numFmt w:val="lowerLetter"/>
+      <w:lvlText w:val="%2."/>
+      <w:lvlJc w:val="left"/>
+      <w:pPr>
+        <w:ind w:left="1440" w:hanging="360"/>
+      </w:pPr>
+    </w:lvl>
+    <w:lvl w:ilvl="2" w:tplc="0409001B" w:tentative="1">
+      <w:start w:val="1"/>
+      <w:numFmt w:val="lowerRoman"/>
+      <w:lvlText w:val="%3."/>
+      <w:lvlJc w:val="right"/>
+      <w:pPr>
+        <w:ind w:left="2160" w:hanging="180"/>
+      </w:pPr>
+    </w:lvl>
+    <w:lvl w:ilvl="3" w:tplc="0409000F" w:tentative="1">
+      <w:start w:val="1"/>
+      <w:numFmt w:val="decimal"/>
+      <w:lvlText w:val="%4."/>
+      <w:lvlJc w:val="left"/>
+      <w:pPr>
+        <w:ind w:left="2880" w:hanging="360"/>
+      </w:pPr>
+    </w:lvl>
+    <w:lvl w:ilvl="4" w:tplc="04090019" w:tentative="1">
+      <w:start w:val="1"/>
+      <w:numFmt w:val="lowerLetter"/>
+      <w:lvlText w:val="%5."/>
+      <w:lvlJc w:val="left"/>
+      <w:pPr>
+        <w:ind w:left="3600" w:hanging="360"/>
+      </w:pPr>
+    </w:lvl>
+    <w:lvl w:ilvl="5" w:tplc="0409001B" w:tentative="1">
+      <w:start w:val="1"/>
+      <w:numFmt w:val="lowerRoman"/>
+      <w:lvlText w:val="%6."/>
+      <w:lvlJc w:val="right"/>
+      <w:pPr>
+        <w:ind w:left="4320" w:hanging="180"/>
+      </w:pPr>
+    </w:lvl>
+    <w:lvl w:ilvl="6" w:tplc="0409000F" w:tentative="1">
+      <w:start w:val="1"/>
+      <w:numFmt w:val="decimal"/>
+      <w:lvlText w:val="%7."/>
+      <w:lvlJc w:val="left"/>
+      <w:pPr>
+        <w:ind w:left="5040" w:hanging="360"/>
+      </w:pPr>
+    </w:lvl>
+    <w:lvl w:ilvl="7" w:tplc="04090019" w:tentative="1">
+      <w:start w:val="1"/>
+      <w:numFmt w:val="lowerLetter"/>
+      <w:lvlText w:val="%8."/>
+      <w:lvlJc w:val="left"/>
+      <w:pPr>
+        <w:ind w:left="5760" w:hanging="360"/>
+      </w:pPr>
+    </w:lvl>
+    <w:lvl w:ilvl="8" w:tplc="0409001B" w:tentative="1">
+      <w:start w:val="1"/>
+      <w:numFmt w:val="lowerRoman"/>
+      <w:lvlText w:val="%9."/>
+      <w:lvlJc w:val="right"/>
+      <w:pPr>
+        <w:ind w:left="6480" w:hanging="180"/>
+      </w:pPr>
+    </w:lvl>
+  </w:abstractNum>
+  <w:abstractNum w:abstractNumId="5" w15:restartNumberingAfterBreak="0">
+    <w:nsid w:val="4F232CCB"/>
+    <w:multiLevelType w:val="hybridMultilevel"/>
+    <w:tmpl w:val="1C16D2B8"/>
+    <w:lvl w:ilvl="0" w:tplc="0409000F">
+      <w:start w:val="1"/>
+      <w:numFmt w:val="decimal"/>
+      <w:lvlText w:val="%1."/>
+      <w:lvlJc w:val="left"/>
+      <w:pPr>
+        <w:ind w:left="720" w:hanging="360"/>
+      </w:pPr>
+      <w:rPr>
+        <w:rFonts w:hint="default"/>
+      </w:rPr>
+    </w:lvl>
+    <w:lvl w:ilvl="1" w:tplc="04090019" w:tentative="1">
+      <w:start w:val="1"/>
+      <w:numFmt w:val="lowerLetter"/>
+      <w:lvlText w:val="%2."/>
+      <w:lvlJc w:val="left"/>
+      <w:pPr>
+        <w:ind w:left="1440" w:hanging="360"/>
+      </w:pPr>
+    </w:lvl>
+    <w:lvl w:ilvl="2" w:tplc="0409001B" w:tentative="1">
+      <w:start w:val="1"/>
+      <w:numFmt w:val="lowerRoman"/>
+      <w:lvlText w:val="%3."/>
+      <w:lvlJc w:val="right"/>
+      <w:pPr>
+        <w:ind w:left="2160" w:hanging="180"/>
+      </w:pPr>
+    </w:lvl>
+    <w:lvl w:ilvl="3" w:tplc="0409000F" w:tentative="1">
+      <w:start w:val="1"/>
+      <w:numFmt w:val="decimal"/>
+      <w:lvlText w:val="%4."/>
+      <w:lvlJc w:val="left"/>
+      <w:pPr>
+        <w:ind w:left="2880" w:hanging="360"/>
+      </w:pPr>
+    </w:lvl>
+    <w:lvl w:ilvl="4" w:tplc="04090019" w:tentative="1">
+      <w:start w:val="1"/>
+      <w:numFmt w:val="lowerLetter"/>
+      <w:lvlText w:val="%5."/>
+      <w:lvlJc w:val="left"/>
+      <w:pPr>
+        <w:ind w:left="3600" w:hanging="360"/>
+      </w:pPr>
+    </w:lvl>
+    <w:lvl w:ilvl="5" w:tplc="0409001B" w:tentative="1">
+      <w:start w:val="1"/>
+      <w:numFmt w:val="lowerRoman"/>
+      <w:lvlText w:val="%6."/>
+      <w:lvlJc w:val="right"/>
+      <w:pPr>
+        <w:ind w:left="4320" w:hanging="180"/>
+      </w:pPr>
+    </w:lvl>
+    <w:lvl w:ilvl="6" w:tplc="0409000F" w:tentative="1">
+      <w:start w:val="1"/>
+      <w:numFmt w:val="decimal"/>
+      <w:lvlText w:val="%7."/>
+      <w:lvlJc w:val="left"/>
+      <w:pPr>
+        <w:ind w:left="5040" w:hanging="360"/>
+      </w:pPr>
+    </w:lvl>
+    <w:lvl w:ilvl="7" w:tplc="04090019" w:tentative="1">
+      <w:start w:val="1"/>
+      <w:numFmt w:val="lowerLetter"/>
+      <w:lvlText w:val="%8."/>
+      <w:lvlJc w:val="left"/>
+      <w:pPr>
+        <w:ind w:left="5760" w:hanging="360"/>
+      </w:pPr>
+    </w:lvl>
+    <w:lvl w:ilvl="8" w:tplc="0409001B" w:tentative="1">
+      <w:start w:val="1"/>
+      <w:numFmt w:val="lowerRoman"/>
+      <w:lvlText w:val="%9."/>
+      <w:lvlJc w:val="right"/>
+      <w:pPr>
+        <w:ind w:left="6480" w:hanging="180"/>
+      </w:pPr>
+    </w:lvl>
+  </w:abstractNum>
+  <w:abstractNum w:abstractNumId="6" w15:restartNumberingAfterBreak="0">
     <w:nsid w:val="774D05A0"/>
     <w:multiLevelType w:val="hybridMultilevel"/>
     <w:tmpl w:val="41F0F2CC"/>
@@ -2084,7 +3176,7 @@
       </w:pPr>
     </w:lvl>
   </w:abstractNum>
-  <w:abstractNum w:abstractNumId="4" w15:restartNumberingAfterBreak="0">
+  <w:abstractNum w:abstractNumId="7" w15:restartNumberingAfterBreak="0">
     <w:nsid w:val="7C935A72"/>
     <w:multiLevelType w:val="hybridMultilevel"/>
     <w:tmpl w:val="CAE077DE"/>
@@ -2173,7 +3265,7 @@
       </w:pPr>
     </w:lvl>
   </w:abstractNum>
-  <w:abstractNum w:abstractNumId="5" w15:restartNumberingAfterBreak="0">
+  <w:abstractNum w:abstractNumId="8" w15:restartNumberingAfterBreak="0">
     <w:nsid w:val="7D905A29"/>
     <w:multiLevelType w:val="hybridMultilevel"/>
     <w:tmpl w:val="39304524"/>
@@ -2287,22 +3379,31 @@
     </w:lvl>
   </w:abstractNum>
   <w:num w:numId="1">
-    <w:abstractNumId w:val="4"/>
+    <w:abstractNumId w:val="7"/>
   </w:num>
   <w:num w:numId="2">
     <w:abstractNumId w:val="0"/>
   </w:num>
   <w:num w:numId="3">
-    <w:abstractNumId w:val="5"/>
+    <w:abstractNumId w:val="8"/>
   </w:num>
   <w:num w:numId="4">
     <w:abstractNumId w:val="1"/>
   </w:num>
   <w:num w:numId="5">
+    <w:abstractNumId w:val="6"/>
+  </w:num>
+  <w:num w:numId="6">
     <w:abstractNumId w:val="3"/>
   </w:num>
-  <w:num w:numId="6">
+  <w:num w:numId="7">
+    <w:abstractNumId w:val="5"/>
+  </w:num>
+  <w:num w:numId="8">
     <w:abstractNumId w:val="2"/>
+  </w:num>
+  <w:num w:numId="9">
+    <w:abstractNumId w:val="4"/>
   </w:num>
 </w:numbering>
 </file>
@@ -2714,7 +3815,6 @@
   <w:style w:type="character" w:default="1" w:styleId="DefaultParagraphFont">
     <w:name w:val="Default Paragraph Font"/>
     <w:uiPriority w:val="1"/>
-    <w:semiHidden/>
     <w:unhideWhenUsed/>
   </w:style>
   <w:style w:type="table" w:default="1" w:styleId="TableNormal">

--- a/hw2-documentation.docx
+++ b/hw2-documentation.docx
@@ -1059,7 +1059,23 @@
           <w:rFonts w:ascii="David" w:hAnsi="David" w:cs="David" w:hint="cs"/>
           <w:rtl/>
         </w:rPr>
-        <w:t xml:space="preserve">לאלגוריתם מינימקס לא לעבור על צמתים ועלים שכבר ידוע לה שלא יניבו תוצאות טובות יותר מאשר הצמתים ועלים שהיא כבר עברה אליהם. זה נעשה על ידי כך שצמתים שומרים את אצלם את המשתנים אלפא ובטא. כל צומת אשר מחפש מקסימום משווא את </w:t>
+        <w:t xml:space="preserve">לאלגוריתם </w:t>
+      </w:r>
+      <w:proofErr w:type="spellStart"/>
+      <w:r>
+        <w:rPr>
+          <w:rFonts w:ascii="David" w:hAnsi="David" w:cs="David" w:hint="cs"/>
+          <w:rtl/>
+        </w:rPr>
+        <w:t>מינימקס</w:t>
+      </w:r>
+      <w:proofErr w:type="spellEnd"/>
+      <w:r>
+        <w:rPr>
+          <w:rFonts w:ascii="David" w:hAnsi="David" w:cs="David" w:hint="cs"/>
+          <w:rtl/>
+        </w:rPr>
+        <w:t xml:space="preserve"> לא לעבור על צמתים ועלים שכבר ידוע לה שלא יניבו תוצאות טובות יותר מאשר הצמתים ועלים שהיא כבר עברה אליהם. זה נעשה על ידי כך שצמתים שומרים את אצלם את המשתנים אלפא ובטא. כל צומת אשר מחפש מקסימום משווא את </w:t>
       </w:r>
       <w:r>
         <w:rPr>
@@ -1073,7 +1089,23 @@
           <w:rFonts w:ascii="David" w:hAnsi="David" w:cs="David" w:hint="cs"/>
           <w:rtl/>
         </w:rPr>
-        <w:t xml:space="preserve"> ילדיו לבטא. אם נמצא מקסימום שהוא גדול מהבטא אז אין תעם בלהמשיך לחפש מכיוון שהורה של הצומת אשר מחפש מינימום כבר מתא תוצאה קטנה יותר ולכן לא תבצע את הפעולה אשר תביא אותה לצומת הנוכחית. </w:t>
+        <w:t xml:space="preserve"> ילדיו לבטא. אם נמצא מקסימום שהוא גדול </w:t>
+      </w:r>
+      <w:proofErr w:type="spellStart"/>
+      <w:r>
+        <w:rPr>
+          <w:rFonts w:ascii="David" w:hAnsi="David" w:cs="David" w:hint="cs"/>
+          <w:rtl/>
+        </w:rPr>
+        <w:t>מהבטא</w:t>
+      </w:r>
+      <w:proofErr w:type="spellEnd"/>
+      <w:r>
+        <w:rPr>
+          <w:rFonts w:ascii="David" w:hAnsi="David" w:cs="David" w:hint="cs"/>
+          <w:rtl/>
+        </w:rPr>
+        <w:t xml:space="preserve"> אז אין תעם בלהמשיך לחפש מכיוון שהורה של הצומת אשר מחפש מינימום כבר מתא תוצאה קטנה יותר ולכן לא תבצע את הפעולה אשר תביא אותה לצומת הנוכחית. </w:t>
       </w:r>
       <w:r>
         <w:rPr>
@@ -1139,7 +1171,23 @@
           <w:rFonts w:ascii="David" w:hAnsi="David" w:cs="David" w:hint="cs"/>
           <w:rtl/>
         </w:rPr>
-        <w:t>העץ לאחר ביצוע אלגוריתם מינימקס עם גיזום אלפא-בטא</w:t>
+        <w:t xml:space="preserve">העץ לאחר ביצוע אלגוריתם </w:t>
+      </w:r>
+      <w:proofErr w:type="spellStart"/>
+      <w:r>
+        <w:rPr>
+          <w:rFonts w:ascii="David" w:hAnsi="David" w:cs="David" w:hint="cs"/>
+          <w:rtl/>
+        </w:rPr>
+        <w:t>מינימקס</w:t>
+      </w:r>
+      <w:proofErr w:type="spellEnd"/>
+      <w:r>
+        <w:rPr>
+          <w:rFonts w:ascii="David" w:hAnsi="David" w:cs="David" w:hint="cs"/>
+          <w:rtl/>
+        </w:rPr>
+        <w:t xml:space="preserve"> עם גיזום אלפא-בטא</w:t>
       </w:r>
     </w:p>
     <w:p>
@@ -1536,7 +1584,23 @@
           <w:rFonts w:ascii="David" w:hAnsi="David" w:cs="David" w:hint="cs"/>
           <w:rtl/>
         </w:rPr>
-        <w:t xml:space="preserve">. אבל שימוש במינימקס מלא </w:t>
+        <w:t xml:space="preserve">. אבל שימוש </w:t>
+      </w:r>
+      <w:proofErr w:type="spellStart"/>
+      <w:r>
+        <w:rPr>
+          <w:rFonts w:ascii="David" w:hAnsi="David" w:cs="David" w:hint="cs"/>
+          <w:rtl/>
+        </w:rPr>
+        <w:t>במינימקס</w:t>
+      </w:r>
+      <w:proofErr w:type="spellEnd"/>
+      <w:r>
+        <w:rPr>
+          <w:rFonts w:ascii="David" w:hAnsi="David" w:cs="David" w:hint="cs"/>
+          <w:rtl/>
+        </w:rPr>
+        <w:t xml:space="preserve"> מלא </w:t>
       </w:r>
       <w:r>
         <w:rPr>
@@ -1628,15 +1692,40 @@
           <w:rFonts w:ascii="David" w:hAnsi="David" w:cs="David" w:hint="cs"/>
           <w:rtl/>
         </w:rPr>
-        <w:t>נראה דוגמה בה לפי אלגוריתם מינימקס מתקבל הפתרון האופטימלי</w:t>
-      </w:r>
-      <w:r>
-        <w:rPr>
-          <w:rFonts w:ascii="David" w:hAnsi="David" w:cs="David" w:hint="cs"/>
-          <w:rtl/>
-        </w:rPr>
-        <w:t>. בדוגמה למעתה מופיע משחק בה התועלת הטובה ביותר הינה 4 והיא מתקבלת לפי האלוגריטם</w:t>
-      </w:r>
+        <w:t xml:space="preserve">נראה דוגמה בה לפי אלגוריתם </w:t>
+      </w:r>
+      <w:proofErr w:type="spellStart"/>
+      <w:r>
+        <w:rPr>
+          <w:rFonts w:ascii="David" w:hAnsi="David" w:cs="David" w:hint="cs"/>
+          <w:rtl/>
+        </w:rPr>
+        <w:t>מינימקס</w:t>
+      </w:r>
+      <w:proofErr w:type="spellEnd"/>
+      <w:r>
+        <w:rPr>
+          <w:rFonts w:ascii="David" w:hAnsi="David" w:cs="David" w:hint="cs"/>
+          <w:rtl/>
+        </w:rPr>
+        <w:t xml:space="preserve"> מתקבל הפתרון האופטימלי</w:t>
+      </w:r>
+      <w:r>
+        <w:rPr>
+          <w:rFonts w:ascii="David" w:hAnsi="David" w:cs="David" w:hint="cs"/>
+          <w:rtl/>
+        </w:rPr>
+        <w:t xml:space="preserve">. בדוגמה למעתה מופיע משחק בה התועלת הטובה ביותר הינה 4 והיא מתקבלת לפי </w:t>
+      </w:r>
+      <w:proofErr w:type="spellStart"/>
+      <w:r>
+        <w:rPr>
+          <w:rFonts w:ascii="David" w:hAnsi="David" w:cs="David" w:hint="cs"/>
+          <w:rtl/>
+        </w:rPr>
+        <w:t>האלוגריטם</w:t>
+      </w:r>
+      <w:proofErr w:type="spellEnd"/>
       <w:r>
         <w:rPr>
           <w:rFonts w:ascii="David" w:hAnsi="David" w:cs="David" w:hint="cs"/>
@@ -1858,7 +1947,23 @@
           <w:rFonts w:ascii="David" w:hAnsi="David" w:cs="David" w:hint="cs"/>
           <w:rtl/>
         </w:rPr>
-        <w:t>נראה דוגמה בה לפי אלגוריתם מינימקס איננו מקבלים את הפתרון האופטימלי</w:t>
+        <w:t xml:space="preserve">נראה דוגמה בה לפי אלגוריתם </w:t>
+      </w:r>
+      <w:proofErr w:type="spellStart"/>
+      <w:r>
+        <w:rPr>
+          <w:rFonts w:ascii="David" w:hAnsi="David" w:cs="David" w:hint="cs"/>
+          <w:rtl/>
+        </w:rPr>
+        <w:t>מינימקס</w:t>
+      </w:r>
+      <w:proofErr w:type="spellEnd"/>
+      <w:r>
+        <w:rPr>
+          <w:rFonts w:ascii="David" w:hAnsi="David" w:cs="David" w:hint="cs"/>
+          <w:rtl/>
+        </w:rPr>
+        <w:t xml:space="preserve"> איננו מקבלים את הפתרון האופטימלי</w:t>
       </w:r>
       <w:r>
         <w:rPr>
@@ -2107,7 +2212,39 @@
           <w:rFonts w:ascii="David" w:hAnsi="David" w:cs="David" w:hint="cs"/>
           <w:rtl/>
         </w:rPr>
-        <w:t xml:space="preserve"> לפי תועלת העלים ואלגוריתם מינימקס. הפעולה של השחקן השני לא נרשמה מכיוון שהוא ינסה למקסם את התועלת למשחק לפי רעותו (לאו דווקא לפי החישוב מינימקס של השחקן הראשון) אך זה אינו משנה מכיוון שהתועלת המקסימלית אינה יסיגה לאחר הצעד של השחקן הראשון.</w:t>
+        <w:t xml:space="preserve"> לפי תועלת העלים ואלגוריתם </w:t>
+      </w:r>
+      <w:proofErr w:type="spellStart"/>
+      <w:r>
+        <w:rPr>
+          <w:rFonts w:ascii="David" w:hAnsi="David" w:cs="David" w:hint="cs"/>
+          <w:rtl/>
+        </w:rPr>
+        <w:t>מינימקס</w:t>
+      </w:r>
+      <w:proofErr w:type="spellEnd"/>
+      <w:r>
+        <w:rPr>
+          <w:rFonts w:ascii="David" w:hAnsi="David" w:cs="David" w:hint="cs"/>
+          <w:rtl/>
+        </w:rPr>
+        <w:t xml:space="preserve">. הפעולה של השחקן השני לא נרשמה מכיוון שהוא ינסה למקסם את התועלת למשחק לפי רעותו (לאו דווקא לפי החישוב </w:t>
+      </w:r>
+      <w:proofErr w:type="spellStart"/>
+      <w:r>
+        <w:rPr>
+          <w:rFonts w:ascii="David" w:hAnsi="David" w:cs="David" w:hint="cs"/>
+          <w:rtl/>
+        </w:rPr>
+        <w:t>מינימקס</w:t>
+      </w:r>
+      <w:proofErr w:type="spellEnd"/>
+      <w:r>
+        <w:rPr>
+          <w:rFonts w:ascii="David" w:hAnsi="David" w:cs="David" w:hint="cs"/>
+          <w:rtl/>
+        </w:rPr>
+        <w:t xml:space="preserve"> של השחקן הראשון) אך זה אינו משנה מכיוון שהתועלת המקסימלית אינה יסיגה לאחר הצעד של השחקן הראשון.</w:t>
       </w:r>
     </w:p>
     <w:p>
@@ -2143,8 +2280,363 @@
           <w:rFonts w:ascii="David" w:hAnsi="David" w:cs="David" w:hint="cs"/>
           <w:rtl/>
         </w:rPr>
-        <w:t>מה שקורה זה שבגלל שהיוריסטיקה מסוימת מחזירה ערך בטא כל שהו אנו לא מתסכלים על כל הילדים של תור של היריב שהוא גוזם תור סופי. (זוהי תשובה מחזיקה מקום עד תתוסף דוגמה)</w:t>
-      </w:r>
+        <w:t xml:space="preserve">מצב כזה ייתכן במקרה וישנו ערך היוריסטי שגדול או שווה לערך ניצחון אמיתי. כאשר המחשב מחשב את הפעולה האופטימלית דרך </w:t>
+      </w:r>
+      <w:proofErr w:type="spellStart"/>
+      <w:r>
+        <w:rPr>
+          <w:rFonts w:ascii="David" w:hAnsi="David" w:cs="David" w:hint="cs"/>
+          <w:rtl/>
+        </w:rPr>
+        <w:t>מינימקס</w:t>
+      </w:r>
+      <w:proofErr w:type="spellEnd"/>
+      <w:r>
+        <w:rPr>
+          <w:rFonts w:ascii="David" w:hAnsi="David" w:cs="David" w:hint="cs"/>
+          <w:rtl/>
+        </w:rPr>
+        <w:t xml:space="preserve">, נניח כי דרך פעולה שאינה מובילה לניצחון בצעד הבה קיבל ערך היוריסטי </w:t>
+      </w:r>
+      <w:r>
+        <w:rPr>
+          <w:rFonts w:ascii="David" w:hAnsi="David" w:cs="David"/>
+        </w:rPr>
+        <w:t>x</w:t>
+      </w:r>
+      <w:r>
+        <w:rPr>
+          <w:rFonts w:ascii="David" w:hAnsi="David" w:cs="David" w:hint="cs"/>
+          <w:rtl/>
+        </w:rPr>
+        <w:t xml:space="preserve">. כאשר יבדוק את הפעולה אשר מובילה לניצחון בצעד הבא יעבור דרך צומת של השחקן (צומת מינימום) ומשם יגיע לתור שלו (צומת מקסימום) וכניס את הערך של הניצחון שהינו </w:t>
+      </w:r>
+      <w:r>
+        <w:rPr>
+          <w:rFonts w:ascii="David" w:hAnsi="David" w:cs="David"/>
+        </w:rPr>
+        <w:t>y</w:t>
+      </w:r>
+      <w:r>
+        <w:rPr>
+          <w:rFonts w:ascii="David" w:hAnsi="David" w:cs="David" w:hint="cs"/>
+          <w:rtl/>
+        </w:rPr>
+        <w:t xml:space="preserve"> אשר קטן שווה ל </w:t>
+      </w:r>
+      <w:r>
+        <w:rPr>
+          <w:rFonts w:ascii="David" w:hAnsi="David" w:cs="David"/>
+        </w:rPr>
+        <w:t>x</w:t>
+      </w:r>
+      <w:r>
+        <w:rPr>
+          <w:rFonts w:ascii="David" w:hAnsi="David" w:cs="David" w:hint="cs"/>
+          <w:rtl/>
+        </w:rPr>
+        <w:t xml:space="preserve">. כאשר יחזור לתור היריב עם </w:t>
+      </w:r>
+      <w:r>
+        <w:rPr>
+          <w:rFonts w:ascii="David" w:hAnsi="David" w:cs="David"/>
+        </w:rPr>
+        <w:t>x</w:t>
+      </w:r>
+      <w:r>
+        <w:rPr>
+          <w:rFonts w:ascii="David" w:hAnsi="David" w:cs="David" w:hint="cs"/>
+          <w:rtl/>
+        </w:rPr>
+        <w:t xml:space="preserve"> באלפא </w:t>
+      </w:r>
+      <w:r>
+        <w:rPr>
+          <w:rFonts w:ascii="David" w:hAnsi="David" w:cs="David"/>
+        </w:rPr>
+        <w:t xml:space="preserve"> y</w:t>
+      </w:r>
+      <w:r>
+        <w:rPr>
+          <w:rFonts w:ascii="David" w:hAnsi="David" w:cs="David" w:hint="cs"/>
+          <w:rtl/>
+        </w:rPr>
+        <w:t xml:space="preserve"> בבטא האלגוריתם תכניס את הערך </w:t>
+      </w:r>
+      <m:oMath>
+        <m:r>
+          <w:rPr>
+            <w:rFonts w:ascii="Cambria Math" w:hAnsi="Cambria Math" w:cs="David"/>
+          </w:rPr>
+          <m:t>-∞</m:t>
+        </m:r>
+      </m:oMath>
+      <w:r>
+        <w:rPr>
+          <w:rFonts w:ascii="David" w:hAnsi="David" w:cs="David" w:hint="cs"/>
+          <w:rtl/>
+        </w:rPr>
+        <w:t xml:space="preserve"> לתוך צומת השחקן. בגלל זה המחשב לא יבחר את הצעד המוביל לניצחון בצעד הבא</w:t>
+      </w:r>
+      <w:r>
+        <w:rPr>
+          <w:rFonts w:ascii="David" w:hAnsi="David" w:cs="David" w:hint="cs"/>
+          <w:rtl/>
+        </w:rPr>
+        <w:t>.</w:t>
+      </w:r>
+    </w:p>
+    <w:p>
+      <w:pPr>
+        <w:pStyle w:val="ListParagraph"/>
+        <w:rPr>
+          <w:rFonts w:ascii="David" w:hAnsi="David" w:cs="David"/>
+          <w:rtl/>
+        </w:rPr>
+      </w:pPr>
+      <w:r>
+        <w:rPr>
+          <w:rFonts w:ascii="David" w:hAnsi="David" w:cs="David" w:hint="cs"/>
+          <w:rtl/>
+        </w:rPr>
+        <w:t xml:space="preserve">נראה דוגמה לזה בגרף למתה. המחשב מחפש את המקסימום והשקן את המינימום. הערך </w:t>
+      </w:r>
+      <w:r>
+        <w:rPr>
+          <w:rFonts w:ascii="David" w:hAnsi="David" w:cs="David"/>
+        </w:rPr>
+        <w:t>h</w:t>
+      </w:r>
+      <w:r>
+        <w:rPr>
+          <w:rFonts w:ascii="David" w:hAnsi="David" w:cs="David" w:hint="cs"/>
+          <w:rtl/>
+        </w:rPr>
+        <w:t xml:space="preserve"> מסמל את הערך היוריסטי של צומת מסוים והערך </w:t>
+      </w:r>
+      <w:r>
+        <w:rPr>
+          <w:rFonts w:ascii="David" w:hAnsi="David" w:cs="David"/>
+        </w:rPr>
+        <w:t>u</w:t>
+      </w:r>
+      <w:r>
+        <w:rPr>
+          <w:rFonts w:ascii="David" w:hAnsi="David" w:cs="David" w:hint="cs"/>
+          <w:rtl/>
+        </w:rPr>
+        <w:t xml:space="preserve"> מסמל את תועלת של מצב סופי מסוים.</w:t>
+      </w:r>
+    </w:p>
+    <w:p>
+      <w:pPr>
+        <w:pStyle w:val="ListParagraph"/>
+        <w:rPr>
+          <w:rFonts w:ascii="David" w:hAnsi="David" w:cs="David"/>
+          <w:noProof/>
+          <w:rtl/>
+        </w:rPr>
+      </w:pPr>
+    </w:p>
+    <w:p>
+      <w:pPr>
+        <w:pStyle w:val="ListParagraph"/>
+        <w:rPr>
+          <w:rFonts w:ascii="David" w:hAnsi="David" w:cs="David"/>
+          <w:noProof/>
+          <w:rtl/>
+        </w:rPr>
+      </w:pPr>
+      <w:r>
+        <w:rPr>
+          <w:rFonts w:ascii="David" w:hAnsi="David" w:cs="David"/>
+          <w:noProof/>
+        </w:rPr>
+        <w:drawing>
+          <wp:anchor distT="0" distB="0" distL="114300" distR="114300" simplePos="0" relativeHeight="251666432" behindDoc="0" locked="0" layoutInCell="1" allowOverlap="1" wp14:anchorId="2E1A5F03" wp14:editId="27AD4ED6">
+            <wp:simplePos x="0" y="0"/>
+            <wp:positionH relativeFrom="margin">
+              <wp:align>center</wp:align>
+            </wp:positionH>
+            <wp:positionV relativeFrom="paragraph">
+              <wp:posOffset>6350</wp:posOffset>
+            </wp:positionV>
+            <wp:extent cx="4239260" cy="2167255"/>
+            <wp:effectExtent l="0" t="0" r="0" b="4445"/>
+            <wp:wrapNone/>
+            <wp:docPr id="34" name="Picture 34"/>
+            <wp:cNvGraphicFramePr>
+              <a:graphicFrameLocks xmlns:a="http://schemas.openxmlformats.org/drawingml/2006/main" noChangeAspect="1"/>
+            </wp:cNvGraphicFramePr>
+            <a:graphic xmlns:a="http://schemas.openxmlformats.org/drawingml/2006/main">
+              <a:graphicData uri="http://schemas.openxmlformats.org/drawingml/2006/picture">
+                <pic:pic xmlns:pic="http://schemas.openxmlformats.org/drawingml/2006/picture">
+                  <pic:nvPicPr>
+                    <pic:cNvPr id="0" name="Picture 2"/>
+                    <pic:cNvPicPr>
+                      <a:picLocks noChangeAspect="1" noChangeArrowheads="1"/>
+                    </pic:cNvPicPr>
+                  </pic:nvPicPr>
+                  <pic:blipFill>
+                    <a:blip r:embed="rId14" cstate="print">
+                      <a:extLst>
+                        <a:ext uri="{28A0092B-C50C-407E-A947-70E740481C1C}">
+                          <a14:useLocalDpi xmlns:a14="http://schemas.microsoft.com/office/drawing/2010/main" val="0"/>
+                        </a:ext>
+                      </a:extLst>
+                    </a:blip>
+                    <a:srcRect/>
+                    <a:stretch>
+                      <a:fillRect/>
+                    </a:stretch>
+                  </pic:blipFill>
+                  <pic:spPr bwMode="auto">
+                    <a:xfrm>
+                      <a:off x="0" y="0"/>
+                      <a:ext cx="4239260" cy="2167255"/>
+                    </a:xfrm>
+                    <a:prstGeom prst="rect">
+                      <a:avLst/>
+                    </a:prstGeom>
+                    <a:noFill/>
+                  </pic:spPr>
+                </pic:pic>
+              </a:graphicData>
+            </a:graphic>
+          </wp:anchor>
+        </w:drawing>
+      </w:r>
+    </w:p>
+    <w:p>
+      <w:pPr>
+        <w:pStyle w:val="ListParagraph"/>
+        <w:rPr>
+          <w:rFonts w:ascii="David" w:hAnsi="David" w:cs="David"/>
+          <w:noProof/>
+          <w:rtl/>
+        </w:rPr>
+      </w:pPr>
+    </w:p>
+    <w:p>
+      <w:pPr>
+        <w:pStyle w:val="ListParagraph"/>
+        <w:rPr>
+          <w:rFonts w:ascii="David" w:hAnsi="David" w:cs="David"/>
+          <w:noProof/>
+          <w:rtl/>
+        </w:rPr>
+      </w:pPr>
+    </w:p>
+    <w:p>
+      <w:pPr>
+        <w:pStyle w:val="ListParagraph"/>
+        <w:rPr>
+          <w:rFonts w:ascii="David" w:hAnsi="David" w:cs="David"/>
+          <w:noProof/>
+          <w:rtl/>
+        </w:rPr>
+      </w:pPr>
+    </w:p>
+    <w:p>
+      <w:pPr>
+        <w:pStyle w:val="ListParagraph"/>
+        <w:rPr>
+          <w:rFonts w:ascii="David" w:hAnsi="David" w:cs="David"/>
+          <w:noProof/>
+          <w:rtl/>
+        </w:rPr>
+      </w:pPr>
+    </w:p>
+    <w:p>
+      <w:pPr>
+        <w:pStyle w:val="ListParagraph"/>
+        <w:rPr>
+          <w:rFonts w:ascii="David" w:hAnsi="David" w:cs="David"/>
+          <w:noProof/>
+          <w:rtl/>
+        </w:rPr>
+      </w:pPr>
+    </w:p>
+    <w:p>
+      <w:pPr>
+        <w:pStyle w:val="ListParagraph"/>
+        <w:rPr>
+          <w:rFonts w:ascii="David" w:hAnsi="David" w:cs="David"/>
+        </w:rPr>
+      </w:pPr>
+    </w:p>
+    <w:p>
+      <w:pPr>
+        <w:pStyle w:val="ListParagraph"/>
+        <w:rPr>
+          <w:rFonts w:ascii="David" w:hAnsi="David" w:cs="David"/>
+        </w:rPr>
+      </w:pPr>
+    </w:p>
+    <w:p>
+      <w:pPr>
+        <w:pStyle w:val="ListParagraph"/>
+        <w:rPr>
+          <w:rFonts w:ascii="David" w:hAnsi="David" w:cs="David"/>
+        </w:rPr>
+      </w:pPr>
+    </w:p>
+    <w:p>
+      <w:pPr>
+        <w:pStyle w:val="ListParagraph"/>
+        <w:rPr>
+          <w:rFonts w:ascii="David" w:hAnsi="David" w:cs="David"/>
+        </w:rPr>
+      </w:pPr>
+    </w:p>
+    <w:p>
+      <w:pPr>
+        <w:pStyle w:val="ListParagraph"/>
+        <w:rPr>
+          <w:rFonts w:ascii="David" w:hAnsi="David" w:cs="David"/>
+        </w:rPr>
+      </w:pPr>
+    </w:p>
+    <w:p>
+      <w:pPr>
+        <w:pStyle w:val="ListParagraph"/>
+        <w:rPr>
+          <w:rFonts w:ascii="David" w:hAnsi="David" w:cs="David"/>
+        </w:rPr>
+      </w:pPr>
+    </w:p>
+    <w:p>
+      <w:pPr>
+        <w:pStyle w:val="ListParagraph"/>
+        <w:rPr>
+          <w:rFonts w:ascii="David" w:hAnsi="David" w:cs="David"/>
+        </w:rPr>
+      </w:pPr>
+    </w:p>
+    <w:p>
+      <w:pPr>
+        <w:pStyle w:val="ListParagraph"/>
+        <w:rPr>
+          <w:rFonts w:ascii="David" w:hAnsi="David" w:cs="David"/>
+        </w:rPr>
+      </w:pPr>
+    </w:p>
+    <w:p>
+      <w:pPr>
+        <w:pStyle w:val="ListParagraph"/>
+        <w:rPr>
+          <w:rFonts w:ascii="David" w:hAnsi="David" w:cs="David"/>
+        </w:rPr>
+      </w:pPr>
+    </w:p>
+    <w:p>
+      <w:pPr>
+        <w:pStyle w:val="ListParagraph"/>
+        <w:rPr>
+          <w:rFonts w:ascii="David" w:hAnsi="David" w:cs="David" w:hint="cs"/>
+          <w:rtl/>
+        </w:rPr>
+      </w:pPr>
     </w:p>
     <w:p>
       <w:pPr>
@@ -2163,7 +2655,23 @@
           <w:rFonts w:ascii="David" w:hAnsi="David" w:cs="David" w:hint="cs"/>
           <w:rtl/>
         </w:rPr>
-        <w:t>יש להשלים</w:t>
+        <w:t xml:space="preserve">על מנת למנוע את זה צריך לשים באלפא בטא דגש על ערכי תועלת ולעלות אותם מעל ערכי </w:t>
+      </w:r>
+      <w:proofErr w:type="spellStart"/>
+      <w:r>
+        <w:rPr>
+          <w:rFonts w:ascii="David" w:hAnsi="David" w:cs="David" w:hint="cs"/>
+          <w:rtl/>
+        </w:rPr>
+        <w:t>היוריסטים</w:t>
+      </w:r>
+      <w:proofErr w:type="spellEnd"/>
+      <w:r>
+        <w:rPr>
+          <w:rFonts w:ascii="David" w:hAnsi="David" w:cs="David" w:hint="cs"/>
+          <w:rtl/>
+        </w:rPr>
+        <w:t>.</w:t>
       </w:r>
     </w:p>
     <w:p>
@@ -2209,12 +2717,14 @@
         </w:rPr>
         <w:t xml:space="preserve">לפי אלגוריתם </w:t>
       </w:r>
+      <w:proofErr w:type="spellStart"/>
       <w:r>
         <w:rPr>
           <w:rFonts w:ascii="David" w:hAnsi="David" w:cs="David"/>
         </w:rPr>
         <w:t>Expectimax</w:t>
       </w:r>
+      <w:proofErr w:type="spellEnd"/>
       <w:r>
         <w:rPr>
           <w:rFonts w:ascii="David" w:hAnsi="David" w:cs="David" w:hint="cs"/>
@@ -2282,6 +2792,7 @@
         </w:rPr>
         <w:t xml:space="preserve"> מכיוון שהיא מובילה לצומת בעל ערך </w:t>
       </w:r>
+      <w:proofErr w:type="spellStart"/>
       <w:r>
         <w:rPr>
           <w:rFonts w:ascii="David" w:hAnsi="David" w:cs="David" w:hint="cs"/>
@@ -2294,6 +2805,7 @@
         </w:rPr>
         <w:t>xpectimax</w:t>
       </w:r>
+      <w:proofErr w:type="spellEnd"/>
       <w:r>
         <w:rPr>
           <w:rFonts w:ascii="David" w:hAnsi="David" w:cs="David" w:hint="cs"/>
@@ -2316,7 +2828,7 @@
           <w:noProof/>
         </w:rPr>
         <w:drawing>
-          <wp:anchor distT="0" distB="0" distL="114300" distR="114300" simplePos="0" relativeHeight="251665408" behindDoc="0" locked="0" layoutInCell="1" allowOverlap="1" wp14:anchorId="45AB9049" wp14:editId="2917845C">
+          <wp:anchor distT="0" distB="0" distL="114300" distR="114300" simplePos="0" relativeHeight="251665408" behindDoc="0" locked="0" layoutInCell="1" allowOverlap="1" wp14:anchorId="45AB9049" wp14:editId="19ECFE0C">
             <wp:simplePos x="0" y="0"/>
             <wp:positionH relativeFrom="column">
               <wp:posOffset>142240</wp:posOffset>
@@ -2341,7 +2853,7 @@
                     </pic:cNvPicPr>
                   </pic:nvPicPr>
                   <pic:blipFill>
-                    <a:blip r:embed="rId14" cstate="print">
+                    <a:blip r:embed="rId15" cstate="print">
                       <a:extLst>
                         <a:ext uri="{28A0092B-C50C-407E-A947-70E740481C1C}">
                           <a14:useLocalDpi xmlns:a14="http://schemas.microsoft.com/office/drawing/2010/main" val="0"/>
@@ -2507,13 +3019,6 @@
           <w:rtl/>
         </w:rPr>
       </w:pPr>
-      <w:r>
-        <w:rPr>
-          <w:rFonts w:ascii="David" w:hAnsi="David" w:cs="David" w:hint="cs"/>
-          <w:rtl/>
-        </w:rPr>
-        <w:t xml:space="preserve">התשובה היא לא, צריך להראות דוגמה בה אנו גוזמים ענף שאין לנו דרך לדעת שאנחנו נלך אליו בגלל ההסצברות </w:t>
-      </w:r>
     </w:p>
     <w:sectPr>
       <w:pgSz w:w="11906" w:h="16838"/>

--- a/hw2-documentation.docx
+++ b/hw2-documentation.docx
@@ -144,7 +144,49 @@
           <w:rFonts w:ascii="David" w:hAnsi="David" w:cs="David" w:hint="cs"/>
           <w:rtl/>
         </w:rPr>
-        <w:t xml:space="preserve"> עוזרת למנוע מצבים בהם היריב יוכל להשלים "טחנה" ולהוריד חייל של השחקן מהלוח. היא עושה את זה דרך כך שהיא מורידה מערכה בכל פעם שהיריב קרוה לבשלים "טחנה". בשלב הראשון זה במיוחד חזק מכיוון שכל עוד היריב יכול להשלים תחנה בתור הבא ההיוריסטיקה </w:t>
+        <w:t xml:space="preserve"> עוזרת למנוע מצבים בהם היריב יוכל להשלים "טחנה" ולהוריד חייל של השחקן מהלוח. היא עושה את זה דרך כך שהיא מורידה מערכה בכל פעם שהיריב קרו</w:t>
+      </w:r>
+      <w:r>
+        <w:rPr>
+          <w:rFonts w:ascii="David" w:hAnsi="David" w:cs="David" w:hint="cs"/>
+          <w:rtl/>
+        </w:rPr>
+        <w:t>ב</w:t>
+      </w:r>
+      <w:r>
+        <w:rPr>
+          <w:rFonts w:ascii="David" w:hAnsi="David" w:cs="David" w:hint="cs"/>
+          <w:rtl/>
+        </w:rPr>
+        <w:t xml:space="preserve"> ל</w:t>
+      </w:r>
+      <w:r>
+        <w:rPr>
+          <w:rFonts w:ascii="David" w:hAnsi="David" w:cs="David" w:hint="cs"/>
+          <w:rtl/>
+        </w:rPr>
+        <w:t>ה</w:t>
+      </w:r>
+      <w:r>
+        <w:rPr>
+          <w:rFonts w:ascii="David" w:hAnsi="David" w:cs="David" w:hint="cs"/>
+          <w:rtl/>
+        </w:rPr>
+        <w:t xml:space="preserve">שלים "טחנה". בשלב הראשון זה </w:t>
+      </w:r>
+      <w:r>
+        <w:rPr>
+          <w:rFonts w:ascii="David" w:hAnsi="David" w:cs="David" w:hint="cs"/>
+          <w:rtl/>
+        </w:rPr>
+        <w:t xml:space="preserve">חזק </w:t>
+      </w:r>
+      <w:r>
+        <w:rPr>
+          <w:rFonts w:ascii="David" w:hAnsi="David" w:cs="David" w:hint="cs"/>
+          <w:rtl/>
+        </w:rPr>
+        <w:t xml:space="preserve">במיוחד מכיוון שכל עוד היריב יכול להשלים תחנה בתור הבא ההיוריסטיקה </w:t>
       </w:r>
       <w:r>
         <w:rPr>
@@ -185,7 +227,21 @@
           <w:rFonts w:ascii="David" w:hAnsi="David" w:cs="David" w:hint="cs"/>
           <w:rtl/>
         </w:rPr>
-        <w:t>ההיוריסטיקה אינה לוקחת בחשבון שת כמות ה</w:t>
+        <w:t xml:space="preserve">ההיוריסטיקה אינה לוקחת בחשבון </w:t>
+      </w:r>
+      <w:r>
+        <w:rPr>
+          <w:rFonts w:ascii="David" w:hAnsi="David" w:cs="David" w:hint="cs"/>
+          <w:rtl/>
+        </w:rPr>
+        <w:t>א</w:t>
+      </w:r>
+      <w:r>
+        <w:rPr>
+          <w:rFonts w:ascii="David" w:hAnsi="David" w:cs="David" w:hint="cs"/>
+          <w:rtl/>
+        </w:rPr>
+        <w:t>ת כמות ה</w:t>
       </w:r>
       <w:r>
         <w:rPr>
@@ -213,20 +269,22 @@
         <w:rPr>
           <w:rFonts w:ascii="David" w:hAnsi="David" w:cs="David"/>
           <w:noProof/>
+          <w:rtl/>
+          <w:lang w:val="he-IL"/>
         </w:rPr>
         <w:drawing>
-          <wp:anchor distT="0" distB="0" distL="114300" distR="114300" simplePos="0" relativeHeight="251659264" behindDoc="0" locked="0" layoutInCell="1" allowOverlap="1" wp14:anchorId="7BDE0EE1" wp14:editId="01F7674E">
+          <wp:anchor distT="0" distB="0" distL="114300" distR="114300" simplePos="0" relativeHeight="251667456" behindDoc="0" locked="0" layoutInCell="1" allowOverlap="1" wp14:anchorId="5285C15E" wp14:editId="2946ADA9">
             <wp:simplePos x="0" y="0"/>
-            <wp:positionH relativeFrom="margin">
-              <wp:posOffset>102870</wp:posOffset>
+            <wp:positionH relativeFrom="column">
+              <wp:posOffset>173846</wp:posOffset>
             </wp:positionH>
             <wp:positionV relativeFrom="paragraph">
-              <wp:posOffset>13335</wp:posOffset>
+              <wp:posOffset>43098</wp:posOffset>
             </wp:positionV>
-            <wp:extent cx="2437859" cy="1522730"/>
-            <wp:effectExtent l="0" t="0" r="0" b="1270"/>
+            <wp:extent cx="2335794" cy="1460083"/>
+            <wp:effectExtent l="0" t="0" r="0" b="6985"/>
             <wp:wrapNone/>
-            <wp:docPr id="2" name="Picture 2"/>
+            <wp:docPr id="7" name="Picture 7" descr="Background pattern&#10;&#10;Description automatically generated"/>
             <wp:cNvGraphicFramePr>
               <a:graphicFrameLocks xmlns:a="http://schemas.openxmlformats.org/drawingml/2006/main" noChangeAspect="1"/>
             </wp:cNvGraphicFramePr>
@@ -234,10 +292,8 @@
               <a:graphicData uri="http://schemas.openxmlformats.org/drawingml/2006/picture">
                 <pic:pic xmlns:pic="http://schemas.openxmlformats.org/drawingml/2006/picture">
                   <pic:nvPicPr>
-                    <pic:cNvPr id="0" name="Picture 3"/>
-                    <pic:cNvPicPr>
-                      <a:picLocks noChangeAspect="1" noChangeArrowheads="1"/>
-                    </pic:cNvPicPr>
+                    <pic:cNvPr id="7" name="Picture 7" descr="Background pattern&#10;&#10;Description automatically generated"/>
+                    <pic:cNvPicPr/>
                   </pic:nvPicPr>
                   <pic:blipFill>
                     <a:blip r:embed="rId7" cstate="print">
@@ -247,20 +303,18 @@
                         </a:ext>
                       </a:extLst>
                     </a:blip>
-                    <a:srcRect/>
                     <a:stretch>
                       <a:fillRect/>
                     </a:stretch>
                   </pic:blipFill>
-                  <pic:spPr bwMode="auto">
+                  <pic:spPr>
                     <a:xfrm>
                       <a:off x="0" y="0"/>
-                      <a:ext cx="2437859" cy="1522730"/>
+                      <a:ext cx="2335794" cy="1460083"/>
                     </a:xfrm>
                     <a:prstGeom prst="rect">
                       <a:avLst/>
                     </a:prstGeom>
-                    <a:noFill/>
                   </pic:spPr>
                 </pic:pic>
               </a:graphicData>
@@ -280,7 +334,7 @@
           <w:noProof/>
         </w:rPr>
         <w:drawing>
-          <wp:anchor distT="0" distB="0" distL="114300" distR="114300" simplePos="0" relativeHeight="251658240" behindDoc="0" locked="0" layoutInCell="1" allowOverlap="1" wp14:anchorId="58603209" wp14:editId="7E146409">
+          <wp:anchor distT="0" distB="0" distL="114300" distR="114300" simplePos="0" relativeHeight="251658240" behindDoc="0" locked="0" layoutInCell="1" allowOverlap="1" wp14:anchorId="58603209" wp14:editId="249A6F38">
             <wp:simplePos x="0" y="0"/>
             <wp:positionH relativeFrom="margin">
               <wp:align>right</wp:align>
@@ -403,7 +457,49 @@
           <w:rFonts w:ascii="David" w:hAnsi="David" w:cs="David" w:hint="cs"/>
           <w:rtl/>
         </w:rPr>
-        <w:t>ההיוריסטיקה אני לוקחת בחשבון את המרחק שאותו חייל יצטרך לעבור על מנת להשלים "טחנה." נציג דוגמה של לוח בה ההיוריסטיקה מחזירה 0 למרות שליריב חסר תור אחד מלנצח בשמן שלשחקן חסרים 5 תורות.</w:t>
+        <w:t>ההיוריסטיקה א</w:t>
+      </w:r>
+      <w:r>
+        <w:rPr>
+          <w:rFonts w:ascii="David" w:hAnsi="David" w:cs="David" w:hint="cs"/>
+          <w:rtl/>
+        </w:rPr>
+        <w:t>י</w:t>
+      </w:r>
+      <w:r>
+        <w:rPr>
+          <w:rFonts w:ascii="David" w:hAnsi="David" w:cs="David" w:hint="cs"/>
+          <w:rtl/>
+        </w:rPr>
+        <w:t>נ</w:t>
+      </w:r>
+      <w:r>
+        <w:rPr>
+          <w:rFonts w:ascii="David" w:hAnsi="David" w:cs="David" w:hint="cs"/>
+          <w:rtl/>
+        </w:rPr>
+        <w:t>ה</w:t>
+      </w:r>
+      <w:r>
+        <w:rPr>
+          <w:rFonts w:ascii="David" w:hAnsi="David" w:cs="David" w:hint="cs"/>
+          <w:rtl/>
+        </w:rPr>
+        <w:t xml:space="preserve"> לוקחת בחשבון את המרחק שאותו חייל יצטרך לעבור על מנת להשלים "טחנה." נציג דוגמה של לוח בה ההיוריסטיקה מחזירה 0 למרות שליריב חסר תור אחד מלנצח ב</w:t>
+      </w:r>
+      <w:r>
+        <w:rPr>
+          <w:rFonts w:ascii="David" w:hAnsi="David" w:cs="David" w:hint="cs"/>
+          <w:rtl/>
+        </w:rPr>
+        <w:t>ז</w:t>
+      </w:r>
+      <w:r>
+        <w:rPr>
+          <w:rFonts w:ascii="David" w:hAnsi="David" w:cs="David" w:hint="cs"/>
+          <w:rtl/>
+        </w:rPr>
+        <w:t>מן שלשחקן חסרים 5 תורות.</w:t>
       </w:r>
     </w:p>
     <w:p>
@@ -916,7 +1012,21 @@
           <w:rFonts w:ascii="David" w:hAnsi="David" w:cs="David" w:hint="cs"/>
           <w:rtl/>
         </w:rPr>
-        <w:t>חקן ליריב וגם את  הפרש כמות ה"טחנות" הכמעט שלמות בין השחקן ליריב. בנוסף היא נותנת משקל כבר יותר להפרש החיילים מאשר הפרש ה"טחנות"</w:t>
+        <w:t>חקן ליריב וגם את  הפרש כמות ה"טחנות" הכמעט שלמות בין השחקן ליריב. בנוסף היא נותנת משקל כב</w:t>
+      </w:r>
+      <w:r>
+        <w:rPr>
+          <w:rFonts w:ascii="David" w:hAnsi="David" w:cs="David" w:hint="cs"/>
+          <w:rtl/>
+        </w:rPr>
+        <w:t>ד</w:t>
+      </w:r>
+      <w:r>
+        <w:rPr>
+          <w:rFonts w:ascii="David" w:hAnsi="David" w:cs="David" w:hint="cs"/>
+          <w:rtl/>
+        </w:rPr>
+        <w:t xml:space="preserve"> יותר להפרש החיילים מאשר הפרש ה"טחנות"</w:t>
       </w:r>
       <w:r>
         <w:rPr>
@@ -929,7 +1039,14 @@
           <w:rFonts w:ascii="David" w:hAnsi="David" w:cs="David" w:hint="cs"/>
           <w:rtl/>
         </w:rPr>
-        <w:t>בכמעט שלמות.</w:t>
+        <w:t>ה</w:t>
+      </w:r>
+      <w:r>
+        <w:rPr>
+          <w:rFonts w:ascii="David" w:hAnsi="David" w:cs="David" w:hint="cs"/>
+          <w:rtl/>
+        </w:rPr>
+        <w:t>כמעט שלמות.</w:t>
       </w:r>
     </w:p>
     <w:p>
@@ -982,7 +1099,21 @@
           <w:rFonts w:ascii="David" w:hAnsi="David" w:cs="David" w:hint="cs"/>
           <w:rtl/>
         </w:rPr>
-        <w:t>על מנת להוריד חייל ולהתקדם במשחק על השחקן להשלים "טחנה" כמעת שלמה, ולכן יש יתרון בלהגיע למצב שבה השחקן כמעט מוריד חייל של היריב.</w:t>
+        <w:t>על מנת להוריד חייל ולהתקדם במשחק על השחקן להשלים "טחנה" כמע</w:t>
+      </w:r>
+      <w:r>
+        <w:rPr>
+          <w:rFonts w:ascii="David" w:hAnsi="David" w:cs="David" w:hint="cs"/>
+          <w:rtl/>
+        </w:rPr>
+        <w:t>ט</w:t>
+      </w:r>
+      <w:r>
+        <w:rPr>
+          <w:rFonts w:ascii="David" w:hAnsi="David" w:cs="David" w:hint="cs"/>
+          <w:rtl/>
+        </w:rPr>
+        <w:t xml:space="preserve"> שלמה, ולכן יש יתרון בלהגיע למצב שבה השחקן כמעט מוריד חייל של היריב.</w:t>
       </w:r>
     </w:p>
     <w:p>
@@ -1001,14 +1132,63 @@
           <w:rFonts w:ascii="David" w:hAnsi="David" w:cs="David" w:hint="cs"/>
           <w:rtl/>
         </w:rPr>
-        <w:t xml:space="preserve">עם השחקן נמצא במצב בה הוא צריך לבחור בין להוריד חייל של היריב או ליצור "טחנה" כמעת שלמה, עדיף שהוא יוריד חייל וכך </w:t>
-      </w:r>
-      <w:r>
-        <w:rPr>
-          <w:rFonts w:ascii="David" w:hAnsi="David" w:cs="David" w:hint="cs"/>
-          <w:rtl/>
-        </w:rPr>
-        <w:t>יתקדם במשחק. על זה נוסיף שאם לשחקן את האפשרות להוריד חייל של היריב ובנוסף להוריד כך ליריב "טחנה" כמעת שלמה משמע שהשחקן גם התקדם וגם הפריע ליריב להתקדם.</w:t>
+        <w:t>א</w:t>
+      </w:r>
+      <w:r>
+        <w:rPr>
+          <w:rFonts w:ascii="David" w:hAnsi="David" w:cs="David" w:hint="cs"/>
+          <w:rtl/>
+        </w:rPr>
+        <w:t>ם השחקן נמצא במצב בה הוא צריך לבחור בין להוריד חייל של היריב או ליצור "טחנה" כמע</w:t>
+      </w:r>
+      <w:r>
+        <w:rPr>
+          <w:rFonts w:ascii="David" w:hAnsi="David" w:cs="David" w:hint="cs"/>
+          <w:rtl/>
+        </w:rPr>
+        <w:t>ט</w:t>
+      </w:r>
+      <w:r>
+        <w:rPr>
+          <w:rFonts w:ascii="David" w:hAnsi="David" w:cs="David" w:hint="cs"/>
+          <w:rtl/>
+        </w:rPr>
+        <w:t xml:space="preserve"> שלמה, עדיף שהוא יוריד חייל וכך </w:t>
+      </w:r>
+      <w:r>
+        <w:rPr>
+          <w:rFonts w:ascii="David" w:hAnsi="David" w:cs="David" w:hint="cs"/>
+          <w:rtl/>
+        </w:rPr>
+        <w:t>יתקדם במשחק. על זה נוסיף שאם לשחקן</w:t>
+      </w:r>
+      <w:r>
+        <w:rPr>
+          <w:rFonts w:ascii="David" w:hAnsi="David" w:cs="David" w:hint="cs"/>
+          <w:rtl/>
+        </w:rPr>
+        <w:t xml:space="preserve"> יש</w:t>
+      </w:r>
+      <w:r>
+        <w:rPr>
+          <w:rFonts w:ascii="David" w:hAnsi="David" w:cs="David" w:hint="cs"/>
+          <w:rtl/>
+        </w:rPr>
+        <w:t xml:space="preserve"> את האפשרות להוריד חייל של היריב ובנוסף </w:t>
+      </w:r>
+      <w:r>
+        <w:rPr>
+          <w:rFonts w:ascii="David" w:hAnsi="David" w:cs="David" w:hint="cs"/>
+          <w:rtl/>
+        </w:rPr>
+        <w:t xml:space="preserve">לכך </w:t>
+      </w:r>
+      <w:r>
+        <w:rPr>
+          <w:rFonts w:ascii="David" w:hAnsi="David" w:cs="David" w:hint="cs"/>
+          <w:rtl/>
+        </w:rPr>
+        <w:t>להוריד ליריב "טחנה" כמעת שלמה משמע שהשחקן גם התקדם וגם הפריע ליריב להתקדם.</w:t>
       </w:r>
     </w:p>
     <w:p>
@@ -1105,14 +1285,56 @@
           <w:rFonts w:ascii="David" w:hAnsi="David" w:cs="David" w:hint="cs"/>
           <w:rtl/>
         </w:rPr>
-        <w:t xml:space="preserve"> אז אין תעם בלהמשיך לחפש מכיוון שהורה של הצומת אשר מחפש מינימום כבר מתא תוצאה קטנה יותר ולכן לא תבצע את הפעולה אשר תביא אותה לצומת הנוכחית. </w:t>
-      </w:r>
-      <w:r>
-        <w:rPr>
-          <w:rFonts w:ascii="David" w:hAnsi="David" w:cs="David" w:hint="cs"/>
-          <w:rtl/>
-        </w:rPr>
-        <w:t>כל צומת אשר מחפש מינימום ישווה את ערכי ילדיו לאלפא, ואם נמצא ערך אשר קטן מהאלפא אז אין צורך בלהמשיך לבדוק את שאר ילדים מכיוון שהורה של הצומת הנוכחי, אשר מחפש מקסימום, כבר מצא ערך טוב יותר.</w:t>
+        <w:t xml:space="preserve"> אז אין </w:t>
+      </w:r>
+      <w:r>
+        <w:rPr>
+          <w:rFonts w:ascii="David" w:hAnsi="David" w:cs="David" w:hint="cs"/>
+          <w:rtl/>
+        </w:rPr>
+        <w:t>ט</w:t>
+      </w:r>
+      <w:r>
+        <w:rPr>
+          <w:rFonts w:ascii="David" w:hAnsi="David" w:cs="David" w:hint="cs"/>
+          <w:rtl/>
+        </w:rPr>
+        <w:t>עם בלהמשיך לחפש מכיוון שהורה</w:t>
+      </w:r>
+      <w:r>
+        <w:rPr>
+          <w:rFonts w:ascii="David" w:hAnsi="David" w:cs="David" w:hint="cs"/>
+          <w:rtl/>
+        </w:rPr>
+        <w:t>( או אב קדמון)</w:t>
+      </w:r>
+      <w:r>
+        <w:rPr>
+          <w:rFonts w:ascii="David" w:hAnsi="David" w:cs="David" w:hint="cs"/>
+          <w:rtl/>
+        </w:rPr>
+        <w:t xml:space="preserve"> של הצומת אשר מחפש מינימום כבר מתא תוצאה קטנה יותר ולכן לא תבצע את הפעולה אשר תביא אותה לצומת הנוכחית. </w:t>
+      </w:r>
+      <w:r>
+        <w:rPr>
+          <w:rFonts w:ascii="David" w:hAnsi="David" w:cs="David" w:hint="cs"/>
+          <w:rtl/>
+        </w:rPr>
+        <w:t>כל צומת אשר מחפש מינימום ישווה את ערכי ילדיו לאלפא, ואם נמצא ערך אשר קטן מהאלפא אז אין צורך בלהמשיך לבדוק את שאר ילדים מכיוון שהורה</w:t>
+      </w:r>
+      <w:r>
+        <w:rPr>
+          <w:rFonts w:ascii="David" w:hAnsi="David" w:cs="David" w:hint="cs"/>
+          <w:rtl/>
+        </w:rPr>
+        <w:t>(או אב קדמון)</w:t>
+      </w:r>
+      <w:r>
+        <w:rPr>
+          <w:rFonts w:ascii="David" w:hAnsi="David" w:cs="David" w:hint="cs"/>
+          <w:rtl/>
+        </w:rPr>
+        <w:t xml:space="preserve"> של הצומת הנוכחי, אשר מחפש מקסימום, כבר מצא ערך טוב יותר.</w:t>
       </w:r>
     </w:p>
     <w:p>
@@ -1131,28 +1353,35 @@
           <w:rFonts w:ascii="David" w:hAnsi="David" w:cs="David" w:hint="cs"/>
           <w:rtl/>
         </w:rPr>
-        <w:t>על מנת להשיג את היעילות האופטימלית מגיזום אלפא-בטא יש לסדר את העלים כך שעבור צמתים אשר מחפשים מקסימום הצומת הראשונה ש</w:t>
-      </w:r>
-      <w:r>
-        <w:rPr>
-          <w:rFonts w:ascii="David" w:hAnsi="David" w:cs="David" w:hint="cs"/>
-          <w:rtl/>
-        </w:rPr>
-        <w:t>בודקים</w:t>
-      </w:r>
-      <w:r>
-        <w:rPr>
-          <w:rFonts w:ascii="David" w:hAnsi="David" w:cs="David" w:hint="cs"/>
-          <w:rtl/>
-        </w:rPr>
-        <w:t xml:space="preserve"> היא בעלת הערך הכי גבוה, ועבור צמתים שמחפשים מינימום הצומת הר</w:t>
-      </w:r>
-      <w:r>
-        <w:rPr>
-          <w:rFonts w:ascii="David" w:hAnsi="David" w:cs="David" w:hint="cs"/>
-          <w:rtl/>
-        </w:rPr>
-        <w:t xml:space="preserve">אשונה שבודקים היא בעלת הערך הנמוך ביותר. </w:t>
+        <w:t xml:space="preserve">על מנת להשיג את היעילות האופטימלית מגיזום אלפא-בטא יש לסדר את העלים כך שעבור צמתים אשר מחפשים מקסימום </w:t>
+      </w:r>
+      <w:r>
+        <w:rPr>
+          <w:rFonts w:ascii="David" w:hAnsi="David" w:cs="David" w:hint="cs"/>
+          <w:rtl/>
+        </w:rPr>
+        <w:t>נסדרם בסדר יורד</w:t>
+      </w:r>
+      <w:r>
+        <w:rPr>
+          <w:rFonts w:ascii="David" w:hAnsi="David" w:cs="David" w:hint="cs"/>
+          <w:rtl/>
+        </w:rPr>
+        <w:t xml:space="preserve">, ועבור צמתים שמחפשים מינימום </w:t>
+      </w:r>
+      <w:r>
+        <w:rPr>
+          <w:rFonts w:ascii="David" w:hAnsi="David" w:cs="David" w:hint="cs"/>
+          <w:rtl/>
+        </w:rPr>
+        <w:t>נסדרם בסדר עולה</w:t>
+      </w:r>
+      <w:r>
+        <w:rPr>
+          <w:rFonts w:ascii="David" w:hAnsi="David" w:cs="David" w:hint="cs"/>
+          <w:rtl/>
+        </w:rPr>
+        <w:t xml:space="preserve">. </w:t>
       </w:r>
     </w:p>
     <w:p>
@@ -1198,21 +1427,22 @@
       </w:pPr>
       <w:r>
         <w:rPr>
+          <w:rFonts w:ascii="David" w:hAnsi="David" w:cs="David"/>
           <w:noProof/>
         </w:rPr>
         <w:drawing>
-          <wp:anchor distT="0" distB="0" distL="114300" distR="114300" simplePos="0" relativeHeight="251661312" behindDoc="0" locked="0" layoutInCell="1" allowOverlap="1" wp14:anchorId="0DCEDFD2" wp14:editId="4A1C5DA7">
+          <wp:anchor distT="0" distB="0" distL="114300" distR="114300" simplePos="0" relativeHeight="251668480" behindDoc="0" locked="0" layoutInCell="1" allowOverlap="1" wp14:anchorId="65DD20D1" wp14:editId="47EF4B3A">
             <wp:simplePos x="0" y="0"/>
-            <wp:positionH relativeFrom="margin">
-              <wp:align>center</wp:align>
+            <wp:positionH relativeFrom="column">
+              <wp:posOffset>2263</wp:posOffset>
             </wp:positionH>
             <wp:positionV relativeFrom="paragraph">
-              <wp:posOffset>7620</wp:posOffset>
+              <wp:posOffset>-1999</wp:posOffset>
             </wp:positionV>
-            <wp:extent cx="5066030" cy="1722755"/>
+            <wp:extent cx="5274310" cy="1793240"/>
             <wp:effectExtent l="0" t="0" r="0" b="0"/>
             <wp:wrapNone/>
-            <wp:docPr id="46" name="Picture 46"/>
+            <wp:docPr id="8" name="Picture 8"/>
             <wp:cNvGraphicFramePr>
               <a:graphicFrameLocks xmlns:a="http://schemas.openxmlformats.org/drawingml/2006/main" noChangeAspect="1"/>
             </wp:cNvGraphicFramePr>
@@ -1220,10 +1450,8 @@
               <a:graphicData uri="http://schemas.openxmlformats.org/drawingml/2006/picture">
                 <pic:pic xmlns:pic="http://schemas.openxmlformats.org/drawingml/2006/picture">
                   <pic:nvPicPr>
-                    <pic:cNvPr id="0" name="Picture 5"/>
-                    <pic:cNvPicPr>
-                      <a:picLocks noChangeAspect="1" noChangeArrowheads="1"/>
-                    </pic:cNvPicPr>
+                    <pic:cNvPr id="8" name="Picture 8"/>
+                    <pic:cNvPicPr/>
                   </pic:nvPicPr>
                   <pic:blipFill>
                     <a:blip r:embed="rId10" cstate="print">
@@ -1233,30 +1461,22 @@
                         </a:ext>
                       </a:extLst>
                     </a:blip>
-                    <a:srcRect/>
                     <a:stretch>
                       <a:fillRect/>
                     </a:stretch>
                   </pic:blipFill>
-                  <pic:spPr bwMode="auto">
+                  <pic:spPr>
                     <a:xfrm>
                       <a:off x="0" y="0"/>
-                      <a:ext cx="5066030" cy="1722755"/>
+                      <a:ext cx="5274310" cy="1793240"/>
                     </a:xfrm>
                     <a:prstGeom prst="rect">
                       <a:avLst/>
                     </a:prstGeom>
-                    <a:noFill/>
                   </pic:spPr>
                 </pic:pic>
               </a:graphicData>
             </a:graphic>
-            <wp14:sizeRelH relativeFrom="margin">
-              <wp14:pctWidth>0</wp14:pctWidth>
-            </wp14:sizeRelH>
-            <wp14:sizeRelV relativeFrom="margin">
-              <wp14:pctHeight>0</wp14:pctHeight>
-            </wp14:sizeRelV>
           </wp:anchor>
         </w:drawing>
       </w:r>
@@ -1428,7 +1648,6 @@
           <w:rFonts w:ascii="David" w:hAnsi="David" w:cs="David"/>
           <w:noProof/>
         </w:rPr>
-        <w:lastRenderedPageBreak/>
         <w:drawing>
           <wp:anchor distT="0" distB="0" distL="114300" distR="114300" simplePos="0" relativeHeight="251662336" behindDoc="0" locked="0" layoutInCell="1" allowOverlap="1" wp14:anchorId="7A92A7DD" wp14:editId="1A4C88B7">
             <wp:simplePos x="0" y="0"/>
@@ -1571,7 +1790,21 @@
           <w:rFonts w:ascii="David" w:hAnsi="David" w:cs="David" w:hint="cs"/>
           <w:rtl/>
         </w:rPr>
-        <w:t xml:space="preserve">) יבחר את הצעד מסומם על ידי קשת </w:t>
+        <w:t>) יבחר את הצעד מסומ</w:t>
+      </w:r>
+      <w:r>
+        <w:rPr>
+          <w:rFonts w:ascii="David" w:hAnsi="David" w:cs="David" w:hint="cs"/>
+          <w:rtl/>
+        </w:rPr>
+        <w:t>ן</w:t>
+      </w:r>
+      <w:r>
+        <w:rPr>
+          <w:rFonts w:ascii="David" w:hAnsi="David" w:cs="David" w:hint="cs"/>
+          <w:rtl/>
+        </w:rPr>
+        <w:t xml:space="preserve"> על ידי קשת </w:t>
       </w:r>
       <w:r>
         <w:rPr>
@@ -1673,7 +1906,49 @@
           <w:rFonts w:ascii="David" w:hAnsi="David" w:cs="David" w:hint="cs"/>
           <w:rtl/>
         </w:rPr>
-        <w:t>נניח משחק שהוא אני משחק סכום אפס, ונגדיר (למען הדוגמה) שהוא משחק שיתופי לגמרי, משמעת מטרת כל השחקנים (בדוגמאות שהיתן 2) להגיע למצב סופי בעל תועלת מקסימלית.</w:t>
+        <w:t>נניח משחק שהוא א</w:t>
+      </w:r>
+      <w:r>
+        <w:rPr>
+          <w:rFonts w:ascii="David" w:hAnsi="David" w:cs="David" w:hint="cs"/>
+          <w:rtl/>
+        </w:rPr>
+        <w:t>ינו</w:t>
+      </w:r>
+      <w:r>
+        <w:rPr>
+          <w:rFonts w:ascii="David" w:hAnsi="David" w:cs="David" w:hint="cs"/>
+          <w:rtl/>
+        </w:rPr>
+        <w:t xml:space="preserve"> משחק סכום אפס, ונגדיר (למען הדוגמה) שהוא משחק שיתופי לגמרי, משמע</w:t>
+      </w:r>
+      <w:r>
+        <w:rPr>
+          <w:rFonts w:ascii="David" w:hAnsi="David" w:cs="David" w:hint="cs"/>
+          <w:rtl/>
+        </w:rPr>
+        <w:t>ו</w:t>
+      </w:r>
+      <w:r>
+        <w:rPr>
+          <w:rFonts w:ascii="David" w:hAnsi="David" w:cs="David" w:hint="cs"/>
+          <w:rtl/>
+        </w:rPr>
+        <w:t xml:space="preserve"> </w:t>
+      </w:r>
+      <w:r>
+        <w:rPr>
+          <w:rFonts w:ascii="David" w:hAnsi="David" w:cs="David" w:hint="cs"/>
+          <w:rtl/>
+        </w:rPr>
+        <w:t>ש</w:t>
+      </w:r>
+      <w:r>
+        <w:rPr>
+          <w:rFonts w:ascii="David" w:hAnsi="David" w:cs="David" w:hint="cs"/>
+          <w:rtl/>
+        </w:rPr>
+        <w:t>מטרת כל השחקנים (בדוגמאות שהיתן 2) להגיע למצב סופי בעל תועלת מקסימלית.</w:t>
       </w:r>
     </w:p>
     <w:p>
@@ -1715,17 +1990,29 @@
           <w:rFonts w:ascii="David" w:hAnsi="David" w:cs="David" w:hint="cs"/>
           <w:rtl/>
         </w:rPr>
-        <w:t xml:space="preserve">. בדוגמה למעתה מופיע משחק בה התועלת הטובה ביותר הינה 4 והיא מתקבלת לפי </w:t>
-      </w:r>
-      <w:proofErr w:type="spellStart"/>
-      <w:r>
-        <w:rPr>
-          <w:rFonts w:ascii="David" w:hAnsi="David" w:cs="David" w:hint="cs"/>
-          <w:rtl/>
-        </w:rPr>
-        <w:t>האלוגריטם</w:t>
-      </w:r>
-      <w:proofErr w:type="spellEnd"/>
+        <w:t>. בדוגמה למ</w:t>
+      </w:r>
+      <w:r>
+        <w:rPr>
+          <w:rFonts w:ascii="David" w:hAnsi="David" w:cs="David" w:hint="cs"/>
+          <w:rtl/>
+        </w:rPr>
+        <w:t>ט</w:t>
+      </w:r>
+      <w:r>
+        <w:rPr>
+          <w:rFonts w:ascii="David" w:hAnsi="David" w:cs="David" w:hint="cs"/>
+          <w:rtl/>
+        </w:rPr>
+        <w:t xml:space="preserve">ה מופיע משחק בה התועלת הטובה ביותר הינה 4 והיא מתקבלת לפי </w:t>
+      </w:r>
+      <w:r>
+        <w:rPr>
+          <w:rFonts w:ascii="David" w:hAnsi="David" w:cs="David" w:hint="cs"/>
+          <w:rtl/>
+        </w:rPr>
+        <w:t>האלגוריתם</w:t>
+      </w:r>
       <w:r>
         <w:rPr>
           <w:rFonts w:ascii="David" w:hAnsi="David" w:cs="David" w:hint="cs"/>
@@ -1970,7 +2257,21 @@
           <w:rFonts w:ascii="David" w:hAnsi="David" w:cs="David" w:hint="cs"/>
           <w:rtl/>
         </w:rPr>
-        <w:t>. בדוגמה למעתה מופיע משחק בה התועלת הטובה ביותר הינה 4 אבל היא אינה מתקבלת</w:t>
+        <w:t>. בדוגמה למ</w:t>
+      </w:r>
+      <w:r>
+        <w:rPr>
+          <w:rFonts w:ascii="David" w:hAnsi="David" w:cs="David" w:hint="cs"/>
+          <w:rtl/>
+        </w:rPr>
+        <w:t>ט</w:t>
+      </w:r>
+      <w:r>
+        <w:rPr>
+          <w:rFonts w:ascii="David" w:hAnsi="David" w:cs="David" w:hint="cs"/>
+          <w:rtl/>
+        </w:rPr>
+        <w:t>ה מופיע משחק בה התועלת הטובה ביותר הינה 4 אבל היא אינה מתקבלת</w:t>
       </w:r>
       <w:r>
         <w:rPr>
@@ -2198,7 +2499,6 @@
           <w:rFonts w:ascii="David" w:hAnsi="David" w:cs="David" w:hint="cs"/>
           <w:rtl/>
         </w:rPr>
-        <w:lastRenderedPageBreak/>
         <w:t>מסומן בגרף את התנועה אשר השחקן הראשון יבצע במשחק</w:t>
       </w:r>
       <w:r>
@@ -2280,7 +2580,42 @@
           <w:rFonts w:ascii="David" w:hAnsi="David" w:cs="David" w:hint="cs"/>
           <w:rtl/>
         </w:rPr>
-        <w:t xml:space="preserve">מצב כזה ייתכן במקרה וישנו ערך היוריסטי שגדול או שווה לערך ניצחון אמיתי. כאשר המחשב מחשב את הפעולה האופטימלית דרך </w:t>
+        <w:t xml:space="preserve">מצב כזה ייתכן </w:t>
+      </w:r>
+      <w:r>
+        <w:rPr>
+          <w:rFonts w:ascii="David" w:hAnsi="David" w:cs="David" w:hint="cs"/>
+          <w:rtl/>
+        </w:rPr>
+        <w:t>כאשר יש ליריב מספר דרכים לנצח את המשחק</w:t>
+      </w:r>
+      <w:r>
+        <w:rPr>
+          <w:rFonts w:ascii="David" w:hAnsi="David" w:cs="David" w:hint="cs"/>
+          <w:rtl/>
+        </w:rPr>
+        <w:t xml:space="preserve"> (כאשר אחת מהם בסיבוב הבא)</w:t>
+      </w:r>
+      <w:r>
+        <w:rPr>
+          <w:rFonts w:ascii="David" w:hAnsi="David" w:cs="David" w:hint="cs"/>
+          <w:rtl/>
+        </w:rPr>
+        <w:t xml:space="preserve">, ודרך אלגוריתם אלפא בטא הוא </w:t>
+      </w:r>
+      <w:r>
+        <w:rPr>
+          <w:rFonts w:ascii="David" w:hAnsi="David" w:cs="David" w:hint="cs"/>
+          <w:rtl/>
+        </w:rPr>
+        <w:t xml:space="preserve">מוצא דרך ארוכה יותר לניצחון </w:t>
+      </w:r>
+      <w:r>
+        <w:rPr>
+          <w:rFonts w:ascii="David" w:hAnsi="David" w:cs="David" w:hint="cs"/>
+          <w:rtl/>
+        </w:rPr>
+        <w:t xml:space="preserve">לפני שהוא מוצא את המהלך אשר מוביל לניצחון הסיבוב הבא. במצב כזה בערך האלפא של הקודקוד הראשי בגרף </w:t>
       </w:r>
       <w:proofErr w:type="spellStart"/>
       <w:r>
@@ -2288,6 +2623,61 @@
           <w:rFonts w:ascii="David" w:hAnsi="David" w:cs="David" w:hint="cs"/>
           <w:rtl/>
         </w:rPr>
+        <w:t>המינימקס</w:t>
+      </w:r>
+      <w:proofErr w:type="spellEnd"/>
+      <w:r>
+        <w:rPr>
+          <w:rFonts w:ascii="David" w:hAnsi="David" w:cs="David" w:hint="cs"/>
+          <w:rtl/>
+        </w:rPr>
+        <w:t xml:space="preserve"> יהיה שמור ערך התועלת של ניצחון משחק, וכל דרך אחרת אשר תוביל לניצחון משחק לא תוכל לעלות על אותו ערך אלפא</w:t>
+      </w:r>
+      <w:r>
+        <w:rPr>
+          <w:rFonts w:ascii="David" w:hAnsi="David" w:cs="David" w:hint="cs"/>
+          <w:rtl/>
+        </w:rPr>
+        <w:t>.</w:t>
+      </w:r>
+    </w:p>
+    <w:p>
+      <w:pPr>
+        <w:pStyle w:val="ListParagraph"/>
+        <w:rPr>
+          <w:rFonts w:ascii="David" w:hAnsi="David" w:cs="David" w:hint="cs"/>
+          <w:rtl/>
+        </w:rPr>
+      </w:pPr>
+      <w:r>
+        <w:rPr>
+          <w:rFonts w:ascii="David" w:hAnsi="David" w:cs="David" w:hint="cs"/>
+          <w:rtl/>
+        </w:rPr>
+        <w:t xml:space="preserve">נדגים את הרעיון באילוסטרציה הבאה. בה </w:t>
+      </w:r>
+      <w:proofErr w:type="spellStart"/>
+      <w:r>
+        <w:rPr>
+          <w:rFonts w:ascii="David" w:hAnsi="David" w:cs="David" w:hint="cs"/>
+          <w:rtl/>
+        </w:rPr>
+        <w:t>אלגו</w:t>
+      </w:r>
+      <w:proofErr w:type="spellEnd"/>
+      <w:r>
+        <w:rPr>
+          <w:rFonts w:ascii="David" w:hAnsi="David" w:cs="David" w:hint="cs"/>
+          <w:rtl/>
+        </w:rPr>
+        <w:t xml:space="preserve">' </w:t>
+      </w:r>
+      <w:proofErr w:type="spellStart"/>
+      <w:r>
+        <w:rPr>
+          <w:rFonts w:ascii="David" w:hAnsi="David" w:cs="David" w:hint="cs"/>
+          <w:rtl/>
+        </w:rPr>
         <w:t>מינימקס</w:t>
       </w:r>
       <w:proofErr w:type="spellEnd"/>
@@ -2296,72 +2686,53 @@
           <w:rFonts w:ascii="David" w:hAnsi="David" w:cs="David" w:hint="cs"/>
           <w:rtl/>
         </w:rPr>
-        <w:t xml:space="preserve">, נניח כי דרך פעולה שאינה מובילה לניצחון בצעד הבה קיבל ערך היוריסטי </w:t>
-      </w:r>
-      <w:r>
-        <w:rPr>
-          <w:rFonts w:ascii="David" w:hAnsi="David" w:cs="David"/>
-        </w:rPr>
-        <w:t>x</w:t>
-      </w:r>
-      <w:r>
-        <w:rPr>
-          <w:rFonts w:ascii="David" w:hAnsi="David" w:cs="David" w:hint="cs"/>
-          <w:rtl/>
-        </w:rPr>
-        <w:t xml:space="preserve">. כאשר יבדוק את הפעולה אשר מובילה לניצחון בצעד הבא יעבור דרך צומת של השחקן (צומת מינימום) ומשם יגיע לתור שלו (צומת מקסימום) וכניס את הערך של הניצחון שהינו </w:t>
-      </w:r>
-      <w:r>
-        <w:rPr>
-          <w:rFonts w:ascii="David" w:hAnsi="David" w:cs="David"/>
-        </w:rPr>
-        <w:t>y</w:t>
-      </w:r>
-      <w:r>
-        <w:rPr>
-          <w:rFonts w:ascii="David" w:hAnsi="David" w:cs="David" w:hint="cs"/>
-          <w:rtl/>
-        </w:rPr>
-        <w:t xml:space="preserve"> אשר קטן שווה ל </w:t>
-      </w:r>
-      <w:r>
-        <w:rPr>
-          <w:rFonts w:ascii="David" w:hAnsi="David" w:cs="David"/>
-        </w:rPr>
-        <w:t>x</w:t>
-      </w:r>
-      <w:r>
-        <w:rPr>
-          <w:rFonts w:ascii="David" w:hAnsi="David" w:cs="David" w:hint="cs"/>
-          <w:rtl/>
-        </w:rPr>
-        <w:t xml:space="preserve">. כאשר יחזור לתור היריב עם </w:t>
-      </w:r>
-      <w:r>
-        <w:rPr>
-          <w:rFonts w:ascii="David" w:hAnsi="David" w:cs="David"/>
-        </w:rPr>
-        <w:t>x</w:t>
-      </w:r>
-      <w:r>
-        <w:rPr>
-          <w:rFonts w:ascii="David" w:hAnsi="David" w:cs="David" w:hint="cs"/>
-          <w:rtl/>
-        </w:rPr>
-        <w:t xml:space="preserve"> באלפא </w:t>
-      </w:r>
-      <w:r>
-        <w:rPr>
-          <w:rFonts w:ascii="David" w:hAnsi="David" w:cs="David"/>
-        </w:rPr>
-        <w:t xml:space="preserve"> y</w:t>
-      </w:r>
-      <w:r>
-        <w:rPr>
-          <w:rFonts w:ascii="David" w:hAnsi="David" w:cs="David" w:hint="cs"/>
-          <w:rtl/>
-        </w:rPr>
-        <w:t xml:space="preserve"> בבטא האלגוריתם תכניס את הערך </w:t>
+        <w:t xml:space="preserve"> עובר קודם על המהלך </w:t>
+      </w:r>
+      <w:r>
+        <w:rPr>
+          <w:rFonts w:ascii="David" w:hAnsi="David" w:cs="David"/>
+        </w:rPr>
+        <w:t>m1</w:t>
+      </w:r>
+      <w:r>
+        <w:rPr>
+          <w:rFonts w:ascii="David" w:hAnsi="David" w:cs="David" w:hint="cs"/>
+          <w:rtl/>
+        </w:rPr>
+        <w:t xml:space="preserve"> ומקבל שדרכו הו יכול להוביל את השחקן לניצחון, לכן ערך האלפא המתקבל הוא 100 (מוגד להיות תועלת הניצחון בדוגמה הזאת). כאשר הוא עובר לבדוק את </w:t>
+      </w:r>
+      <w:r>
+        <w:rPr>
+          <w:rFonts w:ascii="David" w:hAnsi="David" w:cs="David" w:hint="cs"/>
+          <w:rtl/>
+        </w:rPr>
+        <w:t xml:space="preserve">מהלך </w:t>
+      </w:r>
+      <w:r>
+        <w:rPr>
+          <w:rFonts w:ascii="David" w:hAnsi="David" w:cs="David"/>
+        </w:rPr>
+        <w:t>m2</w:t>
+      </w:r>
+      <w:r>
+        <w:rPr>
+          <w:rFonts w:ascii="David" w:hAnsi="David" w:cs="David" w:hint="cs"/>
+          <w:rtl/>
+        </w:rPr>
+        <w:t xml:space="preserve"> גם דרכו הוא מגלה ניצחון דרך עוד מהלך נוסף, אבל מכיוון שאלפא הוא כבר 100 הוא לא יכניס לתוך צומת ה</w:t>
+      </w:r>
+      <w:r>
+        <w:rPr>
+          <w:rFonts w:ascii="David" w:hAnsi="David" w:cs="David"/>
+        </w:rPr>
+        <w:t>min</w:t>
+      </w:r>
+      <w:r>
+        <w:rPr>
+          <w:rFonts w:ascii="David" w:hAnsi="David" w:cs="David" w:hint="cs"/>
+          <w:rtl/>
+        </w:rPr>
+        <w:t xml:space="preserve"> את הערך </w:t>
       </w:r>
       <m:oMath>
         <m:r>
@@ -2376,7 +2747,13 @@
           <w:rFonts w:ascii="David" w:hAnsi="David" w:cs="David" w:hint="cs"/>
           <w:rtl/>
         </w:rPr>
-        <w:t xml:space="preserve"> לתוך צומת השחקן. בגלל זה המחשב לא יבחר את הצעד המוביל לניצחון בצעד הבא</w:t>
+        <w:t xml:space="preserve"> ולא יבחר במהלך </w:t>
+      </w:r>
+      <w:r>
+        <w:rPr>
+          <w:rFonts w:ascii="David" w:hAnsi="David" w:cs="David"/>
+        </w:rPr>
+        <w:t>m2</w:t>
       </w:r>
       <w:r>
         <w:rPr>
@@ -2391,80 +2768,28 @@
         <w:pStyle w:val="ListParagraph"/>
         <w:rPr>
           <w:rFonts w:ascii="David" w:hAnsi="David" w:cs="David"/>
-          <w:rtl/>
-        </w:rPr>
-      </w:pPr>
-      <w:r>
-        <w:rPr>
-          <w:rFonts w:ascii="David" w:hAnsi="David" w:cs="David" w:hint="cs"/>
-          <w:rtl/>
-        </w:rPr>
-        <w:t xml:space="preserve">נראה דוגמה לזה בגרף למתה. המחשב מחפש את המקסימום והשקן את המינימום. הערך </w:t>
-      </w:r>
-      <w:r>
-        <w:rPr>
-          <w:rFonts w:ascii="David" w:hAnsi="David" w:cs="David"/>
-        </w:rPr>
-        <w:t>h</w:t>
-      </w:r>
-      <w:r>
-        <w:rPr>
-          <w:rFonts w:ascii="David" w:hAnsi="David" w:cs="David" w:hint="cs"/>
-          <w:rtl/>
-        </w:rPr>
-        <w:t xml:space="preserve"> מסמל את הערך היוריסטי של צומת מסוים והערך </w:t>
-      </w:r>
-      <w:r>
-        <w:rPr>
-          <w:rFonts w:ascii="David" w:hAnsi="David" w:cs="David"/>
-        </w:rPr>
-        <w:t>u</w:t>
-      </w:r>
-      <w:r>
-        <w:rPr>
-          <w:rFonts w:ascii="David" w:hAnsi="David" w:cs="David" w:hint="cs"/>
-          <w:rtl/>
-        </w:rPr>
-        <w:t xml:space="preserve"> מסמל את תועלת של מצב סופי מסוים.</w:t>
-      </w:r>
-    </w:p>
-    <w:p>
-      <w:pPr>
-        <w:pStyle w:val="ListParagraph"/>
-        <w:rPr>
-          <w:rFonts w:ascii="David" w:hAnsi="David" w:cs="David"/>
           <w:noProof/>
           <w:rtl/>
         </w:rPr>
       </w:pPr>
-    </w:p>
-    <w:p>
-      <w:pPr>
-        <w:pStyle w:val="ListParagraph"/>
+      <w:r>
         <w:rPr>
           <w:rFonts w:ascii="David" w:hAnsi="David" w:cs="David"/>
           <w:noProof/>
-          <w:rtl/>
-        </w:rPr>
-      </w:pPr>
-      <w:r>
-        <w:rPr>
-          <w:rFonts w:ascii="David" w:hAnsi="David" w:cs="David"/>
-          <w:noProof/>
         </w:rPr>
         <w:drawing>
-          <wp:anchor distT="0" distB="0" distL="114300" distR="114300" simplePos="0" relativeHeight="251666432" behindDoc="0" locked="0" layoutInCell="1" allowOverlap="1" wp14:anchorId="2E1A5F03" wp14:editId="27AD4ED6">
+          <wp:anchor distT="0" distB="0" distL="114300" distR="114300" simplePos="0" relativeHeight="251682816" behindDoc="0" locked="0" layoutInCell="1" allowOverlap="1" wp14:anchorId="5A8FBF16" wp14:editId="00C3BE3E">
             <wp:simplePos x="0" y="0"/>
             <wp:positionH relativeFrom="margin">
-              <wp:align>center</wp:align>
+              <wp:posOffset>-144145</wp:posOffset>
             </wp:positionH>
             <wp:positionV relativeFrom="paragraph">
-              <wp:posOffset>6350</wp:posOffset>
+              <wp:posOffset>105410</wp:posOffset>
             </wp:positionV>
-            <wp:extent cx="4239260" cy="2167255"/>
-            <wp:effectExtent l="0" t="0" r="0" b="4445"/>
+            <wp:extent cx="5212080" cy="2279921"/>
+            <wp:effectExtent l="0" t="0" r="0" b="6350"/>
             <wp:wrapNone/>
-            <wp:docPr id="34" name="Picture 34"/>
+            <wp:docPr id="2" name="Picture 2"/>
             <wp:cNvGraphicFramePr>
               <a:graphicFrameLocks xmlns:a="http://schemas.openxmlformats.org/drawingml/2006/main" noChangeAspect="1"/>
             </wp:cNvGraphicFramePr>
@@ -2493,7 +2818,7 @@
                   <pic:spPr bwMode="auto">
                     <a:xfrm>
                       <a:off x="0" y="0"/>
-                      <a:ext cx="4239260" cy="2167255"/>
+                      <a:ext cx="5212080" cy="2279921"/>
                     </a:xfrm>
                     <a:prstGeom prst="rect">
                       <a:avLst/>
@@ -2503,6 +2828,12 @@
                 </pic:pic>
               </a:graphicData>
             </a:graphic>
+            <wp14:sizeRelH relativeFrom="margin">
+              <wp14:pctWidth>0</wp14:pctWidth>
+            </wp14:sizeRelH>
+            <wp14:sizeRelV relativeFrom="margin">
+              <wp14:pctHeight>0</wp14:pctHeight>
+            </wp14:sizeRelV>
           </wp:anchor>
         </w:drawing>
       </w:r>
@@ -2562,78 +2893,88 @@
         <w:pStyle w:val="ListParagraph"/>
         <w:rPr>
           <w:rFonts w:ascii="David" w:hAnsi="David" w:cs="David"/>
-        </w:rPr>
-      </w:pPr>
-    </w:p>
-    <w:p>
-      <w:pPr>
-        <w:pStyle w:val="ListParagraph"/>
-        <w:rPr>
-          <w:rFonts w:ascii="David" w:hAnsi="David" w:cs="David"/>
-        </w:rPr>
-      </w:pPr>
-    </w:p>
-    <w:p>
-      <w:pPr>
-        <w:pStyle w:val="ListParagraph"/>
-        <w:rPr>
-          <w:rFonts w:ascii="David" w:hAnsi="David" w:cs="David"/>
-        </w:rPr>
-      </w:pPr>
-    </w:p>
-    <w:p>
-      <w:pPr>
-        <w:pStyle w:val="ListParagraph"/>
-        <w:rPr>
-          <w:rFonts w:ascii="David" w:hAnsi="David" w:cs="David"/>
-        </w:rPr>
-      </w:pPr>
-    </w:p>
-    <w:p>
-      <w:pPr>
-        <w:pStyle w:val="ListParagraph"/>
-        <w:rPr>
-          <w:rFonts w:ascii="David" w:hAnsi="David" w:cs="David"/>
-        </w:rPr>
-      </w:pPr>
-    </w:p>
-    <w:p>
-      <w:pPr>
-        <w:pStyle w:val="ListParagraph"/>
-        <w:rPr>
-          <w:rFonts w:ascii="David" w:hAnsi="David" w:cs="David"/>
-        </w:rPr>
-      </w:pPr>
-    </w:p>
-    <w:p>
-      <w:pPr>
-        <w:pStyle w:val="ListParagraph"/>
-        <w:rPr>
-          <w:rFonts w:ascii="David" w:hAnsi="David" w:cs="David"/>
-        </w:rPr>
-      </w:pPr>
-    </w:p>
-    <w:p>
-      <w:pPr>
-        <w:pStyle w:val="ListParagraph"/>
-        <w:rPr>
-          <w:rFonts w:ascii="David" w:hAnsi="David" w:cs="David"/>
-        </w:rPr>
-      </w:pPr>
-    </w:p>
-    <w:p>
-      <w:pPr>
-        <w:pStyle w:val="ListParagraph"/>
-        <w:rPr>
-          <w:rFonts w:ascii="David" w:hAnsi="David" w:cs="David"/>
-        </w:rPr>
-      </w:pPr>
-    </w:p>
-    <w:p>
-      <w:pPr>
-        <w:pStyle w:val="ListParagraph"/>
-        <w:rPr>
-          <w:rFonts w:ascii="David" w:hAnsi="David" w:cs="David" w:hint="cs"/>
+          <w:noProof/>
+          <w:rtl/>
+        </w:rPr>
+      </w:pPr>
+    </w:p>
+    <w:p>
+      <w:pPr>
+        <w:pStyle w:val="ListParagraph"/>
+        <w:rPr>
+          <w:rFonts w:ascii="David" w:hAnsi="David" w:cs="David"/>
+        </w:rPr>
+      </w:pPr>
+    </w:p>
+    <w:p>
+      <w:pPr>
+        <w:pStyle w:val="ListParagraph"/>
+        <w:rPr>
+          <w:rFonts w:ascii="David" w:hAnsi="David" w:cs="David"/>
+        </w:rPr>
+      </w:pPr>
+    </w:p>
+    <w:p>
+      <w:pPr>
+        <w:pStyle w:val="ListParagraph"/>
+        <w:rPr>
+          <w:rFonts w:ascii="David" w:hAnsi="David" w:cs="David"/>
+        </w:rPr>
+      </w:pPr>
+    </w:p>
+    <w:p>
+      <w:pPr>
+        <w:pStyle w:val="ListParagraph"/>
+        <w:rPr>
+          <w:rFonts w:ascii="David" w:hAnsi="David" w:cs="David"/>
+        </w:rPr>
+      </w:pPr>
+    </w:p>
+    <w:p>
+      <w:pPr>
+        <w:pStyle w:val="ListParagraph"/>
+        <w:rPr>
+          <w:rFonts w:ascii="David" w:hAnsi="David" w:cs="David"/>
+        </w:rPr>
+      </w:pPr>
+    </w:p>
+    <w:p>
+      <w:pPr>
+        <w:pStyle w:val="ListParagraph"/>
+        <w:rPr>
+          <w:rFonts w:ascii="David" w:hAnsi="David" w:cs="David"/>
+        </w:rPr>
+      </w:pPr>
+    </w:p>
+    <w:p>
+      <w:pPr>
+        <w:pStyle w:val="ListParagraph"/>
+        <w:rPr>
+          <w:rFonts w:ascii="David" w:hAnsi="David" w:cs="David"/>
+        </w:rPr>
+      </w:pPr>
+    </w:p>
+    <w:p>
+      <w:pPr>
+        <w:pStyle w:val="ListParagraph"/>
+        <w:rPr>
+          <w:rFonts w:ascii="David" w:hAnsi="David" w:cs="David"/>
+        </w:rPr>
+      </w:pPr>
+    </w:p>
+    <w:p>
+      <w:pPr>
+        <w:pStyle w:val="ListParagraph"/>
+        <w:rPr>
+          <w:rFonts w:ascii="David" w:hAnsi="David" w:cs="David"/>
+        </w:rPr>
+      </w:pPr>
+    </w:p>
+    <w:p>
+      <w:pPr>
+        <w:pStyle w:val="ListParagraph"/>
+        <w:rPr>
+          <w:rFonts w:ascii="David" w:hAnsi="David" w:cs="David"/>
           <w:rtl/>
         </w:rPr>
       </w:pPr>
@@ -2647,25 +2988,135 @@
         </w:numPr>
         <w:rPr>
           <w:rFonts w:ascii="David" w:hAnsi="David" w:cs="David"/>
-          <w:rtl/>
-        </w:rPr>
-      </w:pPr>
-      <w:r>
-        <w:rPr>
-          <w:rFonts w:ascii="David" w:hAnsi="David" w:cs="David" w:hint="cs"/>
-          <w:rtl/>
-        </w:rPr>
-        <w:t xml:space="preserve">על מנת למנוע את זה צריך לשים באלפא בטא דגש על ערכי תועלת ולעלות אותם מעל ערכי </w:t>
-      </w:r>
-      <w:proofErr w:type="spellStart"/>
-      <w:r>
-        <w:rPr>
-          <w:rFonts w:ascii="David" w:hAnsi="David" w:cs="David" w:hint="cs"/>
-          <w:rtl/>
-        </w:rPr>
-        <w:t>היוריסטים</w:t>
-      </w:r>
-      <w:proofErr w:type="spellEnd"/>
+        </w:rPr>
+      </w:pPr>
+      <w:r>
+        <w:rPr>
+          <w:rFonts w:ascii="David" w:hAnsi="David" w:cs="David" w:hint="cs"/>
+          <w:rtl/>
+        </w:rPr>
+        <w:t>על מנת לפתור את הבעיה נבצע את הפעולות הבאות:</w:t>
+      </w:r>
+    </w:p>
+    <w:p>
+      <w:pPr>
+        <w:pStyle w:val="ListParagraph"/>
+        <w:numPr>
+          <w:ilvl w:val="1"/>
+          <w:numId w:val="9"/>
+        </w:numPr>
+        <w:rPr>
+          <w:rFonts w:ascii="David" w:hAnsi="David" w:cs="David"/>
+        </w:rPr>
+      </w:pPr>
+      <w:r>
+        <w:rPr>
+          <w:rFonts w:ascii="David" w:hAnsi="David" w:cs="David" w:hint="cs"/>
+          <w:rtl/>
+        </w:rPr>
+        <w:t xml:space="preserve">נשתמש ב </w:t>
+      </w:r>
+      <w:r>
+        <w:rPr>
+          <w:rFonts w:ascii="David" w:hAnsi="David" w:cs="David"/>
+        </w:rPr>
+        <w:t>Iterative Deepening</w:t>
+      </w:r>
+      <w:r>
+        <w:rPr>
+          <w:rFonts w:ascii="David" w:hAnsi="David" w:cs="David" w:hint="cs"/>
+          <w:rtl/>
+        </w:rPr>
+        <w:t xml:space="preserve"> אלפא-בטא</w:t>
+      </w:r>
+    </w:p>
+    <w:p>
+      <w:pPr>
+        <w:pStyle w:val="ListParagraph"/>
+        <w:numPr>
+          <w:ilvl w:val="1"/>
+          <w:numId w:val="9"/>
+        </w:numPr>
+        <w:rPr>
+          <w:rFonts w:ascii="David" w:hAnsi="David" w:cs="David"/>
+        </w:rPr>
+      </w:pPr>
+      <w:r>
+        <w:rPr>
+          <w:rFonts w:ascii="David" w:hAnsi="David" w:cs="David" w:hint="cs"/>
+          <w:rtl/>
+        </w:rPr>
+        <w:t>נדאג שהערך של ניצחון אמיתי מיוצג כך שנוכל להבחין בין ניצחון אמיתי לערך היוריסטי</w:t>
+      </w:r>
+      <w:r>
+        <w:rPr>
+          <w:rFonts w:ascii="David" w:hAnsi="David" w:cs="David" w:hint="cs"/>
+          <w:rtl/>
+        </w:rPr>
+        <w:t xml:space="preserve"> בפונקציי</w:t>
+      </w:r>
+      <w:r>
+        <w:rPr>
+          <w:rFonts w:ascii="David" w:hAnsi="David" w:cs="David" w:hint="eastAsia"/>
+          <w:rtl/>
+        </w:rPr>
+        <w:t>ת</w:t>
+      </w:r>
+      <w:r>
+        <w:rPr>
+          <w:rFonts w:ascii="David" w:hAnsi="David" w:cs="David" w:hint="cs"/>
+          <w:rtl/>
+        </w:rPr>
+        <w:t xml:space="preserve"> התועלת.</w:t>
+      </w:r>
+    </w:p>
+    <w:p>
+      <w:pPr>
+        <w:pStyle w:val="ListParagraph"/>
+        <w:numPr>
+          <w:ilvl w:val="1"/>
+          <w:numId w:val="9"/>
+        </w:numPr>
+        <w:rPr>
+          <w:rFonts w:ascii="David" w:hAnsi="David" w:cs="David"/>
+        </w:rPr>
+      </w:pPr>
+      <w:r>
+        <w:rPr>
+          <w:rFonts w:ascii="David" w:hAnsi="David" w:cs="David" w:hint="cs"/>
+          <w:rtl/>
+        </w:rPr>
+        <w:t xml:space="preserve">בכל עומק של </w:t>
+      </w:r>
+      <w:r>
+        <w:rPr>
+          <w:rFonts w:ascii="David" w:hAnsi="David" w:cs="David"/>
+        </w:rPr>
+        <w:t>Iterative Deepening</w:t>
+      </w:r>
+      <w:r>
+        <w:rPr>
+          <w:rFonts w:ascii="David" w:hAnsi="David" w:cs="David" w:hint="cs"/>
+          <w:rtl/>
+        </w:rPr>
+        <w:t xml:space="preserve"> נבדוק עם הערך של התועלת שהוחזר הוא ערך של ניצחון, אם כן, נפסיק את ריצת החיפוש ונחזיר את המהלך אשר מוביל לניצחון.</w:t>
+      </w:r>
+    </w:p>
+    <w:p>
+      <w:pPr>
+        <w:ind w:left="720"/>
+        <w:rPr>
+          <w:rFonts w:ascii="David" w:hAnsi="David" w:cs="David"/>
+          <w:rtl/>
+        </w:rPr>
+      </w:pPr>
+      <w:r>
+        <w:rPr>
+          <w:rFonts w:ascii="David" w:hAnsi="David" w:cs="David" w:hint="cs"/>
+          <w:rtl/>
+        </w:rPr>
+        <w:t>ככה כאשר יש כמה דרכים לנצח, תמיד נבחר בדרך הקרה ביותר</w:t>
+      </w:r>
       <w:r>
         <w:rPr>
           <w:rFonts w:ascii="David" w:hAnsi="David" w:cs="David" w:hint="cs"/>
@@ -2676,6 +3127,96 @@
     </w:p>
     <w:p>
       <w:pPr>
+        <w:ind w:left="720"/>
+        <w:rPr>
+          <w:rFonts w:ascii="David" w:hAnsi="David" w:cs="David"/>
+          <w:rtl/>
+        </w:rPr>
+      </w:pPr>
+    </w:p>
+    <w:p>
+      <w:pPr>
+        <w:ind w:left="720"/>
+        <w:rPr>
+          <w:rFonts w:ascii="David" w:hAnsi="David" w:cs="David"/>
+          <w:rtl/>
+        </w:rPr>
+      </w:pPr>
+    </w:p>
+    <w:p>
+      <w:pPr>
+        <w:ind w:left="720"/>
+        <w:rPr>
+          <w:rFonts w:ascii="David" w:hAnsi="David" w:cs="David"/>
+          <w:rtl/>
+        </w:rPr>
+      </w:pPr>
+    </w:p>
+    <w:p>
+      <w:pPr>
+        <w:ind w:left="720"/>
+        <w:rPr>
+          <w:rFonts w:ascii="David" w:hAnsi="David" w:cs="David"/>
+          <w:rtl/>
+        </w:rPr>
+      </w:pPr>
+    </w:p>
+    <w:p>
+      <w:pPr>
+        <w:ind w:left="720"/>
+        <w:rPr>
+          <w:rFonts w:ascii="David" w:hAnsi="David" w:cs="David"/>
+          <w:rtl/>
+        </w:rPr>
+      </w:pPr>
+    </w:p>
+    <w:p>
+      <w:pPr>
+        <w:ind w:left="720"/>
+        <w:rPr>
+          <w:rFonts w:ascii="David" w:hAnsi="David" w:cs="David"/>
+          <w:rtl/>
+        </w:rPr>
+      </w:pPr>
+    </w:p>
+    <w:p>
+      <w:pPr>
+        <w:ind w:left="720"/>
+        <w:rPr>
+          <w:rFonts w:ascii="David" w:hAnsi="David" w:cs="David"/>
+          <w:rtl/>
+        </w:rPr>
+      </w:pPr>
+    </w:p>
+    <w:p>
+      <w:pPr>
+        <w:ind w:left="720"/>
+        <w:rPr>
+          <w:rFonts w:ascii="David" w:hAnsi="David" w:cs="David"/>
+          <w:rtl/>
+        </w:rPr>
+      </w:pPr>
+    </w:p>
+    <w:p>
+      <w:pPr>
+        <w:ind w:left="720"/>
+        <w:rPr>
+          <w:rFonts w:ascii="David" w:hAnsi="David" w:cs="David"/>
+          <w:rtl/>
+        </w:rPr>
+      </w:pPr>
+    </w:p>
+    <w:p>
+      <w:pPr>
+        <w:ind w:left="720"/>
+        <w:rPr>
+          <w:rFonts w:ascii="David" w:hAnsi="David" w:cs="David" w:hint="cs"/>
+          <w:rtl/>
+        </w:rPr>
+      </w:pPr>
+    </w:p>
+    <w:p>
+      <w:pPr>
         <w:rPr>
           <w:rFonts w:ascii="David" w:hAnsi="David" w:cs="David"/>
           <w:u w:val="single"/>
@@ -2688,6 +3229,7 @@
           <w:u w:val="single"/>
           <w:rtl/>
         </w:rPr>
+        <w:lastRenderedPageBreak/>
         <w:t xml:space="preserve">שאלה </w:t>
       </w:r>
       <w:r>
@@ -2745,8 +3287,82 @@
           <w:rFonts w:ascii="David" w:hAnsi="David" w:cs="David" w:hint="cs"/>
           <w:rtl/>
         </w:rPr>
-        <w:t xml:space="preserve"> (ראו אילוסטרציה למתה)</w:t>
-      </w:r>
+        <w:t xml:space="preserve"> (ראו אילוסטרציה למ</w:t>
+      </w:r>
+      <w:r>
+        <w:rPr>
+          <w:rFonts w:ascii="David" w:hAnsi="David" w:cs="David" w:hint="cs"/>
+          <w:rtl/>
+        </w:rPr>
+        <w:t>ט</w:t>
+      </w:r>
+      <w:r>
+        <w:rPr>
+          <w:rFonts w:ascii="David" w:hAnsi="David" w:cs="David" w:hint="cs"/>
+          <w:rtl/>
+        </w:rPr>
+        <w:t>ה)</w:t>
+      </w:r>
+    </w:p>
+    <w:p>
+      <w:pPr>
+        <w:ind w:left="1080" w:firstLine="360"/>
+      </w:pPr>
+      <m:oMathPara>
+        <m:oMathParaPr>
+          <m:jc m:val="left"/>
+        </m:oMathParaPr>
+        <m:oMath>
+          <m:r>
+            <w:rPr>
+              <w:rFonts w:ascii="Cambria Math" w:hAnsi="Cambria Math"/>
+            </w:rPr>
+            <m:t xml:space="preserve">                                                   B=0.3*5+0.7*1=2.2</m:t>
+          </m:r>
+        </m:oMath>
+      </m:oMathPara>
+    </w:p>
+    <w:p>
+      <w:pPr>
+        <w:ind w:left="360"/>
+        <w:rPr>
+          <w:rtl/>
+        </w:rPr>
+      </w:pPr>
+      <m:oMathPara>
+        <m:oMath>
+          <m:r>
+            <w:rPr>
+              <w:rFonts w:ascii="Cambria Math" w:hAnsi="Cambria Math"/>
+            </w:rPr>
+            <m:t>C=0.4*2+0.2*3+0.4*9=5</m:t>
+          </m:r>
+        </m:oMath>
+      </m:oMathPara>
+    </w:p>
+    <w:p>
+      <w:pPr>
+        <w:ind w:left="360"/>
+      </w:pPr>
+      <m:oMathPara>
+        <m:oMath>
+          <m:r>
+            <m:rPr>
+              <m:sty m:val="p"/>
+            </m:rPr>
+            <w:rPr>
+              <w:rFonts w:ascii="Cambria Math" w:hAnsi="Cambria Math"/>
+            </w:rPr>
+            <m:t>D</m:t>
+          </m:r>
+          <m:r>
+            <w:rPr>
+              <w:rFonts w:ascii="Cambria Math" w:hAnsi="Cambria Math"/>
+            </w:rPr>
+            <m:t>=0.1*4+0.9*7=6.7</m:t>
+          </m:r>
+        </m:oMath>
+      </m:oMathPara>
     </w:p>
     <w:p>
       <w:pPr>
@@ -2965,55 +3581,2378 @@
     </w:p>
     <w:p>
       <w:pPr>
-        <w:pStyle w:val="ListParagraph"/>
-        <w:rPr>
-          <w:rFonts w:ascii="David" w:hAnsi="David" w:cs="David"/>
-          <w:rtl/>
-        </w:rPr>
-      </w:pPr>
-    </w:p>
-    <w:p>
-      <w:pPr>
-        <w:pStyle w:val="ListParagraph"/>
-        <w:rPr>
-          <w:rFonts w:ascii="David" w:hAnsi="David" w:cs="David"/>
-          <w:rtl/>
-        </w:rPr>
-      </w:pPr>
-    </w:p>
-    <w:p>
-      <w:pPr>
-        <w:pStyle w:val="ListParagraph"/>
-        <w:rPr>
-          <w:rFonts w:ascii="David" w:hAnsi="David" w:cs="David"/>
-          <w:rtl/>
-        </w:rPr>
-      </w:pPr>
-    </w:p>
-    <w:p>
-      <w:pPr>
-        <w:pStyle w:val="ListParagraph"/>
-        <w:rPr>
-          <w:rFonts w:ascii="David" w:hAnsi="David" w:cs="David"/>
-          <w:rtl/>
-        </w:rPr>
-      </w:pPr>
-    </w:p>
-    <w:p>
-      <w:pPr>
-        <w:pStyle w:val="ListParagraph"/>
-        <w:rPr>
-          <w:rFonts w:ascii="David" w:hAnsi="David" w:cs="David"/>
-        </w:rPr>
-      </w:pPr>
+        <w:rPr>
+          <w:rFonts w:ascii="David" w:hAnsi="David" w:cs="David"/>
+          <w:rtl/>
+        </w:rPr>
+      </w:pPr>
+    </w:p>
+    <w:p>
+      <w:pPr>
+        <w:rPr>
+          <w:rFonts w:ascii="David" w:hAnsi="David" w:cs="David"/>
+          <w:rtl/>
+        </w:rPr>
+      </w:pPr>
+    </w:p>
+    <w:p>
+      <w:pPr>
+        <w:rPr>
+          <w:rFonts w:ascii="David" w:hAnsi="David" w:cs="David"/>
+          <w:rtl/>
+        </w:rPr>
+      </w:pPr>
+      <w:r>
+        <w:rPr>
+          <w:rFonts w:ascii="David" w:hAnsi="David" w:cs="David"/>
+          <w:rtl/>
+        </w:rPr>
+        <w:t xml:space="preserve">ג. לא נוכל לגזום ב- </w:t>
+      </w:r>
+      <w:proofErr w:type="spellStart"/>
+      <w:r>
+        <w:rPr>
+          <w:rFonts w:ascii="David" w:hAnsi="David" w:cs="David"/>
+          <w:lang w:bidi="ar-SY"/>
+        </w:rPr>
+        <w:t>expectimax</w:t>
+      </w:r>
+      <w:proofErr w:type="spellEnd"/>
+      <w:r>
+        <w:rPr>
+          <w:rFonts w:ascii="David" w:hAnsi="David" w:cs="David"/>
+          <w:rtl/>
+        </w:rPr>
+        <w:t xml:space="preserve"> וזה מכיוון שאין לנו מידע על ערכי התועלת </w:t>
+      </w:r>
+      <w:r>
+        <w:rPr>
+          <w:rFonts w:ascii="David" w:hAnsi="David" w:cs="David"/>
+          <w:rtl/>
+        </w:rPr>
+        <w:t>אם הם אי שלילים או שלילים ולכן לא ניתן יהיה לחזות האם התוחלת תגדל או תקטן ובגלל זה לא נוכל לבצע את הגיזום.</w:t>
+      </w:r>
+    </w:p>
+    <w:p>
+      <w:pPr>
+        <w:rPr>
+          <w:rFonts w:ascii="David" w:hAnsi="David" w:cs="David"/>
+          <w:rtl/>
+        </w:rPr>
+      </w:pPr>
+      <w:r>
+        <w:rPr>
+          <w:rFonts w:ascii="David" w:hAnsi="David" w:cs="David"/>
+          <w:rtl/>
+        </w:rPr>
+        <w:t>באלפא ביטא הגיזום התבצע הודות לכך שיהיה לנו מידע על חסם עליון/תחתון לצמתים מקס/מיני אבל את זה אין לנו ב-</w:t>
+      </w:r>
+      <w:r>
+        <w:rPr>
+          <w:rFonts w:ascii="David" w:hAnsi="David" w:cs="David"/>
+          <w:lang w:bidi="ar-SY"/>
+        </w:rPr>
+        <w:t xml:space="preserve"> </w:t>
+      </w:r>
+      <w:proofErr w:type="spellStart"/>
+      <w:r>
+        <w:rPr>
+          <w:rFonts w:ascii="David" w:hAnsi="David" w:cs="David"/>
+          <w:lang w:bidi="ar-SY"/>
+        </w:rPr>
+        <w:t>expectimax</w:t>
+      </w:r>
+      <w:proofErr w:type="spellEnd"/>
+      <w:r>
+        <w:rPr>
+          <w:rFonts w:ascii="David" w:hAnsi="David" w:cs="David"/>
+          <w:rtl/>
+        </w:rPr>
+        <w:t>ולא נוכל לתת חסם על התוחלת כי היא יכולה להמשיך לגדול או לקטון ולכן אי אפשר לבצע את הגיזום.</w:t>
+      </w:r>
+    </w:p>
+    <w:p>
+      <w:pPr>
+        <w:rPr>
+          <w:rFonts w:ascii="David" w:hAnsi="David" w:cs="David"/>
+          <w:rtl/>
+        </w:rPr>
+      </w:pPr>
+    </w:p>
+    <w:p>
+      <w:pPr>
+        <w:rPr>
+          <w:rFonts w:ascii="David" w:hAnsi="David" w:cs="David"/>
+          <w:b/>
+          <w:bCs/>
+          <w:u w:val="single"/>
+        </w:rPr>
+      </w:pPr>
+      <w:r>
+        <w:rPr>
+          <w:rFonts w:ascii="David" w:hAnsi="David" w:cs="David"/>
+          <w:b/>
+          <w:bCs/>
+          <w:u w:val="single"/>
+          <w:rtl/>
+        </w:rPr>
+        <w:t>שאלה 8</w:t>
+      </w:r>
     </w:p>
     <w:p>
       <w:pPr>
         <w:pStyle w:val="ListParagraph"/>
         <w:numPr>
           <w:ilvl w:val="0"/>
-          <w:numId w:val="8"/>
+          <w:numId w:val="10"/>
         </w:numPr>
+        <w:rPr>
+          <w:rFonts w:ascii="David" w:hAnsi="David" w:cs="David"/>
+          <w:rtl/>
+        </w:rPr>
+      </w:pPr>
+      <w:r>
+        <w:rPr>
+          <w:rFonts w:ascii="David" w:hAnsi="David" w:cs="David"/>
+          <w:rtl/>
+        </w:rPr>
+        <w:t xml:space="preserve">  נשנה את שורה 9:   </w:t>
+      </w:r>
+      <m:oMath>
+        <m:r>
+          <m:rPr>
+            <m:sty m:val="p"/>
+          </m:rPr>
+          <w:rPr>
+            <w:rFonts w:ascii="Cambria Math" w:hAnsi="Cambria Math" w:cs="David"/>
+          </w:rPr>
+          <m:t>if  value≥b</m:t>
+        </m:r>
+        <m:r>
+          <w:rPr>
+            <w:rFonts w:ascii="Cambria Math" w:hAnsi="Cambria Math" w:cs="David"/>
+          </w:rPr>
+          <m:t>eta-ε</m:t>
+        </m:r>
+      </m:oMath>
+    </w:p>
+    <w:p>
+      <w:pPr>
+        <w:pStyle w:val="ListParagraph"/>
+        <w:rPr>
+          <w:rFonts w:ascii="David" w:hAnsi="David" w:cs="David"/>
+        </w:rPr>
+      </w:pPr>
+      <w:r>
+        <w:rPr>
+          <w:rFonts w:ascii="David" w:hAnsi="David" w:cs="David"/>
+          <w:rtl/>
+        </w:rPr>
+        <w:t xml:space="preserve">ונשנה גם את שורה 19:  </w:t>
+      </w:r>
+      <m:oMath>
+        <m:r>
+          <m:rPr>
+            <m:sty m:val="p"/>
+          </m:rPr>
+          <w:rPr>
+            <w:rFonts w:ascii="Cambria Math" w:hAnsi="Cambria Math" w:cs="David"/>
+          </w:rPr>
+          <m:t>if  value≤a</m:t>
+        </m:r>
+        <m:r>
+          <w:rPr>
+            <w:rFonts w:ascii="Cambria Math" w:hAnsi="Cambria Math" w:cs="David"/>
+          </w:rPr>
+          <m:t>lpha+ε</m:t>
+        </m:r>
+      </m:oMath>
+    </w:p>
+    <w:p>
+      <w:pPr>
+        <w:ind w:left="360"/>
+        <w:rPr>
+          <w:rFonts w:ascii="David" w:hAnsi="David" w:cs="David"/>
+          <w:rtl/>
+        </w:rPr>
+      </w:pPr>
+    </w:p>
+    <w:p>
+      <w:pPr>
+        <w:ind w:left="360"/>
+        <w:rPr>
+          <w:rFonts w:ascii="David" w:hAnsi="David" w:cs="David" w:hint="cs"/>
+          <w:rtl/>
+        </w:rPr>
+      </w:pPr>
+    </w:p>
+    <w:p>
+      <w:pPr>
+        <w:pStyle w:val="ListParagraph"/>
+        <w:numPr>
+          <w:ilvl w:val="0"/>
+          <w:numId w:val="10"/>
+        </w:numPr>
+        <w:rPr>
+          <w:rFonts w:ascii="David" w:hAnsi="David" w:cs="David"/>
+          <w:rtl/>
+        </w:rPr>
+      </w:pPr>
+      <w:r>
+        <w:rPr>
+          <w:rFonts w:ascii="David" w:hAnsi="David" w:cs="David"/>
+          <w:noProof/>
+          <w:rtl/>
+          <w:lang w:bidi="ar-SA"/>
+        </w:rPr>
+        <mc:AlternateContent>
+          <mc:Choice Requires="wps">
+            <w:drawing>
+              <wp:anchor distT="0" distB="0" distL="114300" distR="114300" simplePos="0" relativeHeight="251681792" behindDoc="0" locked="0" layoutInCell="1" allowOverlap="1" wp14:anchorId="42A10FD4" wp14:editId="704A0BED">
+                <wp:simplePos x="0" y="0"/>
+                <wp:positionH relativeFrom="column">
+                  <wp:posOffset>2302510</wp:posOffset>
+                </wp:positionH>
+                <wp:positionV relativeFrom="paragraph">
+                  <wp:posOffset>3175</wp:posOffset>
+                </wp:positionV>
+                <wp:extent cx="532130" cy="373380"/>
+                <wp:effectExtent l="19050" t="19050" r="39370" b="26670"/>
+                <wp:wrapNone/>
+                <wp:docPr id="146" name="Isosceles Triangle 146"/>
+                <wp:cNvGraphicFramePr/>
+                <a:graphic xmlns:a="http://schemas.openxmlformats.org/drawingml/2006/main">
+                  <a:graphicData uri="http://schemas.microsoft.com/office/word/2010/wordprocessingShape">
+                    <wps:wsp>
+                      <wps:cNvSpPr/>
+                      <wps:spPr>
+                        <a:xfrm>
+                          <a:off x="0" y="0"/>
+                          <a:ext cx="532130" cy="373380"/>
+                        </a:xfrm>
+                        <a:prstGeom prst="triangle">
+                          <a:avLst/>
+                        </a:prstGeom>
+                      </wps:spPr>
+                      <wps:style>
+                        <a:lnRef idx="2">
+                          <a:schemeClr val="accent1">
+                            <a:shade val="50000"/>
+                          </a:schemeClr>
+                        </a:lnRef>
+                        <a:fillRef idx="1">
+                          <a:schemeClr val="accent1"/>
+                        </a:fillRef>
+                        <a:effectRef idx="0">
+                          <a:schemeClr val="accent1"/>
+                        </a:effectRef>
+                        <a:fontRef idx="minor">
+                          <a:schemeClr val="lt1"/>
+                        </a:fontRef>
+                      </wps:style>
+                      <wps:txbx>
+                        <w:txbxContent>
+                          <w:p>
+                            <w:pPr>
+                              <w:jc w:val="center"/>
+                            </w:pPr>
+                          </w:p>
+                        </w:txbxContent>
+                      </wps:txbx>
+                      <wps:bodyPr rot="0" spcFirstLastPara="0" vertOverflow="clip" horzOverflow="clip" vert="horz" wrap="square" lIns="91440" tIns="45720" rIns="91440" bIns="45720" numCol="1" spcCol="0" rtlCol="1" fromWordArt="0" anchor="ctr" anchorCtr="0" forceAA="0" compatLnSpc="1">
+                        <a:prstTxWarp prst="textNoShape">
+                          <a:avLst/>
+                        </a:prstTxWarp>
+                        <a:noAutofit/>
+                      </wps:bodyPr>
+                    </wps:wsp>
+                  </a:graphicData>
+                </a:graphic>
+                <wp14:sizeRelH relativeFrom="page">
+                  <wp14:pctWidth>0</wp14:pctWidth>
+                </wp14:sizeRelH>
+                <wp14:sizeRelV relativeFrom="page">
+                  <wp14:pctHeight>0</wp14:pctHeight>
+                </wp14:sizeRelV>
+              </wp:anchor>
+            </w:drawing>
+          </mc:Choice>
+          <mc:Fallback>
+            <w:pict>
+              <v:shapetype w14:anchorId="42A10FD4" id="_x0000_t5" coordsize="21600,21600" o:spt="5" adj="10800" path="m@0,l,21600r21600,xe">
+                <v:stroke joinstyle="miter"/>
+                <v:formulas>
+                  <v:f eqn="val #0"/>
+                  <v:f eqn="prod #0 1 2"/>
+                  <v:f eqn="sum @1 10800 0"/>
+                </v:formulas>
+                <v:path gradientshapeok="t" o:connecttype="custom" o:connectlocs="@0,0;@1,10800;0,21600;10800,21600;21600,21600;@2,10800" textboxrect="0,10800,10800,18000;5400,10800,16200,18000;10800,10800,21600,18000;0,7200,7200,21600;7200,7200,14400,21600;14400,7200,21600,21600"/>
+                <v:handles>
+                  <v:h position="#0,topLeft" xrange="0,21600"/>
+                </v:handles>
+              </v:shapetype>
+              <v:shape id="Isosceles Triangle 146" o:spid="_x0000_s1026" type="#_x0000_t5" style="position:absolute;left:0;text-align:left;margin-left:181.3pt;margin-top:.25pt;width:41.9pt;height:29.4pt;z-index:251681792;visibility:visible;mso-wrap-style:square;mso-width-percent:0;mso-height-percent:0;mso-wrap-distance-left:9pt;mso-wrap-distance-top:0;mso-wrap-distance-right:9pt;mso-wrap-distance-bottom:0;mso-position-horizontal:absolute;mso-position-horizontal-relative:text;mso-position-vertical:absolute;mso-position-vertical-relative:text;mso-width-percent:0;mso-height-percent:0;mso-width-relative:page;mso-height-relative:page;v-text-anchor:middle" o:gfxdata="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" fillcolor="#4472c4 [3204]" strokecolor="#1f3763 [1604]" strokeweight="1pt">
+                <v:textbox>
+                  <w:txbxContent>
+                    <w:p>
+                      <w:pPr>
+                        <w:jc w:val="center"/>
+                      </w:pPr>
+                    </w:p>
+                  </w:txbxContent>
+                </v:textbox>
+              </v:shape>
+            </w:pict>
+          </mc:Fallback>
+        </mc:AlternateContent>
+      </w:r>
+      <w:r>
+        <w:rPr>
+          <w:rFonts w:ascii="David" w:hAnsi="David" w:cs="David"/>
+          <w:rtl/>
+        </w:rPr>
+        <w:t xml:space="preserve">נניח כי </w:t>
+      </w:r>
+      <m:oMath>
+        <m:r>
+          <w:rPr>
+            <w:rFonts w:ascii="Cambria Math" w:hAnsi="Cambria Math" w:cs="David"/>
+          </w:rPr>
+          <m:t>ε</m:t>
+        </m:r>
+        <m:r>
+          <m:rPr>
+            <m:sty m:val="p"/>
+          </m:rPr>
+          <w:rPr>
+            <w:rFonts w:ascii="Cambria Math" w:hAnsi="Cambria Math" w:cs="David"/>
+          </w:rPr>
+          <m:t>=1</m:t>
+        </m:r>
+      </m:oMath>
+    </w:p>
+    <w:p>
+      <w:pPr>
+        <w:rPr>
+          <w:rFonts w:ascii="David" w:hAnsi="David" w:cs="David"/>
+          <w:rtl/>
+        </w:rPr>
+      </w:pPr>
+      <w:r>
+        <w:rPr>
+          <w:rFonts w:ascii="David" w:hAnsi="David" w:cs="David"/>
+          <w:noProof/>
+          <w:rtl/>
+          <w:lang w:bidi="ar-SA"/>
+        </w:rPr>
+        <mc:AlternateContent>
+          <mc:Choice Requires="wps">
+            <w:drawing>
+              <wp:anchor distT="0" distB="0" distL="114300" distR="114300" simplePos="0" relativeHeight="251670528" behindDoc="0" locked="0" layoutInCell="1" allowOverlap="1" wp14:anchorId="37E9178D" wp14:editId="51E571B6">
+                <wp:simplePos x="0" y="0"/>
+                <wp:positionH relativeFrom="column">
+                  <wp:posOffset>1552575</wp:posOffset>
+                </wp:positionH>
+                <wp:positionV relativeFrom="paragraph">
+                  <wp:posOffset>226695</wp:posOffset>
+                </wp:positionV>
+                <wp:extent cx="532130" cy="373380"/>
+                <wp:effectExtent l="19050" t="0" r="39370" b="45720"/>
+                <wp:wrapNone/>
+                <wp:docPr id="131" name="Isosceles Triangle 131"/>
+                <wp:cNvGraphicFramePr/>
+                <a:graphic xmlns:a="http://schemas.openxmlformats.org/drawingml/2006/main">
+                  <a:graphicData uri="http://schemas.microsoft.com/office/word/2010/wordprocessingShape">
+                    <wps:wsp>
+                      <wps:cNvSpPr/>
+                      <wps:spPr>
+                        <a:xfrm rot="10800000">
+                          <a:off x="0" y="0"/>
+                          <a:ext cx="532130" cy="373380"/>
+                        </a:xfrm>
+                        <a:prstGeom prst="triangle">
+                          <a:avLst/>
+                        </a:prstGeom>
+                      </wps:spPr>
+                      <wps:style>
+                        <a:lnRef idx="2">
+                          <a:schemeClr val="accent1">
+                            <a:shade val="50000"/>
+                          </a:schemeClr>
+                        </a:lnRef>
+                        <a:fillRef idx="1">
+                          <a:schemeClr val="accent1"/>
+                        </a:fillRef>
+                        <a:effectRef idx="0">
+                          <a:schemeClr val="accent1"/>
+                        </a:effectRef>
+                        <a:fontRef idx="minor">
+                          <a:schemeClr val="lt1"/>
+                        </a:fontRef>
+                      </wps:style>
+                      <wps:bodyPr rot="0" spcFirstLastPara="0" vertOverflow="clip" horzOverflow="clip" vert="horz" wrap="square" lIns="91440" tIns="45720" rIns="91440" bIns="45720" numCol="1" spcCol="0" rtlCol="1" fromWordArt="0" anchor="ctr" anchorCtr="0" forceAA="0" compatLnSpc="1">
+                        <a:prstTxWarp prst="textNoShape">
+                          <a:avLst/>
+                        </a:prstTxWarp>
+                        <a:noAutofit/>
+                      </wps:bodyPr>
+                    </wps:wsp>
+                  </a:graphicData>
+                </a:graphic>
+                <wp14:sizeRelH relativeFrom="page">
+                  <wp14:pctWidth>0</wp14:pctWidth>
+                </wp14:sizeRelH>
+                <wp14:sizeRelV relativeFrom="page">
+                  <wp14:pctHeight>0</wp14:pctHeight>
+                </wp14:sizeRelV>
+              </wp:anchor>
+            </w:drawing>
+          </mc:Choice>
+          <mc:Fallback>
+            <w:pict>
+              <v:shape w14:anchorId="075FB4DA" id="Isosceles Triangle 131" o:spid="_x0000_s1026" type="#_x0000_t5" style="position:absolute;margin-left:122.25pt;margin-top:17.85pt;width:41.9pt;height:29.4pt;rotation:180;z-index:251670528;visibility:visible;mso-wrap-style:square;mso-width-percent:0;mso-height-percent:0;mso-wrap-distance-left:9pt;mso-wrap-distance-top:0;mso-wrap-distance-right:9pt;mso-wrap-distance-bottom:0;mso-position-horizontal:absolute;mso-position-horizontal-relative:text;mso-position-vertical:absolute;mso-position-vertical-relative:text;mso-width-percent:0;mso-height-percent:0;mso-width-relative:page;mso-height-relative:page;v-text-anchor:middle" o:gfxdata="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" fillcolor="#4472c4 [3204]" strokecolor="#1f3763 [1604]" strokeweight="1pt"/>
+            </w:pict>
+          </mc:Fallback>
+        </mc:AlternateContent>
+      </w:r>
+      <w:r>
+        <w:rPr>
+          <w:rFonts w:ascii="David" w:hAnsi="David" w:cs="David"/>
+          <w:noProof/>
+          <w:rtl/>
+          <w:lang w:bidi="ar-SA"/>
+        </w:rPr>
+        <mc:AlternateContent>
+          <mc:Choice Requires="wps">
+            <w:drawing>
+              <wp:anchor distT="0" distB="0" distL="114300" distR="114300" simplePos="0" relativeHeight="251674624" behindDoc="0" locked="0" layoutInCell="1" allowOverlap="1" wp14:anchorId="04394668" wp14:editId="4AEB8312">
+                <wp:simplePos x="0" y="0"/>
+                <wp:positionH relativeFrom="column">
+                  <wp:posOffset>2084705</wp:posOffset>
+                </wp:positionH>
+                <wp:positionV relativeFrom="paragraph">
+                  <wp:posOffset>74295</wp:posOffset>
+                </wp:positionV>
+                <wp:extent cx="215265" cy="151130"/>
+                <wp:effectExtent l="38100" t="0" r="32385" b="58420"/>
+                <wp:wrapNone/>
+                <wp:docPr id="129" name="Straight Arrow Connector 129"/>
+                <wp:cNvGraphicFramePr/>
+                <a:graphic xmlns:a="http://schemas.openxmlformats.org/drawingml/2006/main">
+                  <a:graphicData uri="http://schemas.microsoft.com/office/word/2010/wordprocessingShape">
+                    <wps:wsp>
+                      <wps:cNvCnPr/>
+                      <wps:spPr>
+                        <a:xfrm flipH="1">
+                          <a:off x="0" y="0"/>
+                          <a:ext cx="215265" cy="151130"/>
+                        </a:xfrm>
+                        <a:prstGeom prst="straightConnector1">
+                          <a:avLst/>
+                        </a:prstGeom>
+                        <a:ln>
+                          <a:tailEnd type="arrow"/>
+                        </a:ln>
+                      </wps:spPr>
+                      <wps:style>
+                        <a:lnRef idx="1">
+                          <a:schemeClr val="dk1"/>
+                        </a:lnRef>
+                        <a:fillRef idx="0">
+                          <a:schemeClr val="dk1"/>
+                        </a:fillRef>
+                        <a:effectRef idx="0">
+                          <a:schemeClr val="dk1"/>
+                        </a:effectRef>
+                        <a:fontRef idx="minor">
+                          <a:schemeClr val="tx1"/>
+                        </a:fontRef>
+                      </wps:style>
+                      <wps:bodyPr/>
+                    </wps:wsp>
+                  </a:graphicData>
+                </a:graphic>
+                <wp14:sizeRelH relativeFrom="page">
+                  <wp14:pctWidth>0</wp14:pctWidth>
+                </wp14:sizeRelH>
+                <wp14:sizeRelV relativeFrom="page">
+                  <wp14:pctHeight>0</wp14:pctHeight>
+                </wp14:sizeRelV>
+              </wp:anchor>
+            </w:drawing>
+          </mc:Choice>
+          <mc:Fallback>
+            <w:pict>
+              <v:shapetype w14:anchorId="60FB0942" id="_x0000_t32" coordsize="21600,21600" o:spt="32" o:oned="t" path="m,l21600,21600e" filled="f">
+                <v:path arrowok="t" fillok="f" o:connecttype="none"/>
+                <o:lock v:ext="edit" shapetype="t"/>
+              </v:shapetype>
+              <v:shape id="Straight Arrow Connector 129" o:spid="_x0000_s1026" type="#_x0000_t32" style="position:absolute;margin-left:164.15pt;margin-top:5.85pt;width:16.95pt;height:11.9pt;flip:x;z-index:251674624;visibility:visible;mso-wrap-style:square;mso-width-percent:0;mso-height-percent:0;mso-wrap-distance-left:9pt;mso-wrap-distance-top:0;mso-wrap-distance-right:9pt;mso-wrap-distance-bottom:0;mso-position-horizontal:absolute;mso-position-horizontal-relative:text;mso-position-vertical:absolute;mso-position-vertical-relative:text;mso-width-percent:0;mso-height-percent:0;mso-width-relative:page;mso-height-relative:page" o:gfxdata="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" strokecolor="black [3200]" strokeweight=".5pt">
+                <v:stroke endarrow="open" joinstyle="miter"/>
+              </v:shape>
+            </w:pict>
+          </mc:Fallback>
+        </mc:AlternateContent>
+      </w:r>
+      <w:r>
+        <w:rPr>
+          <w:rFonts w:ascii="David" w:hAnsi="David" w:cs="David"/>
+          <w:noProof/>
+          <w:rtl/>
+          <w:lang w:bidi="ar-SA"/>
+        </w:rPr>
+        <mc:AlternateContent>
+          <mc:Choice Requires="wps">
+            <w:drawing>
+              <wp:anchor distT="0" distB="0" distL="114300" distR="114300" simplePos="0" relativeHeight="251671552" behindDoc="0" locked="0" layoutInCell="1" allowOverlap="1" wp14:anchorId="244EB084" wp14:editId="4EC6FD75">
+                <wp:simplePos x="0" y="0"/>
+                <wp:positionH relativeFrom="column">
+                  <wp:posOffset>3063875</wp:posOffset>
+                </wp:positionH>
+                <wp:positionV relativeFrom="paragraph">
+                  <wp:posOffset>227330</wp:posOffset>
+                </wp:positionV>
+                <wp:extent cx="532130" cy="373380"/>
+                <wp:effectExtent l="19050" t="0" r="39370" b="45720"/>
+                <wp:wrapNone/>
+                <wp:docPr id="130" name="Isosceles Triangle 130"/>
+                <wp:cNvGraphicFramePr/>
+                <a:graphic xmlns:a="http://schemas.openxmlformats.org/drawingml/2006/main">
+                  <a:graphicData uri="http://schemas.microsoft.com/office/word/2010/wordprocessingShape">
+                    <wps:wsp>
+                      <wps:cNvSpPr/>
+                      <wps:spPr>
+                        <a:xfrm rot="10800000">
+                          <a:off x="0" y="0"/>
+                          <a:ext cx="532130" cy="373380"/>
+                        </a:xfrm>
+                        <a:prstGeom prst="triangle">
+                          <a:avLst/>
+                        </a:prstGeom>
+                      </wps:spPr>
+                      <wps:style>
+                        <a:lnRef idx="2">
+                          <a:schemeClr val="accent1">
+                            <a:shade val="50000"/>
+                          </a:schemeClr>
+                        </a:lnRef>
+                        <a:fillRef idx="1">
+                          <a:schemeClr val="accent1"/>
+                        </a:fillRef>
+                        <a:effectRef idx="0">
+                          <a:schemeClr val="accent1"/>
+                        </a:effectRef>
+                        <a:fontRef idx="minor">
+                          <a:schemeClr val="lt1"/>
+                        </a:fontRef>
+                      </wps:style>
+                      <wps:bodyPr rot="0" spcFirstLastPara="0" vertOverflow="clip" horzOverflow="clip" vert="horz" wrap="square" lIns="91440" tIns="45720" rIns="91440" bIns="45720" numCol="1" spcCol="0" rtlCol="1" fromWordArt="0" anchor="ctr" anchorCtr="0" forceAA="0" compatLnSpc="1">
+                        <a:prstTxWarp prst="textNoShape">
+                          <a:avLst/>
+                        </a:prstTxWarp>
+                        <a:noAutofit/>
+                      </wps:bodyPr>
+                    </wps:wsp>
+                  </a:graphicData>
+                </a:graphic>
+                <wp14:sizeRelH relativeFrom="page">
+                  <wp14:pctWidth>0</wp14:pctWidth>
+                </wp14:sizeRelH>
+                <wp14:sizeRelV relativeFrom="page">
+                  <wp14:pctHeight>0</wp14:pctHeight>
+                </wp14:sizeRelV>
+              </wp:anchor>
+            </w:drawing>
+          </mc:Choice>
+          <mc:Fallback>
+            <w:pict>
+              <v:shape w14:anchorId="6CF0A84A" id="Isosceles Triangle 130" o:spid="_x0000_s1026" type="#_x0000_t5" style="position:absolute;margin-left:241.25pt;margin-top:17.9pt;width:41.9pt;height:29.4pt;rotation:180;z-index:251671552;visibility:visible;mso-wrap-style:square;mso-width-percent:0;mso-height-percent:0;mso-wrap-distance-left:9pt;mso-wrap-distance-top:0;mso-wrap-distance-right:9pt;mso-wrap-distance-bottom:0;mso-position-horizontal:absolute;mso-position-horizontal-relative:text;mso-position-vertical:absolute;mso-position-vertical-relative:text;mso-width-percent:0;mso-height-percent:0;mso-width-relative:page;mso-height-relative:page;v-text-anchor:middle" o:gfxdata="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" fillcolor="#4472c4 [3204]" strokecolor="#1f3763 [1604]" strokeweight="1pt"/>
+            </w:pict>
+          </mc:Fallback>
+        </mc:AlternateContent>
+      </w:r>
+      <w:r>
+        <w:rPr>
+          <w:rFonts w:ascii="David" w:hAnsi="David" w:cs="David"/>
+          <w:noProof/>
+          <w:rtl/>
+          <w:lang w:bidi="ar-SA"/>
+        </w:rPr>
+        <mc:AlternateContent>
+          <mc:Choice Requires="wps">
+            <w:drawing>
+              <wp:anchor distT="0" distB="0" distL="114300" distR="114300" simplePos="0" relativeHeight="251672576" behindDoc="0" locked="0" layoutInCell="1" allowOverlap="1" wp14:anchorId="79D67C49" wp14:editId="6174E29D">
+                <wp:simplePos x="0" y="0"/>
+                <wp:positionH relativeFrom="column">
+                  <wp:posOffset>2729230</wp:posOffset>
+                </wp:positionH>
+                <wp:positionV relativeFrom="paragraph">
+                  <wp:posOffset>797560</wp:posOffset>
+                </wp:positionV>
+                <wp:extent cx="532130" cy="373380"/>
+                <wp:effectExtent l="19050" t="19050" r="39370" b="26670"/>
+                <wp:wrapNone/>
+                <wp:docPr id="143" name="Isosceles Triangle 143"/>
+                <wp:cNvGraphicFramePr/>
+                <a:graphic xmlns:a="http://schemas.openxmlformats.org/drawingml/2006/main">
+                  <a:graphicData uri="http://schemas.microsoft.com/office/word/2010/wordprocessingShape">
+                    <wps:wsp>
+                      <wps:cNvSpPr/>
+                      <wps:spPr>
+                        <a:xfrm>
+                          <a:off x="0" y="0"/>
+                          <a:ext cx="532130" cy="373380"/>
+                        </a:xfrm>
+                        <a:prstGeom prst="triangle">
+                          <a:avLst/>
+                        </a:prstGeom>
+                      </wps:spPr>
+                      <wps:style>
+                        <a:lnRef idx="2">
+                          <a:schemeClr val="accent1">
+                            <a:shade val="50000"/>
+                          </a:schemeClr>
+                        </a:lnRef>
+                        <a:fillRef idx="1">
+                          <a:schemeClr val="accent1"/>
+                        </a:fillRef>
+                        <a:effectRef idx="0">
+                          <a:schemeClr val="accent1"/>
+                        </a:effectRef>
+                        <a:fontRef idx="minor">
+                          <a:schemeClr val="lt1"/>
+                        </a:fontRef>
+                      </wps:style>
+                      <wps:bodyPr rot="0" spcFirstLastPara="0" vertOverflow="clip" horzOverflow="clip" vert="horz" wrap="square" lIns="91440" tIns="45720" rIns="91440" bIns="45720" numCol="1" spcCol="0" rtlCol="1" fromWordArt="0" anchor="ctr" anchorCtr="0" forceAA="0" compatLnSpc="1">
+                        <a:prstTxWarp prst="textNoShape">
+                          <a:avLst/>
+                        </a:prstTxWarp>
+                        <a:noAutofit/>
+                      </wps:bodyPr>
+                    </wps:wsp>
+                  </a:graphicData>
+                </a:graphic>
+                <wp14:sizeRelH relativeFrom="page">
+                  <wp14:pctWidth>0</wp14:pctWidth>
+                </wp14:sizeRelH>
+                <wp14:sizeRelV relativeFrom="page">
+                  <wp14:pctHeight>0</wp14:pctHeight>
+                </wp14:sizeRelV>
+              </wp:anchor>
+            </w:drawing>
+          </mc:Choice>
+          <mc:Fallback>
+            <w:pict>
+              <v:shape w14:anchorId="6709D5AD" id="Isosceles Triangle 143" o:spid="_x0000_s1026" type="#_x0000_t5" style="position:absolute;margin-left:214.9pt;margin-top:62.8pt;width:41.9pt;height:29.4pt;z-index:251672576;visibility:visible;mso-wrap-style:square;mso-width-percent:0;mso-height-percent:0;mso-wrap-distance-left:9pt;mso-wrap-distance-top:0;mso-wrap-distance-right:9pt;mso-wrap-distance-bottom:0;mso-position-horizontal:absolute;mso-position-horizontal-relative:text;mso-position-vertical:absolute;mso-position-vertical-relative:text;mso-width-percent:0;mso-height-percent:0;mso-width-relative:page;mso-height-relative:page;v-text-anchor:middle" o:gfxdata="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" fillcolor="#4472c4 [3204]" strokecolor="#1f3763 [1604]" strokeweight="1pt"/>
+            </w:pict>
+          </mc:Fallback>
+        </mc:AlternateContent>
+      </w:r>
+      <w:r>
+        <w:rPr>
+          <w:rFonts w:ascii="David" w:hAnsi="David" w:cs="David"/>
+          <w:noProof/>
+          <w:rtl/>
+          <w:lang w:bidi="ar-SA"/>
+        </w:rPr>
+        <mc:AlternateContent>
+          <mc:Choice Requires="wps">
+            <w:drawing>
+              <wp:anchor distT="0" distB="0" distL="114300" distR="114300" simplePos="0" relativeHeight="251673600" behindDoc="0" locked="0" layoutInCell="1" allowOverlap="1" wp14:anchorId="346AEF89" wp14:editId="3A8F4D44">
+                <wp:simplePos x="0" y="0"/>
+                <wp:positionH relativeFrom="column">
+                  <wp:posOffset>3501390</wp:posOffset>
+                </wp:positionH>
+                <wp:positionV relativeFrom="paragraph">
+                  <wp:posOffset>789305</wp:posOffset>
+                </wp:positionV>
+                <wp:extent cx="532130" cy="373380"/>
+                <wp:effectExtent l="19050" t="19050" r="39370" b="26670"/>
+                <wp:wrapNone/>
+                <wp:docPr id="142" name="Isosceles Triangle 142"/>
+                <wp:cNvGraphicFramePr/>
+                <a:graphic xmlns:a="http://schemas.openxmlformats.org/drawingml/2006/main">
+                  <a:graphicData uri="http://schemas.microsoft.com/office/word/2010/wordprocessingShape">
+                    <wps:wsp>
+                      <wps:cNvSpPr/>
+                      <wps:spPr>
+                        <a:xfrm>
+                          <a:off x="0" y="0"/>
+                          <a:ext cx="532130" cy="373380"/>
+                        </a:xfrm>
+                        <a:prstGeom prst="triangle">
+                          <a:avLst/>
+                        </a:prstGeom>
+                      </wps:spPr>
+                      <wps:style>
+                        <a:lnRef idx="2">
+                          <a:schemeClr val="accent1">
+                            <a:shade val="50000"/>
+                          </a:schemeClr>
+                        </a:lnRef>
+                        <a:fillRef idx="1">
+                          <a:schemeClr val="accent1"/>
+                        </a:fillRef>
+                        <a:effectRef idx="0">
+                          <a:schemeClr val="accent1"/>
+                        </a:effectRef>
+                        <a:fontRef idx="minor">
+                          <a:schemeClr val="lt1"/>
+                        </a:fontRef>
+                      </wps:style>
+                      <wps:bodyPr rot="0" spcFirstLastPara="0" vertOverflow="clip" horzOverflow="clip" vert="horz" wrap="square" lIns="91440" tIns="45720" rIns="91440" bIns="45720" numCol="1" spcCol="0" rtlCol="1" fromWordArt="0" anchor="ctr" anchorCtr="0" forceAA="0" compatLnSpc="1">
+                        <a:prstTxWarp prst="textNoShape">
+                          <a:avLst/>
+                        </a:prstTxWarp>
+                        <a:noAutofit/>
+                      </wps:bodyPr>
+                    </wps:wsp>
+                  </a:graphicData>
+                </a:graphic>
+                <wp14:sizeRelH relativeFrom="page">
+                  <wp14:pctWidth>0</wp14:pctWidth>
+                </wp14:sizeRelH>
+                <wp14:sizeRelV relativeFrom="page">
+                  <wp14:pctHeight>0</wp14:pctHeight>
+                </wp14:sizeRelV>
+              </wp:anchor>
+            </w:drawing>
+          </mc:Choice>
+          <mc:Fallback>
+            <w:pict>
+              <v:shape w14:anchorId="3AF1EE49" id="Isosceles Triangle 142" o:spid="_x0000_s1026" type="#_x0000_t5" style="position:absolute;margin-left:275.7pt;margin-top:62.15pt;width:41.9pt;height:29.4pt;z-index:251673600;visibility:visible;mso-wrap-style:square;mso-width-percent:0;mso-height-percent:0;mso-wrap-distance-left:9pt;mso-wrap-distance-top:0;mso-wrap-distance-right:9pt;mso-wrap-distance-bottom:0;mso-position-horizontal:absolute;mso-position-horizontal-relative:text;mso-position-vertical:absolute;mso-position-vertical-relative:text;mso-width-percent:0;mso-height-percent:0;mso-width-relative:page;mso-height-relative:page;v-text-anchor:middle" o:gfxdata="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" fillcolor="#4472c4 [3204]" strokecolor="#1f3763 [1604]" strokeweight="1pt"/>
+            </w:pict>
+          </mc:Fallback>
+        </mc:AlternateContent>
+      </w:r>
+      <w:r>
+        <w:rPr>
+          <w:rFonts w:ascii="David" w:hAnsi="David" w:cs="David"/>
+          <w:noProof/>
+          <w:rtl/>
+          <w:lang w:bidi="ar-SA"/>
+        </w:rPr>
+        <mc:AlternateContent>
+          <mc:Choice Requires="wps">
+            <w:drawing>
+              <wp:anchor distT="0" distB="0" distL="114300" distR="114300" simplePos="0" relativeHeight="251675648" behindDoc="0" locked="0" layoutInCell="1" allowOverlap="1" wp14:anchorId="05742DB8" wp14:editId="4151BA88">
+                <wp:simplePos x="0" y="0"/>
+                <wp:positionH relativeFrom="column">
+                  <wp:posOffset>2832100</wp:posOffset>
+                </wp:positionH>
+                <wp:positionV relativeFrom="paragraph">
+                  <wp:posOffset>74930</wp:posOffset>
+                </wp:positionV>
+                <wp:extent cx="231140" cy="151130"/>
+                <wp:effectExtent l="0" t="0" r="73660" b="58420"/>
+                <wp:wrapNone/>
+                <wp:docPr id="128" name="Straight Arrow Connector 128"/>
+                <wp:cNvGraphicFramePr/>
+                <a:graphic xmlns:a="http://schemas.openxmlformats.org/drawingml/2006/main">
+                  <a:graphicData uri="http://schemas.microsoft.com/office/word/2010/wordprocessingShape">
+                    <wps:wsp>
+                      <wps:cNvCnPr/>
+                      <wps:spPr>
+                        <a:xfrm>
+                          <a:off x="0" y="0"/>
+                          <a:ext cx="231140" cy="151130"/>
+                        </a:xfrm>
+                        <a:prstGeom prst="straightConnector1">
+                          <a:avLst/>
+                        </a:prstGeom>
+                        <a:ln>
+                          <a:tailEnd type="arrow"/>
+                        </a:ln>
+                      </wps:spPr>
+                      <wps:style>
+                        <a:lnRef idx="1">
+                          <a:schemeClr val="dk1"/>
+                        </a:lnRef>
+                        <a:fillRef idx="0">
+                          <a:schemeClr val="dk1"/>
+                        </a:fillRef>
+                        <a:effectRef idx="0">
+                          <a:schemeClr val="dk1"/>
+                        </a:effectRef>
+                        <a:fontRef idx="minor">
+                          <a:schemeClr val="tx1"/>
+                        </a:fontRef>
+                      </wps:style>
+                      <wps:bodyPr/>
+                    </wps:wsp>
+                  </a:graphicData>
+                </a:graphic>
+                <wp14:sizeRelH relativeFrom="page">
+                  <wp14:pctWidth>0</wp14:pctWidth>
+                </wp14:sizeRelH>
+                <wp14:sizeRelV relativeFrom="page">
+                  <wp14:pctHeight>0</wp14:pctHeight>
+                </wp14:sizeRelV>
+              </wp:anchor>
+            </w:drawing>
+          </mc:Choice>
+          <mc:Fallback>
+            <w:pict>
+              <v:shape w14:anchorId="3C8AC796" id="Straight Arrow Connector 128" o:spid="_x0000_s1026" type="#_x0000_t32" style="position:absolute;margin-left:223pt;margin-top:5.9pt;width:18.2pt;height:11.9pt;z-index:251675648;visibility:visible;mso-wrap-style:square;mso-width-percent:0;mso-height-percent:0;mso-wrap-distance-left:9pt;mso-wrap-distance-top:0;mso-wrap-distance-right:9pt;mso-wrap-distance-bottom:0;mso-position-horizontal:absolute;mso-position-horizontal-relative:text;mso-position-vertical:absolute;mso-position-vertical-relative:text;mso-width-percent:0;mso-height-percent:0;mso-width-relative:page;mso-height-relative:page" o:gfxdata="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" strokecolor="black [3200]" strokeweight=".5pt">
+                <v:stroke endarrow="open" joinstyle="miter"/>
+              </v:shape>
+            </w:pict>
+          </mc:Fallback>
+        </mc:AlternateContent>
+      </w:r>
+      <w:r>
+        <w:rPr>
+          <w:rFonts w:ascii="David" w:hAnsi="David" w:cs="David"/>
+          <w:noProof/>
+          <w:rtl/>
+          <w:lang w:bidi="ar-SA"/>
+        </w:rPr>
+        <mc:AlternateContent>
+          <mc:Choice Requires="wps">
+            <w:drawing>
+              <wp:anchor distT="0" distB="0" distL="114300" distR="114300" simplePos="0" relativeHeight="251676672" behindDoc="0" locked="0" layoutInCell="1" allowOverlap="1" wp14:anchorId="550AA23E" wp14:editId="48467B09">
+                <wp:simplePos x="0" y="0"/>
+                <wp:positionH relativeFrom="column">
+                  <wp:posOffset>2975610</wp:posOffset>
+                </wp:positionH>
+                <wp:positionV relativeFrom="paragraph">
+                  <wp:posOffset>613410</wp:posOffset>
+                </wp:positionV>
+                <wp:extent cx="349250" cy="182880"/>
+                <wp:effectExtent l="38100" t="0" r="31750" b="64770"/>
+                <wp:wrapNone/>
+                <wp:docPr id="139" name="Straight Arrow Connector 139"/>
+                <wp:cNvGraphicFramePr/>
+                <a:graphic xmlns:a="http://schemas.openxmlformats.org/drawingml/2006/main">
+                  <a:graphicData uri="http://schemas.microsoft.com/office/word/2010/wordprocessingShape">
+                    <wps:wsp>
+                      <wps:cNvCnPr/>
+                      <wps:spPr>
+                        <a:xfrm flipH="1">
+                          <a:off x="0" y="0"/>
+                          <a:ext cx="349250" cy="182880"/>
+                        </a:xfrm>
+                        <a:prstGeom prst="straightConnector1">
+                          <a:avLst/>
+                        </a:prstGeom>
+                        <a:ln>
+                          <a:tailEnd type="arrow"/>
+                        </a:ln>
+                      </wps:spPr>
+                      <wps:style>
+                        <a:lnRef idx="1">
+                          <a:schemeClr val="dk1"/>
+                        </a:lnRef>
+                        <a:fillRef idx="0">
+                          <a:schemeClr val="dk1"/>
+                        </a:fillRef>
+                        <a:effectRef idx="0">
+                          <a:schemeClr val="dk1"/>
+                        </a:effectRef>
+                        <a:fontRef idx="minor">
+                          <a:schemeClr val="tx1"/>
+                        </a:fontRef>
+                      </wps:style>
+                      <wps:bodyPr/>
+                    </wps:wsp>
+                  </a:graphicData>
+                </a:graphic>
+                <wp14:sizeRelH relativeFrom="margin">
+                  <wp14:pctWidth>0</wp14:pctWidth>
+                </wp14:sizeRelH>
+                <wp14:sizeRelV relativeFrom="margin">
+                  <wp14:pctHeight>0</wp14:pctHeight>
+                </wp14:sizeRelV>
+              </wp:anchor>
+            </w:drawing>
+          </mc:Choice>
+          <mc:Fallback>
+            <w:pict>
+              <v:shape w14:anchorId="2C5D06DC" id="Straight Arrow Connector 139" o:spid="_x0000_s1026" type="#_x0000_t32" style="position:absolute;margin-left:234.3pt;margin-top:48.3pt;width:27.5pt;height:14.4pt;flip:x;z-index:251676672;visibility:visible;mso-wrap-style:square;mso-width-percent:0;mso-height-percent:0;mso-wrap-distance-left:9pt;mso-wrap-distance-top:0;mso-wrap-distance-right:9pt;mso-wrap-distance-bottom:0;mso-position-horizontal:absolute;mso-position-horizontal-relative:text;mso-position-vertical:absolute;mso-position-vertical-relative:text;mso-width-percent:0;mso-height-percent:0;mso-width-relative:margin;mso-height-relative:margin" o:gfxdata="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" strokecolor="black [3200]" strokeweight=".5pt">
+                <v:stroke endarrow="open" joinstyle="miter"/>
+              </v:shape>
+            </w:pict>
+          </mc:Fallback>
+        </mc:AlternateContent>
+      </w:r>
+      <w:r>
+        <w:rPr>
+          <w:rFonts w:ascii="David" w:hAnsi="David" w:cs="David"/>
+          <w:noProof/>
+          <w:rtl/>
+          <w:lang w:bidi="ar-SA"/>
+        </w:rPr>
+        <mc:AlternateContent>
+          <mc:Choice Requires="wps">
+            <w:drawing>
+              <wp:anchor distT="0" distB="0" distL="114300" distR="114300" simplePos="0" relativeHeight="251677696" behindDoc="0" locked="0" layoutInCell="1" allowOverlap="1" wp14:anchorId="13FEF96C" wp14:editId="04D3DB44">
+                <wp:simplePos x="0" y="0"/>
+                <wp:positionH relativeFrom="column">
+                  <wp:posOffset>3329305</wp:posOffset>
+                </wp:positionH>
+                <wp:positionV relativeFrom="paragraph">
+                  <wp:posOffset>613410</wp:posOffset>
+                </wp:positionV>
+                <wp:extent cx="449580" cy="175260"/>
+                <wp:effectExtent l="0" t="0" r="83820" b="72390"/>
+                <wp:wrapNone/>
+                <wp:docPr id="138" name="Straight Arrow Connector 138"/>
+                <wp:cNvGraphicFramePr/>
+                <a:graphic xmlns:a="http://schemas.openxmlformats.org/drawingml/2006/main">
+                  <a:graphicData uri="http://schemas.microsoft.com/office/word/2010/wordprocessingShape">
+                    <wps:wsp>
+                      <wps:cNvCnPr/>
+                      <wps:spPr>
+                        <a:xfrm>
+                          <a:off x="0" y="0"/>
+                          <a:ext cx="448945" cy="175260"/>
+                        </a:xfrm>
+                        <a:prstGeom prst="straightConnector1">
+                          <a:avLst/>
+                        </a:prstGeom>
+                        <a:ln>
+                          <a:tailEnd type="arrow"/>
+                        </a:ln>
+                      </wps:spPr>
+                      <wps:style>
+                        <a:lnRef idx="1">
+                          <a:schemeClr val="dk1"/>
+                        </a:lnRef>
+                        <a:fillRef idx="0">
+                          <a:schemeClr val="dk1"/>
+                        </a:fillRef>
+                        <a:effectRef idx="0">
+                          <a:schemeClr val="dk1"/>
+                        </a:effectRef>
+                        <a:fontRef idx="minor">
+                          <a:schemeClr val="tx1"/>
+                        </a:fontRef>
+                      </wps:style>
+                      <wps:bodyPr/>
+                    </wps:wsp>
+                  </a:graphicData>
+                </a:graphic>
+                <wp14:sizeRelH relativeFrom="page">
+                  <wp14:pctWidth>0</wp14:pctWidth>
+                </wp14:sizeRelH>
+                <wp14:sizeRelV relativeFrom="page">
+                  <wp14:pctHeight>0</wp14:pctHeight>
+                </wp14:sizeRelV>
+              </wp:anchor>
+            </w:drawing>
+          </mc:Choice>
+          <mc:Fallback>
+            <w:pict>
+              <v:shape w14:anchorId="6A77736C" id="Straight Arrow Connector 138" o:spid="_x0000_s1026" type="#_x0000_t32" style="position:absolute;margin-left:262.15pt;margin-top:48.3pt;width:35.4pt;height:13.8pt;z-index:251677696;visibility:visible;mso-wrap-style:square;mso-width-percent:0;mso-height-percent:0;mso-wrap-distance-left:9pt;mso-wrap-distance-top:0;mso-wrap-distance-right:9pt;mso-wrap-distance-bottom:0;mso-position-horizontal:absolute;mso-position-horizontal-relative:text;mso-position-vertical:absolute;mso-position-vertical-relative:text;mso-width-percent:0;mso-height-percent:0;mso-width-relative:page;mso-height-relative:page" o:gfxdata="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" strokecolor="black [3200]" strokeweight=".5pt">
+                <v:stroke endarrow="open" joinstyle="miter"/>
+              </v:shape>
+            </w:pict>
+          </mc:Fallback>
+        </mc:AlternateContent>
+      </w:r>
+      <w:r>
+        <w:rPr>
+          <w:rFonts w:ascii="David" w:hAnsi="David" w:cs="David"/>
+          <w:noProof/>
+          <w:rtl/>
+          <w:lang w:bidi="ar-SA"/>
+        </w:rPr>
+        <mc:AlternateContent>
+          <mc:Choice Requires="wps">
+            <w:drawing>
+              <wp:anchor distT="0" distB="0" distL="114300" distR="114300" simplePos="0" relativeHeight="251679744" behindDoc="0" locked="0" layoutInCell="1" allowOverlap="1" wp14:anchorId="37B34FFE" wp14:editId="67455309">
+                <wp:simplePos x="0" y="0"/>
+                <wp:positionH relativeFrom="column">
+                  <wp:posOffset>2388235</wp:posOffset>
+                </wp:positionH>
+                <wp:positionV relativeFrom="paragraph">
+                  <wp:posOffset>796925</wp:posOffset>
+                </wp:positionV>
+                <wp:extent cx="341630" cy="180975"/>
+                <wp:effectExtent l="0" t="0" r="20320" b="28575"/>
+                <wp:wrapNone/>
+                <wp:docPr id="135" name="Rectangle 135"/>
+                <wp:cNvGraphicFramePr/>
+                <a:graphic xmlns:a="http://schemas.openxmlformats.org/drawingml/2006/main">
+                  <a:graphicData uri="http://schemas.microsoft.com/office/word/2010/wordprocessingShape">
+                    <wps:wsp>
+                      <wps:cNvSpPr/>
+                      <wps:spPr>
+                        <a:xfrm>
+                          <a:off x="0" y="0"/>
+                          <a:ext cx="341630" cy="180975"/>
+                        </a:xfrm>
+                        <a:prstGeom prst="rect">
+                          <a:avLst/>
+                        </a:prstGeom>
+                      </wps:spPr>
+                      <wps:style>
+                        <a:lnRef idx="2">
+                          <a:schemeClr val="accent6"/>
+                        </a:lnRef>
+                        <a:fillRef idx="1">
+                          <a:schemeClr val="lt1"/>
+                        </a:fillRef>
+                        <a:effectRef idx="0">
+                          <a:schemeClr val="accent6"/>
+                        </a:effectRef>
+                        <a:fontRef idx="minor">
+                          <a:schemeClr val="dk1"/>
+                        </a:fontRef>
+                      </wps:style>
+                      <wps:txbx>
+                        <w:txbxContent>
+                          <w:p>
+                            <w:pPr>
+                              <w:jc w:val="center"/>
+                              <w:rPr>
+                                <w:sz w:val="12"/>
+                                <w:szCs w:val="12"/>
+                              </w:rPr>
+                            </w:pPr>
+                            <w:r>
+                              <w:rPr>
+                                <w:sz w:val="12"/>
+                                <w:szCs w:val="12"/>
+                              </w:rPr>
+                              <w:t>U=4</w:t>
+                            </w:r>
+                          </w:p>
+                        </w:txbxContent>
+                      </wps:txbx>
+                      <wps:bodyPr rot="0" spcFirstLastPara="0" vertOverflow="clip" horzOverflow="clip" vert="horz" wrap="square" lIns="91440" tIns="45720" rIns="91440" bIns="45720" numCol="1" spcCol="0" rtlCol="1" fromWordArt="0" anchor="ctr" anchorCtr="0" forceAA="0" compatLnSpc="1">
+                        <a:prstTxWarp prst="textNoShape">
+                          <a:avLst/>
+                        </a:prstTxWarp>
+                        <a:noAutofit/>
+                      </wps:bodyPr>
+                    </wps:wsp>
+                  </a:graphicData>
+                </a:graphic>
+                <wp14:sizeRelH relativeFrom="margin">
+                  <wp14:pctWidth>0</wp14:pctWidth>
+                </wp14:sizeRelH>
+                <wp14:sizeRelV relativeFrom="margin">
+                  <wp14:pctHeight>0</wp14:pctHeight>
+                </wp14:sizeRelV>
+              </wp:anchor>
+            </w:drawing>
+          </mc:Choice>
+          <mc:Fallback>
+            <w:pict>
+              <v:rect w14:anchorId="37B34FFE" id="Rectangle 135" o:spid="_x0000_s1027" style="position:absolute;left:0;text-align:left;margin-left:188.05pt;margin-top:62.75pt;width:26.9pt;height:14.25pt;z-index:251679744;visibility:visible;mso-wrap-style:square;mso-width-percent:0;mso-height-percent:0;mso-wrap-distance-left:9pt;mso-wrap-distance-top:0;mso-wrap-distance-right:9pt;mso-wrap-distance-bottom:0;mso-position-horizontal:absolute;mso-position-horizontal-relative:text;mso-position-vertical:absolute;mso-position-vertical-relative:text;mso-width-percent:0;mso-height-percent:0;mso-width-relative:margin;mso-height-relative:margin;v-text-anchor:middle" o:gfxdata="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" fillcolor="white [3201]" strokecolor="#70ad47 [3209]" strokeweight="1pt">
+                <v:textbox>
+                  <w:txbxContent>
+                    <w:p>
+                      <w:pPr>
+                        <w:jc w:val="center"/>
+                        <w:rPr>
+                          <w:sz w:val="12"/>
+                          <w:szCs w:val="12"/>
+                        </w:rPr>
+                      </w:pPr>
+                      <w:r>
+                        <w:rPr>
+                          <w:sz w:val="12"/>
+                          <w:szCs w:val="12"/>
+                        </w:rPr>
+                        <w:t>U=4</w:t>
+                      </w:r>
+                    </w:p>
+                  </w:txbxContent>
+                </v:textbox>
+              </v:rect>
+            </w:pict>
+          </mc:Fallback>
+        </mc:AlternateContent>
+      </w:r>
+      <w:r>
+        <w:rPr>
+          <w:rFonts w:ascii="David" w:hAnsi="David" w:cs="David"/>
+          <w:noProof/>
+          <w:rtl/>
+          <w:lang w:bidi="ar-SA"/>
+        </w:rPr>
+        <mc:AlternateContent>
+          <mc:Choice Requires="wps">
+            <w:drawing>
+              <wp:anchor distT="0" distB="0" distL="114300" distR="114300" simplePos="0" relativeHeight="251680768" behindDoc="0" locked="0" layoutInCell="1" allowOverlap="1" wp14:anchorId="7510A01B" wp14:editId="68415E5E">
+                <wp:simplePos x="0" y="0"/>
+                <wp:positionH relativeFrom="column">
+                  <wp:posOffset>3953510</wp:posOffset>
+                </wp:positionH>
+                <wp:positionV relativeFrom="paragraph">
+                  <wp:posOffset>796290</wp:posOffset>
+                </wp:positionV>
+                <wp:extent cx="429260" cy="180975"/>
+                <wp:effectExtent l="0" t="0" r="27940" b="28575"/>
+                <wp:wrapNone/>
+                <wp:docPr id="134" name="Rectangle 134"/>
+                <wp:cNvGraphicFramePr/>
+                <a:graphic xmlns:a="http://schemas.openxmlformats.org/drawingml/2006/main">
+                  <a:graphicData uri="http://schemas.microsoft.com/office/word/2010/wordprocessingShape">
+                    <wps:wsp>
+                      <wps:cNvSpPr/>
+                      <wps:spPr>
+                        <a:xfrm>
+                          <a:off x="0" y="0"/>
+                          <a:ext cx="429260" cy="180975"/>
+                        </a:xfrm>
+                        <a:prstGeom prst="rect">
+                          <a:avLst/>
+                        </a:prstGeom>
+                      </wps:spPr>
+                      <wps:style>
+                        <a:lnRef idx="2">
+                          <a:schemeClr val="accent6"/>
+                        </a:lnRef>
+                        <a:fillRef idx="1">
+                          <a:schemeClr val="lt1"/>
+                        </a:fillRef>
+                        <a:effectRef idx="0">
+                          <a:schemeClr val="accent6"/>
+                        </a:effectRef>
+                        <a:fontRef idx="minor">
+                          <a:schemeClr val="dk1"/>
+                        </a:fontRef>
+                      </wps:style>
+                      <wps:txbx>
+                        <w:txbxContent>
+                          <w:p>
+                            <w:pPr>
+                              <w:jc w:val="center"/>
+                              <w:rPr>
+                                <w:sz w:val="12"/>
+                                <w:szCs w:val="12"/>
+                              </w:rPr>
+                            </w:pPr>
+                            <w:r>
+                              <w:rPr>
+                                <w:sz w:val="12"/>
+                                <w:szCs w:val="12"/>
+                              </w:rPr>
+                              <w:t>U=1</w:t>
+                            </w:r>
+                          </w:p>
+                        </w:txbxContent>
+                      </wps:txbx>
+                      <wps:bodyPr rot="0" spcFirstLastPara="0" vertOverflow="clip" horzOverflow="clip" vert="horz" wrap="square" lIns="91440" tIns="45720" rIns="91440" bIns="45720" numCol="1" spcCol="0" rtlCol="1" fromWordArt="0" anchor="ctr" anchorCtr="0" forceAA="0" compatLnSpc="1">
+                        <a:prstTxWarp prst="textNoShape">
+                          <a:avLst/>
+                        </a:prstTxWarp>
+                        <a:noAutofit/>
+                      </wps:bodyPr>
+                    </wps:wsp>
+                  </a:graphicData>
+                </a:graphic>
+                <wp14:sizeRelH relativeFrom="margin">
+                  <wp14:pctWidth>0</wp14:pctWidth>
+                </wp14:sizeRelH>
+                <wp14:sizeRelV relativeFrom="margin">
+                  <wp14:pctHeight>0</wp14:pctHeight>
+                </wp14:sizeRelV>
+              </wp:anchor>
+            </w:drawing>
+          </mc:Choice>
+          <mc:Fallback>
+            <w:pict>
+              <v:rect w14:anchorId="7510A01B" id="Rectangle 134" o:spid="_x0000_s1028" style="position:absolute;left:0;text-align:left;margin-left:311.3pt;margin-top:62.7pt;width:33.8pt;height:14.25pt;z-index:251680768;visibility:visible;mso-wrap-style:square;mso-width-percent:0;mso-height-percent:0;mso-wrap-distance-left:9pt;mso-wrap-distance-top:0;mso-wrap-distance-right:9pt;mso-wrap-distance-bottom:0;mso-position-horizontal:absolute;mso-position-horizontal-relative:text;mso-position-vertical:absolute;mso-position-vertical-relative:text;mso-width-percent:0;mso-height-percent:0;mso-width-relative:margin;mso-height-relative:margin;v-text-anchor:middle" o:gfxdata="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" fillcolor="white [3201]" strokecolor="#70ad47 [3209]" strokeweight="1pt">
+                <v:textbox>
+                  <w:txbxContent>
+                    <w:p>
+                      <w:pPr>
+                        <w:jc w:val="center"/>
+                        <w:rPr>
+                          <w:sz w:val="12"/>
+                          <w:szCs w:val="12"/>
+                        </w:rPr>
+                      </w:pPr>
+                      <w:r>
+                        <w:rPr>
+                          <w:sz w:val="12"/>
+                          <w:szCs w:val="12"/>
+                        </w:rPr>
+                        <w:t>U=1</w:t>
+                      </w:r>
+                    </w:p>
+                  </w:txbxContent>
+                </v:textbox>
+              </v:rect>
+            </w:pict>
+          </mc:Fallback>
+        </mc:AlternateContent>
+      </w:r>
+      <w:r>
+        <w:rPr>
+          <w:rFonts w:ascii="David" w:hAnsi="David" w:cs="David"/>
+          <w:noProof/>
+          <w:rtl/>
+          <w:lang w:bidi="ar-SA"/>
+        </w:rPr>
+        <mc:AlternateContent>
+          <mc:Choice Requires="wps">
+            <w:drawing>
+              <wp:anchor distT="0" distB="0" distL="114300" distR="114300" simplePos="0" relativeHeight="251678720" behindDoc="0" locked="0" layoutInCell="1" allowOverlap="1" wp14:anchorId="19DB2E09" wp14:editId="685BB9CE">
+                <wp:simplePos x="0" y="0"/>
+                <wp:positionH relativeFrom="column">
+                  <wp:posOffset>1156335</wp:posOffset>
+                </wp:positionH>
+                <wp:positionV relativeFrom="paragraph">
+                  <wp:posOffset>335915</wp:posOffset>
+                </wp:positionV>
+                <wp:extent cx="341630" cy="180975"/>
+                <wp:effectExtent l="0" t="0" r="20320" b="28575"/>
+                <wp:wrapNone/>
+                <wp:docPr id="136" name="Rectangle 136"/>
+                <wp:cNvGraphicFramePr/>
+                <a:graphic xmlns:a="http://schemas.openxmlformats.org/drawingml/2006/main">
+                  <a:graphicData uri="http://schemas.microsoft.com/office/word/2010/wordprocessingShape">
+                    <wps:wsp>
+                      <wps:cNvSpPr/>
+                      <wps:spPr>
+                        <a:xfrm>
+                          <a:off x="0" y="0"/>
+                          <a:ext cx="341630" cy="180975"/>
+                        </a:xfrm>
+                        <a:prstGeom prst="rect">
+                          <a:avLst/>
+                        </a:prstGeom>
+                      </wps:spPr>
+                      <wps:style>
+                        <a:lnRef idx="2">
+                          <a:schemeClr val="accent6"/>
+                        </a:lnRef>
+                        <a:fillRef idx="1">
+                          <a:schemeClr val="lt1"/>
+                        </a:fillRef>
+                        <a:effectRef idx="0">
+                          <a:schemeClr val="accent6"/>
+                        </a:effectRef>
+                        <a:fontRef idx="minor">
+                          <a:schemeClr val="dk1"/>
+                        </a:fontRef>
+                      </wps:style>
+                      <wps:txbx>
+                        <w:txbxContent>
+                          <w:p>
+                            <w:pPr>
+                              <w:jc w:val="center"/>
+                              <w:rPr>
+                                <w:sz w:val="12"/>
+                                <w:szCs w:val="12"/>
+                              </w:rPr>
+                            </w:pPr>
+                            <w:r>
+                              <w:rPr>
+                                <w:sz w:val="12"/>
+                                <w:szCs w:val="12"/>
+                              </w:rPr>
+                              <w:t>u=3</w:t>
+                            </w:r>
+                          </w:p>
+                        </w:txbxContent>
+                      </wps:txbx>
+                      <wps:bodyPr rot="0" spcFirstLastPara="0" vertOverflow="clip" horzOverflow="clip" vert="horz" wrap="square" lIns="91440" tIns="45720" rIns="91440" bIns="45720" numCol="1" spcCol="0" rtlCol="1" fromWordArt="0" anchor="ctr" anchorCtr="0" forceAA="0" compatLnSpc="1">
+                        <a:prstTxWarp prst="textNoShape">
+                          <a:avLst/>
+                        </a:prstTxWarp>
+                        <a:noAutofit/>
+                      </wps:bodyPr>
+                    </wps:wsp>
+                  </a:graphicData>
+                </a:graphic>
+                <wp14:sizeRelH relativeFrom="margin">
+                  <wp14:pctWidth>0</wp14:pctWidth>
+                </wp14:sizeRelH>
+                <wp14:sizeRelV relativeFrom="margin">
+                  <wp14:pctHeight>0</wp14:pctHeight>
+                </wp14:sizeRelV>
+              </wp:anchor>
+            </w:drawing>
+          </mc:Choice>
+          <mc:Fallback>
+            <w:pict>
+              <v:rect w14:anchorId="19DB2E09" id="Rectangle 136" o:spid="_x0000_s1029" style="position:absolute;left:0;text-align:left;margin-left:91.05pt;margin-top:26.45pt;width:26.9pt;height:14.25pt;z-index:251678720;visibility:visible;mso-wrap-style:square;mso-width-percent:0;mso-height-percent:0;mso-wrap-distance-left:9pt;mso-wrap-distance-top:0;mso-wrap-distance-right:9pt;mso-wrap-distance-bottom:0;mso-position-horizontal:absolute;mso-position-horizontal-relative:text;mso-position-vertical:absolute;mso-position-vertical-relative:text;mso-width-percent:0;mso-height-percent:0;mso-width-relative:margin;mso-height-relative:margin;v-text-anchor:middle" o:gfxdata="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" fillcolor="white [3201]" strokecolor="#70ad47 [3209]" strokeweight="1pt">
+                <v:textbox>
+                  <w:txbxContent>
+                    <w:p>
+                      <w:pPr>
+                        <w:jc w:val="center"/>
+                        <w:rPr>
+                          <w:sz w:val="12"/>
+                          <w:szCs w:val="12"/>
+                        </w:rPr>
+                      </w:pPr>
+                      <w:r>
+                        <w:rPr>
+                          <w:sz w:val="12"/>
+                          <w:szCs w:val="12"/>
+                        </w:rPr>
+                        <w:t>u=3</w:t>
+                      </w:r>
+                    </w:p>
+                  </w:txbxContent>
+                </v:textbox>
+              </v:rect>
+            </w:pict>
+          </mc:Fallback>
+        </mc:AlternateContent>
+      </w:r>
+    </w:p>
+    <w:p>
+      <w:pPr>
+        <w:rPr>
+          <w:rFonts w:ascii="David" w:hAnsi="David" w:cs="David"/>
+          <w:rtl/>
+        </w:rPr>
+      </w:pPr>
+    </w:p>
+    <w:p>
+      <w:pPr>
+        <w:rPr>
+          <w:rFonts w:ascii="David" w:hAnsi="David" w:cs="David"/>
+          <w:rtl/>
+        </w:rPr>
+      </w:pPr>
+    </w:p>
+    <w:p>
+      <w:pPr>
+        <w:rPr>
+          <w:rFonts w:ascii="David" w:hAnsi="David" w:cs="David"/>
+          <w:rtl/>
+        </w:rPr>
+      </w:pPr>
+    </w:p>
+    <w:p>
+      <w:pPr>
+        <w:rPr>
+          <w:rFonts w:ascii="David" w:hAnsi="David" w:cs="David"/>
+          <w:rtl/>
+        </w:rPr>
+      </w:pPr>
+    </w:p>
+    <w:p>
+      <w:pPr>
+        <w:rPr>
+          <w:rFonts w:ascii="David" w:hAnsi="David" w:cs="David"/>
+          <w:rtl/>
+        </w:rPr>
+      </w:pPr>
+      <w:proofErr w:type="spellStart"/>
+      <w:r>
+        <w:rPr>
+          <w:rFonts w:ascii="David" w:hAnsi="David" w:cs="David"/>
+          <w:rtl/>
+        </w:rPr>
+        <w:t>מינימקס</w:t>
+      </w:r>
+      <w:proofErr w:type="spellEnd"/>
+      <w:r>
+        <w:rPr>
+          <w:rFonts w:ascii="David" w:hAnsi="David" w:cs="David"/>
+          <w:rtl/>
+        </w:rPr>
+        <w:t xml:space="preserve"> יחזיר 3 והאלגוריתם החדש יחזיר </w:t>
+      </w:r>
+      <w:r>
+        <w:rPr>
+          <w:rFonts w:ascii="David" w:hAnsi="David" w:cs="David"/>
+        </w:rPr>
+        <w:t>4</w:t>
+      </w:r>
+      <w:r>
+        <w:rPr>
+          <w:rFonts w:ascii="David" w:hAnsi="David" w:cs="David"/>
+          <w:rtl/>
+        </w:rPr>
+        <w:t xml:space="preserve"> והסטייה שווה ל 1.</w:t>
+      </w:r>
+    </w:p>
+    <w:p>
+      <w:pPr>
+        <w:rPr>
+          <w:rFonts w:ascii="David" w:hAnsi="David" w:cs="David"/>
+          <w:rtl/>
+        </w:rPr>
+      </w:pPr>
+    </w:p>
+    <w:p>
+      <w:pPr>
+        <w:rPr>
+          <w:rFonts w:ascii="David" w:hAnsi="David" w:cs="David"/>
+          <w:b/>
+          <w:bCs/>
+          <w:u w:val="single"/>
+        </w:rPr>
+      </w:pPr>
+      <w:r>
+        <w:rPr>
+          <w:rFonts w:ascii="David" w:hAnsi="David" w:cs="David"/>
+          <w:b/>
+          <w:bCs/>
+          <w:u w:val="single"/>
+          <w:rtl/>
+        </w:rPr>
+        <w:t>שאלה 9</w:t>
+      </w:r>
+    </w:p>
+    <w:p>
+      <w:pPr>
+        <w:pStyle w:val="ListParagraph"/>
+        <w:numPr>
+          <w:ilvl w:val="0"/>
+          <w:numId w:val="11"/>
+        </w:numPr>
+        <w:rPr>
+          <w:rFonts w:ascii="David" w:hAnsi="David" w:cs="David"/>
+        </w:rPr>
+      </w:pPr>
+      <w:r>
+        <w:rPr>
+          <w:rFonts w:ascii="David" w:hAnsi="David" w:cs="David"/>
+          <w:rtl/>
+        </w:rPr>
+        <w:t xml:space="preserve">בהנחה שמקדם הסיעוף הוא </w:t>
+      </w:r>
+      <w:r>
+        <w:rPr>
+          <w:rFonts w:ascii="David" w:hAnsi="David" w:cs="David"/>
+        </w:rPr>
+        <w:t>b</w:t>
+      </w:r>
+      <w:r>
+        <w:rPr>
+          <w:rFonts w:ascii="David" w:hAnsi="David" w:cs="David"/>
+          <w:rtl/>
+        </w:rPr>
+        <w:t xml:space="preserve"> ולמדנו בכיתה כי סיבוכיות זמן של </w:t>
+      </w:r>
+      <w:proofErr w:type="spellStart"/>
+      <w:r>
+        <w:rPr>
+          <w:rFonts w:ascii="David" w:hAnsi="David" w:cs="David"/>
+          <w:rtl/>
+        </w:rPr>
+        <w:t>מינימקס</w:t>
+      </w:r>
+      <w:proofErr w:type="spellEnd"/>
+      <w:r>
+        <w:rPr>
+          <w:rFonts w:ascii="David" w:hAnsi="David" w:cs="David"/>
+          <w:rtl/>
+        </w:rPr>
+        <w:t xml:space="preserve"> שמגיע עד עומק </w:t>
+      </w:r>
+      <m:oMath>
+        <m:sSub>
+          <m:sSubPr>
+            <m:ctrlPr>
+              <w:rPr>
+                <w:rFonts w:ascii="Cambria Math" w:hAnsi="Cambria Math" w:cs="David"/>
+                <w:i/>
+              </w:rPr>
+            </m:ctrlPr>
+          </m:sSubPr>
+          <m:e>
+            <m:r>
+              <w:rPr>
+                <w:rFonts w:ascii="Cambria Math" w:hAnsi="Cambria Math" w:cs="David"/>
+              </w:rPr>
+              <m:t>d</m:t>
+            </m:r>
+          </m:e>
+          <m:sub>
+            <m:r>
+              <w:rPr>
+                <w:rFonts w:ascii="Cambria Math" w:hAnsi="Cambria Math" w:cs="David"/>
+              </w:rPr>
+              <m:t>1</m:t>
+            </m:r>
+          </m:sub>
+        </m:sSub>
+      </m:oMath>
+      <w:r>
+        <w:rPr>
+          <w:rFonts w:ascii="David" w:hAnsi="David" w:cs="David"/>
+          <w:rtl/>
+        </w:rPr>
+        <w:t xml:space="preserve"> היא </w:t>
+      </w:r>
+      <m:oMath>
+        <m:r>
+          <w:rPr>
+            <w:rFonts w:ascii="Cambria Math" w:hAnsi="Cambria Math" w:cs="David"/>
+          </w:rPr>
+          <m:t>O(</m:t>
+        </m:r>
+        <m:sSup>
+          <m:sSupPr>
+            <m:ctrlPr>
+              <w:rPr>
+                <w:rFonts w:ascii="Cambria Math" w:hAnsi="Cambria Math" w:cs="David"/>
+                <w:i/>
+              </w:rPr>
+            </m:ctrlPr>
+          </m:sSupPr>
+          <m:e>
+            <m:r>
+              <w:rPr>
+                <w:rFonts w:ascii="Cambria Math" w:hAnsi="Cambria Math" w:cs="David"/>
+              </w:rPr>
+              <m:t>b</m:t>
+            </m:r>
+          </m:e>
+          <m:sup>
+            <m:sSub>
+              <m:sSubPr>
+                <m:ctrlPr>
+                  <w:rPr>
+                    <w:rFonts w:ascii="Cambria Math" w:hAnsi="Cambria Math" w:cs="David"/>
+                    <w:i/>
+                  </w:rPr>
+                </m:ctrlPr>
+              </m:sSubPr>
+              <m:e>
+                <m:r>
+                  <w:rPr>
+                    <w:rFonts w:ascii="Cambria Math" w:hAnsi="Cambria Math" w:cs="David"/>
+                  </w:rPr>
+                  <m:t>d</m:t>
+                </m:r>
+              </m:e>
+              <m:sub>
+                <m:r>
+                  <w:rPr>
+                    <w:rFonts w:ascii="Cambria Math" w:hAnsi="Cambria Math" w:cs="David"/>
+                  </w:rPr>
+                  <m:t>1</m:t>
+                </m:r>
+              </m:sub>
+            </m:sSub>
+          </m:sup>
+        </m:sSup>
+        <m:r>
+          <w:rPr>
+            <w:rFonts w:ascii="Cambria Math" w:hAnsi="Cambria Math" w:cs="David"/>
+          </w:rPr>
+          <m:t>)</m:t>
+        </m:r>
+      </m:oMath>
+      <w:r>
+        <w:rPr>
+          <w:rFonts w:ascii="David" w:hAnsi="David" w:cs="David"/>
+          <w:rtl/>
+        </w:rPr>
+        <w:t xml:space="preserve"> כלומר </w:t>
+      </w:r>
+      <m:oMath>
+        <m:r>
+          <m:rPr>
+            <m:sty m:val="p"/>
+          </m:rPr>
+          <w:rPr>
+            <w:rFonts w:ascii="Cambria Math" w:hAnsi="Cambria Math" w:cs="David"/>
+          </w:rPr>
+          <m:t>T</m:t>
+        </m:r>
+        <m:r>
+          <w:rPr>
+            <w:rFonts w:ascii="Cambria Math" w:hAnsi="Cambria Math" w:cs="David"/>
+          </w:rPr>
+          <m:t>=O(</m:t>
+        </m:r>
+        <m:sSup>
+          <m:sSupPr>
+            <m:ctrlPr>
+              <w:rPr>
+                <w:rFonts w:ascii="Cambria Math" w:hAnsi="Cambria Math" w:cs="David"/>
+                <w:i/>
+              </w:rPr>
+            </m:ctrlPr>
+          </m:sSupPr>
+          <m:e>
+            <m:r>
+              <w:rPr>
+                <w:rFonts w:ascii="Cambria Math" w:hAnsi="Cambria Math" w:cs="David"/>
+              </w:rPr>
+              <m:t>b</m:t>
+            </m:r>
+          </m:e>
+          <m:sup>
+            <m:sSub>
+              <m:sSubPr>
+                <m:ctrlPr>
+                  <w:rPr>
+                    <w:rFonts w:ascii="Cambria Math" w:hAnsi="Cambria Math" w:cs="David"/>
+                    <w:i/>
+                  </w:rPr>
+                </m:ctrlPr>
+              </m:sSubPr>
+              <m:e>
+                <m:r>
+                  <w:rPr>
+                    <w:rFonts w:ascii="Cambria Math" w:hAnsi="Cambria Math" w:cs="David"/>
+                  </w:rPr>
+                  <m:t>d</m:t>
+                </m:r>
+              </m:e>
+              <m:sub>
+                <m:r>
+                  <w:rPr>
+                    <w:rFonts w:ascii="Cambria Math" w:hAnsi="Cambria Math" w:cs="David"/>
+                  </w:rPr>
+                  <m:t>1</m:t>
+                </m:r>
+              </m:sub>
+            </m:sSub>
+          </m:sup>
+        </m:sSup>
+        <m:r>
+          <w:rPr>
+            <w:rFonts w:ascii="Cambria Math" w:hAnsi="Cambria Math" w:cs="David"/>
+          </w:rPr>
+          <m:t>)</m:t>
+        </m:r>
+      </m:oMath>
+      <w:r>
+        <w:rPr>
+          <w:rFonts w:ascii="David" w:hAnsi="David" w:cs="David"/>
+          <w:rtl/>
+        </w:rPr>
+        <w:t xml:space="preserve">. כאשר משתמשים בפונקציית </w:t>
+      </w:r>
+      <w:proofErr w:type="spellStart"/>
+      <w:r>
+        <w:rPr>
+          <w:rFonts w:ascii="David" w:hAnsi="David" w:cs="David"/>
+        </w:rPr>
+        <w:t>rival_move</w:t>
+      </w:r>
+      <w:proofErr w:type="spellEnd"/>
+      <w:r>
+        <w:rPr>
+          <w:rFonts w:ascii="David" w:hAnsi="David" w:cs="David"/>
+          <w:rtl/>
+        </w:rPr>
+        <w:t xml:space="preserve"> אנחנו יודעים </w:t>
+      </w:r>
+      <w:r>
+        <w:rPr>
+          <w:rFonts w:ascii="David" w:hAnsi="David" w:cs="David"/>
+          <w:rtl/>
+        </w:rPr>
+        <w:lastRenderedPageBreak/>
+        <w:t xml:space="preserve">החלטת היריב ולא צריך להתייחס לכל המהלכים שהיריב יכול לבצע ולחשב את הטוב ביותר ביניהם, רק נשאר להחליט מה המהלך הכי טוב  שהסוכן שלנו יכול לעשות בהינתן מה היריב עושה ולכן גודל העץ הוא </w:t>
+      </w:r>
+      <m:oMath>
+        <m:r>
+          <w:rPr>
+            <w:rFonts w:ascii="Cambria Math" w:hAnsi="Cambria Math" w:cs="David"/>
+          </w:rPr>
+          <m:t>O(</m:t>
+        </m:r>
+        <m:sSup>
+          <m:sSupPr>
+            <m:ctrlPr>
+              <w:rPr>
+                <w:rFonts w:ascii="Cambria Math" w:hAnsi="Cambria Math" w:cs="David"/>
+                <w:i/>
+              </w:rPr>
+            </m:ctrlPr>
+          </m:sSupPr>
+          <m:e>
+            <m:r>
+              <w:rPr>
+                <w:rFonts w:ascii="Cambria Math" w:hAnsi="Cambria Math" w:cs="David"/>
+              </w:rPr>
+              <m:t>b</m:t>
+            </m:r>
+          </m:e>
+          <m:sup>
+            <m:f>
+              <m:fPr>
+                <m:ctrlPr>
+                  <w:rPr>
+                    <w:rFonts w:ascii="Cambria Math" w:hAnsi="Cambria Math" w:cs="David"/>
+                    <w:i/>
+                  </w:rPr>
+                </m:ctrlPr>
+              </m:fPr>
+              <m:num>
+                <m:sSub>
+                  <m:sSubPr>
+                    <m:ctrlPr>
+                      <w:rPr>
+                        <w:rFonts w:ascii="Cambria Math" w:hAnsi="Cambria Math" w:cs="David"/>
+                        <w:i/>
+                      </w:rPr>
+                    </m:ctrlPr>
+                  </m:sSubPr>
+                  <m:e>
+                    <m:r>
+                      <w:rPr>
+                        <w:rFonts w:ascii="Cambria Math" w:hAnsi="Cambria Math" w:cs="David"/>
+                      </w:rPr>
+                      <m:t>d</m:t>
+                    </m:r>
+                  </m:e>
+                  <m:sub>
+                    <m:r>
+                      <w:rPr>
+                        <w:rFonts w:ascii="Cambria Math" w:hAnsi="Cambria Math" w:cs="David"/>
+                      </w:rPr>
+                      <m:t>2</m:t>
+                    </m:r>
+                  </m:sub>
+                </m:sSub>
+              </m:num>
+              <m:den>
+                <m:r>
+                  <w:rPr>
+                    <w:rFonts w:ascii="Cambria Math" w:hAnsi="Cambria Math" w:cs="David"/>
+                  </w:rPr>
+                  <m:t>2</m:t>
+                </m:r>
+              </m:den>
+            </m:f>
+          </m:sup>
+        </m:sSup>
+        <m:r>
+          <w:rPr>
+            <w:rFonts w:ascii="Cambria Math" w:hAnsi="Cambria Math" w:cs="David"/>
+          </w:rPr>
+          <m:t>)</m:t>
+        </m:r>
+      </m:oMath>
+      <w:r>
+        <w:rPr>
+          <w:rFonts w:ascii="David" w:hAnsi="David" w:cs="David"/>
+          <w:rtl/>
+        </w:rPr>
+        <w:t xml:space="preserve"> כלומר </w:t>
+      </w:r>
+      <m:oMath>
+        <m:r>
+          <w:rPr>
+            <w:rFonts w:ascii="Cambria Math" w:hAnsi="Cambria Math" w:cs="David"/>
+          </w:rPr>
+          <m:t>T=O(</m:t>
+        </m:r>
+        <m:sSup>
+          <m:sSupPr>
+            <m:ctrlPr>
+              <w:rPr>
+                <w:rFonts w:ascii="Cambria Math" w:hAnsi="Cambria Math" w:cs="David"/>
+                <w:i/>
+              </w:rPr>
+            </m:ctrlPr>
+          </m:sSupPr>
+          <m:e>
+            <m:r>
+              <w:rPr>
+                <w:rFonts w:ascii="Cambria Math" w:hAnsi="Cambria Math" w:cs="David"/>
+              </w:rPr>
+              <m:t>b</m:t>
+            </m:r>
+          </m:e>
+          <m:sup>
+            <m:f>
+              <m:fPr>
+                <m:ctrlPr>
+                  <w:rPr>
+                    <w:rFonts w:ascii="Cambria Math" w:hAnsi="Cambria Math" w:cs="David"/>
+                    <w:i/>
+                  </w:rPr>
+                </m:ctrlPr>
+              </m:fPr>
+              <m:num>
+                <m:sSub>
+                  <m:sSubPr>
+                    <m:ctrlPr>
+                      <w:rPr>
+                        <w:rFonts w:ascii="Cambria Math" w:hAnsi="Cambria Math" w:cs="David"/>
+                        <w:i/>
+                      </w:rPr>
+                    </m:ctrlPr>
+                  </m:sSubPr>
+                  <m:e>
+                    <m:r>
+                      <w:rPr>
+                        <w:rFonts w:ascii="Cambria Math" w:hAnsi="Cambria Math" w:cs="David"/>
+                      </w:rPr>
+                      <m:t>d</m:t>
+                    </m:r>
+                  </m:e>
+                  <m:sub>
+                    <m:r>
+                      <w:rPr>
+                        <w:rFonts w:ascii="Cambria Math" w:hAnsi="Cambria Math" w:cs="David"/>
+                      </w:rPr>
+                      <m:t>2</m:t>
+                    </m:r>
+                  </m:sub>
+                </m:sSub>
+              </m:num>
+              <m:den>
+                <m:r>
+                  <w:rPr>
+                    <w:rFonts w:ascii="Cambria Math" w:hAnsi="Cambria Math" w:cs="David"/>
+                  </w:rPr>
+                  <m:t>2</m:t>
+                </m:r>
+              </m:den>
+            </m:f>
+          </m:sup>
+        </m:sSup>
+        <m:r>
+          <w:rPr>
+            <w:rFonts w:ascii="Cambria Math" w:hAnsi="Cambria Math" w:cs="David"/>
+          </w:rPr>
+          <m:t>)</m:t>
+        </m:r>
+      </m:oMath>
+      <w:r>
+        <w:rPr>
+          <w:rFonts w:ascii="David" w:hAnsi="David" w:cs="David"/>
+          <w:rtl/>
+        </w:rPr>
+        <w:t xml:space="preserve"> ולכן נקבל </w:t>
+      </w:r>
+      <m:oMath>
+        <m:sSub>
+          <m:sSubPr>
+            <m:ctrlPr>
+              <w:rPr>
+                <w:rFonts w:ascii="Cambria Math" w:hAnsi="Cambria Math" w:cs="David"/>
+                <w:i/>
+              </w:rPr>
+            </m:ctrlPr>
+          </m:sSubPr>
+          <m:e>
+            <m:r>
+              <w:rPr>
+                <w:rFonts w:ascii="Cambria Math" w:hAnsi="Cambria Math" w:cs="David"/>
+              </w:rPr>
+              <m:t>d</m:t>
+            </m:r>
+          </m:e>
+          <m:sub>
+            <m:r>
+              <w:rPr>
+                <w:rFonts w:ascii="Cambria Math" w:hAnsi="Cambria Math" w:cs="David"/>
+              </w:rPr>
+              <m:t>2</m:t>
+            </m:r>
+          </m:sub>
+        </m:sSub>
+        <m:r>
+          <w:rPr>
+            <w:rFonts w:ascii="Cambria Math" w:hAnsi="Cambria Math" w:cs="David"/>
+          </w:rPr>
+          <m:t>=2*</m:t>
+        </m:r>
+        <m:sSub>
+          <m:sSubPr>
+            <m:ctrlPr>
+              <w:rPr>
+                <w:rFonts w:ascii="Cambria Math" w:hAnsi="Cambria Math" w:cs="David"/>
+                <w:i/>
+              </w:rPr>
+            </m:ctrlPr>
+          </m:sSubPr>
+          <m:e>
+            <m:r>
+              <w:rPr>
+                <w:rFonts w:ascii="Cambria Math" w:hAnsi="Cambria Math" w:cs="David"/>
+              </w:rPr>
+              <m:t>d</m:t>
+            </m:r>
+          </m:e>
+          <m:sub>
+            <m:r>
+              <w:rPr>
+                <w:rFonts w:ascii="Cambria Math" w:hAnsi="Cambria Math" w:cs="David"/>
+              </w:rPr>
+              <m:t>1</m:t>
+            </m:r>
+          </m:sub>
+        </m:sSub>
+      </m:oMath>
+    </w:p>
+    <w:p>
+      <w:pPr>
+        <w:pStyle w:val="ListParagraph"/>
+        <w:rPr>
+          <w:rFonts w:ascii="David" w:hAnsi="David" w:cs="David"/>
+        </w:rPr>
+      </w:pPr>
+    </w:p>
+    <w:p>
+      <w:pPr>
+        <w:pStyle w:val="ListParagraph"/>
+        <w:numPr>
+          <w:ilvl w:val="0"/>
+          <w:numId w:val="11"/>
+        </w:numPr>
+        <w:rPr>
+          <w:rFonts w:ascii="David" w:hAnsi="David" w:cs="David"/>
+        </w:rPr>
+      </w:pPr>
+      <w:r>
+        <w:rPr>
+          <w:rFonts w:ascii="David" w:hAnsi="David" w:cs="David" w:hint="cs"/>
+          <w:rtl/>
+        </w:rPr>
+        <w:t xml:space="preserve">הערך מחזירה </w:t>
+      </w:r>
+      <w:proofErr w:type="spellStart"/>
+      <w:r>
+        <w:rPr>
+          <w:rFonts w:ascii="David" w:hAnsi="David" w:cs="David" w:hint="cs"/>
+          <w:rtl/>
+        </w:rPr>
+        <w:t>מינימקס</w:t>
+      </w:r>
+      <w:proofErr w:type="spellEnd"/>
+      <w:r>
+        <w:rPr>
+          <w:rFonts w:ascii="David" w:hAnsi="David" w:cs="David" w:hint="cs"/>
+          <w:rtl/>
+        </w:rPr>
+        <w:t xml:space="preserve"> לצומת </w:t>
+      </w:r>
+      <w:r>
+        <w:rPr>
+          <w:rFonts w:ascii="David" w:hAnsi="David" w:cs="David"/>
+        </w:rPr>
+        <w:t>s</w:t>
+      </w:r>
+      <w:r>
+        <w:rPr>
+          <w:rFonts w:ascii="David" w:hAnsi="David" w:cs="David" w:hint="cs"/>
+          <w:rtl/>
+        </w:rPr>
+        <w:t xml:space="preserve"> עבור עומק </w:t>
+      </w:r>
+      <w:r>
+        <w:rPr>
+          <w:rFonts w:ascii="David" w:hAnsi="David" w:cs="David"/>
+        </w:rPr>
+        <w:t>d</w:t>
+      </w:r>
+      <w:r>
+        <w:rPr>
+          <w:rFonts w:ascii="David" w:hAnsi="David" w:cs="David" w:hint="cs"/>
+          <w:rtl/>
+        </w:rPr>
+        <w:t xml:space="preserve"> בשימוש בפרוצדורה הינו דגול או שווה לערך שתחזיר </w:t>
+      </w:r>
+      <w:proofErr w:type="spellStart"/>
+      <w:r>
+        <w:rPr>
+          <w:rFonts w:ascii="David" w:hAnsi="David" w:cs="David" w:hint="cs"/>
+          <w:rtl/>
+        </w:rPr>
+        <w:t>מינימקס</w:t>
+      </w:r>
+      <w:proofErr w:type="spellEnd"/>
+      <w:r>
+        <w:rPr>
+          <w:rFonts w:ascii="David" w:hAnsi="David" w:cs="David" w:hint="cs"/>
+          <w:rtl/>
+        </w:rPr>
+        <w:t>, תחת אותם תנאים, ללא הפרוצדורה. נראה זאת בחלוקה למקרים:</w:t>
+      </w:r>
+    </w:p>
+    <w:p>
+      <w:pPr>
+        <w:pStyle w:val="ListParagraph"/>
+        <w:numPr>
+          <w:ilvl w:val="1"/>
+          <w:numId w:val="11"/>
+        </w:numPr>
+        <w:rPr>
+          <w:rFonts w:ascii="David" w:hAnsi="David" w:cs="David"/>
+        </w:rPr>
+      </w:pPr>
+      <w:r>
+        <w:rPr>
+          <w:rFonts w:ascii="David" w:hAnsi="David" w:cs="David" w:hint="cs"/>
+          <w:rtl/>
+        </w:rPr>
+        <w:t xml:space="preserve">הפונקציה </w:t>
+      </w:r>
+      <w:proofErr w:type="spellStart"/>
+      <w:r>
+        <w:rPr>
+          <w:rFonts w:ascii="David" w:hAnsi="David" w:cs="David"/>
+        </w:rPr>
+        <w:t>rival_move</w:t>
+      </w:r>
+      <w:proofErr w:type="spellEnd"/>
+      <w:r>
+        <w:rPr>
+          <w:rFonts w:ascii="David" w:hAnsi="David" w:cs="David" w:hint="cs"/>
+          <w:rtl/>
+        </w:rPr>
+        <w:t xml:space="preserve"> מ</w:t>
+      </w:r>
+      <w:r>
+        <w:rPr>
+          <w:rFonts w:ascii="David" w:hAnsi="David" w:cs="David" w:hint="cs"/>
+          <w:rtl/>
+        </w:rPr>
+        <w:t>חל</w:t>
+      </w:r>
+      <w:r>
+        <w:rPr>
+          <w:rFonts w:ascii="David" w:hAnsi="David" w:cs="David" w:hint="cs"/>
+          <w:rtl/>
+        </w:rPr>
+        <w:t>י</w:t>
+      </w:r>
+      <w:r>
+        <w:rPr>
+          <w:rFonts w:ascii="David" w:hAnsi="David" w:cs="David" w:hint="cs"/>
+          <w:rtl/>
+        </w:rPr>
+        <w:t>ט</w:t>
+      </w:r>
+      <w:r>
+        <w:rPr>
+          <w:rFonts w:ascii="David" w:hAnsi="David" w:cs="David" w:hint="cs"/>
+          <w:rtl/>
+        </w:rPr>
+        <w:t xml:space="preserve">ה את הצעד </w:t>
+      </w:r>
+      <w:r>
+        <w:rPr>
+          <w:rFonts w:ascii="David" w:hAnsi="David" w:cs="David" w:hint="cs"/>
+          <w:rtl/>
+        </w:rPr>
+        <w:t>הבא</w:t>
+      </w:r>
+      <w:r>
+        <w:rPr>
+          <w:rFonts w:ascii="David" w:hAnsi="David" w:cs="David" w:hint="cs"/>
+          <w:rtl/>
+        </w:rPr>
+        <w:t xml:space="preserve"> </w:t>
+      </w:r>
+      <w:r>
+        <w:rPr>
+          <w:rFonts w:ascii="David" w:hAnsi="David" w:cs="David" w:hint="cs"/>
+          <w:rtl/>
+        </w:rPr>
+        <w:t>שה</w:t>
+      </w:r>
+      <w:r>
+        <w:rPr>
+          <w:rFonts w:ascii="David" w:hAnsi="David" w:cs="David" w:hint="cs"/>
+          <w:rtl/>
+        </w:rPr>
+        <w:t xml:space="preserve">יריב </w:t>
+      </w:r>
+      <w:r>
+        <w:rPr>
+          <w:rFonts w:ascii="David" w:hAnsi="David" w:cs="David" w:hint="cs"/>
+          <w:rtl/>
+        </w:rPr>
+        <w:t>י</w:t>
+      </w:r>
+      <w:r>
+        <w:rPr>
+          <w:rFonts w:ascii="David" w:hAnsi="David" w:cs="David" w:hint="cs"/>
+          <w:rtl/>
+        </w:rPr>
+        <w:t xml:space="preserve">בצע לפי אותה פונקציית תועלת שבה משתמש השחקן: לכן אנו נקבל שאת הצעד שאותה הפונקציה </w:t>
+      </w:r>
+      <w:proofErr w:type="spellStart"/>
+      <w:r>
+        <w:rPr>
+          <w:rFonts w:ascii="David" w:hAnsi="David" w:cs="David" w:hint="cs"/>
+          <w:rtl/>
+        </w:rPr>
+        <w:t>מינימקס</w:t>
+      </w:r>
+      <w:proofErr w:type="spellEnd"/>
+      <w:r>
+        <w:rPr>
+          <w:rFonts w:ascii="David" w:hAnsi="David" w:cs="David" w:hint="cs"/>
+          <w:rtl/>
+        </w:rPr>
+        <w:t xml:space="preserve"> ללא הפרוצדורה הייתה משייכת ליריב גם עם הפרוצדורה היא מתקבלת, רק ללא החישוב המפורש. מכאן </w:t>
+      </w:r>
+      <w:r>
+        <w:rPr>
+          <w:rFonts w:ascii="David" w:hAnsi="David" w:cs="David" w:hint="cs"/>
+          <w:rtl/>
+        </w:rPr>
+        <w:t xml:space="preserve">עבור שתי האפשרויות תתקבל אותו ערך עבור </w:t>
+      </w:r>
+      <w:proofErr w:type="spellStart"/>
+      <w:r>
+        <w:rPr>
+          <w:rFonts w:ascii="David" w:hAnsi="David" w:cs="David" w:hint="cs"/>
+          <w:rtl/>
+        </w:rPr>
+        <w:t>מינימקס</w:t>
+      </w:r>
+      <w:proofErr w:type="spellEnd"/>
+    </w:p>
+    <w:p>
+      <w:pPr>
+        <w:pStyle w:val="ListParagraph"/>
+        <w:numPr>
+          <w:ilvl w:val="1"/>
+          <w:numId w:val="11"/>
+        </w:numPr>
+        <w:rPr>
+          <w:rFonts w:ascii="David" w:hAnsi="David" w:cs="David"/>
+          <w:rtl/>
+        </w:rPr>
+      </w:pPr>
+      <w:r>
+        <w:rPr>
+          <w:rFonts w:ascii="David" w:hAnsi="David" w:cs="David" w:hint="cs"/>
+          <w:rtl/>
+        </w:rPr>
+        <w:t xml:space="preserve">הפונקציה </w:t>
+      </w:r>
+      <w:proofErr w:type="spellStart"/>
+      <w:r>
+        <w:rPr>
+          <w:rFonts w:ascii="David" w:hAnsi="David" w:cs="David"/>
+        </w:rPr>
+        <w:t>rival_move</w:t>
+      </w:r>
+      <w:proofErr w:type="spellEnd"/>
+      <w:r>
+        <w:rPr>
+          <w:rFonts w:ascii="David" w:hAnsi="David" w:cs="David" w:hint="cs"/>
+          <w:rtl/>
+        </w:rPr>
+        <w:t xml:space="preserve"> אינה מחליטה את הצעד הבא שהיריב יבצע לפי אותה פונקציית תועלת שבה משתמש השחקן: לכן היא תבחר צעד אשר לא גורם למינימיזציה של תועלת השחקן. כך יצא שהערך שמוחזר ל </w:t>
+      </w:r>
+      <w:r>
+        <w:rPr>
+          <w:rFonts w:ascii="David" w:hAnsi="David" w:cs="David"/>
+        </w:rPr>
+        <w:t>s</w:t>
+      </w:r>
+      <w:r>
+        <w:rPr>
+          <w:rFonts w:ascii="David" w:hAnsi="David" w:cs="David" w:hint="cs"/>
+          <w:rtl/>
+        </w:rPr>
+        <w:t xml:space="preserve"> עובר עומק </w:t>
+      </w:r>
+      <w:r>
+        <w:rPr>
+          <w:rFonts w:ascii="David" w:hAnsi="David" w:cs="David"/>
+        </w:rPr>
+        <w:t>d</w:t>
+      </w:r>
+      <w:r>
+        <w:rPr>
+          <w:rFonts w:ascii="David" w:hAnsi="David" w:cs="David" w:hint="cs"/>
+          <w:rtl/>
+        </w:rPr>
+        <w:t xml:space="preserve"> הינו יותר גדול עם הפרוצדורה מאשר </w:t>
+      </w:r>
+      <w:proofErr w:type="spellStart"/>
+      <w:r>
+        <w:rPr>
+          <w:rFonts w:ascii="David" w:hAnsi="David" w:cs="David" w:hint="cs"/>
+          <w:rtl/>
+        </w:rPr>
+        <w:t>בילעדיה</w:t>
+      </w:r>
+      <w:proofErr w:type="spellEnd"/>
+      <w:r>
+        <w:rPr>
+          <w:rFonts w:ascii="David" w:hAnsi="David" w:cs="David" w:hint="cs"/>
+          <w:rtl/>
+        </w:rPr>
+        <w:t>.</w:t>
+      </w:r>
+    </w:p>
+    <w:p>
+      <w:pPr>
+        <w:rPr>
+          <w:rFonts w:ascii="David" w:hAnsi="David" w:cs="David"/>
+          <w:b/>
+          <w:bCs/>
+          <w:u w:val="single"/>
+          <w:rtl/>
+        </w:rPr>
+      </w:pPr>
+    </w:p>
+    <w:p>
+      <w:pPr>
+        <w:rPr>
+          <w:rFonts w:ascii="David" w:hAnsi="David" w:cs="David"/>
+          <w:b/>
+          <w:bCs/>
+          <w:u w:val="single"/>
+          <w:rtl/>
+        </w:rPr>
+      </w:pPr>
+      <w:r>
+        <w:rPr>
+          <w:rFonts w:ascii="David" w:hAnsi="David" w:cs="David"/>
+          <w:b/>
+          <w:bCs/>
+          <w:u w:val="single"/>
+          <w:rtl/>
+        </w:rPr>
+        <w:t>שאלה 10</w:t>
+      </w:r>
+    </w:p>
+    <w:p>
+      <w:pPr>
+        <w:pStyle w:val="ListParagraph"/>
+        <w:numPr>
+          <w:ilvl w:val="0"/>
+          <w:numId w:val="12"/>
+        </w:numPr>
+        <w:rPr>
+          <w:rFonts w:ascii="David" w:hAnsi="David" w:cs="David"/>
+          <w:rtl/>
+        </w:rPr>
+      </w:pPr>
+      <w:r>
+        <w:rPr>
+          <w:rFonts w:ascii="David" w:hAnsi="David" w:cs="David"/>
+          <w:rtl/>
+        </w:rPr>
+        <w:t>הסטודנט אינו צודק</w:t>
+      </w:r>
+      <w:r>
+        <w:rPr>
+          <w:rFonts w:ascii="David" w:hAnsi="David" w:cs="David"/>
+          <w:lang w:bidi="ar-JO"/>
+        </w:rPr>
+        <w:t>,</w:t>
+      </w:r>
+      <w:r>
+        <w:rPr>
+          <w:rFonts w:ascii="David" w:hAnsi="David" w:cs="David"/>
+          <w:rtl/>
+        </w:rPr>
+        <w:t xml:space="preserve"> יכול להיות שהדרך היחידה להגיע לאופטימום הגלובלי היא מישור שאחריו יש עלייה אז </w:t>
+      </w:r>
+      <w:r>
+        <w:rPr>
+          <w:rFonts w:ascii="David" w:hAnsi="David" w:cs="David"/>
+          <w:lang w:bidi="ar-JO"/>
+        </w:rPr>
+        <w:t>SAHC</w:t>
+      </w:r>
+      <w:r>
+        <w:rPr>
+          <w:rFonts w:ascii="David" w:hAnsi="David" w:cs="David"/>
+          <w:rtl/>
+        </w:rPr>
+        <w:t xml:space="preserve"> לעולם לא יוכל להגיע לאופטימום כי הוא נתקע כשאין מצבים משפרים (כלומר במישור).</w:t>
+      </w:r>
+    </w:p>
+    <w:p>
+      <w:pPr>
+        <w:pStyle w:val="ListParagraph"/>
+        <w:numPr>
+          <w:ilvl w:val="0"/>
+          <w:numId w:val="12"/>
+        </w:numPr>
+        <w:rPr>
+          <w:rFonts w:ascii="David" w:hAnsi="David" w:cs="David"/>
+        </w:rPr>
+      </w:pPr>
+      <w:r>
+        <w:rPr>
+          <w:rFonts w:ascii="David" w:hAnsi="David" w:cs="David"/>
+          <w:rtl/>
+        </w:rPr>
+        <w:t xml:space="preserve">נשתמש ב </w:t>
+      </w:r>
+      <w:r>
+        <w:rPr>
+          <w:rFonts w:ascii="David" w:hAnsi="David" w:cs="David"/>
+          <w:lang w:bidi="ar-JO"/>
+        </w:rPr>
+        <w:t>SAHC Side Ways</w:t>
+      </w:r>
+      <w:r>
+        <w:rPr>
+          <w:rFonts w:ascii="David" w:hAnsi="David" w:cs="David"/>
+          <w:rtl/>
+        </w:rPr>
+        <w:t xml:space="preserve"> כדי להימנע מלהיתקע במישור.</w:t>
+      </w:r>
+    </w:p>
+    <w:p>
+      <w:pPr>
+        <w:pStyle w:val="ListParagraph"/>
+        <w:numPr>
+          <w:ilvl w:val="0"/>
+          <w:numId w:val="12"/>
+        </w:numPr>
+        <w:rPr>
+          <w:rFonts w:ascii="David" w:hAnsi="David" w:cs="David"/>
+        </w:rPr>
+      </w:pPr>
+      <w:r>
+        <w:rPr>
+          <w:rFonts w:ascii="David" w:hAnsi="David" w:cs="David"/>
+          <w:rtl/>
+        </w:rPr>
+        <w:t>נבחר מרחב חיפוש כך שיש בו מספר מאוד גדול של מסלולים שמגיעים לאופטימום ע"י עליה שאחריה מישור ואח"כ עוד עליה לאופטימום</w:t>
+      </w:r>
+      <w:r>
+        <w:rPr>
+          <w:rFonts w:ascii="David" w:hAnsi="David" w:cs="David"/>
+          <w:lang w:bidi="ar-JO"/>
+        </w:rPr>
+        <w:t>,</w:t>
+      </w:r>
+      <w:r>
+        <w:rPr>
+          <w:rFonts w:ascii="David" w:hAnsi="David" w:cs="David"/>
+          <w:rtl/>
+        </w:rPr>
+        <w:t xml:space="preserve"> לעומת מספר מאד קטן של מסלולים שמגיעים לאופטימום ע"י עליה בלי ירידות או מישור. במרחב המתואר </w:t>
+      </w:r>
+      <w:r>
+        <w:rPr>
+          <w:rFonts w:ascii="David" w:hAnsi="David" w:cs="David"/>
+          <w:lang w:bidi="ar-JO"/>
+        </w:rPr>
+        <w:t>SAHC</w:t>
+      </w:r>
+      <w:r>
+        <w:rPr>
+          <w:rFonts w:ascii="David" w:hAnsi="David" w:cs="David"/>
+          <w:rtl/>
+        </w:rPr>
+        <w:t xml:space="preserve"> יש לו הסתברות מאד גבוהה להיתקע במישור לעומת </w:t>
+      </w:r>
+      <w:r>
+        <w:rPr>
+          <w:rFonts w:ascii="David" w:hAnsi="David" w:cs="David"/>
+          <w:lang w:bidi="ar-JO"/>
+        </w:rPr>
+        <w:t>Side Ways</w:t>
+      </w:r>
+      <w:r>
+        <w:rPr>
+          <w:rFonts w:ascii="David" w:hAnsi="David" w:cs="David"/>
+          <w:rtl/>
+        </w:rPr>
+        <w:t xml:space="preserve"> שיכול להגיע לאופטימום דרך כל המסלולים שהזכרנו.</w:t>
+      </w:r>
+    </w:p>
+    <w:p>
+      <w:pPr>
         <w:rPr>
           <w:rFonts w:ascii="David" w:hAnsi="David" w:cs="David"/>
           <w:rtl/>
@@ -3124,6 +6063,92 @@
     </w:lvl>
   </w:abstractNum>
   <w:abstractNum w:abstractNumId="1" w15:restartNumberingAfterBreak="0">
+    <w:nsid w:val="19922C30"/>
+    <w:multiLevelType w:val="hybridMultilevel"/>
+    <w:tmpl w:val="4E267A06"/>
+    <w:lvl w:ilvl="0" w:tplc="F4B8C4EC">
+      <w:start w:val="1"/>
+      <w:numFmt w:val="hebrew1"/>
+      <w:lvlText w:val="%1)"/>
+      <w:lvlJc w:val="left"/>
+      <w:pPr>
+        <w:ind w:left="720" w:hanging="360"/>
+      </w:pPr>
+    </w:lvl>
+    <w:lvl w:ilvl="1" w:tplc="04090019">
+      <w:start w:val="1"/>
+      <w:numFmt w:val="lowerLetter"/>
+      <w:lvlText w:val="%2."/>
+      <w:lvlJc w:val="left"/>
+      <w:pPr>
+        <w:ind w:left="1440" w:hanging="360"/>
+      </w:pPr>
+    </w:lvl>
+    <w:lvl w:ilvl="2" w:tplc="0409001B">
+      <w:start w:val="1"/>
+      <w:numFmt w:val="lowerRoman"/>
+      <w:lvlText w:val="%3."/>
+      <w:lvlJc w:val="right"/>
+      <w:pPr>
+        <w:ind w:left="2160" w:hanging="180"/>
+      </w:pPr>
+    </w:lvl>
+    <w:lvl w:ilvl="3" w:tplc="0409000F">
+      <w:start w:val="1"/>
+      <w:numFmt w:val="decimal"/>
+      <w:lvlText w:val="%4."/>
+      <w:lvlJc w:val="left"/>
+      <w:pPr>
+        <w:ind w:left="2880" w:hanging="360"/>
+      </w:pPr>
+    </w:lvl>
+    <w:lvl w:ilvl="4" w:tplc="04090019">
+      <w:start w:val="1"/>
+      <w:numFmt w:val="lowerLetter"/>
+      <w:lvlText w:val="%5."/>
+      <w:lvlJc w:val="left"/>
+      <w:pPr>
+        <w:ind w:left="3600" w:hanging="360"/>
+      </w:pPr>
+    </w:lvl>
+    <w:lvl w:ilvl="5" w:tplc="0409001B">
+      <w:start w:val="1"/>
+      <w:numFmt w:val="lowerRoman"/>
+      <w:lvlText w:val="%6."/>
+      <w:lvlJc w:val="right"/>
+      <w:pPr>
+        <w:ind w:left="4320" w:hanging="180"/>
+      </w:pPr>
+    </w:lvl>
+    <w:lvl w:ilvl="6" w:tplc="0409000F">
+      <w:start w:val="1"/>
+      <w:numFmt w:val="decimal"/>
+      <w:lvlText w:val="%7."/>
+      <w:lvlJc w:val="left"/>
+      <w:pPr>
+        <w:ind w:left="5040" w:hanging="360"/>
+      </w:pPr>
+    </w:lvl>
+    <w:lvl w:ilvl="7" w:tplc="04090019">
+      <w:start w:val="1"/>
+      <w:numFmt w:val="lowerLetter"/>
+      <w:lvlText w:val="%8."/>
+      <w:lvlJc w:val="left"/>
+      <w:pPr>
+        <w:ind w:left="5760" w:hanging="360"/>
+      </w:pPr>
+    </w:lvl>
+    <w:lvl w:ilvl="8" w:tplc="0409001B">
+      <w:start w:val="1"/>
+      <w:numFmt w:val="lowerRoman"/>
+      <w:lvlText w:val="%9."/>
+      <w:lvlJc w:val="right"/>
+      <w:pPr>
+        <w:ind w:left="6480" w:hanging="180"/>
+      </w:pPr>
+    </w:lvl>
+  </w:abstractNum>
+  <w:abstractNum w:abstractNumId="2" w15:restartNumberingAfterBreak="0">
     <w:nsid w:val="1E9B508D"/>
     <w:multiLevelType w:val="hybridMultilevel"/>
     <w:tmpl w:val="EDE4DD24"/>
@@ -3236,7 +6261,7 @@
       </w:rPr>
     </w:lvl>
   </w:abstractNum>
-  <w:abstractNum w:abstractNumId="2" w15:restartNumberingAfterBreak="0">
+  <w:abstractNum w:abstractNumId="3" w15:restartNumberingAfterBreak="0">
     <w:nsid w:val="23BE6434"/>
     <w:multiLevelType w:val="hybridMultilevel"/>
     <w:tmpl w:val="39C226F8"/>
@@ -3325,7 +6350,93 @@
       </w:pPr>
     </w:lvl>
   </w:abstractNum>
-  <w:abstractNum w:abstractNumId="3" w15:restartNumberingAfterBreak="0">
+  <w:abstractNum w:abstractNumId="4" w15:restartNumberingAfterBreak="0">
+    <w:nsid w:val="2B4E7F22"/>
+    <w:multiLevelType w:val="hybridMultilevel"/>
+    <w:tmpl w:val="5D90D0D8"/>
+    <w:lvl w:ilvl="0" w:tplc="1A105452">
+      <w:start w:val="1"/>
+      <w:numFmt w:val="hebrew1"/>
+      <w:lvlText w:val="%1)"/>
+      <w:lvlJc w:val="left"/>
+      <w:pPr>
+        <w:ind w:left="720" w:hanging="360"/>
+      </w:pPr>
+    </w:lvl>
+    <w:lvl w:ilvl="1" w:tplc="04090019">
+      <w:start w:val="1"/>
+      <w:numFmt w:val="lowerLetter"/>
+      <w:lvlText w:val="%2."/>
+      <w:lvlJc w:val="left"/>
+      <w:pPr>
+        <w:ind w:left="1440" w:hanging="360"/>
+      </w:pPr>
+    </w:lvl>
+    <w:lvl w:ilvl="2" w:tplc="0409001B">
+      <w:start w:val="1"/>
+      <w:numFmt w:val="lowerRoman"/>
+      <w:lvlText w:val="%3."/>
+      <w:lvlJc w:val="right"/>
+      <w:pPr>
+        <w:ind w:left="2160" w:hanging="180"/>
+      </w:pPr>
+    </w:lvl>
+    <w:lvl w:ilvl="3" w:tplc="0409000F">
+      <w:start w:val="1"/>
+      <w:numFmt w:val="decimal"/>
+      <w:lvlText w:val="%4."/>
+      <w:lvlJc w:val="left"/>
+      <w:pPr>
+        <w:ind w:left="2880" w:hanging="360"/>
+      </w:pPr>
+    </w:lvl>
+    <w:lvl w:ilvl="4" w:tplc="04090019">
+      <w:start w:val="1"/>
+      <w:numFmt w:val="lowerLetter"/>
+      <w:lvlText w:val="%5."/>
+      <w:lvlJc w:val="left"/>
+      <w:pPr>
+        <w:ind w:left="3600" w:hanging="360"/>
+      </w:pPr>
+    </w:lvl>
+    <w:lvl w:ilvl="5" w:tplc="0409001B">
+      <w:start w:val="1"/>
+      <w:numFmt w:val="lowerRoman"/>
+      <w:lvlText w:val="%6."/>
+      <w:lvlJc w:val="right"/>
+      <w:pPr>
+        <w:ind w:left="4320" w:hanging="180"/>
+      </w:pPr>
+    </w:lvl>
+    <w:lvl w:ilvl="6" w:tplc="0409000F">
+      <w:start w:val="1"/>
+      <w:numFmt w:val="decimal"/>
+      <w:lvlText w:val="%7."/>
+      <w:lvlJc w:val="left"/>
+      <w:pPr>
+        <w:ind w:left="5040" w:hanging="360"/>
+      </w:pPr>
+    </w:lvl>
+    <w:lvl w:ilvl="7" w:tplc="04090019">
+      <w:start w:val="1"/>
+      <w:numFmt w:val="lowerLetter"/>
+      <w:lvlText w:val="%8."/>
+      <w:lvlJc w:val="left"/>
+      <w:pPr>
+        <w:ind w:left="5760" w:hanging="360"/>
+      </w:pPr>
+    </w:lvl>
+    <w:lvl w:ilvl="8" w:tplc="0409001B">
+      <w:start w:val="1"/>
+      <w:numFmt w:val="lowerRoman"/>
+      <w:lvlText w:val="%9."/>
+      <w:lvlJc w:val="right"/>
+      <w:pPr>
+        <w:ind w:left="6480" w:hanging="180"/>
+      </w:pPr>
+    </w:lvl>
+  </w:abstractNum>
+  <w:abstractNum w:abstractNumId="5" w15:restartNumberingAfterBreak="0">
     <w:nsid w:val="349C04F7"/>
     <w:multiLevelType w:val="hybridMultilevel"/>
     <w:tmpl w:val="B99E51D0"/>
@@ -3414,10 +6525,99 @@
       </w:pPr>
     </w:lvl>
   </w:abstractNum>
-  <w:abstractNum w:abstractNumId="4" w15:restartNumberingAfterBreak="0">
+  <w:abstractNum w:abstractNumId="6" w15:restartNumberingAfterBreak="0">
+    <w:nsid w:val="479D1F0D"/>
+    <w:multiLevelType w:val="hybridMultilevel"/>
+    <w:tmpl w:val="9098B0B8"/>
+    <w:lvl w:ilvl="0" w:tplc="3D1CE8A4">
+      <w:start w:val="1"/>
+      <w:numFmt w:val="hebrew1"/>
+      <w:lvlText w:val="%1)"/>
+      <w:lvlJc w:val="left"/>
+      <w:pPr>
+        <w:ind w:left="720" w:hanging="360"/>
+      </w:pPr>
+    </w:lvl>
+    <w:lvl w:ilvl="1" w:tplc="04090001">
+      <w:start w:val="1"/>
+      <w:numFmt w:val="bullet"/>
+      <w:lvlText w:val=""/>
+      <w:lvlJc w:val="left"/>
+      <w:pPr>
+        <w:ind w:left="1440" w:hanging="360"/>
+      </w:pPr>
+      <w:rPr>
+        <w:rFonts w:ascii="Symbol" w:hAnsi="Symbol" w:hint="default"/>
+      </w:rPr>
+    </w:lvl>
+    <w:lvl w:ilvl="2" w:tplc="0409001B">
+      <w:start w:val="1"/>
+      <w:numFmt w:val="lowerRoman"/>
+      <w:lvlText w:val="%3."/>
+      <w:lvlJc w:val="right"/>
+      <w:pPr>
+        <w:ind w:left="2160" w:hanging="180"/>
+      </w:pPr>
+    </w:lvl>
+    <w:lvl w:ilvl="3" w:tplc="0409000F">
+      <w:start w:val="1"/>
+      <w:numFmt w:val="decimal"/>
+      <w:lvlText w:val="%4."/>
+      <w:lvlJc w:val="left"/>
+      <w:pPr>
+        <w:ind w:left="2880" w:hanging="360"/>
+      </w:pPr>
+    </w:lvl>
+    <w:lvl w:ilvl="4" w:tplc="04090019">
+      <w:start w:val="1"/>
+      <w:numFmt w:val="lowerLetter"/>
+      <w:lvlText w:val="%5."/>
+      <w:lvlJc w:val="left"/>
+      <w:pPr>
+        <w:ind w:left="3600" w:hanging="360"/>
+      </w:pPr>
+    </w:lvl>
+    <w:lvl w:ilvl="5" w:tplc="0409001B">
+      <w:start w:val="1"/>
+      <w:numFmt w:val="lowerRoman"/>
+      <w:lvlText w:val="%6."/>
+      <w:lvlJc w:val="right"/>
+      <w:pPr>
+        <w:ind w:left="4320" w:hanging="180"/>
+      </w:pPr>
+    </w:lvl>
+    <w:lvl w:ilvl="6" w:tplc="0409000F">
+      <w:start w:val="1"/>
+      <w:numFmt w:val="decimal"/>
+      <w:lvlText w:val="%7."/>
+      <w:lvlJc w:val="left"/>
+      <w:pPr>
+        <w:ind w:left="5040" w:hanging="360"/>
+      </w:pPr>
+    </w:lvl>
+    <w:lvl w:ilvl="7" w:tplc="04090019">
+      <w:start w:val="1"/>
+      <w:numFmt w:val="lowerLetter"/>
+      <w:lvlText w:val="%8."/>
+      <w:lvlJc w:val="left"/>
+      <w:pPr>
+        <w:ind w:left="5760" w:hanging="360"/>
+      </w:pPr>
+    </w:lvl>
+    <w:lvl w:ilvl="8" w:tplc="0409001B">
+      <w:start w:val="1"/>
+      <w:numFmt w:val="lowerRoman"/>
+      <w:lvlText w:val="%9."/>
+      <w:lvlJc w:val="right"/>
+      <w:pPr>
+        <w:ind w:left="6480" w:hanging="180"/>
+      </w:pPr>
+    </w:lvl>
+  </w:abstractNum>
+  <w:abstractNum w:abstractNumId="7" w15:restartNumberingAfterBreak="0">
     <w:nsid w:val="494E6899"/>
     <w:multiLevelType w:val="hybridMultilevel"/>
-    <w:tmpl w:val="0848036E"/>
+    <w:tmpl w:val="816C9C62"/>
     <w:lvl w:ilvl="0" w:tplc="F514AC06">
       <w:start w:val="1"/>
       <w:numFmt w:val="hebrew1"/>
@@ -3430,14 +6630,17 @@
         <w:rFonts w:hint="default"/>
       </w:rPr>
     </w:lvl>
-    <w:lvl w:ilvl="1" w:tplc="04090019" w:tentative="1">
-      <w:start w:val="1"/>
-      <w:numFmt w:val="lowerLetter"/>
-      <w:lvlText w:val="%2."/>
+    <w:lvl w:ilvl="1" w:tplc="04090001">
+      <w:start w:val="1"/>
+      <w:numFmt w:val="bullet"/>
+      <w:lvlText w:val=""/>
       <w:lvlJc w:val="left"/>
       <w:pPr>
         <w:ind w:left="1440" w:hanging="360"/>
       </w:pPr>
+      <w:rPr>
+        <w:rFonts w:ascii="Symbol" w:hAnsi="Symbol" w:hint="default"/>
+      </w:rPr>
     </w:lvl>
     <w:lvl w:ilvl="2" w:tplc="0409001B" w:tentative="1">
       <w:start w:val="1"/>
@@ -3503,7 +6706,7 @@
       </w:pPr>
     </w:lvl>
   </w:abstractNum>
-  <w:abstractNum w:abstractNumId="5" w15:restartNumberingAfterBreak="0">
+  <w:abstractNum w:abstractNumId="8" w15:restartNumberingAfterBreak="0">
     <w:nsid w:val="4F232CCB"/>
     <w:multiLevelType w:val="hybridMultilevel"/>
     <w:tmpl w:val="1C16D2B8"/>
@@ -3592,7 +6795,7 @@
       </w:pPr>
     </w:lvl>
   </w:abstractNum>
-  <w:abstractNum w:abstractNumId="6" w15:restartNumberingAfterBreak="0">
+  <w:abstractNum w:abstractNumId="9" w15:restartNumberingAfterBreak="0">
     <w:nsid w:val="774D05A0"/>
     <w:multiLevelType w:val="hybridMultilevel"/>
     <w:tmpl w:val="41F0F2CC"/>
@@ -3681,7 +6884,7 @@
       </w:pPr>
     </w:lvl>
   </w:abstractNum>
-  <w:abstractNum w:abstractNumId="7" w15:restartNumberingAfterBreak="0">
+  <w:abstractNum w:abstractNumId="10" w15:restartNumberingAfterBreak="0">
     <w:nsid w:val="7C935A72"/>
     <w:multiLevelType w:val="hybridMultilevel"/>
     <w:tmpl w:val="CAE077DE"/>
@@ -3770,7 +6973,7 @@
       </w:pPr>
     </w:lvl>
   </w:abstractNum>
-  <w:abstractNum w:abstractNumId="8" w15:restartNumberingAfterBreak="0">
+  <w:abstractNum w:abstractNumId="11" w15:restartNumberingAfterBreak="0">
     <w:nsid w:val="7D905A29"/>
     <w:multiLevelType w:val="hybridMultilevel"/>
     <w:tmpl w:val="39304524"/>
@@ -3884,31 +7087,94 @@
     </w:lvl>
   </w:abstractNum>
   <w:num w:numId="1">
-    <w:abstractNumId w:val="7"/>
+    <w:abstractNumId w:val="10"/>
   </w:num>
   <w:num w:numId="2">
     <w:abstractNumId w:val="0"/>
   </w:num>
   <w:num w:numId="3">
+    <w:abstractNumId w:val="11"/>
+  </w:num>
+  <w:num w:numId="4">
+    <w:abstractNumId w:val="2"/>
+  </w:num>
+  <w:num w:numId="5">
+    <w:abstractNumId w:val="9"/>
+  </w:num>
+  <w:num w:numId="6">
+    <w:abstractNumId w:val="5"/>
+  </w:num>
+  <w:num w:numId="7">
     <w:abstractNumId w:val="8"/>
   </w:num>
-  <w:num w:numId="4">
-    <w:abstractNumId w:val="1"/>
+  <w:num w:numId="8">
+    <w:abstractNumId w:val="3"/>
   </w:num>
-  <w:num w:numId="5">
+  <w:num w:numId="9">
+    <w:abstractNumId w:val="7"/>
+  </w:num>
+  <w:num w:numId="10">
+    <w:abstractNumId w:val="4"/>
+    <w:lvlOverride w:ilvl="0">
+      <w:startOverride w:val="1"/>
+    </w:lvlOverride>
+    <w:lvlOverride w:ilvl="1">
+      <w:startOverride w:val="1"/>
+    </w:lvlOverride>
+    <w:lvlOverride w:ilvl="2">
+      <w:startOverride w:val="1"/>
+    </w:lvlOverride>
+    <w:lvlOverride w:ilvl="3">
+      <w:startOverride w:val="1"/>
+    </w:lvlOverride>
+    <w:lvlOverride w:ilvl="4">
+      <w:startOverride w:val="1"/>
+    </w:lvlOverride>
+    <w:lvlOverride w:ilvl="5">
+      <w:startOverride w:val="1"/>
+    </w:lvlOverride>
+    <w:lvlOverride w:ilvl="6">
+      <w:startOverride w:val="1"/>
+    </w:lvlOverride>
+    <w:lvlOverride w:ilvl="7">
+      <w:startOverride w:val="1"/>
+    </w:lvlOverride>
+    <w:lvlOverride w:ilvl="8">
+      <w:startOverride w:val="1"/>
+    </w:lvlOverride>
+  </w:num>
+  <w:num w:numId="11">
     <w:abstractNumId w:val="6"/>
   </w:num>
-  <w:num w:numId="6">
-    <w:abstractNumId w:val="3"/>
-  </w:num>
-  <w:num w:numId="7">
-    <w:abstractNumId w:val="5"/>
-  </w:num>
-  <w:num w:numId="8">
-    <w:abstractNumId w:val="2"/>
-  </w:num>
-  <w:num w:numId="9">
-    <w:abstractNumId w:val="4"/>
+  <w:num w:numId="12">
+    <w:abstractNumId w:val="1"/>
+    <w:lvlOverride w:ilvl="0">
+      <w:startOverride w:val="1"/>
+    </w:lvlOverride>
+    <w:lvlOverride w:ilvl="1">
+      <w:startOverride w:val="1"/>
+    </w:lvlOverride>
+    <w:lvlOverride w:ilvl="2">
+      <w:startOverride w:val="1"/>
+    </w:lvlOverride>
+    <w:lvlOverride w:ilvl="3">
+      <w:startOverride w:val="1"/>
+    </w:lvlOverride>
+    <w:lvlOverride w:ilvl="4">
+      <w:startOverride w:val="1"/>
+    </w:lvlOverride>
+    <w:lvlOverride w:ilvl="5">
+      <w:startOverride w:val="1"/>
+    </w:lvlOverride>
+    <w:lvlOverride w:ilvl="6">
+      <w:startOverride w:val="1"/>
+    </w:lvlOverride>
+    <w:lvlOverride w:ilvl="7">
+      <w:startOverride w:val="1"/>
+    </w:lvlOverride>
+    <w:lvlOverride w:ilvl="8">
+      <w:startOverride w:val="1"/>
+    </w:lvlOverride>
   </w:num>
 </w:numbering>
 </file>
@@ -4320,6 +7586,7 @@
   <w:style w:type="character" w:default="1" w:styleId="DefaultParagraphFont">
     <w:name w:val="Default Paragraph Font"/>
     <w:uiPriority w:val="1"/>
+    <w:semiHidden/>
     <w:unhideWhenUsed/>
   </w:style>
   <w:style w:type="table" w:default="1" w:styleId="TableNormal">

--- a/hw2-documentation.docx
+++ b/hw2-documentation.docx
@@ -457,35 +457,7 @@
           <w:rFonts w:ascii="David" w:hAnsi="David" w:cs="David" w:hint="cs"/>
           <w:rtl/>
         </w:rPr>
-        <w:t>ההיוריסטיקה א</w:t>
-      </w:r>
-      <w:r>
-        <w:rPr>
-          <w:rFonts w:ascii="David" w:hAnsi="David" w:cs="David" w:hint="cs"/>
-          <w:rtl/>
-        </w:rPr>
-        <w:t>י</w:t>
-      </w:r>
-      <w:r>
-        <w:rPr>
-          <w:rFonts w:ascii="David" w:hAnsi="David" w:cs="David" w:hint="cs"/>
-          <w:rtl/>
-        </w:rPr>
-        <w:t>נ</w:t>
-      </w:r>
-      <w:r>
-        <w:rPr>
-          <w:rFonts w:ascii="David" w:hAnsi="David" w:cs="David" w:hint="cs"/>
-          <w:rtl/>
-        </w:rPr>
-        <w:t>ה</w:t>
-      </w:r>
-      <w:r>
-        <w:rPr>
-          <w:rFonts w:ascii="David" w:hAnsi="David" w:cs="David" w:hint="cs"/>
-          <w:rtl/>
-        </w:rPr>
-        <w:t xml:space="preserve"> לוקחת בחשבון את המרחק שאותו חייל יצטרך לעבור על מנת להשלים "טחנה." נציג דוגמה של לוח בה ההיוריסטיקה מחזירה 0 למרות שליריב חסר תור אחד מלנצח ב</w:t>
+        <w:t>ההיוריסטיקה אני לוקחת בחשבון את המרחק שאותו חייל יצטרך לעבור על מנת להשלים "טחנה." נציג דוגמה של לוח בה ההיוריסטיקה מחזירה 0 למרות שליריב חסר תור אחד מלנצח ב</w:t>
       </w:r>
       <w:r>
         <w:rPr>
@@ -2580,42 +2552,7 @@
           <w:rFonts w:ascii="David" w:hAnsi="David" w:cs="David" w:hint="cs"/>
           <w:rtl/>
         </w:rPr>
-        <w:t xml:space="preserve">מצב כזה ייתכן </w:t>
-      </w:r>
-      <w:r>
-        <w:rPr>
-          <w:rFonts w:ascii="David" w:hAnsi="David" w:cs="David" w:hint="cs"/>
-          <w:rtl/>
-        </w:rPr>
-        <w:t>כאשר יש ליריב מספר דרכים לנצח את המשחק</w:t>
-      </w:r>
-      <w:r>
-        <w:rPr>
-          <w:rFonts w:ascii="David" w:hAnsi="David" w:cs="David" w:hint="cs"/>
-          <w:rtl/>
-        </w:rPr>
-        <w:t xml:space="preserve"> (כאשר אחת מהם בסיבוב הבא)</w:t>
-      </w:r>
-      <w:r>
-        <w:rPr>
-          <w:rFonts w:ascii="David" w:hAnsi="David" w:cs="David" w:hint="cs"/>
-          <w:rtl/>
-        </w:rPr>
-        <w:t xml:space="preserve">, ודרך אלגוריתם אלפא בטא הוא </w:t>
-      </w:r>
-      <w:r>
-        <w:rPr>
-          <w:rFonts w:ascii="David" w:hAnsi="David" w:cs="David" w:hint="cs"/>
-          <w:rtl/>
-        </w:rPr>
-        <w:t xml:space="preserve">מוצא דרך ארוכה יותר לניצחון </w:t>
-      </w:r>
-      <w:r>
-        <w:rPr>
-          <w:rFonts w:ascii="David" w:hAnsi="David" w:cs="David" w:hint="cs"/>
-          <w:rtl/>
-        </w:rPr>
-        <w:t xml:space="preserve">לפני שהוא מוצא את המהלך אשר מוביל לניצחון הסיבוב הבא. במצב כזה בערך האלפא של הקודקוד הראשי בגרף </w:t>
+        <w:t xml:space="preserve">מצב כזה ייתכן במקרה וישנו ערך היוריסטי שגדול או שווה לערך ניצחון אמיתי. כאשר המחשב מחשב את הפעולה האופטימלית דרך </w:t>
       </w:r>
       <w:proofErr w:type="spellStart"/>
       <w:r>
@@ -2623,7 +2560,7 @@
           <w:rFonts w:ascii="David" w:hAnsi="David" w:cs="David" w:hint="cs"/>
           <w:rtl/>
         </w:rPr>
-        <w:t>המינימקס</w:t>
+        <w:t>מינימקס</w:t>
       </w:r>
       <w:proofErr w:type="spellEnd"/>
       <w:r>
@@ -2631,108 +2568,72 @@
           <w:rFonts w:ascii="David" w:hAnsi="David" w:cs="David" w:hint="cs"/>
           <w:rtl/>
         </w:rPr>
-        <w:t xml:space="preserve"> יהיה שמור ערך התועלת של ניצחון משחק, וכל דרך אחרת אשר תוביל לניצחון משחק לא תוכל לעלות על אותו ערך אלפא</w:t>
-      </w:r>
-      <w:r>
-        <w:rPr>
-          <w:rFonts w:ascii="David" w:hAnsi="David" w:cs="David" w:hint="cs"/>
-          <w:rtl/>
-        </w:rPr>
-        <w:t>.</w:t>
-      </w:r>
-    </w:p>
-    <w:p>
-      <w:pPr>
-        <w:pStyle w:val="ListParagraph"/>
-        <w:rPr>
-          <w:rFonts w:ascii="David" w:hAnsi="David" w:cs="David" w:hint="cs"/>
-          <w:rtl/>
-        </w:rPr>
-      </w:pPr>
-      <w:r>
-        <w:rPr>
-          <w:rFonts w:ascii="David" w:hAnsi="David" w:cs="David" w:hint="cs"/>
-          <w:rtl/>
-        </w:rPr>
-        <w:t xml:space="preserve">נדגים את הרעיון באילוסטרציה הבאה. בה </w:t>
-      </w:r>
-      <w:proofErr w:type="spellStart"/>
-      <w:r>
-        <w:rPr>
-          <w:rFonts w:ascii="David" w:hAnsi="David" w:cs="David" w:hint="cs"/>
-          <w:rtl/>
-        </w:rPr>
-        <w:t>אלגו</w:t>
-      </w:r>
-      <w:proofErr w:type="spellEnd"/>
-      <w:r>
-        <w:rPr>
-          <w:rFonts w:ascii="David" w:hAnsi="David" w:cs="David" w:hint="cs"/>
-          <w:rtl/>
-        </w:rPr>
-        <w:t xml:space="preserve">' </w:t>
-      </w:r>
-      <w:proofErr w:type="spellStart"/>
-      <w:r>
-        <w:rPr>
-          <w:rFonts w:ascii="David" w:hAnsi="David" w:cs="David" w:hint="cs"/>
-          <w:rtl/>
-        </w:rPr>
-        <w:t>מינימקס</w:t>
-      </w:r>
-      <w:proofErr w:type="spellEnd"/>
-      <w:r>
-        <w:rPr>
-          <w:rFonts w:ascii="David" w:hAnsi="David" w:cs="David" w:hint="cs"/>
-          <w:rtl/>
-        </w:rPr>
-        <w:t xml:space="preserve"> עובר קודם על המהלך </w:t>
-      </w:r>
-      <w:r>
-        <w:rPr>
-          <w:rFonts w:ascii="David" w:hAnsi="David" w:cs="David"/>
-        </w:rPr>
-        <w:t>m1</w:t>
-      </w:r>
-      <w:r>
-        <w:rPr>
-          <w:rFonts w:ascii="David" w:hAnsi="David" w:cs="David" w:hint="cs"/>
-          <w:rtl/>
-        </w:rPr>
-        <w:t xml:space="preserve"> ומקבל שדרכו הו יכול להוביל את השחקן לניצחון, לכן ערך האלפא המתקבל הוא 100 (מוגד להיות תועלת הניצחון בדוגמה הזאת). כאשר הוא עובר לבדוק את </w:t>
-      </w:r>
-      <w:r>
-        <w:rPr>
-          <w:rFonts w:ascii="David" w:hAnsi="David" w:cs="David" w:hint="cs"/>
-          <w:rtl/>
-        </w:rPr>
-        <w:t xml:space="preserve">מהלך </w:t>
-      </w:r>
-      <w:r>
-        <w:rPr>
-          <w:rFonts w:ascii="David" w:hAnsi="David" w:cs="David"/>
-        </w:rPr>
-        <w:t>m2</w:t>
-      </w:r>
-      <w:r>
-        <w:rPr>
-          <w:rFonts w:ascii="David" w:hAnsi="David" w:cs="David" w:hint="cs"/>
-          <w:rtl/>
-        </w:rPr>
-        <w:t xml:space="preserve"> גם דרכו הוא מגלה ניצחון דרך עוד מהלך נוסף, אבל מכיוון שאלפא הוא כבר 100 הוא לא יכניס לתוך צומת ה</w:t>
-      </w:r>
-      <w:r>
-        <w:rPr>
-          <w:rFonts w:ascii="David" w:hAnsi="David" w:cs="David"/>
-        </w:rPr>
-        <w:t>min</w:t>
-      </w:r>
-      <w:r>
-        <w:rPr>
-          <w:rFonts w:ascii="David" w:hAnsi="David" w:cs="David" w:hint="cs"/>
-          <w:rtl/>
-        </w:rPr>
-        <w:t xml:space="preserve"> את הערך </w:t>
+        <w:t xml:space="preserve">, נניח כי דרך פעולה שאינה מובילה לניצחון בצעד הבה קיבל ערך היוריסטי </w:t>
+      </w:r>
+      <w:r>
+        <w:rPr>
+          <w:rFonts w:ascii="David" w:hAnsi="David" w:cs="David"/>
+        </w:rPr>
+        <w:t>x</w:t>
+      </w:r>
+      <w:r>
+        <w:rPr>
+          <w:rFonts w:ascii="David" w:hAnsi="David" w:cs="David" w:hint="cs"/>
+          <w:rtl/>
+        </w:rPr>
+        <w:t xml:space="preserve">. כאשר יבדוק את הפעולה אשר מובילה לניצחון בצעד הבא יעבור דרך צומת של השחקן (צומת מינימום) ומשם יגיע לתור שלו (צומת מקסימום) וכניס את הערך של הניצחון שהינו </w:t>
+      </w:r>
+      <w:r>
+        <w:rPr>
+          <w:rFonts w:ascii="David" w:hAnsi="David" w:cs="David"/>
+        </w:rPr>
+        <w:t>y</w:t>
+      </w:r>
+      <w:r>
+        <w:rPr>
+          <w:rFonts w:ascii="David" w:hAnsi="David" w:cs="David" w:hint="cs"/>
+          <w:rtl/>
+        </w:rPr>
+        <w:t xml:space="preserve"> אשר קטן שווה ל </w:t>
+      </w:r>
+      <w:r>
+        <w:rPr>
+          <w:rFonts w:ascii="David" w:hAnsi="David" w:cs="David"/>
+        </w:rPr>
+        <w:t>x</w:t>
+      </w:r>
+      <w:r>
+        <w:rPr>
+          <w:rFonts w:ascii="David" w:hAnsi="David" w:cs="David" w:hint="cs"/>
+          <w:rtl/>
+        </w:rPr>
+        <w:t xml:space="preserve">. כאשר יחזור לתור היריב עם </w:t>
+      </w:r>
+      <w:r>
+        <w:rPr>
+          <w:rFonts w:ascii="David" w:hAnsi="David" w:cs="David"/>
+        </w:rPr>
+        <w:t>x</w:t>
+      </w:r>
+      <w:r>
+        <w:rPr>
+          <w:rFonts w:ascii="David" w:hAnsi="David" w:cs="David" w:hint="cs"/>
+          <w:rtl/>
+        </w:rPr>
+        <w:t xml:space="preserve"> באלפא </w:t>
+      </w:r>
+      <w:r>
+        <w:rPr>
+          <w:rFonts w:ascii="David" w:hAnsi="David" w:cs="David"/>
+        </w:rPr>
+        <w:t xml:space="preserve"> y</w:t>
+      </w:r>
+      <w:r>
+        <w:rPr>
+          <w:rFonts w:ascii="David" w:hAnsi="David" w:cs="David" w:hint="cs"/>
+          <w:rtl/>
+        </w:rPr>
+        <w:t xml:space="preserve"> בבטא האלגוריתם תכניס את הערך </w:t>
       </w:r>
       <m:oMath>
         <m:r>
@@ -2747,13 +2648,7 @@
           <w:rFonts w:ascii="David" w:hAnsi="David" w:cs="David" w:hint="cs"/>
           <w:rtl/>
         </w:rPr>
-        <w:t xml:space="preserve"> ולא יבחר במהלך </w:t>
-      </w:r>
-      <w:r>
-        <w:rPr>
-          <w:rFonts w:ascii="David" w:hAnsi="David" w:cs="David"/>
-        </w:rPr>
-        <w:t>m2</w:t>
+        <w:t xml:space="preserve"> לתוך צומת השחקן. בגלל זה המחשב לא יבחר את הצעד המוביל לניצחון בצעד הבא</w:t>
       </w:r>
       <w:r>
         <w:rPr>
@@ -2768,28 +2663,80 @@
         <w:pStyle w:val="ListParagraph"/>
         <w:rPr>
           <w:rFonts w:ascii="David" w:hAnsi="David" w:cs="David"/>
+          <w:rtl/>
+        </w:rPr>
+      </w:pPr>
+      <w:r>
+        <w:rPr>
+          <w:rFonts w:ascii="David" w:hAnsi="David" w:cs="David" w:hint="cs"/>
+          <w:rtl/>
+        </w:rPr>
+        <w:t xml:space="preserve">נראה דוגמה לזה בגרף למתה. המחשב מחפש את המקסימום והשקן את המינימום. הערך </w:t>
+      </w:r>
+      <w:r>
+        <w:rPr>
+          <w:rFonts w:ascii="David" w:hAnsi="David" w:cs="David"/>
+        </w:rPr>
+        <w:t>h</w:t>
+      </w:r>
+      <w:r>
+        <w:rPr>
+          <w:rFonts w:ascii="David" w:hAnsi="David" w:cs="David" w:hint="cs"/>
+          <w:rtl/>
+        </w:rPr>
+        <w:t xml:space="preserve"> מסמל את הערך היוריסטי של צומת מסוים והערך </w:t>
+      </w:r>
+      <w:r>
+        <w:rPr>
+          <w:rFonts w:ascii="David" w:hAnsi="David" w:cs="David"/>
+        </w:rPr>
+        <w:t>u</w:t>
+      </w:r>
+      <w:r>
+        <w:rPr>
+          <w:rFonts w:ascii="David" w:hAnsi="David" w:cs="David" w:hint="cs"/>
+          <w:rtl/>
+        </w:rPr>
+        <w:t xml:space="preserve"> מסמל את תועלת של מצב סופי מסוים.</w:t>
+      </w:r>
+    </w:p>
+    <w:p>
+      <w:pPr>
+        <w:pStyle w:val="ListParagraph"/>
+        <w:rPr>
+          <w:rFonts w:ascii="David" w:hAnsi="David" w:cs="David"/>
           <w:noProof/>
           <w:rtl/>
         </w:rPr>
       </w:pPr>
-      <w:r>
+    </w:p>
+    <w:p>
+      <w:pPr>
+        <w:pStyle w:val="ListParagraph"/>
         <w:rPr>
           <w:rFonts w:ascii="David" w:hAnsi="David" w:cs="David"/>
           <w:noProof/>
+          <w:rtl/>
+        </w:rPr>
+      </w:pPr>
+      <w:r>
+        <w:rPr>
+          <w:rFonts w:ascii="David" w:hAnsi="David" w:cs="David"/>
+          <w:noProof/>
         </w:rPr>
         <w:drawing>
-          <wp:anchor distT="0" distB="0" distL="114300" distR="114300" simplePos="0" relativeHeight="251682816" behindDoc="0" locked="0" layoutInCell="1" allowOverlap="1" wp14:anchorId="5A8FBF16" wp14:editId="00C3BE3E">
+          <wp:anchor distT="0" distB="0" distL="114300" distR="114300" simplePos="0" relativeHeight="251666432" behindDoc="0" locked="0" layoutInCell="1" allowOverlap="1" wp14:anchorId="2E1A5F03" wp14:editId="27AD4ED6">
             <wp:simplePos x="0" y="0"/>
             <wp:positionH relativeFrom="margin">
-              <wp:posOffset>-144145</wp:posOffset>
+              <wp:align>center</wp:align>
             </wp:positionH>
             <wp:positionV relativeFrom="paragraph">
-              <wp:posOffset>105410</wp:posOffset>
+              <wp:posOffset>6350</wp:posOffset>
             </wp:positionV>
-            <wp:extent cx="5212080" cy="2279921"/>
-            <wp:effectExtent l="0" t="0" r="0" b="6350"/>
+            <wp:extent cx="4239260" cy="2167255"/>
+            <wp:effectExtent l="0" t="0" r="0" b="4445"/>
             <wp:wrapNone/>
-            <wp:docPr id="2" name="Picture 2"/>
+            <wp:docPr id="34" name="Picture 34"/>
             <wp:cNvGraphicFramePr>
               <a:graphicFrameLocks xmlns:a="http://schemas.openxmlformats.org/drawingml/2006/main" noChangeAspect="1"/>
             </wp:cNvGraphicFramePr>
@@ -2818,7 +2765,7 @@
                   <pic:spPr bwMode="auto">
                     <a:xfrm>
                       <a:off x="0" y="0"/>
-                      <a:ext cx="5212080" cy="2279921"/>
+                      <a:ext cx="4239260" cy="2167255"/>
                     </a:xfrm>
                     <a:prstGeom prst="rect">
                       <a:avLst/>
@@ -2828,25 +2775,9 @@
                 </pic:pic>
               </a:graphicData>
             </a:graphic>
-            <wp14:sizeRelH relativeFrom="margin">
-              <wp14:pctWidth>0</wp14:pctWidth>
-            </wp14:sizeRelH>
-            <wp14:sizeRelV relativeFrom="margin">
-              <wp14:pctHeight>0</wp14:pctHeight>
-            </wp14:sizeRelV>
           </wp:anchor>
         </w:drawing>
       </w:r>
-    </w:p>
-    <w:p>
-      <w:pPr>
-        <w:pStyle w:val="ListParagraph"/>
-        <w:rPr>
-          <w:rFonts w:ascii="David" w:hAnsi="David" w:cs="David"/>
-          <w:noProof/>
-          <w:rtl/>
-        </w:rPr>
-      </w:pPr>
     </w:p>
     <w:p>
       <w:pPr>
@@ -2988,135 +2919,25 @@
         </w:numPr>
         <w:rPr>
           <w:rFonts w:ascii="David" w:hAnsi="David" w:cs="David"/>
-        </w:rPr>
-      </w:pPr>
-      <w:r>
-        <w:rPr>
-          <w:rFonts w:ascii="David" w:hAnsi="David" w:cs="David" w:hint="cs"/>
-          <w:rtl/>
-        </w:rPr>
-        <w:t>על מנת לפתור את הבעיה נבצע את הפעולות הבאות:</w:t>
-      </w:r>
-    </w:p>
-    <w:p>
-      <w:pPr>
-        <w:pStyle w:val="ListParagraph"/>
-        <w:numPr>
-          <w:ilvl w:val="1"/>
-          <w:numId w:val="9"/>
-        </w:numPr>
-        <w:rPr>
-          <w:rFonts w:ascii="David" w:hAnsi="David" w:cs="David"/>
-        </w:rPr>
-      </w:pPr>
-      <w:r>
-        <w:rPr>
-          <w:rFonts w:ascii="David" w:hAnsi="David" w:cs="David" w:hint="cs"/>
-          <w:rtl/>
-        </w:rPr>
-        <w:t xml:space="preserve">נשתמש ב </w:t>
-      </w:r>
-      <w:r>
-        <w:rPr>
-          <w:rFonts w:ascii="David" w:hAnsi="David" w:cs="David"/>
-        </w:rPr>
-        <w:t>Iterative Deepening</w:t>
-      </w:r>
-      <w:r>
-        <w:rPr>
-          <w:rFonts w:ascii="David" w:hAnsi="David" w:cs="David" w:hint="cs"/>
-          <w:rtl/>
-        </w:rPr>
-        <w:t xml:space="preserve"> אלפא-בטא</w:t>
-      </w:r>
-    </w:p>
-    <w:p>
-      <w:pPr>
-        <w:pStyle w:val="ListParagraph"/>
-        <w:numPr>
-          <w:ilvl w:val="1"/>
-          <w:numId w:val="9"/>
-        </w:numPr>
-        <w:rPr>
-          <w:rFonts w:ascii="David" w:hAnsi="David" w:cs="David"/>
-        </w:rPr>
-      </w:pPr>
-      <w:r>
-        <w:rPr>
-          <w:rFonts w:ascii="David" w:hAnsi="David" w:cs="David" w:hint="cs"/>
-          <w:rtl/>
-        </w:rPr>
-        <w:t>נדאג שהערך של ניצחון אמיתי מיוצג כך שנוכל להבחין בין ניצחון אמיתי לערך היוריסטי</w:t>
-      </w:r>
-      <w:r>
-        <w:rPr>
-          <w:rFonts w:ascii="David" w:hAnsi="David" w:cs="David" w:hint="cs"/>
-          <w:rtl/>
-        </w:rPr>
-        <w:t xml:space="preserve"> בפונקציי</w:t>
-      </w:r>
-      <w:r>
-        <w:rPr>
-          <w:rFonts w:ascii="David" w:hAnsi="David" w:cs="David" w:hint="eastAsia"/>
-          <w:rtl/>
-        </w:rPr>
-        <w:t>ת</w:t>
-      </w:r>
-      <w:r>
-        <w:rPr>
-          <w:rFonts w:ascii="David" w:hAnsi="David" w:cs="David" w:hint="cs"/>
-          <w:rtl/>
-        </w:rPr>
-        <w:t xml:space="preserve"> התועלת.</w:t>
-      </w:r>
-    </w:p>
-    <w:p>
-      <w:pPr>
-        <w:pStyle w:val="ListParagraph"/>
-        <w:numPr>
-          <w:ilvl w:val="1"/>
-          <w:numId w:val="9"/>
-        </w:numPr>
-        <w:rPr>
-          <w:rFonts w:ascii="David" w:hAnsi="David" w:cs="David"/>
-        </w:rPr>
-      </w:pPr>
-      <w:r>
-        <w:rPr>
-          <w:rFonts w:ascii="David" w:hAnsi="David" w:cs="David" w:hint="cs"/>
-          <w:rtl/>
-        </w:rPr>
-        <w:t xml:space="preserve">בכל עומק של </w:t>
-      </w:r>
-      <w:r>
-        <w:rPr>
-          <w:rFonts w:ascii="David" w:hAnsi="David" w:cs="David"/>
-        </w:rPr>
-        <w:t>Iterative Deepening</w:t>
-      </w:r>
-      <w:r>
-        <w:rPr>
-          <w:rFonts w:ascii="David" w:hAnsi="David" w:cs="David" w:hint="cs"/>
-          <w:rtl/>
-        </w:rPr>
-        <w:t xml:space="preserve"> נבדוק עם הערך של התועלת שהוחזר הוא ערך של ניצחון, אם כן, נפסיק את ריצת החיפוש ונחזיר את המהלך אשר מוביל לניצחון.</w:t>
-      </w:r>
-    </w:p>
-    <w:p>
-      <w:pPr>
-        <w:ind w:left="720"/>
-        <w:rPr>
-          <w:rFonts w:ascii="David" w:hAnsi="David" w:cs="David"/>
-          <w:rtl/>
-        </w:rPr>
-      </w:pPr>
-      <w:r>
-        <w:rPr>
-          <w:rFonts w:ascii="David" w:hAnsi="David" w:cs="David" w:hint="cs"/>
-          <w:rtl/>
-        </w:rPr>
-        <w:t>ככה כאשר יש כמה דרכים לנצח, תמיד נבחר בדרך הקרה ביותר</w:t>
-      </w:r>
+          <w:rtl/>
+        </w:rPr>
+      </w:pPr>
+      <w:r>
+        <w:rPr>
+          <w:rFonts w:ascii="David" w:hAnsi="David" w:cs="David" w:hint="cs"/>
+          <w:rtl/>
+        </w:rPr>
+        <w:t xml:space="preserve">על מנת למנוע את זה צריך לשים באלפא בטא דגש על ערכי תועלת ולעלות אותם מעל ערכי </w:t>
+      </w:r>
+      <w:proofErr w:type="spellStart"/>
+      <w:r>
+        <w:rPr>
+          <w:rFonts w:ascii="David" w:hAnsi="David" w:cs="David" w:hint="cs"/>
+          <w:rtl/>
+        </w:rPr>
+        <w:t>היוריסטים</w:t>
+      </w:r>
+      <w:proofErr w:type="spellEnd"/>
       <w:r>
         <w:rPr>
           <w:rFonts w:ascii="David" w:hAnsi="David" w:cs="David" w:hint="cs"/>
@@ -3127,96 +2948,6 @@
     </w:p>
     <w:p>
       <w:pPr>
-        <w:ind w:left="720"/>
-        <w:rPr>
-          <w:rFonts w:ascii="David" w:hAnsi="David" w:cs="David"/>
-          <w:rtl/>
-        </w:rPr>
-      </w:pPr>
-    </w:p>
-    <w:p>
-      <w:pPr>
-        <w:ind w:left="720"/>
-        <w:rPr>
-          <w:rFonts w:ascii="David" w:hAnsi="David" w:cs="David"/>
-          <w:rtl/>
-        </w:rPr>
-      </w:pPr>
-    </w:p>
-    <w:p>
-      <w:pPr>
-        <w:ind w:left="720"/>
-        <w:rPr>
-          <w:rFonts w:ascii="David" w:hAnsi="David" w:cs="David"/>
-          <w:rtl/>
-        </w:rPr>
-      </w:pPr>
-    </w:p>
-    <w:p>
-      <w:pPr>
-        <w:ind w:left="720"/>
-        <w:rPr>
-          <w:rFonts w:ascii="David" w:hAnsi="David" w:cs="David"/>
-          <w:rtl/>
-        </w:rPr>
-      </w:pPr>
-    </w:p>
-    <w:p>
-      <w:pPr>
-        <w:ind w:left="720"/>
-        <w:rPr>
-          <w:rFonts w:ascii="David" w:hAnsi="David" w:cs="David"/>
-          <w:rtl/>
-        </w:rPr>
-      </w:pPr>
-    </w:p>
-    <w:p>
-      <w:pPr>
-        <w:ind w:left="720"/>
-        <w:rPr>
-          <w:rFonts w:ascii="David" w:hAnsi="David" w:cs="David"/>
-          <w:rtl/>
-        </w:rPr>
-      </w:pPr>
-    </w:p>
-    <w:p>
-      <w:pPr>
-        <w:ind w:left="720"/>
-        <w:rPr>
-          <w:rFonts w:ascii="David" w:hAnsi="David" w:cs="David"/>
-          <w:rtl/>
-        </w:rPr>
-      </w:pPr>
-    </w:p>
-    <w:p>
-      <w:pPr>
-        <w:ind w:left="720"/>
-        <w:rPr>
-          <w:rFonts w:ascii="David" w:hAnsi="David" w:cs="David"/>
-          <w:rtl/>
-        </w:rPr>
-      </w:pPr>
-    </w:p>
-    <w:p>
-      <w:pPr>
-        <w:ind w:left="720"/>
-        <w:rPr>
-          <w:rFonts w:ascii="David" w:hAnsi="David" w:cs="David"/>
-          <w:rtl/>
-        </w:rPr>
-      </w:pPr>
-    </w:p>
-    <w:p>
-      <w:pPr>
-        <w:ind w:left="720"/>
-        <w:rPr>
-          <w:rFonts w:ascii="David" w:hAnsi="David" w:cs="David" w:hint="cs"/>
-          <w:rtl/>
-        </w:rPr>
-      </w:pPr>
-    </w:p>
-    <w:p>
-      <w:pPr>
         <w:rPr>
           <w:rFonts w:ascii="David" w:hAnsi="David" w:cs="David"/>
           <w:u w:val="single"/>
@@ -3229,7 +2960,6 @@
           <w:u w:val="single"/>
           <w:rtl/>
         </w:rPr>
-        <w:lastRenderedPageBreak/>
         <w:t xml:space="preserve">שאלה </w:t>
       </w:r>
       <w:r>
@@ -3289,6 +3019,7 @@
         </w:rPr>
         <w:t xml:space="preserve"> (ראו אילוסטרציה למ</w:t>
       </w:r>
+      <w:proofErr w:type="spellStart"/>
       <w:r>
         <w:rPr>
           <w:rFonts w:ascii="David" w:hAnsi="David" w:cs="David" w:hint="cs"/>
@@ -3301,7 +3032,15 @@
           <w:rFonts w:ascii="David" w:hAnsi="David" w:cs="David" w:hint="cs"/>
           <w:rtl/>
         </w:rPr>
-        <w:t>ה)</w:t>
+        <w:t>ה</w:t>
+      </w:r>
+      <w:proofErr w:type="spellEnd"/>
+      <w:r>
+        <w:rPr>
+          <w:rFonts w:ascii="David" w:hAnsi="David" w:cs="David" w:hint="cs"/>
+          <w:rtl/>
+        </w:rPr>
+        <w:t>)</w:t>
       </w:r>
     </w:p>
     <w:p>
@@ -3590,29 +3329,22 @@
     <w:p>
       <w:pPr>
         <w:rPr>
-          <w:rFonts w:ascii="David" w:hAnsi="David" w:cs="David"/>
-          <w:rtl/>
-        </w:rPr>
-      </w:pPr>
-    </w:p>
-    <w:p>
-      <w:pPr>
-        <w:rPr>
-          <w:rFonts w:ascii="David" w:hAnsi="David" w:cs="David"/>
-          <w:rtl/>
-        </w:rPr>
-      </w:pPr>
-      <w:r>
-        <w:rPr>
-          <w:rFonts w:ascii="David" w:hAnsi="David" w:cs="David"/>
-          <w:rtl/>
-        </w:rPr>
+          <w:rFonts w:ascii="David" w:hAnsi="David"/>
+          <w:rtl/>
+        </w:rPr>
+      </w:pPr>
+      <w:r>
+        <w:rPr>
+          <w:rFonts w:ascii="David" w:hAnsi="David" w:cs="David" w:hint="cs"/>
+          <w:rtl/>
+        </w:rPr>
+        <w:lastRenderedPageBreak/>
         <w:t xml:space="preserve">ג. לא נוכל לגזום ב- </w:t>
       </w:r>
       <w:proofErr w:type="spellStart"/>
       <w:r>
         <w:rPr>
-          <w:rFonts w:ascii="David" w:hAnsi="David" w:cs="David"/>
+          <w:rFonts w:ascii="David" w:hAnsi="David"/>
           <w:lang w:bidi="ar-SY"/>
         </w:rPr>
         <w:t>expectimax</w:t>
@@ -3620,14 +3352,14 @@
       <w:proofErr w:type="spellEnd"/>
       <w:r>
         <w:rPr>
-          <w:rFonts w:ascii="David" w:hAnsi="David" w:cs="David"/>
+          <w:rFonts w:ascii="David" w:hAnsi="David" w:hint="cs"/>
           <w:rtl/>
         </w:rPr>
         <w:t xml:space="preserve"> וזה מכיוון שאין לנו מידע על ערכי התועלת </w:t>
       </w:r>
       <w:r>
         <w:rPr>
-          <w:rFonts w:ascii="David" w:hAnsi="David" w:cs="David"/>
+          <w:rFonts w:ascii="David" w:hAnsi="David" w:hint="cs"/>
           <w:rtl/>
         </w:rPr>
         <w:t>אם הם אי שלילים או שלילים ולכן לא ניתן יהיה לחזות האם התוחלת תגדל או תקטן ובגלל זה לא נוכל לבצע את הגיזום.</w:t>
@@ -3636,20 +3368,20 @@
     <w:p>
       <w:pPr>
         <w:rPr>
-          <w:rFonts w:ascii="David" w:hAnsi="David" w:cs="David"/>
-          <w:rtl/>
-        </w:rPr>
-      </w:pPr>
-      <w:r>
-        <w:rPr>
-          <w:rFonts w:ascii="David" w:hAnsi="David" w:cs="David"/>
+          <w:rFonts w:ascii="David" w:hAnsi="David"/>
+          <w:rtl/>
+        </w:rPr>
+      </w:pPr>
+      <w:r>
+        <w:rPr>
+          <w:rFonts w:ascii="David" w:hAnsi="David" w:hint="cs"/>
           <w:rtl/>
         </w:rPr>
         <w:t>באלפא ביטא הגיזום התבצע הודות לכך שיהיה לנו מידע על חסם עליון/תחתון לצמתים מקס/מיני אבל את זה אין לנו ב-</w:t>
       </w:r>
       <w:r>
         <w:rPr>
-          <w:rFonts w:ascii="David" w:hAnsi="David" w:cs="David"/>
+          <w:rFonts w:ascii="David" w:hAnsi="David"/>
           <w:lang w:bidi="ar-SY"/>
         </w:rPr>
         <w:t xml:space="preserve"> </w:t>
@@ -3657,7 +3389,7 @@
       <w:proofErr w:type="spellStart"/>
       <w:r>
         <w:rPr>
-          <w:rFonts w:ascii="David" w:hAnsi="David" w:cs="David"/>
+          <w:rFonts w:ascii="David" w:hAnsi="David"/>
           <w:lang w:bidi="ar-SY"/>
         </w:rPr>
         <w:t>expectimax</w:t>
@@ -3665,7 +3397,7 @@
       <w:proofErr w:type="spellEnd"/>
       <w:r>
         <w:rPr>
-          <w:rFonts w:ascii="David" w:hAnsi="David" w:cs="David"/>
+          <w:rFonts w:ascii="David" w:hAnsi="David" w:hint="cs"/>
           <w:rtl/>
         </w:rPr>
         <w:t>ולא נוכל לתת חסם על התוחלת כי היא יכולה להמשיך לגדול או לקטון ולכן אי אפשר לבצע את הגיזום.</w:t>
@@ -3674,15 +3406,14 @@
     <w:p>
       <w:pPr>
         <w:rPr>
-          <w:rFonts w:ascii="David" w:hAnsi="David" w:cs="David"/>
-          <w:rtl/>
-        </w:rPr>
-      </w:pPr>
-    </w:p>
-    <w:p>
-      <w:pPr>
-        <w:rPr>
-          <w:rFonts w:ascii="David" w:hAnsi="David" w:cs="David"/>
+          <w:rFonts w:ascii="David" w:hAnsi="David"/>
+          <w:rtl/>
+        </w:rPr>
+      </w:pPr>
+    </w:p>
+    <w:p>
+      <w:pPr>
+        <w:rPr>
           <w:b/>
           <w:bCs/>
           <w:u w:val="single"/>
@@ -3690,7 +3421,6 @@
       </w:pPr>
       <w:r>
         <w:rPr>
-          <w:rFonts w:ascii="David" w:hAnsi="David" w:cs="David"/>
           <w:b/>
           <w:bCs/>
           <w:u w:val="single"/>
@@ -3707,13 +3437,11 @@
           <w:numId w:val="10"/>
         </w:numPr>
         <w:rPr>
-          <w:rFonts w:ascii="David" w:hAnsi="David" w:cs="David"/>
-          <w:rtl/>
-        </w:rPr>
-      </w:pPr>
-      <w:r>
-        <w:rPr>
-          <w:rFonts w:ascii="David" w:hAnsi="David" w:cs="David"/>
+          <w:rtl/>
+        </w:rPr>
+      </w:pPr>
+      <w:r>
+        <w:rPr>
           <w:rtl/>
         </w:rPr>
         <w:t xml:space="preserve">  נשנה את שורה 9:   </w:t>
@@ -3724,13 +3452,13 @@
             <m:sty m:val="p"/>
           </m:rPr>
           <w:rPr>
-            <w:rFonts w:ascii="Cambria Math" w:hAnsi="Cambria Math" w:cs="David"/>
+            <w:rFonts w:ascii="Cambria Math" w:hAnsi="Cambria Math"/>
           </w:rPr>
           <m:t>if  value≥b</m:t>
         </m:r>
         <m:r>
           <w:rPr>
-            <w:rFonts w:ascii="Cambria Math" w:hAnsi="Cambria Math" w:cs="David"/>
+            <w:rFonts w:ascii="Cambria Math" w:hAnsi="Cambria Math"/>
           </w:rPr>
           <m:t>eta-ε</m:t>
         </m:r>
@@ -3739,13 +3467,9 @@
     <w:p>
       <w:pPr>
         <w:pStyle w:val="ListParagraph"/>
-        <w:rPr>
-          <w:rFonts w:ascii="David" w:hAnsi="David" w:cs="David"/>
-        </w:rPr>
-      </w:pPr>
-      <w:r>
-        <w:rPr>
-          <w:rFonts w:ascii="David" w:hAnsi="David" w:cs="David"/>
+      </w:pPr>
+      <w:r>
+        <w:rPr>
           <w:rtl/>
         </w:rPr>
         <w:t xml:space="preserve">ונשנה גם את שורה 19:  </w:t>
@@ -3756,13 +3480,13 @@
             <m:sty m:val="p"/>
           </m:rPr>
           <w:rPr>
-            <w:rFonts w:ascii="Cambria Math" w:hAnsi="Cambria Math" w:cs="David"/>
+            <w:rFonts w:ascii="Cambria Math" w:hAnsi="Cambria Math"/>
           </w:rPr>
           <m:t>if  value≤a</m:t>
         </m:r>
         <m:r>
           <w:rPr>
-            <w:rFonts w:ascii="Cambria Math" w:hAnsi="Cambria Math" w:cs="David"/>
+            <w:rFonts w:ascii="Cambria Math" w:hAnsi="Cambria Math"/>
           </w:rPr>
           <m:t>lpha+ε</m:t>
         </m:r>
@@ -3772,7 +3496,6 @@
       <w:pPr>
         <w:ind w:left="360"/>
         <w:rPr>
-          <w:rFonts w:ascii="David" w:hAnsi="David" w:cs="David"/>
           <w:rtl/>
         </w:rPr>
       </w:pPr>
@@ -3781,7 +3504,6 @@
       <w:pPr>
         <w:ind w:left="360"/>
         <w:rPr>
-          <w:rFonts w:ascii="David" w:hAnsi="David" w:cs="David" w:hint="cs"/>
           <w:rtl/>
         </w:rPr>
       </w:pPr>
@@ -3794,13 +3516,11 @@
           <w:numId w:val="10"/>
         </w:numPr>
         <w:rPr>
-          <w:rFonts w:ascii="David" w:hAnsi="David" w:cs="David"/>
-          <w:rtl/>
-        </w:rPr>
-      </w:pPr>
-      <w:r>
-        <w:rPr>
-          <w:rFonts w:ascii="David" w:hAnsi="David" w:cs="David"/>
+          <w:rtl/>
+        </w:rPr>
+      </w:pPr>
+      <w:r>
+        <w:rPr>
           <w:noProof/>
           <w:rtl/>
           <w:lang w:bidi="ar-SA"/>
@@ -3908,7 +3628,6 @@
       </w:r>
       <w:r>
         <w:rPr>
-          <w:rFonts w:ascii="David" w:hAnsi="David" w:cs="David"/>
           <w:rtl/>
         </w:rPr>
         <w:t xml:space="preserve">נניח כי </w:t>
@@ -3916,7 +3635,7 @@
       <m:oMath>
         <m:r>
           <w:rPr>
-            <w:rFonts w:ascii="Cambria Math" w:hAnsi="Cambria Math" w:cs="David"/>
+            <w:rFonts w:ascii="Cambria Math" w:hAnsi="Cambria Math" w:cs="Cambria Math"/>
           </w:rPr>
           <m:t>ε</m:t>
         </m:r>
@@ -3925,7 +3644,7 @@
             <m:sty m:val="p"/>
           </m:rPr>
           <w:rPr>
-            <w:rFonts w:ascii="Cambria Math" w:hAnsi="Cambria Math" w:cs="David"/>
+            <w:rFonts w:ascii="Cambria Math" w:hAnsi="Cambria Math"/>
           </w:rPr>
           <m:t>=1</m:t>
         </m:r>
@@ -3934,13 +3653,11 @@
     <w:p>
       <w:pPr>
         <w:rPr>
-          <w:rFonts w:ascii="David" w:hAnsi="David" w:cs="David"/>
-          <w:rtl/>
-        </w:rPr>
-      </w:pPr>
-      <w:r>
-        <w:rPr>
-          <w:rFonts w:ascii="David" w:hAnsi="David" w:cs="David"/>
+          <w:rtl/>
+        </w:rPr>
+      </w:pPr>
+      <w:r>
+        <w:rPr>
           <w:noProof/>
           <w:rtl/>
           <w:lang w:bidi="ar-SA"/>
@@ -4017,7 +3734,6 @@
       </w:r>
       <w:r>
         <w:rPr>
-          <w:rFonts w:ascii="David" w:hAnsi="David" w:cs="David"/>
           <w:noProof/>
           <w:rtl/>
           <w:lang w:bidi="ar-SA"/>
@@ -4096,7 +3812,6 @@
       </w:r>
       <w:r>
         <w:rPr>
-          <w:rFonts w:ascii="David" w:hAnsi="David" w:cs="David"/>
           <w:noProof/>
           <w:rtl/>
           <w:lang w:bidi="ar-SA"/>
@@ -4173,7 +3888,6 @@
       </w:r>
       <w:r>
         <w:rPr>
-          <w:rFonts w:ascii="David" w:hAnsi="David" w:cs="David"/>
           <w:noProof/>
           <w:rtl/>
           <w:lang w:bidi="ar-SA"/>
@@ -4250,7 +3964,6 @@
       </w:r>
       <w:r>
         <w:rPr>
-          <w:rFonts w:ascii="David" w:hAnsi="David" w:cs="David"/>
           <w:noProof/>
           <w:rtl/>
           <w:lang w:bidi="ar-SA"/>
@@ -4327,7 +4040,6 @@
       </w:r>
       <w:r>
         <w:rPr>
-          <w:rFonts w:ascii="David" w:hAnsi="David" w:cs="David"/>
           <w:noProof/>
           <w:rtl/>
           <w:lang w:bidi="ar-SA"/>
@@ -4402,7 +4114,6 @@
       </w:r>
       <w:r>
         <w:rPr>
-          <w:rFonts w:ascii="David" w:hAnsi="David" w:cs="David"/>
           <w:noProof/>
           <w:rtl/>
           <w:lang w:bidi="ar-SA"/>
@@ -4477,7 +4188,6 @@
       </w:r>
       <w:r>
         <w:rPr>
-          <w:rFonts w:ascii="David" w:hAnsi="David" w:cs="David"/>
           <w:noProof/>
           <w:rtl/>
           <w:lang w:bidi="ar-SA"/>
@@ -4552,7 +4262,6 @@
       </w:r>
       <w:r>
         <w:rPr>
-          <w:rFonts w:ascii="David" w:hAnsi="David" w:cs="David"/>
           <w:noProof/>
           <w:rtl/>
           <w:lang w:bidi="ar-SA"/>
@@ -4668,7 +4377,6 @@
       </w:r>
       <w:r>
         <w:rPr>
-          <w:rFonts w:ascii="David" w:hAnsi="David" w:cs="David"/>
           <w:noProof/>
           <w:rtl/>
           <w:lang w:bidi="ar-SA"/>
@@ -4784,7 +4492,6 @@
       </w:r>
       <w:r>
         <w:rPr>
-          <w:rFonts w:ascii="David" w:hAnsi="David" w:cs="David"/>
           <w:noProof/>
           <w:rtl/>
           <w:lang w:bidi="ar-SA"/>
@@ -4902,46 +4609,40 @@
     <w:p>
       <w:pPr>
         <w:rPr>
-          <w:rFonts w:ascii="David" w:hAnsi="David" w:cs="David"/>
-          <w:rtl/>
-        </w:rPr>
-      </w:pPr>
-    </w:p>
-    <w:p>
-      <w:pPr>
-        <w:rPr>
-          <w:rFonts w:ascii="David" w:hAnsi="David" w:cs="David"/>
-          <w:rtl/>
-        </w:rPr>
-      </w:pPr>
-    </w:p>
-    <w:p>
-      <w:pPr>
-        <w:rPr>
-          <w:rFonts w:ascii="David" w:hAnsi="David" w:cs="David"/>
-          <w:rtl/>
-        </w:rPr>
-      </w:pPr>
-    </w:p>
-    <w:p>
-      <w:pPr>
-        <w:rPr>
-          <w:rFonts w:ascii="David" w:hAnsi="David" w:cs="David"/>
-          <w:rtl/>
-        </w:rPr>
-      </w:pPr>
-    </w:p>
-    <w:p>
-      <w:pPr>
-        <w:rPr>
-          <w:rFonts w:ascii="David" w:hAnsi="David" w:cs="David"/>
+          <w:rtl/>
+        </w:rPr>
+      </w:pPr>
+    </w:p>
+    <w:p>
+      <w:pPr>
+        <w:rPr>
+          <w:rtl/>
+        </w:rPr>
+      </w:pPr>
+    </w:p>
+    <w:p>
+      <w:pPr>
+        <w:rPr>
+          <w:rtl/>
+        </w:rPr>
+      </w:pPr>
+    </w:p>
+    <w:p>
+      <w:pPr>
+        <w:rPr>
+          <w:rtl/>
+        </w:rPr>
+      </w:pPr>
+    </w:p>
+    <w:p>
+      <w:pPr>
+        <w:rPr>
           <w:rtl/>
         </w:rPr>
       </w:pPr>
       <w:proofErr w:type="spellStart"/>
       <w:r>
         <w:rPr>
-          <w:rFonts w:ascii="David" w:hAnsi="David" w:cs="David"/>
           <w:rtl/>
         </w:rPr>
         <w:t>מינימקס</w:t>
@@ -4949,20 +4650,15 @@
       <w:proofErr w:type="spellEnd"/>
       <w:r>
         <w:rPr>
-          <w:rFonts w:ascii="David" w:hAnsi="David" w:cs="David"/>
           <w:rtl/>
         </w:rPr>
         <w:t xml:space="preserve"> יחזיר 3 והאלגוריתם החדש יחזיר </w:t>
       </w:r>
       <w:r>
-        <w:rPr>
-          <w:rFonts w:ascii="David" w:hAnsi="David" w:cs="David"/>
-        </w:rPr>
         <w:t>4</w:t>
       </w:r>
       <w:r>
         <w:rPr>
-          <w:rFonts w:ascii="David" w:hAnsi="David" w:cs="David"/>
           <w:rtl/>
         </w:rPr>
         <w:t xml:space="preserve"> והסטייה שווה ל 1.</w:t>
@@ -4971,15 +4667,14 @@
     <w:p>
       <w:pPr>
         <w:rPr>
-          <w:rFonts w:ascii="David" w:hAnsi="David" w:cs="David"/>
-          <w:rtl/>
-        </w:rPr>
-      </w:pPr>
-    </w:p>
-    <w:p>
-      <w:pPr>
-        <w:rPr>
-          <w:rFonts w:ascii="David" w:hAnsi="David" w:cs="David"/>
+          <w:rFonts w:ascii="David" w:hAnsi="David"/>
+          <w:rtl/>
+        </w:rPr>
+      </w:pPr>
+    </w:p>
+    <w:p>
+      <w:pPr>
+        <w:rPr>
           <w:b/>
           <w:bCs/>
           <w:u w:val="single"/>
@@ -4987,7 +4682,6 @@
       </w:pPr>
       <w:r>
         <w:rPr>
-          <w:rFonts w:ascii="David" w:hAnsi="David" w:cs="David"/>
           <w:b/>
           <w:bCs/>
           <w:u w:val="single"/>
@@ -5004,25 +4698,20 @@
           <w:numId w:val="11"/>
         </w:numPr>
         <w:rPr>
-          <w:rFonts w:ascii="David" w:hAnsi="David" w:cs="David"/>
-        </w:rPr>
-      </w:pPr>
-      <w:r>
-        <w:rPr>
-          <w:rFonts w:ascii="David" w:hAnsi="David" w:cs="David"/>
+          <w:rtl/>
+        </w:rPr>
+      </w:pPr>
+      <w:r>
+        <w:rPr>
           <w:rtl/>
         </w:rPr>
         <w:t xml:space="preserve">בהנחה שמקדם הסיעוף הוא </w:t>
       </w:r>
       <w:r>
-        <w:rPr>
-          <w:rFonts w:ascii="David" w:hAnsi="David" w:cs="David"/>
-        </w:rPr>
         <w:t>b</w:t>
       </w:r>
       <w:r>
         <w:rPr>
-          <w:rFonts w:ascii="David" w:hAnsi="David" w:cs="David"/>
           <w:rtl/>
         </w:rPr>
         <w:t xml:space="preserve"> ולמדנו בכיתה כי סיבוכיות זמן של </w:t>
@@ -5030,7 +4719,6 @@
       <w:proofErr w:type="spellStart"/>
       <w:r>
         <w:rPr>
-          <w:rFonts w:ascii="David" w:hAnsi="David" w:cs="David"/>
           <w:rtl/>
         </w:rPr>
         <w:t>מינימקס</w:t>
@@ -5038,7 +4726,6 @@
       <w:proofErr w:type="spellEnd"/>
       <w:r>
         <w:rPr>
-          <w:rFonts w:ascii="David" w:hAnsi="David" w:cs="David"/>
           <w:rtl/>
         </w:rPr>
         <w:t xml:space="preserve"> שמגיע עד עומק </w:t>
@@ -5048,7 +4735,7 @@
           <m:sSubPr>
             <m:ctrlPr>
               <w:rPr>
-                <w:rFonts w:ascii="Cambria Math" w:hAnsi="Cambria Math" w:cs="David"/>
+                <w:rFonts w:ascii="Cambria Math" w:hAnsi="Cambria Math" w:cs="Times New Roman"/>
                 <w:i/>
               </w:rPr>
             </m:ctrlPr>
@@ -5056,7 +4743,7 @@
           <m:e>
             <m:r>
               <w:rPr>
-                <w:rFonts w:ascii="Cambria Math" w:hAnsi="Cambria Math" w:cs="David"/>
+                <w:rFonts w:ascii="Cambria Math" w:hAnsi="Cambria Math"/>
               </w:rPr>
               <m:t>d</m:t>
             </m:r>
@@ -5064,7 +4751,7 @@
           <m:sub>
             <m:r>
               <w:rPr>
-                <w:rFonts w:ascii="Cambria Math" w:hAnsi="Cambria Math" w:cs="David"/>
+                <w:rFonts w:ascii="Cambria Math" w:hAnsi="Cambria Math"/>
               </w:rPr>
               <m:t>1</m:t>
             </m:r>
@@ -5073,7 +4760,6 @@
       </m:oMath>
       <w:r>
         <w:rPr>
-          <w:rFonts w:ascii="David" w:hAnsi="David" w:cs="David"/>
           <w:rtl/>
         </w:rPr>
         <w:t xml:space="preserve"> היא </w:t>
@@ -5081,7 +4767,7 @@
       <m:oMath>
         <m:r>
           <w:rPr>
-            <w:rFonts w:ascii="Cambria Math" w:hAnsi="Cambria Math" w:cs="David"/>
+            <w:rFonts w:ascii="Cambria Math" w:hAnsi="Cambria Math"/>
           </w:rPr>
           <m:t>O(</m:t>
         </m:r>
@@ -5089,7 +4775,7 @@
           <m:sSupPr>
             <m:ctrlPr>
               <w:rPr>
-                <w:rFonts w:ascii="Cambria Math" w:hAnsi="Cambria Math" w:cs="David"/>
+                <w:rFonts w:ascii="Cambria Math" w:hAnsi="Cambria Math" w:cs="Times New Roman"/>
                 <w:i/>
               </w:rPr>
             </m:ctrlPr>
@@ -5097,7 +4783,7 @@
           <m:e>
             <m:r>
               <w:rPr>
-                <w:rFonts w:ascii="Cambria Math" w:hAnsi="Cambria Math" w:cs="David"/>
+                <w:rFonts w:ascii="Cambria Math" w:hAnsi="Cambria Math"/>
               </w:rPr>
               <m:t>b</m:t>
             </m:r>
@@ -5107,7 +4793,7 @@
               <m:sSubPr>
                 <m:ctrlPr>
                   <w:rPr>
-                    <w:rFonts w:ascii="Cambria Math" w:hAnsi="Cambria Math" w:cs="David"/>
+                    <w:rFonts w:ascii="Cambria Math" w:hAnsi="Cambria Math" w:cs="Times New Roman"/>
                     <w:i/>
                   </w:rPr>
                 </m:ctrlPr>
@@ -5115,7 +4801,7 @@
               <m:e>
                 <m:r>
                   <w:rPr>
-                    <w:rFonts w:ascii="Cambria Math" w:hAnsi="Cambria Math" w:cs="David"/>
+                    <w:rFonts w:ascii="Cambria Math" w:hAnsi="Cambria Math"/>
                   </w:rPr>
                   <m:t>d</m:t>
                 </m:r>
@@ -5123,7 +4809,7 @@
               <m:sub>
                 <m:r>
                   <w:rPr>
-                    <w:rFonts w:ascii="Cambria Math" w:hAnsi="Cambria Math" w:cs="David"/>
+                    <w:rFonts w:ascii="Cambria Math" w:hAnsi="Cambria Math"/>
                   </w:rPr>
                   <m:t>1</m:t>
                 </m:r>
@@ -5133,14 +4819,13 @@
         </m:sSup>
         <m:r>
           <w:rPr>
-            <w:rFonts w:ascii="Cambria Math" w:hAnsi="Cambria Math" w:cs="David"/>
+            <w:rFonts w:ascii="Cambria Math" w:hAnsi="Cambria Math"/>
           </w:rPr>
           <m:t>)</m:t>
         </m:r>
       </m:oMath>
       <w:r>
         <w:rPr>
-          <w:rFonts w:ascii="David" w:hAnsi="David" w:cs="David"/>
           <w:rtl/>
         </w:rPr>
         <w:t xml:space="preserve"> כלומר </w:t>
@@ -5151,13 +4836,13 @@
             <m:sty m:val="p"/>
           </m:rPr>
           <w:rPr>
-            <w:rFonts w:ascii="Cambria Math" w:hAnsi="Cambria Math" w:cs="David"/>
+            <w:rFonts w:ascii="Cambria Math" w:hAnsi="Cambria Math"/>
           </w:rPr>
           <m:t>T</m:t>
         </m:r>
         <m:r>
           <w:rPr>
-            <w:rFonts w:ascii="Cambria Math" w:hAnsi="Cambria Math" w:cs="David"/>
+            <w:rFonts w:ascii="Cambria Math" w:hAnsi="Cambria Math"/>
           </w:rPr>
           <m:t>=O(</m:t>
         </m:r>
@@ -5165,7 +4850,7 @@
           <m:sSupPr>
             <m:ctrlPr>
               <w:rPr>
-                <w:rFonts w:ascii="Cambria Math" w:hAnsi="Cambria Math" w:cs="David"/>
+                <w:rFonts w:ascii="Cambria Math" w:hAnsi="Cambria Math" w:cs="Times New Roman"/>
                 <w:i/>
               </w:rPr>
             </m:ctrlPr>
@@ -5173,7 +4858,7 @@
           <m:e>
             <m:r>
               <w:rPr>
-                <w:rFonts w:ascii="Cambria Math" w:hAnsi="Cambria Math" w:cs="David"/>
+                <w:rFonts w:ascii="Cambria Math" w:hAnsi="Cambria Math"/>
               </w:rPr>
               <m:t>b</m:t>
             </m:r>
@@ -5183,7 +4868,7 @@
               <m:sSubPr>
                 <m:ctrlPr>
                   <w:rPr>
-                    <w:rFonts w:ascii="Cambria Math" w:hAnsi="Cambria Math" w:cs="David"/>
+                    <w:rFonts w:ascii="Cambria Math" w:hAnsi="Cambria Math" w:cs="Times New Roman"/>
                     <w:i/>
                   </w:rPr>
                 </m:ctrlPr>
@@ -5191,7 +4876,7 @@
               <m:e>
                 <m:r>
                   <w:rPr>
-                    <w:rFonts w:ascii="Cambria Math" w:hAnsi="Cambria Math" w:cs="David"/>
+                    <w:rFonts w:ascii="Cambria Math" w:hAnsi="Cambria Math"/>
                   </w:rPr>
                   <m:t>d</m:t>
                 </m:r>
@@ -5199,7 +4884,7 @@
               <m:sub>
                 <m:r>
                   <w:rPr>
-                    <w:rFonts w:ascii="Cambria Math" w:hAnsi="Cambria Math" w:cs="David"/>
+                    <w:rFonts w:ascii="Cambria Math" w:hAnsi="Cambria Math"/>
                   </w:rPr>
                   <m:t>1</m:t>
                 </m:r>
@@ -5209,45 +4894,32 @@
         </m:sSup>
         <m:r>
           <w:rPr>
-            <w:rFonts w:ascii="Cambria Math" w:hAnsi="Cambria Math" w:cs="David"/>
+            <w:rFonts w:ascii="Cambria Math" w:hAnsi="Cambria Math"/>
           </w:rPr>
           <m:t>)</m:t>
         </m:r>
       </m:oMath>
       <w:r>
         <w:rPr>
-          <w:rFonts w:ascii="David" w:hAnsi="David" w:cs="David"/>
           <w:rtl/>
         </w:rPr>
         <w:t xml:space="preserve">. כאשר משתמשים בפונקציית </w:t>
       </w:r>
       <w:proofErr w:type="spellStart"/>
       <w:r>
-        <w:rPr>
-          <w:rFonts w:ascii="David" w:hAnsi="David" w:cs="David"/>
-        </w:rPr>
         <w:t>rival_move</w:t>
       </w:r>
       <w:proofErr w:type="spellEnd"/>
       <w:r>
         <w:rPr>
-          <w:rFonts w:ascii="David" w:hAnsi="David" w:cs="David"/>
-          <w:rtl/>
-        </w:rPr>
-        <w:t xml:space="preserve"> אנחנו יודעים </w:t>
-      </w:r>
-      <w:r>
-        <w:rPr>
-          <w:rFonts w:ascii="David" w:hAnsi="David" w:cs="David"/>
-          <w:rtl/>
-        </w:rPr>
-        <w:lastRenderedPageBreak/>
-        <w:t xml:space="preserve">החלטת היריב ולא צריך להתייחס לכל המהלכים שהיריב יכול לבצע ולחשב את הטוב ביותר ביניהם, רק נשאר להחליט מה המהלך הכי טוב  שהסוכן שלנו יכול לעשות בהינתן מה היריב עושה ולכן גודל העץ הוא </w:t>
+          <w:rtl/>
+        </w:rPr>
+        <w:t xml:space="preserve"> אנחנו יודעים החלטת היריב ולא צריך להתייחס לכל המהלכים שהיריב יכול לבצע ולחשב את הטוב ביותר ביניהם, רק נשאר להחליט מה המהלך הכי טוב  שהסוכן שלנו יכול לעשות בהינתן מה היריב עושה ולכן גודל העץ הוא </w:t>
       </w:r>
       <m:oMath>
         <m:r>
           <w:rPr>
-            <w:rFonts w:ascii="Cambria Math" w:hAnsi="Cambria Math" w:cs="David"/>
+            <w:rFonts w:ascii="Cambria Math" w:hAnsi="Cambria Math"/>
           </w:rPr>
           <m:t>O(</m:t>
         </m:r>
@@ -5255,7 +4927,7 @@
           <m:sSupPr>
             <m:ctrlPr>
               <w:rPr>
-                <w:rFonts w:ascii="Cambria Math" w:hAnsi="Cambria Math" w:cs="David"/>
+                <w:rFonts w:ascii="Cambria Math" w:hAnsi="Cambria Math" w:cs="Times New Roman"/>
                 <w:i/>
               </w:rPr>
             </m:ctrlPr>
@@ -5263,7 +4935,7 @@
           <m:e>
             <m:r>
               <w:rPr>
-                <w:rFonts w:ascii="Cambria Math" w:hAnsi="Cambria Math" w:cs="David"/>
+                <w:rFonts w:ascii="Cambria Math" w:hAnsi="Cambria Math"/>
               </w:rPr>
               <m:t>b</m:t>
             </m:r>
@@ -5273,7 +4945,7 @@
               <m:fPr>
                 <m:ctrlPr>
                   <w:rPr>
-                    <w:rFonts w:ascii="Cambria Math" w:hAnsi="Cambria Math" w:cs="David"/>
+                    <w:rFonts w:ascii="Cambria Math" w:hAnsi="Cambria Math" w:cs="Times New Roman"/>
                     <w:i/>
                   </w:rPr>
                 </m:ctrlPr>
@@ -5283,7 +4955,7 @@
                   <m:sSubPr>
                     <m:ctrlPr>
                       <w:rPr>
-                        <w:rFonts w:ascii="Cambria Math" w:hAnsi="Cambria Math" w:cs="David"/>
+                        <w:rFonts w:ascii="Cambria Math" w:hAnsi="Cambria Math" w:cs="Times New Roman"/>
                         <w:i/>
                       </w:rPr>
                     </m:ctrlPr>
@@ -5291,7 +4963,7 @@
                   <m:e>
                     <m:r>
                       <w:rPr>
-                        <w:rFonts w:ascii="Cambria Math" w:hAnsi="Cambria Math" w:cs="David"/>
+                        <w:rFonts w:ascii="Cambria Math" w:hAnsi="Cambria Math"/>
                       </w:rPr>
                       <m:t>d</m:t>
                     </m:r>
@@ -5299,7 +4971,7 @@
                   <m:sub>
                     <m:r>
                       <w:rPr>
-                        <w:rFonts w:ascii="Cambria Math" w:hAnsi="Cambria Math" w:cs="David"/>
+                        <w:rFonts w:ascii="Cambria Math" w:hAnsi="Cambria Math"/>
                       </w:rPr>
                       <m:t>2</m:t>
                     </m:r>
@@ -5309,7 +4981,7 @@
               <m:den>
                 <m:r>
                   <w:rPr>
-                    <w:rFonts w:ascii="Cambria Math" w:hAnsi="Cambria Math" w:cs="David"/>
+                    <w:rFonts w:ascii="Cambria Math" w:hAnsi="Cambria Math"/>
                   </w:rPr>
                   <m:t>2</m:t>
                 </m:r>
@@ -5319,14 +4991,13 @@
         </m:sSup>
         <m:r>
           <w:rPr>
-            <w:rFonts w:ascii="Cambria Math" w:hAnsi="Cambria Math" w:cs="David"/>
+            <w:rFonts w:ascii="Cambria Math" w:hAnsi="Cambria Math"/>
           </w:rPr>
           <m:t>)</m:t>
         </m:r>
       </m:oMath>
       <w:r>
         <w:rPr>
-          <w:rFonts w:ascii="David" w:hAnsi="David" w:cs="David"/>
           <w:rtl/>
         </w:rPr>
         <w:t xml:space="preserve"> כלומר </w:t>
@@ -5334,7 +5005,7 @@
       <m:oMath>
         <m:r>
           <w:rPr>
-            <w:rFonts w:ascii="Cambria Math" w:hAnsi="Cambria Math" w:cs="David"/>
+            <w:rFonts w:ascii="Cambria Math" w:hAnsi="Cambria Math"/>
           </w:rPr>
           <m:t>T=O(</m:t>
         </m:r>
@@ -5342,7 +5013,7 @@
           <m:sSupPr>
             <m:ctrlPr>
               <w:rPr>
-                <w:rFonts w:ascii="Cambria Math" w:hAnsi="Cambria Math" w:cs="David"/>
+                <w:rFonts w:ascii="Cambria Math" w:hAnsi="Cambria Math" w:cs="Times New Roman"/>
                 <w:i/>
               </w:rPr>
             </m:ctrlPr>
@@ -5350,7 +5021,7 @@
           <m:e>
             <m:r>
               <w:rPr>
-                <w:rFonts w:ascii="Cambria Math" w:hAnsi="Cambria Math" w:cs="David"/>
+                <w:rFonts w:ascii="Cambria Math" w:hAnsi="Cambria Math"/>
               </w:rPr>
               <m:t>b</m:t>
             </m:r>
@@ -5360,7 +5031,7 @@
               <m:fPr>
                 <m:ctrlPr>
                   <w:rPr>
-                    <w:rFonts w:ascii="Cambria Math" w:hAnsi="Cambria Math" w:cs="David"/>
+                    <w:rFonts w:ascii="Cambria Math" w:hAnsi="Cambria Math" w:cs="Times New Roman"/>
                     <w:i/>
                   </w:rPr>
                 </m:ctrlPr>
@@ -5370,7 +5041,7 @@
                   <m:sSubPr>
                     <m:ctrlPr>
                       <w:rPr>
-                        <w:rFonts w:ascii="Cambria Math" w:hAnsi="Cambria Math" w:cs="David"/>
+                        <w:rFonts w:ascii="Cambria Math" w:hAnsi="Cambria Math" w:cs="Times New Roman"/>
                         <w:i/>
                       </w:rPr>
                     </m:ctrlPr>
@@ -5378,7 +5049,7 @@
                   <m:e>
                     <m:r>
                       <w:rPr>
-                        <w:rFonts w:ascii="Cambria Math" w:hAnsi="Cambria Math" w:cs="David"/>
+                        <w:rFonts w:ascii="Cambria Math" w:hAnsi="Cambria Math"/>
                       </w:rPr>
                       <m:t>d</m:t>
                     </m:r>
@@ -5386,7 +5057,7 @@
                   <m:sub>
                     <m:r>
                       <w:rPr>
-                        <w:rFonts w:ascii="Cambria Math" w:hAnsi="Cambria Math" w:cs="David"/>
+                        <w:rFonts w:ascii="Cambria Math" w:hAnsi="Cambria Math"/>
                       </w:rPr>
                       <m:t>2</m:t>
                     </m:r>
@@ -5396,7 +5067,7 @@
               <m:den>
                 <m:r>
                   <w:rPr>
-                    <w:rFonts w:ascii="Cambria Math" w:hAnsi="Cambria Math" w:cs="David"/>
+                    <w:rFonts w:ascii="Cambria Math" w:hAnsi="Cambria Math"/>
                   </w:rPr>
                   <m:t>2</m:t>
                 </m:r>
@@ -5406,14 +5077,13 @@
         </m:sSup>
         <m:r>
           <w:rPr>
-            <w:rFonts w:ascii="Cambria Math" w:hAnsi="Cambria Math" w:cs="David"/>
+            <w:rFonts w:ascii="Cambria Math" w:hAnsi="Cambria Math"/>
           </w:rPr>
           <m:t>)</m:t>
         </m:r>
       </m:oMath>
       <w:r>
         <w:rPr>
-          <w:rFonts w:ascii="David" w:hAnsi="David" w:cs="David"/>
           <w:rtl/>
         </w:rPr>
         <w:t xml:space="preserve"> ולכן נקבל </w:t>
@@ -5423,7 +5093,7 @@
           <m:sSubPr>
             <m:ctrlPr>
               <w:rPr>
-                <w:rFonts w:ascii="Cambria Math" w:hAnsi="Cambria Math" w:cs="David"/>
+                <w:rFonts w:ascii="Cambria Math" w:hAnsi="Cambria Math" w:cs="Times New Roman"/>
                 <w:i/>
               </w:rPr>
             </m:ctrlPr>
@@ -5431,7 +5101,7 @@
           <m:e>
             <m:r>
               <w:rPr>
-                <w:rFonts w:ascii="Cambria Math" w:hAnsi="Cambria Math" w:cs="David"/>
+                <w:rFonts w:ascii="Cambria Math" w:hAnsi="Cambria Math"/>
               </w:rPr>
               <m:t>d</m:t>
             </m:r>
@@ -5439,7 +5109,7 @@
           <m:sub>
             <m:r>
               <w:rPr>
-                <w:rFonts w:ascii="Cambria Math" w:hAnsi="Cambria Math" w:cs="David"/>
+                <w:rFonts w:ascii="Cambria Math" w:hAnsi="Cambria Math"/>
               </w:rPr>
               <m:t>2</m:t>
             </m:r>
@@ -5447,7 +5117,7 @@
         </m:sSub>
         <m:r>
           <w:rPr>
-            <w:rFonts w:ascii="Cambria Math" w:hAnsi="Cambria Math" w:cs="David"/>
+            <w:rFonts w:ascii="Cambria Math" w:hAnsi="Cambria Math"/>
           </w:rPr>
           <m:t>=2*</m:t>
         </m:r>
@@ -5455,7 +5125,7 @@
           <m:sSubPr>
             <m:ctrlPr>
               <w:rPr>
-                <w:rFonts w:ascii="Cambria Math" w:hAnsi="Cambria Math" w:cs="David"/>
+                <w:rFonts w:ascii="Cambria Math" w:hAnsi="Cambria Math" w:cs="Times New Roman"/>
                 <w:i/>
               </w:rPr>
             </m:ctrlPr>
@@ -5463,7 +5133,7 @@
           <m:e>
             <m:r>
               <w:rPr>
-                <w:rFonts w:ascii="Cambria Math" w:hAnsi="Cambria Math" w:cs="David"/>
+                <w:rFonts w:ascii="Cambria Math" w:hAnsi="Cambria Math"/>
               </w:rPr>
               <m:t>d</m:t>
             </m:r>
@@ -5471,7 +5141,7 @@
           <m:sub>
             <m:r>
               <w:rPr>
-                <w:rFonts w:ascii="Cambria Math" w:hAnsi="Cambria Math" w:cs="David"/>
+                <w:rFonts w:ascii="Cambria Math" w:hAnsi="Cambria Math"/>
               </w:rPr>
               <m:t>1</m:t>
             </m:r>
@@ -5481,306 +5151,7 @@
     </w:p>
     <w:p>
       <w:pPr>
-        <w:pStyle w:val="ListParagraph"/>
-        <w:rPr>
-          <w:rFonts w:ascii="David" w:hAnsi="David" w:cs="David"/>
-        </w:rPr>
-      </w:pPr>
-    </w:p>
-    <w:p>
-      <w:pPr>
-        <w:pStyle w:val="ListParagraph"/>
-        <w:numPr>
-          <w:ilvl w:val="0"/>
-          <w:numId w:val="11"/>
-        </w:numPr>
-        <w:rPr>
-          <w:rFonts w:ascii="David" w:hAnsi="David" w:cs="David"/>
-        </w:rPr>
-      </w:pPr>
-      <w:r>
-        <w:rPr>
-          <w:rFonts w:ascii="David" w:hAnsi="David" w:cs="David" w:hint="cs"/>
-          <w:rtl/>
-        </w:rPr>
-        <w:t xml:space="preserve">הערך מחזירה </w:t>
-      </w:r>
-      <w:proofErr w:type="spellStart"/>
-      <w:r>
-        <w:rPr>
-          <w:rFonts w:ascii="David" w:hAnsi="David" w:cs="David" w:hint="cs"/>
-          <w:rtl/>
-        </w:rPr>
-        <w:t>מינימקס</w:t>
-      </w:r>
-      <w:proofErr w:type="spellEnd"/>
-      <w:r>
-        <w:rPr>
-          <w:rFonts w:ascii="David" w:hAnsi="David" w:cs="David" w:hint="cs"/>
-          <w:rtl/>
-        </w:rPr>
-        <w:t xml:space="preserve"> לצומת </w:t>
-      </w:r>
-      <w:r>
-        <w:rPr>
-          <w:rFonts w:ascii="David" w:hAnsi="David" w:cs="David"/>
-        </w:rPr>
-        <w:t>s</w:t>
-      </w:r>
-      <w:r>
-        <w:rPr>
-          <w:rFonts w:ascii="David" w:hAnsi="David" w:cs="David" w:hint="cs"/>
-          <w:rtl/>
-        </w:rPr>
-        <w:t xml:space="preserve"> עבור עומק </w:t>
-      </w:r>
-      <w:r>
-        <w:rPr>
-          <w:rFonts w:ascii="David" w:hAnsi="David" w:cs="David"/>
-        </w:rPr>
-        <w:t>d</w:t>
-      </w:r>
-      <w:r>
-        <w:rPr>
-          <w:rFonts w:ascii="David" w:hAnsi="David" w:cs="David" w:hint="cs"/>
-          <w:rtl/>
-        </w:rPr>
-        <w:t xml:space="preserve"> בשימוש בפרוצדורה הינו דגול או שווה לערך שתחזיר </w:t>
-      </w:r>
-      <w:proofErr w:type="spellStart"/>
-      <w:r>
-        <w:rPr>
-          <w:rFonts w:ascii="David" w:hAnsi="David" w:cs="David" w:hint="cs"/>
-          <w:rtl/>
-        </w:rPr>
-        <w:t>מינימקס</w:t>
-      </w:r>
-      <w:proofErr w:type="spellEnd"/>
-      <w:r>
-        <w:rPr>
-          <w:rFonts w:ascii="David" w:hAnsi="David" w:cs="David" w:hint="cs"/>
-          <w:rtl/>
-        </w:rPr>
-        <w:t>, תחת אותם תנאים, ללא הפרוצדורה. נראה זאת בחלוקה למקרים:</w:t>
-      </w:r>
-    </w:p>
-    <w:p>
-      <w:pPr>
-        <w:pStyle w:val="ListParagraph"/>
-        <w:numPr>
-          <w:ilvl w:val="1"/>
-          <w:numId w:val="11"/>
-        </w:numPr>
-        <w:rPr>
-          <w:rFonts w:ascii="David" w:hAnsi="David" w:cs="David"/>
-        </w:rPr>
-      </w:pPr>
-      <w:r>
-        <w:rPr>
-          <w:rFonts w:ascii="David" w:hAnsi="David" w:cs="David" w:hint="cs"/>
-          <w:rtl/>
-        </w:rPr>
-        <w:t xml:space="preserve">הפונקציה </w:t>
-      </w:r>
-      <w:proofErr w:type="spellStart"/>
-      <w:r>
-        <w:rPr>
-          <w:rFonts w:ascii="David" w:hAnsi="David" w:cs="David"/>
-        </w:rPr>
-        <w:t>rival_move</w:t>
-      </w:r>
-      <w:proofErr w:type="spellEnd"/>
-      <w:r>
-        <w:rPr>
-          <w:rFonts w:ascii="David" w:hAnsi="David" w:cs="David" w:hint="cs"/>
-          <w:rtl/>
-        </w:rPr>
-        <w:t xml:space="preserve"> מ</w:t>
-      </w:r>
-      <w:r>
-        <w:rPr>
-          <w:rFonts w:ascii="David" w:hAnsi="David" w:cs="David" w:hint="cs"/>
-          <w:rtl/>
-        </w:rPr>
-        <w:t>חל</w:t>
-      </w:r>
-      <w:r>
-        <w:rPr>
-          <w:rFonts w:ascii="David" w:hAnsi="David" w:cs="David" w:hint="cs"/>
-          <w:rtl/>
-        </w:rPr>
-        <w:t>י</w:t>
-      </w:r>
-      <w:r>
-        <w:rPr>
-          <w:rFonts w:ascii="David" w:hAnsi="David" w:cs="David" w:hint="cs"/>
-          <w:rtl/>
-        </w:rPr>
-        <w:t>ט</w:t>
-      </w:r>
-      <w:r>
-        <w:rPr>
-          <w:rFonts w:ascii="David" w:hAnsi="David" w:cs="David" w:hint="cs"/>
-          <w:rtl/>
-        </w:rPr>
-        <w:t xml:space="preserve">ה את הצעד </w:t>
-      </w:r>
-      <w:r>
-        <w:rPr>
-          <w:rFonts w:ascii="David" w:hAnsi="David" w:cs="David" w:hint="cs"/>
-          <w:rtl/>
-        </w:rPr>
-        <w:t>הבא</w:t>
-      </w:r>
-      <w:r>
-        <w:rPr>
-          <w:rFonts w:ascii="David" w:hAnsi="David" w:cs="David" w:hint="cs"/>
-          <w:rtl/>
-        </w:rPr>
-        <w:t xml:space="preserve"> </w:t>
-      </w:r>
-      <w:r>
-        <w:rPr>
-          <w:rFonts w:ascii="David" w:hAnsi="David" w:cs="David" w:hint="cs"/>
-          <w:rtl/>
-        </w:rPr>
-        <w:t>שה</w:t>
-      </w:r>
-      <w:r>
-        <w:rPr>
-          <w:rFonts w:ascii="David" w:hAnsi="David" w:cs="David" w:hint="cs"/>
-          <w:rtl/>
-        </w:rPr>
-        <w:t xml:space="preserve">יריב </w:t>
-      </w:r>
-      <w:r>
-        <w:rPr>
-          <w:rFonts w:ascii="David" w:hAnsi="David" w:cs="David" w:hint="cs"/>
-          <w:rtl/>
-        </w:rPr>
-        <w:t>י</w:t>
-      </w:r>
-      <w:r>
-        <w:rPr>
-          <w:rFonts w:ascii="David" w:hAnsi="David" w:cs="David" w:hint="cs"/>
-          <w:rtl/>
-        </w:rPr>
-        <w:t xml:space="preserve">בצע לפי אותה פונקציית תועלת שבה משתמש השחקן: לכן אנו נקבל שאת הצעד שאותה הפונקציה </w:t>
-      </w:r>
-      <w:proofErr w:type="spellStart"/>
-      <w:r>
-        <w:rPr>
-          <w:rFonts w:ascii="David" w:hAnsi="David" w:cs="David" w:hint="cs"/>
-          <w:rtl/>
-        </w:rPr>
-        <w:t>מינימקס</w:t>
-      </w:r>
-      <w:proofErr w:type="spellEnd"/>
-      <w:r>
-        <w:rPr>
-          <w:rFonts w:ascii="David" w:hAnsi="David" w:cs="David" w:hint="cs"/>
-          <w:rtl/>
-        </w:rPr>
-        <w:t xml:space="preserve"> ללא הפרוצדורה הייתה משייכת ליריב גם עם הפרוצדורה היא מתקבלת, רק ללא החישוב המפורש. מכאן </w:t>
-      </w:r>
-      <w:r>
-        <w:rPr>
-          <w:rFonts w:ascii="David" w:hAnsi="David" w:cs="David" w:hint="cs"/>
-          <w:rtl/>
-        </w:rPr>
-        <w:t xml:space="preserve">עבור שתי האפשרויות תתקבל אותו ערך עבור </w:t>
-      </w:r>
-      <w:proofErr w:type="spellStart"/>
-      <w:r>
-        <w:rPr>
-          <w:rFonts w:ascii="David" w:hAnsi="David" w:cs="David" w:hint="cs"/>
-          <w:rtl/>
-        </w:rPr>
-        <w:t>מינימקס</w:t>
-      </w:r>
-      <w:proofErr w:type="spellEnd"/>
-    </w:p>
-    <w:p>
-      <w:pPr>
-        <w:pStyle w:val="ListParagraph"/>
-        <w:numPr>
-          <w:ilvl w:val="1"/>
-          <w:numId w:val="11"/>
-        </w:numPr>
-        <w:rPr>
-          <w:rFonts w:ascii="David" w:hAnsi="David" w:cs="David"/>
-          <w:rtl/>
-        </w:rPr>
-      </w:pPr>
-      <w:r>
-        <w:rPr>
-          <w:rFonts w:ascii="David" w:hAnsi="David" w:cs="David" w:hint="cs"/>
-          <w:rtl/>
-        </w:rPr>
-        <w:t xml:space="preserve">הפונקציה </w:t>
-      </w:r>
-      <w:proofErr w:type="spellStart"/>
-      <w:r>
-        <w:rPr>
-          <w:rFonts w:ascii="David" w:hAnsi="David" w:cs="David"/>
-        </w:rPr>
-        <w:t>rival_move</w:t>
-      </w:r>
-      <w:proofErr w:type="spellEnd"/>
-      <w:r>
-        <w:rPr>
-          <w:rFonts w:ascii="David" w:hAnsi="David" w:cs="David" w:hint="cs"/>
-          <w:rtl/>
-        </w:rPr>
-        <w:t xml:space="preserve"> אינה מחליטה את הצעד הבא שהיריב יבצע לפי אותה פונקציית תועלת שבה משתמש השחקן: לכן היא תבחר צעד אשר לא גורם למינימיזציה של תועלת השחקן. כך יצא שהערך שמוחזר ל </w:t>
-      </w:r>
-      <w:r>
-        <w:rPr>
-          <w:rFonts w:ascii="David" w:hAnsi="David" w:cs="David"/>
-        </w:rPr>
-        <w:t>s</w:t>
-      </w:r>
-      <w:r>
-        <w:rPr>
-          <w:rFonts w:ascii="David" w:hAnsi="David" w:cs="David" w:hint="cs"/>
-          <w:rtl/>
-        </w:rPr>
-        <w:t xml:space="preserve"> עובר עומק </w:t>
-      </w:r>
-      <w:r>
-        <w:rPr>
-          <w:rFonts w:ascii="David" w:hAnsi="David" w:cs="David"/>
-        </w:rPr>
-        <w:t>d</w:t>
-      </w:r>
-      <w:r>
-        <w:rPr>
-          <w:rFonts w:ascii="David" w:hAnsi="David" w:cs="David" w:hint="cs"/>
-          <w:rtl/>
-        </w:rPr>
-        <w:t xml:space="preserve"> הינו יותר גדול עם הפרוצדורה מאשר </w:t>
-      </w:r>
-      <w:proofErr w:type="spellStart"/>
-      <w:r>
-        <w:rPr>
-          <w:rFonts w:ascii="David" w:hAnsi="David" w:cs="David" w:hint="cs"/>
-          <w:rtl/>
-        </w:rPr>
-        <w:t>בילעדיה</w:t>
-      </w:r>
-      <w:proofErr w:type="spellEnd"/>
-      <w:r>
-        <w:rPr>
-          <w:rFonts w:ascii="David" w:hAnsi="David" w:cs="David" w:hint="cs"/>
-          <w:rtl/>
-        </w:rPr>
-        <w:t>.</w:t>
-      </w:r>
-    </w:p>
-    <w:p>
-      <w:pPr>
-        <w:rPr>
-          <w:rFonts w:ascii="David" w:hAnsi="David" w:cs="David"/>
+        <w:rPr>
           <w:b/>
           <w:bCs/>
           <w:u w:val="single"/>
@@ -5791,7 +5162,6 @@
     <w:p>
       <w:pPr>
         <w:rPr>
-          <w:rFonts w:ascii="David" w:hAnsi="David" w:cs="David"/>
           <w:b/>
           <w:bCs/>
           <w:u w:val="single"/>
@@ -5800,7 +5170,6 @@
       </w:pPr>
       <w:r>
         <w:rPr>
-          <w:rFonts w:ascii="David" w:hAnsi="David" w:cs="David"/>
           <w:b/>
           <w:bCs/>
           <w:u w:val="single"/>
@@ -5817,41 +5186,35 @@
           <w:numId w:val="12"/>
         </w:numPr>
         <w:rPr>
-          <w:rFonts w:ascii="David" w:hAnsi="David" w:cs="David"/>
-          <w:rtl/>
-        </w:rPr>
-      </w:pPr>
-      <w:r>
-        <w:rPr>
-          <w:rFonts w:ascii="David" w:hAnsi="David" w:cs="David"/>
+          <w:rtl/>
+        </w:rPr>
+      </w:pPr>
+      <w:r>
+        <w:rPr>
           <w:rtl/>
         </w:rPr>
         <w:t>הסטודנט אינו צודק</w:t>
       </w:r>
       <w:r>
         <w:rPr>
-          <w:rFonts w:ascii="David" w:hAnsi="David" w:cs="David"/>
           <w:lang w:bidi="ar-JO"/>
         </w:rPr>
         <w:t>,</w:t>
       </w:r>
       <w:r>
         <w:rPr>
-          <w:rFonts w:ascii="David" w:hAnsi="David" w:cs="David"/>
           <w:rtl/>
         </w:rPr>
         <w:t xml:space="preserve"> יכול להיות שהדרך היחידה להגיע לאופטימום הגלובלי היא מישור שאחריו יש עלייה אז </w:t>
       </w:r>
       <w:r>
         <w:rPr>
-          <w:rFonts w:ascii="David" w:hAnsi="David" w:cs="David"/>
           <w:lang w:bidi="ar-JO"/>
         </w:rPr>
         <w:t>SAHC</w:t>
       </w:r>
       <w:r>
         <w:rPr>
-          <w:rFonts w:ascii="David" w:hAnsi="David" w:cs="David"/>
           <w:rtl/>
         </w:rPr>
         <w:t xml:space="preserve"> לעולם לא יוכל להגיע לאופטימום כי הוא נתקע כשאין מצבים משפרים (כלומר במישור).</w:t>
@@ -5864,27 +5227,21 @@
           <w:ilvl w:val="0"/>
           <w:numId w:val="12"/>
         </w:numPr>
-        <w:rPr>
-          <w:rFonts w:ascii="David" w:hAnsi="David" w:cs="David"/>
-        </w:rPr>
-      </w:pPr>
-      <w:r>
-        <w:rPr>
-          <w:rFonts w:ascii="David" w:hAnsi="David" w:cs="David"/>
+      </w:pPr>
+      <w:r>
+        <w:rPr>
           <w:rtl/>
         </w:rPr>
         <w:t xml:space="preserve">נשתמש ב </w:t>
       </w:r>
       <w:r>
         <w:rPr>
-          <w:rFonts w:ascii="David" w:hAnsi="David" w:cs="David"/>
           <w:lang w:bidi="ar-JO"/>
         </w:rPr>
         <w:t>SAHC Side Ways</w:t>
       </w:r>
       <w:r>
         <w:rPr>
-          <w:rFonts w:ascii="David" w:hAnsi="David" w:cs="David"/>
           <w:rtl/>
         </w:rPr>
         <w:t xml:space="preserve"> כדי להימנע מלהיתקע במישור.</w:t>
@@ -5897,55 +5254,45 @@
           <w:ilvl w:val="0"/>
           <w:numId w:val="12"/>
         </w:numPr>
-        <w:rPr>
-          <w:rFonts w:ascii="David" w:hAnsi="David" w:cs="David"/>
-        </w:rPr>
-      </w:pPr>
-      <w:r>
-        <w:rPr>
-          <w:rFonts w:ascii="David" w:hAnsi="David" w:cs="David"/>
+      </w:pPr>
+      <w:r>
+        <w:rPr>
           <w:rtl/>
         </w:rPr>
         <w:t>נבחר מרחב חיפוש כך שיש בו מספר מאוד גדול של מסלולים שמגיעים לאופטימום ע"י עליה שאחריה מישור ואח"כ עוד עליה לאופטימום</w:t>
       </w:r>
       <w:r>
         <w:rPr>
-          <w:rFonts w:ascii="David" w:hAnsi="David" w:cs="David"/>
           <w:lang w:bidi="ar-JO"/>
         </w:rPr>
         <w:t>,</w:t>
       </w:r>
       <w:r>
         <w:rPr>
-          <w:rFonts w:ascii="David" w:hAnsi="David" w:cs="David"/>
           <w:rtl/>
         </w:rPr>
         <w:t xml:space="preserve"> לעומת מספר מאד קטן של מסלולים שמגיעים לאופטימום ע"י עליה בלי ירידות או מישור. במרחב המתואר </w:t>
       </w:r>
       <w:r>
         <w:rPr>
-          <w:rFonts w:ascii="David" w:hAnsi="David" w:cs="David"/>
           <w:lang w:bidi="ar-JO"/>
         </w:rPr>
         <w:t>SAHC</w:t>
       </w:r>
       <w:r>
         <w:rPr>
-          <w:rFonts w:ascii="David" w:hAnsi="David" w:cs="David"/>
           <w:rtl/>
         </w:rPr>
         <w:t xml:space="preserve"> יש לו הסתברות מאד גבוהה להיתקע במישור לעומת </w:t>
       </w:r>
       <w:r>
         <w:rPr>
-          <w:rFonts w:ascii="David" w:hAnsi="David" w:cs="David"/>
           <w:lang w:bidi="ar-JO"/>
         </w:rPr>
         <w:t>Side Ways</w:t>
       </w:r>
       <w:r>
         <w:rPr>
-          <w:rFonts w:ascii="David" w:hAnsi="David" w:cs="David"/>
           <w:rtl/>
         </w:rPr>
         <w:t xml:space="preserve"> שיכול להגיע לאופטימום דרך כל המסלולים שהזכרנו.</w:t>
@@ -5954,10 +5301,1503 @@
     <w:p>
       <w:pPr>
         <w:rPr>
-          <w:rFonts w:ascii="David" w:hAnsi="David" w:cs="David"/>
-          <w:rtl/>
-        </w:rPr>
-      </w:pPr>
+          <w:rFonts w:ascii="David" w:hAnsi="David"/>
+          <w:b/>
+          <w:bCs/>
+          <w:u w:val="single"/>
+          <w:rtl/>
+        </w:rPr>
+      </w:pPr>
+    </w:p>
+    <w:p>
+      <w:pPr>
+        <w:rPr>
+          <w:rFonts w:ascii="David" w:hAnsi="David"/>
+          <w:b/>
+          <w:bCs/>
+          <w:u w:val="single"/>
+          <w:rtl/>
+        </w:rPr>
+      </w:pPr>
+    </w:p>
+    <w:p>
+      <w:pPr>
+        <w:rPr>
+          <w:rFonts w:ascii="David" w:hAnsi="David" w:cs="David"/>
+          <w:u w:val="single"/>
+          <w:rtl/>
+        </w:rPr>
+      </w:pPr>
+      <w:r>
+        <w:rPr>
+          <w:rFonts w:ascii="David" w:hAnsi="David" w:cs="David" w:hint="cs"/>
+          <w:u w:val="single"/>
+          <w:rtl/>
+        </w:rPr>
+        <w:lastRenderedPageBreak/>
+        <w:t>חלק ה'</w:t>
+      </w:r>
+    </w:p>
+    <w:p>
+      <w:pPr>
+        <w:pStyle w:val="ListParagraph"/>
+        <w:numPr>
+          <w:ilvl w:val="0"/>
+          <w:numId w:val="13"/>
+        </w:numPr>
+        <w:rPr>
+          <w:rFonts w:ascii="David" w:hAnsi="David" w:cs="David"/>
+          <w:u w:val="single"/>
+        </w:rPr>
+      </w:pPr>
+      <w:r>
+        <w:rPr>
+          <w:rFonts w:ascii="David" w:hAnsi="David" w:cs="David" w:hint="cs"/>
+          <w:rtl/>
+        </w:rPr>
+        <w:t xml:space="preserve">עבור השחקן </w:t>
+      </w:r>
+      <w:proofErr w:type="spellStart"/>
+      <w:r>
+        <w:rPr>
+          <w:rFonts w:ascii="David" w:hAnsi="David" w:cs="David" w:hint="cs"/>
+          <w:rtl/>
+        </w:rPr>
+        <w:t>מינימקס</w:t>
+      </w:r>
+      <w:proofErr w:type="spellEnd"/>
+      <w:r>
+        <w:rPr>
+          <w:rFonts w:ascii="David" w:hAnsi="David" w:cs="David" w:hint="cs"/>
+          <w:rtl/>
+        </w:rPr>
+        <w:t xml:space="preserve"> קבענו את היוריסטיקה הבא:</w:t>
+      </w:r>
+    </w:p>
+    <w:p>
+      <w:pPr>
+        <w:pStyle w:val="ListParagraph"/>
+        <w:numPr>
+          <w:ilvl w:val="1"/>
+          <w:numId w:val="13"/>
+        </w:numPr>
+        <w:rPr>
+          <w:rFonts w:ascii="David" w:hAnsi="David" w:cs="David"/>
+          <w:u w:val="single"/>
+        </w:rPr>
+      </w:pPr>
+      <w:r>
+        <w:rPr>
+          <w:rFonts w:ascii="David" w:hAnsi="David" w:cs="David" w:hint="cs"/>
+          <w:rtl/>
+        </w:rPr>
+        <w:t>אם המצב הוא מצב סופי - משמע שלאחד השחקנים יש פחות משלושה חיילים נותרים אחרי ששמו את כלל החיילים או שאין להם מהלכים, אז ההיוריסטיקה (או יותר נכון תועלת) מחזירה 500 עם השחקן המצח או 500- אם היריב מנצח.</w:t>
+      </w:r>
+    </w:p>
+    <w:p>
+      <w:pPr>
+        <w:pStyle w:val="ListParagraph"/>
+        <w:numPr>
+          <w:ilvl w:val="1"/>
+          <w:numId w:val="13"/>
+        </w:numPr>
+        <w:rPr>
+          <w:rFonts w:ascii="David" w:hAnsi="David" w:cs="David"/>
+          <w:u w:val="single"/>
+        </w:rPr>
+      </w:pPr>
+      <w:r>
+        <w:rPr>
+          <w:rFonts w:ascii="David" w:hAnsi="David" w:cs="David" w:hint="cs"/>
+          <w:rtl/>
+        </w:rPr>
+        <w:t>אם המצב אינו מצב סופי, אז ההיוריסטיק</w:t>
+      </w:r>
+      <w:r>
+        <w:rPr>
+          <w:rFonts w:ascii="David" w:hAnsi="David" w:cs="David" w:hint="eastAsia"/>
+          <w:rtl/>
+        </w:rPr>
+        <w:t>ה</w:t>
+      </w:r>
+      <w:r>
+        <w:rPr>
+          <w:rFonts w:ascii="David" w:hAnsi="David" w:cs="David" w:hint="cs"/>
+          <w:rtl/>
+        </w:rPr>
+        <w:t xml:space="preserve"> מחזירה את הפרש החיילים בין השחקן ליריב כפול 10 ועוד הפרש הטחנות הכמעט מלאות בין השחקן ליריב.</w:t>
+      </w:r>
+    </w:p>
+    <w:p>
+      <w:pPr>
+        <w:ind w:left="720"/>
+        <w:rPr>
+          <w:rFonts w:ascii="David" w:hAnsi="David" w:cs="David"/>
+          <w:rtl/>
+        </w:rPr>
+      </w:pPr>
+      <w:r>
+        <w:rPr>
+          <w:rFonts w:ascii="David" w:hAnsi="David" w:cs="David" w:hint="cs"/>
+          <w:rtl/>
+        </w:rPr>
+        <w:t>ההיוריסטיקה בתור פונקציה</w:t>
+      </w:r>
+    </w:p>
+    <w:p>
+      <w:pPr>
+        <w:ind w:left="720"/>
+        <w:rPr>
+          <w:rFonts w:ascii="David" w:eastAsiaTheme="minorEastAsia" w:hAnsi="David" w:cs="David"/>
+          <w:vertAlign w:val="subscript"/>
+        </w:rPr>
+      </w:pPr>
+      <m:oMathPara>
+        <m:oMath>
+          <m:r>
+            <w:rPr>
+              <w:rFonts w:ascii="Cambria Math" w:hAnsi="Cambria Math" w:cs="David"/>
+              <w:vertAlign w:val="subscript"/>
+            </w:rPr>
+            <m:t>h</m:t>
+          </m:r>
+          <m:d>
+            <m:dPr>
+              <m:ctrlPr>
+                <w:rPr>
+                  <w:rFonts w:ascii="Cambria Math" w:hAnsi="Cambria Math" w:cs="David"/>
+                  <w:i/>
+                  <w:vertAlign w:val="subscript"/>
+                </w:rPr>
+              </m:ctrlPr>
+            </m:dPr>
+            <m:e>
+              <m:r>
+                <w:rPr>
+                  <w:rFonts w:ascii="Cambria Math" w:hAnsi="Cambria Math" w:cs="David"/>
+                  <w:vertAlign w:val="subscript"/>
+                </w:rPr>
+                <m:t>s</m:t>
+              </m:r>
+            </m:e>
+          </m:d>
+          <m:r>
+            <w:rPr>
+              <w:rFonts w:ascii="Cambria Math" w:hAnsi="Cambria Math" w:cs="David"/>
+              <w:vertAlign w:val="subscript"/>
+            </w:rPr>
+            <m:t>=</m:t>
+          </m:r>
+          <m:d>
+            <m:dPr>
+              <m:begChr m:val="{"/>
+              <m:endChr m:val=""/>
+              <m:ctrlPr>
+                <w:rPr>
+                  <w:rFonts w:ascii="Cambria Math" w:hAnsi="Cambria Math" w:cs="David"/>
+                  <w:i/>
+                  <w:vertAlign w:val="subscript"/>
+                </w:rPr>
+              </m:ctrlPr>
+            </m:dPr>
+            <m:e>
+              <m:eqArr>
+                <m:eqArrPr>
+                  <m:ctrlPr>
+                    <w:rPr>
+                      <w:rFonts w:ascii="Cambria Math" w:hAnsi="Cambria Math" w:cs="David"/>
+                      <w:i/>
+                      <w:vertAlign w:val="subscript"/>
+                    </w:rPr>
+                  </m:ctrlPr>
+                </m:eqArrPr>
+                <m:e>
+                  <m:r>
+                    <w:rPr>
+                      <w:rFonts w:ascii="Cambria Math" w:hAnsi="Cambria Math" w:cs="David"/>
+                      <w:vertAlign w:val="subscript"/>
+                    </w:rPr>
+                    <m:t>500 | goal</m:t>
+                  </m:r>
+                  <m:d>
+                    <m:dPr>
+                      <m:ctrlPr>
+                        <w:rPr>
+                          <w:rFonts w:ascii="Cambria Math" w:hAnsi="Cambria Math" w:cs="David"/>
+                          <w:i/>
+                          <w:vertAlign w:val="subscript"/>
+                        </w:rPr>
+                      </m:ctrlPr>
+                    </m:dPr>
+                    <m:e>
+                      <m:r>
+                        <w:rPr>
+                          <w:rFonts w:ascii="Cambria Math" w:hAnsi="Cambria Math" w:cs="David"/>
+                          <w:vertAlign w:val="subscript"/>
+                        </w:rPr>
+                        <m:t>s</m:t>
+                      </m:r>
+                    </m:e>
+                  </m:d>
+                  <m:r>
+                    <w:rPr>
+                      <w:rFonts w:ascii="Cambria Math" w:hAnsi="Cambria Math" w:cs="David"/>
+                      <w:vertAlign w:val="subscript"/>
+                    </w:rPr>
+                    <m:t>=true &amp;and winner</m:t>
+                  </m:r>
+                  <m:d>
+                    <m:dPr>
+                      <m:ctrlPr>
+                        <w:rPr>
+                          <w:rFonts w:ascii="Cambria Math" w:hAnsi="Cambria Math" w:cs="David"/>
+                          <w:i/>
+                          <w:vertAlign w:val="subscript"/>
+                        </w:rPr>
+                      </m:ctrlPr>
+                    </m:dPr>
+                    <m:e>
+                      <m:r>
+                        <w:rPr>
+                          <w:rFonts w:ascii="Cambria Math" w:hAnsi="Cambria Math" w:cs="David"/>
+                          <w:vertAlign w:val="subscript"/>
+                        </w:rPr>
+                        <m:t>s</m:t>
+                      </m:r>
+                    </m:e>
+                  </m:d>
+                  <m:r>
+                    <w:rPr>
+                      <w:rFonts w:ascii="Cambria Math" w:hAnsi="Cambria Math" w:cs="David"/>
+                      <w:vertAlign w:val="subscript"/>
+                    </w:rPr>
+                    <m:t>=player</m:t>
+                  </m:r>
+                </m:e>
+                <m:e>
+                  <m:r>
+                    <w:rPr>
+                      <w:rFonts w:ascii="Cambria Math" w:hAnsi="Cambria Math" w:cs="David"/>
+                      <w:vertAlign w:val="subscript"/>
+                    </w:rPr>
+                    <m:t>-500 | goal</m:t>
+                  </m:r>
+                  <m:d>
+                    <m:dPr>
+                      <m:ctrlPr>
+                        <w:rPr>
+                          <w:rFonts w:ascii="Cambria Math" w:hAnsi="Cambria Math" w:cs="David"/>
+                          <w:i/>
+                          <w:vertAlign w:val="subscript"/>
+                        </w:rPr>
+                      </m:ctrlPr>
+                    </m:dPr>
+                    <m:e>
+                      <m:r>
+                        <w:rPr>
+                          <w:rFonts w:ascii="Cambria Math" w:hAnsi="Cambria Math" w:cs="David"/>
+                          <w:vertAlign w:val="subscript"/>
+                        </w:rPr>
+                        <m:t>s</m:t>
+                      </m:r>
+                    </m:e>
+                  </m:d>
+                  <m:r>
+                    <w:rPr>
+                      <w:rFonts w:ascii="Cambria Math" w:hAnsi="Cambria Math" w:cs="David"/>
+                      <w:vertAlign w:val="subscript"/>
+                    </w:rPr>
+                    <m:t>=true and winner</m:t>
+                  </m:r>
+                  <m:d>
+                    <m:dPr>
+                      <m:ctrlPr>
+                        <w:rPr>
+                          <w:rFonts w:ascii="Cambria Math" w:hAnsi="Cambria Math" w:cs="David"/>
+                          <w:i/>
+                          <w:vertAlign w:val="subscript"/>
+                        </w:rPr>
+                      </m:ctrlPr>
+                    </m:dPr>
+                    <m:e>
+                      <m:r>
+                        <w:rPr>
+                          <w:rFonts w:ascii="Cambria Math" w:hAnsi="Cambria Math" w:cs="David"/>
+                          <w:vertAlign w:val="subscript"/>
+                        </w:rPr>
+                        <m:t>s</m:t>
+                      </m:r>
+                    </m:e>
+                  </m:d>
+                  <m:r>
+                    <w:rPr>
+                      <w:rFonts w:ascii="Cambria Math" w:hAnsi="Cambria Math" w:cs="David"/>
+                      <w:vertAlign w:val="subscript"/>
+                    </w:rPr>
+                    <m:t>=rival</m:t>
+                  </m:r>
+                </m:e>
+                <m:e>
+                  <m:d>
+                    <m:dPr>
+                      <m:ctrlPr>
+                        <w:rPr>
+                          <w:rFonts w:ascii="Cambria Math" w:hAnsi="Cambria Math" w:cs="David"/>
+                          <w:i/>
+                        </w:rPr>
+                      </m:ctrlPr>
+                    </m:dPr>
+                    <m:e>
+                      <m:r>
+                        <w:rPr>
+                          <w:rFonts w:ascii="Cambria Math" w:hAnsi="Cambria Math" w:cs="David"/>
+                        </w:rPr>
+                        <m:t>number of player soldiers-number of rival soldiers</m:t>
+                      </m:r>
+                    </m:e>
+                  </m:d>
+                  <m:r>
+                    <w:rPr>
+                      <w:rFonts w:ascii="Cambria Math" w:hAnsi="Cambria Math" w:cs="David"/>
+                    </w:rPr>
+                    <m:t>*10 | else</m:t>
+                  </m:r>
+                  <m:ctrlPr>
+                    <w:rPr>
+                      <w:rFonts w:ascii="Cambria Math" w:eastAsia="Cambria Math" w:hAnsi="Cambria Math" w:cs="Cambria Math"/>
+                      <w:i/>
+                    </w:rPr>
+                  </m:ctrlPr>
+                </m:e>
+                <m:e>
+                  <m:r>
+                    <w:rPr>
+                      <w:rFonts w:ascii="Cambria Math" w:hAnsi="Cambria Math" w:cs="David"/>
+                    </w:rPr>
+                    <m:t>+(number of player incomplete mills-</m:t>
+                  </m:r>
+                  <m:ctrlPr>
+                    <w:rPr>
+                      <w:rFonts w:ascii="Cambria Math" w:eastAsia="Cambria Math" w:hAnsi="Cambria Math" w:cs="Cambria Math"/>
+                      <w:i/>
+                    </w:rPr>
+                  </m:ctrlPr>
+                </m:e>
+                <m:e>
+                  <m:r>
+                    <w:rPr>
+                      <w:rFonts w:ascii="Cambria Math" w:hAnsi="Cambria Math" w:cs="David"/>
+                    </w:rPr>
+                    <m:t>number of rival incomplete mills)</m:t>
+                  </m:r>
+                </m:e>
+              </m:eqArr>
+            </m:e>
+          </m:d>
+        </m:oMath>
+      </m:oMathPara>
+    </w:p>
+    <w:p>
+      <w:pPr>
+        <w:ind w:left="720"/>
+        <w:rPr>
+          <w:rFonts w:ascii="David" w:hAnsi="David" w:cs="David"/>
+          <w:i/>
+          <w:vertAlign w:val="subscript"/>
+          <w:rtl/>
+        </w:rPr>
+      </w:pPr>
+      <m:oMathPara>
+        <m:oMath>
+          <m:r>
+            <w:rPr>
+              <w:rFonts w:ascii="Cambria Math" w:hAnsi="Cambria Math" w:cs="David"/>
+              <w:vertAlign w:val="subscript"/>
+            </w:rPr>
+            <m:t>winner</m:t>
+          </m:r>
+          <m:d>
+            <m:dPr>
+              <m:ctrlPr>
+                <w:rPr>
+                  <w:rFonts w:ascii="Cambria Math" w:hAnsi="Cambria Math" w:cs="David"/>
+                  <w:i/>
+                  <w:vertAlign w:val="subscript"/>
+                </w:rPr>
+              </m:ctrlPr>
+            </m:dPr>
+            <m:e>
+              <m:r>
+                <w:rPr>
+                  <w:rFonts w:ascii="Cambria Math" w:hAnsi="Cambria Math" w:cs="David"/>
+                  <w:vertAlign w:val="subscript"/>
+                </w:rPr>
+                <m:t>s</m:t>
+              </m:r>
+            </m:e>
+          </m:d>
+          <m:r>
+            <w:rPr>
+              <w:rFonts w:ascii="Cambria Math" w:hAnsi="Cambria Math" w:cs="David"/>
+              <w:vertAlign w:val="subscript"/>
+            </w:rPr>
+            <m:t xml:space="preserve">= </m:t>
+          </m:r>
+          <m:d>
+            <m:dPr>
+              <m:begChr m:val="{"/>
+              <m:endChr m:val=""/>
+              <m:ctrlPr>
+                <w:rPr>
+                  <w:rFonts w:ascii="Cambria Math" w:hAnsi="Cambria Math" w:cs="David"/>
+                  <w:i/>
+                  <w:vertAlign w:val="subscript"/>
+                </w:rPr>
+              </m:ctrlPr>
+            </m:dPr>
+            <m:e>
+              <m:eqArr>
+                <m:eqArrPr>
+                  <m:ctrlPr>
+                    <w:rPr>
+                      <w:rFonts w:ascii="Cambria Math" w:hAnsi="Cambria Math" w:cs="David"/>
+                      <w:i/>
+                      <w:vertAlign w:val="subscript"/>
+                    </w:rPr>
+                  </m:ctrlPr>
+                </m:eqArrPr>
+                <m:e>
+                  <m:r>
+                    <w:rPr>
+                      <w:rFonts w:ascii="Cambria Math" w:hAnsi="Cambria Math" w:cs="David"/>
+                      <w:vertAlign w:val="subscript"/>
+                    </w:rPr>
+                    <m:t>player | number of rival soldiers&lt;3</m:t>
+                  </m:r>
+                </m:e>
+                <m:e>
+                  <m:r>
+                    <w:rPr>
+                      <w:rFonts w:ascii="Cambria Math" w:hAnsi="Cambria Math" w:cs="David"/>
+                      <w:vertAlign w:val="subscript"/>
+                    </w:rPr>
+                    <m:t xml:space="preserve"> or number of rival moves=0</m:t>
+                  </m:r>
+                  <m:ctrlPr>
+                    <w:rPr>
+                      <w:rFonts w:ascii="Cambria Math" w:eastAsia="Cambria Math" w:hAnsi="Cambria Math" w:cs="Cambria Math"/>
+                      <w:i/>
+                      <w:vertAlign w:val="subscript"/>
+                    </w:rPr>
+                  </m:ctrlPr>
+                </m:e>
+                <m:e>
+                  <m:r>
+                    <w:rPr>
+                      <w:rFonts w:ascii="Cambria Math" w:hAnsi="Cambria Math" w:cs="David"/>
+                      <w:vertAlign w:val="subscript"/>
+                    </w:rPr>
+                    <m:t>rival | number of player soldiers&lt;</m:t>
+                  </m:r>
+                  <m:ctrlPr>
+                    <w:rPr>
+                      <w:rFonts w:ascii="Cambria Math" w:eastAsia="Cambria Math" w:hAnsi="Cambria Math" w:cs="Cambria Math"/>
+                      <w:i/>
+                      <w:vertAlign w:val="subscript"/>
+                    </w:rPr>
+                  </m:ctrlPr>
+                </m:e>
+                <m:e>
+                  <m:r>
+                    <w:rPr>
+                      <w:rFonts w:ascii="Cambria Math" w:hAnsi="Cambria Math" w:cs="David"/>
+                      <w:vertAlign w:val="subscript"/>
+                    </w:rPr>
+                    <m:t>3 or number of player moves=0</m:t>
+                  </m:r>
+                </m:e>
+              </m:eqArr>
+            </m:e>
+          </m:d>
+        </m:oMath>
+      </m:oMathPara>
+    </w:p>
+    <w:p>
+      <w:pPr>
+        <w:pStyle w:val="ListParagraph"/>
+        <w:numPr>
+          <w:ilvl w:val="0"/>
+          <w:numId w:val="13"/>
+        </w:numPr>
+        <w:rPr>
+          <w:rFonts w:ascii="David" w:hAnsi="David" w:cs="David"/>
+          <w:i/>
+        </w:rPr>
+      </w:pPr>
+      <w:r>
+        <w:rPr>
+          <w:rFonts w:ascii="David" w:hAnsi="David" w:cs="David" w:hint="cs"/>
+          <w:i/>
+          <w:rtl/>
+        </w:rPr>
+        <w:t xml:space="preserve">השחקן התחרותי שלנו עובד באותה צורה של שחקן ה </w:t>
+      </w:r>
+      <w:proofErr w:type="spellStart"/>
+      <w:r>
+        <w:rPr>
+          <w:rFonts w:ascii="David" w:hAnsi="David" w:cs="David"/>
+          <w:i/>
+        </w:rPr>
+        <w:t>GlobalTimeABPlayer</w:t>
+      </w:r>
+      <w:proofErr w:type="spellEnd"/>
+      <w:r>
+        <w:rPr>
+          <w:rFonts w:ascii="David" w:hAnsi="David" w:cs="David" w:hint="cs"/>
+          <w:i/>
+          <w:rtl/>
+        </w:rPr>
+        <w:t xml:space="preserve"> שלנו. בכל סיבוב הוא מחשב את זמן סיבוב אישי הנובע מזמן המשחק הנותר (הסבר עמוק יותר בסעיף ג). במהלך הזמן הזה הוא מבצע חיפוש אלפא-בטא </w:t>
+      </w:r>
+      <w:proofErr w:type="spellStart"/>
+      <w:r>
+        <w:rPr>
+          <w:rFonts w:ascii="David" w:hAnsi="David" w:cs="David"/>
+          <w:i/>
+        </w:rPr>
+        <w:t>interative</w:t>
+      </w:r>
+      <w:proofErr w:type="spellEnd"/>
+      <w:r>
+        <w:rPr>
+          <w:rFonts w:ascii="David" w:hAnsi="David" w:cs="David"/>
+          <w:i/>
+        </w:rPr>
+        <w:t xml:space="preserve"> deepening</w:t>
+      </w:r>
+      <w:r>
+        <w:rPr>
+          <w:rFonts w:ascii="David" w:hAnsi="David" w:cs="David" w:hint="cs"/>
+          <w:i/>
+          <w:rtl/>
+        </w:rPr>
+        <w:t>.</w:t>
+      </w:r>
+      <w:r>
+        <w:rPr>
+          <w:rFonts w:ascii="David" w:hAnsi="David" w:cs="David" w:hint="cs"/>
+          <w:i/>
+          <w:rtl/>
+        </w:rPr>
+        <w:t xml:space="preserve"> ההיוריסטיקה הינה זהה להיוריסטיקה הנמצאת בסעיף א' מלבד לכך שעבור מצב שאינו מצב סופי מתווסף גם הרפש בין התחנות המלאות של היריב לשחקן.</w:t>
+      </w:r>
+      <w:r>
+        <w:rPr>
+          <w:rFonts w:ascii="David" w:hAnsi="David" w:cs="David" w:hint="cs"/>
+          <w:i/>
+          <w:rtl/>
+        </w:rPr>
+        <w:t xml:space="preserve"> אם במהלך החיפוש, בעומק </w:t>
+      </w:r>
+      <w:proofErr w:type="spellStart"/>
+      <w:r>
+        <w:rPr>
+          <w:rFonts w:ascii="David" w:hAnsi="David" w:cs="David" w:hint="cs"/>
+          <w:i/>
+          <w:rtl/>
+        </w:rPr>
+        <w:t>מסויים</w:t>
+      </w:r>
+      <w:proofErr w:type="spellEnd"/>
+      <w:r>
+        <w:rPr>
+          <w:rFonts w:ascii="David" w:hAnsi="David" w:cs="David" w:hint="cs"/>
+          <w:i/>
+          <w:rtl/>
+        </w:rPr>
+        <w:t xml:space="preserve"> (לאו דווקא האחרון), החיפוש מחזיר ערך 500 (ערך של ניצחון), אז השחקן יפסיק את החיפוש ויתקדם בצעד אשר הביא אותו לערך 500.</w:t>
+      </w:r>
+    </w:p>
+    <w:p>
+      <w:pPr>
+        <w:pStyle w:val="ListParagraph"/>
+        <w:rPr>
+          <w:rFonts w:ascii="David" w:hAnsi="David" w:cs="David"/>
+          <w:i/>
+          <w:rtl/>
+        </w:rPr>
+      </w:pPr>
+      <w:r>
+        <w:rPr>
+          <w:rFonts w:ascii="David" w:hAnsi="David" w:cs="David" w:hint="cs"/>
+          <w:i/>
+          <w:rtl/>
+        </w:rPr>
+        <w:t>בכל רמה בעץ החיפוש, אלגוריתם החיפוש יכול לפתח את כל המהלכים הבאים האפשריים, משמע יכול לעבור על כל מיקום/הזזת חייל השחקן ועל כל אפשרות להסיר שחקן יריב עם התקבל טחנה. כמובן, כחלק מריצה אלגוריתם אלפא בטא, החיפוש אינו מפתח את כל המצבים האפשריים.</w:t>
+      </w:r>
+    </w:p>
+    <w:p>
+      <w:pPr>
+        <w:pStyle w:val="ListParagraph"/>
+        <w:rPr>
+          <w:rFonts w:ascii="David" w:hAnsi="David" w:cs="David"/>
+          <w:i/>
+        </w:rPr>
+      </w:pPr>
+    </w:p>
+    <w:p>
+      <w:pPr>
+        <w:pStyle w:val="ListParagraph"/>
+        <w:numPr>
+          <w:ilvl w:val="0"/>
+          <w:numId w:val="13"/>
+        </w:numPr>
+        <w:rPr>
+          <w:rFonts w:ascii="David" w:hAnsi="David" w:cs="David"/>
+          <w:i/>
+        </w:rPr>
+      </w:pPr>
+      <w:r>
+        <w:rPr>
+          <w:rFonts w:ascii="David" w:hAnsi="David" w:cs="David" w:hint="cs"/>
+          <w:i/>
+          <w:rtl/>
+        </w:rPr>
+        <w:t>נסביר את שיטת ניהול זמן הריצה של כל תור</w:t>
+      </w:r>
+    </w:p>
+    <w:p>
+      <w:pPr>
+        <w:pStyle w:val="ListParagraph"/>
+        <w:numPr>
+          <w:ilvl w:val="1"/>
+          <w:numId w:val="13"/>
+        </w:numPr>
+        <w:rPr>
+          <w:rFonts w:ascii="David" w:hAnsi="David" w:cs="David"/>
+          <w:i/>
+        </w:rPr>
+      </w:pPr>
+      <w:r>
+        <w:rPr>
+          <w:rFonts w:ascii="David" w:hAnsi="David" w:cs="David" w:hint="cs"/>
+          <w:i/>
+          <w:rtl/>
+        </w:rPr>
+        <w:t xml:space="preserve">עבור זמן מוגבל לתור נחלק לשתי מקרים, מקרה עבור </w:t>
+      </w:r>
+      <w:proofErr w:type="spellStart"/>
+      <w:r>
+        <w:rPr>
+          <w:rFonts w:ascii="David" w:hAnsi="David" w:cs="David" w:hint="cs"/>
+          <w:i/>
+          <w:rtl/>
+        </w:rPr>
+        <w:t>מינימקס</w:t>
+      </w:r>
+      <w:proofErr w:type="spellEnd"/>
+      <w:r>
+        <w:rPr>
+          <w:rFonts w:ascii="David" w:hAnsi="David" w:cs="David" w:hint="cs"/>
+          <w:i/>
+          <w:rtl/>
+        </w:rPr>
+        <w:t xml:space="preserve"> ומקרה עבור אלפא-בטא</w:t>
+      </w:r>
+    </w:p>
+    <w:p>
+      <w:pPr>
+        <w:pStyle w:val="ListParagraph"/>
+        <w:numPr>
+          <w:ilvl w:val="2"/>
+          <w:numId w:val="13"/>
+        </w:numPr>
+        <w:rPr>
+          <w:rFonts w:ascii="David" w:hAnsi="David" w:cs="David"/>
+          <w:i/>
+        </w:rPr>
+      </w:pPr>
+      <w:proofErr w:type="spellStart"/>
+      <w:r>
+        <w:rPr>
+          <w:rFonts w:ascii="David" w:hAnsi="David" w:cs="David" w:hint="cs"/>
+          <w:i/>
+          <w:rtl/>
+        </w:rPr>
+        <w:t>מינימקס</w:t>
+      </w:r>
+      <w:proofErr w:type="spellEnd"/>
+      <w:r>
+        <w:rPr>
+          <w:rFonts w:ascii="David" w:hAnsi="David" w:cs="David" w:hint="cs"/>
+          <w:i/>
+          <w:rtl/>
+        </w:rPr>
+        <w:t xml:space="preserve">: מכיוון </w:t>
+      </w:r>
+      <w:proofErr w:type="spellStart"/>
+      <w:r>
+        <w:rPr>
+          <w:rFonts w:ascii="David" w:hAnsi="David" w:cs="David" w:hint="cs"/>
+          <w:i/>
+          <w:rtl/>
+        </w:rPr>
+        <w:t>שמינימקס</w:t>
+      </w:r>
+      <w:proofErr w:type="spellEnd"/>
+      <w:r>
+        <w:rPr>
+          <w:rFonts w:ascii="David" w:hAnsi="David" w:cs="David" w:hint="cs"/>
+          <w:i/>
+          <w:rtl/>
+        </w:rPr>
+        <w:t xml:space="preserve"> מחשב בכל רמה את כלל המהלכים האפשריים מתקיים שרוב הגדול של הזמן ינוצל על חישוב הרמה האחרונה. לכן, על מנת לא לעבור את הזמן הנותר יש להגביל את זמן הריצה כך שהאלגוריתם יעצור לפני החישוב של הרמה התחתונה. לכן, עבור כל תור נותיר לפונקציה </w:t>
+      </w:r>
+      <w:proofErr w:type="spellStart"/>
+      <w:r>
+        <w:rPr>
+          <w:rFonts w:ascii="David" w:hAnsi="David" w:cs="David"/>
+          <w:i/>
+        </w:rPr>
+        <w:t>make_move</w:t>
+      </w:r>
+      <w:proofErr w:type="spellEnd"/>
+      <w:r>
+        <w:rPr>
+          <w:rFonts w:ascii="David" w:hAnsi="David" w:cs="David" w:hint="cs"/>
+          <w:i/>
+          <w:rtl/>
+        </w:rPr>
+        <w:t xml:space="preserve"> להמשיך לרדת ברמות דרך חיפוש </w:t>
+      </w:r>
+      <w:proofErr w:type="spellStart"/>
+      <w:r>
+        <w:rPr>
+          <w:rFonts w:ascii="David" w:hAnsi="David" w:cs="David" w:hint="cs"/>
+          <w:i/>
+          <w:rtl/>
+        </w:rPr>
+        <w:t>מינימקס</w:t>
+      </w:r>
+      <w:proofErr w:type="spellEnd"/>
+      <w:r>
+        <w:rPr>
+          <w:rFonts w:ascii="David" w:hAnsi="David" w:cs="David" w:hint="cs"/>
+          <w:i/>
+          <w:rtl/>
+        </w:rPr>
+        <w:t xml:space="preserve"> </w:t>
+      </w:r>
+      <w:r>
+        <w:rPr>
+          <w:rFonts w:ascii="David" w:hAnsi="David" w:cs="David"/>
+          <w:i/>
+        </w:rPr>
+        <w:t>iterative deepening</w:t>
+      </w:r>
+      <w:r>
+        <w:rPr>
+          <w:rFonts w:ascii="David" w:hAnsi="David" w:cs="David" w:hint="cs"/>
+          <w:i/>
+          <w:rtl/>
+        </w:rPr>
+        <w:t xml:space="preserve"> עד שהיא עוברת את זמן התור מחולק ב</w:t>
+      </w:r>
+      <w:r>
+        <w:rPr>
+          <w:rFonts w:ascii="David" w:hAnsi="David" w:cs="David"/>
+          <w:i/>
+        </w:rPr>
+        <w:t>branching factor</w:t>
+      </w:r>
+      <w:r>
+        <w:rPr>
+          <w:rFonts w:ascii="David" w:hAnsi="David" w:cs="David" w:hint="cs"/>
+          <w:i/>
+          <w:rtl/>
+        </w:rPr>
+        <w:t>. נחשב את ה</w:t>
+      </w:r>
+      <w:r>
+        <w:rPr>
+          <w:rFonts w:ascii="David" w:hAnsi="David" w:cs="David"/>
+          <w:i/>
+        </w:rPr>
+        <w:t>branching factor</w:t>
+      </w:r>
+      <w:r>
+        <w:rPr>
+          <w:rFonts w:ascii="David" w:hAnsi="David" w:cs="David" w:hint="cs"/>
+          <w:i/>
+          <w:rtl/>
+        </w:rPr>
+        <w:t xml:space="preserve"> כמספר המהלכים האפשריים בתור כפול מספר החיילים שנותרו ליריב (מספר החיילים שיש אפשרות שנוציא מהמשחק) כפול פקטור של 1.5 על מנת להתחשב בכך שה</w:t>
+      </w:r>
+      <w:r>
+        <w:rPr>
+          <w:rFonts w:ascii="David" w:hAnsi="David" w:cs="David"/>
+          <w:i/>
+        </w:rPr>
+        <w:t>branching factor</w:t>
+      </w:r>
+      <w:r>
+        <w:rPr>
+          <w:rFonts w:ascii="David" w:hAnsi="David" w:cs="David" w:hint="cs"/>
+          <w:i/>
+          <w:rtl/>
+        </w:rPr>
+        <w:t xml:space="preserve"> יכול לגדור בין מהלכים (כשיש יותר מהלכים אפשריים או יותר חיילים של היריב)</w:t>
+      </w:r>
+    </w:p>
+    <w:p>
+      <w:pPr>
+        <w:pStyle w:val="ListParagraph"/>
+        <w:numPr>
+          <w:ilvl w:val="2"/>
+          <w:numId w:val="13"/>
+        </w:numPr>
+        <w:rPr>
+          <w:rFonts w:ascii="David" w:hAnsi="David" w:cs="David"/>
+          <w:i/>
+        </w:rPr>
+      </w:pPr>
+      <w:r>
+        <w:rPr>
+          <w:rFonts w:ascii="David" w:hAnsi="David" w:cs="David" w:hint="cs"/>
+          <w:i/>
+          <w:rtl/>
+        </w:rPr>
+        <w:t>אלפא-בטא: מכיוון שאלפא-בטא לא עובר על כלל האפשרויות, החלתנו להסתמך על המקרה הממוצע שהוצג השיעור ונתנו לחיפוש לרוץ עד שהוא עובר את הזמן שהוקצע לתור חלקי 20 (95% מהזמן ינוצל על הרמה האחרונה)</w:t>
+      </w:r>
+    </w:p>
+    <w:p>
+      <w:pPr>
+        <w:pStyle w:val="ListParagraph"/>
+        <w:numPr>
+          <w:ilvl w:val="1"/>
+          <w:numId w:val="13"/>
+        </w:numPr>
+        <w:rPr>
+          <w:rFonts w:ascii="David" w:hAnsi="David" w:cs="David"/>
+          <w:i/>
+        </w:rPr>
+      </w:pPr>
+      <w:r>
+        <w:rPr>
+          <w:rFonts w:ascii="David" w:hAnsi="David" w:cs="David" w:hint="cs"/>
+          <w:i/>
+          <w:rtl/>
+        </w:rPr>
+        <w:t>עבור זמן גלובלי ניהלנו את הזמן ב</w:t>
+      </w:r>
+      <w:proofErr w:type="spellStart"/>
+      <w:r>
+        <w:rPr>
+          <w:rFonts w:ascii="David" w:hAnsi="David" w:cs="David"/>
+          <w:i/>
+        </w:rPr>
+        <w:t>make_move</w:t>
+      </w:r>
+      <w:proofErr w:type="spellEnd"/>
+      <w:r>
+        <w:rPr>
+          <w:rFonts w:ascii="David" w:hAnsi="David" w:cs="David" w:hint="cs"/>
+          <w:i/>
+          <w:rtl/>
+        </w:rPr>
+        <w:t xml:space="preserve"> על ידי החישבנו הגבלה לזמן התור הנוכחי ואז רצנו בצורה זהה לאלפא-בטא עבור זמן תור מוגבל על ההגבלה שחישבנו. את ההגבלה החדשה חישבנו בדרך הבא: רצינו לתת לשחקן יותר זמן לחשב בתורים הראשוניים על מנת לתכנן את מיקום החיילים בקפדנות, לכן לכל אחד מהסיבובים בשלב הראשון אנו מגדירים הגבלה של הזמן התור חלקי 12 פחות כמות החיילים שנותר לשחקן להשים (כך אנו מגיעים שעבור הסיבוב הראשון יש לשחקן שליש מזמן המשחק הנותר כהגבלה, ואז רבע, וכן הלאה). בשלב השני של המשחק הזמן מוגבל לזמן המשחק הנותר חלקי מספר המהלכים האפשריים.</w:t>
+      </w:r>
+    </w:p>
+    <w:p>
+      <w:pPr>
+        <w:pStyle w:val="ListParagraph"/>
+        <w:ind w:left="1440"/>
+        <w:rPr>
+          <w:rFonts w:ascii="David" w:hAnsi="David" w:cs="David"/>
+          <w:i/>
+        </w:rPr>
+      </w:pPr>
+    </w:p>
+    <w:p>
+      <w:pPr>
+        <w:pStyle w:val="ListParagraph"/>
+        <w:numPr>
+          <w:ilvl w:val="0"/>
+          <w:numId w:val="13"/>
+        </w:numPr>
+        <w:rPr>
+          <w:rFonts w:ascii="David" w:hAnsi="David" w:cs="David"/>
+          <w:i/>
+        </w:rPr>
+      </w:pPr>
+      <w:r>
+        <w:rPr>
+          <w:rFonts w:ascii="David" w:hAnsi="David" w:cs="David" w:hint="cs"/>
+          <w:i/>
+          <w:rtl/>
+        </w:rPr>
+        <w:lastRenderedPageBreak/>
+        <w:t xml:space="preserve">נתחיל מלעשות הנחה מקדימה. אנו מניחים שעבור זמנים קצרים יותר יש לשחקן האלפא-בטא </w:t>
+      </w:r>
+      <w:proofErr w:type="spellStart"/>
+      <w:r>
+        <w:rPr>
+          <w:rFonts w:ascii="David" w:hAnsi="David" w:cs="David" w:hint="cs"/>
+          <w:i/>
+          <w:rtl/>
+        </w:rPr>
+        <w:t>ומיניקס</w:t>
+      </w:r>
+      <w:proofErr w:type="spellEnd"/>
+      <w:r>
+        <w:rPr>
+          <w:rFonts w:ascii="David" w:hAnsi="David" w:cs="David" w:hint="cs"/>
+          <w:i/>
+          <w:rtl/>
+        </w:rPr>
+        <w:t xml:space="preserve"> את אותו שיסוי לנצח. זה מכיוון שעומק העץ שיכול להתקבל עבור זמנים קצרים </w:t>
+      </w:r>
+      <w:r>
+        <w:rPr>
+          <w:rFonts w:ascii="David" w:hAnsi="David" w:cs="David" w:hint="cs"/>
+          <w:i/>
+          <w:rtl/>
+        </w:rPr>
+        <w:t>רדוד ולא תהיה השפעה של גיזום אלפא-בטא רצינית. עבור זמנים ארוכים יותר לאור גיזום רחב, השחקן אלפא-בטא יגיע לעומקים משמעותית גדולים יותר ולכן ינצח את המשחק.</w:t>
+      </w:r>
+    </w:p>
+    <w:p>
+      <w:pPr>
+        <w:pStyle w:val="ListParagraph"/>
+        <w:rPr>
+          <w:rFonts w:ascii="David" w:hAnsi="David" w:cs="David"/>
+          <w:i/>
+          <w:rtl/>
+        </w:rPr>
+      </w:pPr>
+      <w:r>
+        <w:rPr>
+          <w:rFonts w:ascii="David" w:hAnsi="David" w:cs="David" w:hint="cs"/>
+          <w:i/>
+          <w:rtl/>
+        </w:rPr>
+        <w:t xml:space="preserve">נציג טבלה אשר מראה תוצאות של משחקים בזמני תור שונים, ושחקן מתחיל שונה. </w:t>
+      </w:r>
+      <w:proofErr w:type="spellStart"/>
+      <w:r>
+        <w:rPr>
+          <w:rFonts w:ascii="David" w:hAnsi="David" w:cs="David" w:hint="cs"/>
+          <w:i/>
+          <w:rtl/>
+        </w:rPr>
+        <w:t>תקו</w:t>
+      </w:r>
+      <w:proofErr w:type="spellEnd"/>
+      <w:r>
+        <w:rPr>
+          <w:rFonts w:ascii="David" w:hAnsi="David" w:cs="David" w:hint="cs"/>
+          <w:i/>
+          <w:rtl/>
+        </w:rPr>
+        <w:t xml:space="preserve"> מוגדר כמשחק שבה שתי השחקנים נתקעו בלולאה שאף אחד לא מתקדם בה.</w:t>
+      </w:r>
+    </w:p>
+    <w:p>
+      <w:pPr>
+        <w:pStyle w:val="ListParagraph"/>
+        <w:rPr>
+          <w:rFonts w:ascii="David" w:hAnsi="David" w:cs="David" w:hint="cs"/>
+          <w:i/>
+          <w:rtl/>
+        </w:rPr>
+      </w:pPr>
+      <w:r>
+        <w:rPr>
+          <w:rFonts w:hint="cs"/>
+          <w:rtl/>
+        </w:rPr>
+        <w:drawing>
+          <wp:inline distT="0" distB="0" distL="0" distR="0" wp14:anchorId="2BBF8FA2" wp14:editId="46AF2D92">
+            <wp:extent cx="5274310" cy="662940"/>
+            <wp:effectExtent l="0" t="0" r="2540" b="3810"/>
+            <wp:docPr id="9" name="Picture 9"/>
+            <wp:cNvGraphicFramePr>
+              <a:graphicFrameLocks xmlns:a="http://schemas.openxmlformats.org/drawingml/2006/main" noChangeAspect="1"/>
+            </wp:cNvGraphicFramePr>
+            <a:graphic xmlns:a="http://schemas.openxmlformats.org/drawingml/2006/main">
+              <a:graphicData uri="http://schemas.openxmlformats.org/drawingml/2006/picture">
+                <pic:pic xmlns:pic="http://schemas.openxmlformats.org/drawingml/2006/picture">
+                  <pic:nvPicPr>
+                    <pic:cNvPr id="0" name="Picture 1"/>
+                    <pic:cNvPicPr>
+                      <a:picLocks noChangeAspect="1" noChangeArrowheads="1"/>
+                    </pic:cNvPicPr>
+                  </pic:nvPicPr>
+                  <pic:blipFill>
+                    <a:blip r:embed="rId16">
+                      <a:extLst>
+                        <a:ext uri="{28A0092B-C50C-407E-A947-70E740481C1C}">
+                          <a14:useLocalDpi xmlns:a14="http://schemas.microsoft.com/office/drawing/2010/main" val="0"/>
+                        </a:ext>
+                      </a:extLst>
+                    </a:blip>
+                    <a:srcRect/>
+                    <a:stretch>
+                      <a:fillRect/>
+                    </a:stretch>
+                  </pic:blipFill>
+                  <pic:spPr bwMode="auto">
+                    <a:xfrm>
+                      <a:off x="0" y="0"/>
+                      <a:ext cx="5274310" cy="662940"/>
+                    </a:xfrm>
+                    <a:prstGeom prst="rect">
+                      <a:avLst/>
+                    </a:prstGeom>
+                    <a:noFill/>
+                    <a:ln>
+                      <a:noFill/>
+                    </a:ln>
+                  </pic:spPr>
+                </pic:pic>
+              </a:graphicData>
+            </a:graphic>
+          </wp:inline>
+        </w:drawing>
+      </w:r>
+    </w:p>
+    <w:p>
+      <w:pPr>
+        <w:pStyle w:val="ListParagraph"/>
+        <w:rPr>
+          <w:rFonts w:ascii="David" w:hAnsi="David" w:cs="David"/>
+          <w:i/>
+          <w:rtl/>
+        </w:rPr>
+      </w:pPr>
+    </w:p>
+    <w:p>
+      <w:pPr>
+        <w:pStyle w:val="ListParagraph"/>
+        <w:rPr>
+          <w:rFonts w:ascii="David" w:hAnsi="David" w:cs="David"/>
+          <w:i/>
+          <w:rtl/>
+        </w:rPr>
+      </w:pPr>
+    </w:p>
+    <w:p>
+      <w:pPr>
+        <w:pStyle w:val="ListParagraph"/>
+        <w:rPr>
+          <w:rFonts w:ascii="David" w:hAnsi="David" w:cs="David"/>
+          <w:i/>
+        </w:rPr>
+      </w:pPr>
+      <w:r>
+        <w:rPr>
+          <w:rFonts w:ascii="David" w:hAnsi="David" w:cs="David" w:hint="cs"/>
+          <w:i/>
+          <w:rtl/>
+        </w:rPr>
+        <w:t xml:space="preserve">נראה שצדקנו בהנחה שלנו. עבור זמנים קצרים אין הבדל בין אלפא-בטא </w:t>
+      </w:r>
+      <w:proofErr w:type="spellStart"/>
+      <w:r>
+        <w:rPr>
+          <w:rFonts w:ascii="David" w:hAnsi="David" w:cs="David" w:hint="cs"/>
+          <w:i/>
+          <w:rtl/>
+        </w:rPr>
+        <w:t>ומינימקס</w:t>
+      </w:r>
+      <w:proofErr w:type="spellEnd"/>
+      <w:r>
+        <w:rPr>
+          <w:rFonts w:ascii="David" w:hAnsi="David" w:cs="David" w:hint="cs"/>
+          <w:i/>
+          <w:rtl/>
+        </w:rPr>
+        <w:t>. עבור זמנים ארוכים אלפא-בטא מנצח באופן קבוע.</w:t>
+      </w:r>
+      <w:r>
+        <w:rPr>
+          <w:rFonts w:ascii="David" w:hAnsi="David" w:cs="David" w:hint="cs"/>
+          <w:i/>
+          <w:rtl/>
+        </w:rPr>
+        <w:t xml:space="preserve"> </w:t>
+      </w:r>
+    </w:p>
+    <w:p>
+      <w:pPr>
+        <w:rPr>
+          <w:rFonts w:ascii="David" w:hAnsi="David"/>
+          <w:u w:val="single"/>
+          <w:rtl/>
+        </w:rPr>
+      </w:pPr>
+    </w:p>
+    <w:p>
+      <w:pPr>
+        <w:rPr>
+          <w:rFonts w:ascii="David" w:hAnsi="David"/>
+          <w:b/>
+          <w:bCs/>
+          <w:u w:val="single"/>
+          <w:rtl/>
+        </w:rPr>
+      </w:pPr>
+    </w:p>
+    <w:p>
+      <w:pPr>
+        <w:rPr>
+          <w:rFonts w:ascii="David" w:hAnsi="David"/>
+          <w:b/>
+          <w:bCs/>
+          <w:u w:val="single"/>
+          <w:rtl/>
+        </w:rPr>
+      </w:pPr>
+      <w:r>
+        <w:rPr>
+          <w:rFonts w:ascii="David" w:hAnsi="David" w:hint="cs"/>
+          <w:b/>
+          <w:bCs/>
+          <w:u w:val="single"/>
+          <w:rtl/>
+        </w:rPr>
+        <w:t>חלק ו :</w:t>
+      </w:r>
+    </w:p>
+    <w:p>
+      <w:pPr>
+        <w:rPr>
+          <w:rFonts w:ascii="David" w:hAnsi="David"/>
+          <w:b/>
+          <w:bCs/>
+          <w:u w:val="single"/>
+          <w:rtl/>
+        </w:rPr>
+      </w:pPr>
+    </w:p>
+    <w:p>
+      <w:pPr>
+        <w:rPr>
+          <w:rFonts w:ascii="David" w:hAnsi="David"/>
+          <w:b/>
+          <w:bCs/>
+          <w:u w:val="single"/>
+          <w:rtl/>
+        </w:rPr>
+      </w:pPr>
+      <w:r>
+        <w:rPr>
+          <w:rFonts w:ascii="David" w:hAnsi="David" w:hint="cs"/>
+          <w:b/>
+          <w:bCs/>
+          <w:noProof/>
+          <w:u w:val="single"/>
+          <w:rtl/>
+          <w:lang w:val="he-IL"/>
+        </w:rPr>
+        <w:drawing>
+          <wp:anchor distT="0" distB="0" distL="114300" distR="114300" simplePos="0" relativeHeight="251682816" behindDoc="0" locked="0" layoutInCell="1" allowOverlap="1" wp14:anchorId="73152833" wp14:editId="02239025">
+            <wp:simplePos x="0" y="0"/>
+            <wp:positionH relativeFrom="column">
+              <wp:posOffset>504825</wp:posOffset>
+            </wp:positionH>
+            <wp:positionV relativeFrom="paragraph">
+              <wp:posOffset>0</wp:posOffset>
+            </wp:positionV>
+            <wp:extent cx="4284980" cy="2574077"/>
+            <wp:effectExtent l="0" t="0" r="1270" b="0"/>
+            <wp:wrapNone/>
+            <wp:docPr id="2" name="Picture 2" descr="Chart, scatter chart&#10;&#10;Description automatically generated"/>
+            <wp:cNvGraphicFramePr>
+              <a:graphicFrameLocks xmlns:a="http://schemas.openxmlformats.org/drawingml/2006/main" noChangeAspect="1"/>
+            </wp:cNvGraphicFramePr>
+            <a:graphic xmlns:a="http://schemas.openxmlformats.org/drawingml/2006/main">
+              <a:graphicData uri="http://schemas.openxmlformats.org/drawingml/2006/picture">
+                <pic:pic xmlns:pic="http://schemas.openxmlformats.org/drawingml/2006/picture">
+                  <pic:nvPicPr>
+                    <pic:cNvPr id="2" name="Picture 2" descr="Chart, scatter chart&#10;&#10;Description automatically generated"/>
+                    <pic:cNvPicPr/>
+                  </pic:nvPicPr>
+                  <pic:blipFill>
+                    <a:blip r:embed="rId17" cstate="print">
+                      <a:extLst>
+                        <a:ext uri="{28A0092B-C50C-407E-A947-70E740481C1C}">
+                          <a14:useLocalDpi xmlns:a14="http://schemas.microsoft.com/office/drawing/2010/main" val="0"/>
+                        </a:ext>
+                      </a:extLst>
+                    </a:blip>
+                    <a:stretch>
+                      <a:fillRect/>
+                    </a:stretch>
+                  </pic:blipFill>
+                  <pic:spPr>
+                    <a:xfrm>
+                      <a:off x="0" y="0"/>
+                      <a:ext cx="4296172" cy="2580800"/>
+                    </a:xfrm>
+                    <a:prstGeom prst="rect">
+                      <a:avLst/>
+                    </a:prstGeom>
+                  </pic:spPr>
+                </pic:pic>
+              </a:graphicData>
+            </a:graphic>
+            <wp14:sizeRelH relativeFrom="margin">
+              <wp14:pctWidth>0</wp14:pctWidth>
+            </wp14:sizeRelH>
+            <wp14:sizeRelV relativeFrom="margin">
+              <wp14:pctHeight>0</wp14:pctHeight>
+            </wp14:sizeRelV>
+          </wp:anchor>
+        </w:drawing>
+      </w:r>
+      <w:r>
+        <w:rPr>
+          <w:rFonts w:ascii="David" w:hAnsi="David" w:hint="cs"/>
+          <w:b/>
+          <w:bCs/>
+          <w:u w:val="single"/>
+          <w:rtl/>
+        </w:rPr>
+        <w:t>5-</w:t>
+      </w:r>
+    </w:p>
+    <w:p>
+      <w:pPr>
+        <w:rPr>
+          <w:rFonts w:ascii="David" w:hAnsi="David"/>
+          <w:b/>
+          <w:bCs/>
+          <w:u w:val="single"/>
+          <w:rtl/>
+        </w:rPr>
+      </w:pPr>
+    </w:p>
+    <w:p>
+      <w:pPr>
+        <w:rPr>
+          <w:rFonts w:ascii="David" w:hAnsi="David"/>
+          <w:b/>
+          <w:bCs/>
+          <w:u w:val="single"/>
+          <w:rtl/>
+        </w:rPr>
+      </w:pPr>
+    </w:p>
+    <w:p>
+      <w:pPr>
+        <w:rPr>
+          <w:rFonts w:ascii="David" w:hAnsi="David"/>
+          <w:b/>
+          <w:bCs/>
+          <w:u w:val="single"/>
+          <w:rtl/>
+        </w:rPr>
+      </w:pPr>
+    </w:p>
+    <w:p>
+      <w:pPr>
+        <w:rPr>
+          <w:rFonts w:ascii="David" w:hAnsi="David"/>
+          <w:b/>
+          <w:bCs/>
+          <w:u w:val="single"/>
+          <w:rtl/>
+        </w:rPr>
+      </w:pPr>
+    </w:p>
+    <w:p>
+      <w:pPr>
+        <w:rPr>
+          <w:rFonts w:ascii="David" w:hAnsi="David"/>
+          <w:b/>
+          <w:bCs/>
+          <w:u w:val="single"/>
+          <w:rtl/>
+        </w:rPr>
+      </w:pPr>
+    </w:p>
+    <w:p>
+      <w:pPr>
+        <w:rPr>
+          <w:rFonts w:ascii="David" w:hAnsi="David"/>
+          <w:b/>
+          <w:bCs/>
+          <w:u w:val="single"/>
+          <w:rtl/>
+        </w:rPr>
+      </w:pPr>
+    </w:p>
+    <w:p>
+      <w:pPr>
+        <w:rPr>
+          <w:rFonts w:ascii="David" w:hAnsi="David"/>
+          <w:b/>
+          <w:bCs/>
+          <w:u w:val="single"/>
+          <w:rtl/>
+        </w:rPr>
+      </w:pPr>
+    </w:p>
+    <w:p>
+      <w:pPr>
+        <w:rPr>
+          <w:rFonts w:ascii="David" w:hAnsi="David"/>
+          <w:b/>
+          <w:bCs/>
+          <w:u w:val="single"/>
+          <w:rtl/>
+        </w:rPr>
+      </w:pPr>
+    </w:p>
+    <w:p>
+      <w:pPr>
+        <w:rPr>
+          <w:rFonts w:ascii="David" w:hAnsi="David"/>
+          <w:b/>
+          <w:bCs/>
+          <w:u w:val="single"/>
+          <w:rtl/>
+        </w:rPr>
+      </w:pPr>
+    </w:p>
+    <w:p>
+      <w:pPr>
+        <w:rPr>
+          <w:rFonts w:ascii="David" w:hAnsi="David"/>
+          <w:b/>
+          <w:bCs/>
+          <w:u w:val="single"/>
+          <w:rtl/>
+        </w:rPr>
+      </w:pPr>
+    </w:p>
+    <w:p>
+      <w:pPr>
+        <w:rPr>
+          <w:rFonts w:ascii="David" w:eastAsiaTheme="minorEastAsia" w:hAnsi="David"/>
+          <w:rtl/>
+        </w:rPr>
+      </w:pPr>
+      <w:r>
+        <w:rPr>
+          <w:rFonts w:ascii="David" w:hAnsi="David" w:hint="cs"/>
+          <w:rtl/>
+        </w:rPr>
+        <w:t xml:space="preserve">הסבר לגרף : נתנו ערך אחד לכך אם השחקן </w:t>
+      </w:r>
+      <w:r>
+        <w:rPr>
+          <w:rFonts w:ascii="David" w:hAnsi="David"/>
+          <w:lang w:bidi="ar-SY"/>
+        </w:rPr>
+        <w:t>Heavy Player</w:t>
+      </w:r>
+      <w:r>
+        <w:rPr>
+          <w:rFonts w:ascii="David" w:hAnsi="David" w:hint="cs"/>
+          <w:rtl/>
+        </w:rPr>
+        <w:t xml:space="preserve"> ניצח </w:t>
+      </w:r>
+      <w:r>
+        <w:rPr>
+          <w:rFonts w:ascii="David" w:hAnsi="David" w:hint="cs"/>
+          <w:rtl/>
+        </w:rPr>
+        <w:t xml:space="preserve">עבור </w:t>
+      </w:r>
+      <m:oMath>
+        <m:r>
+          <w:rPr>
+            <w:rFonts w:ascii="Cambria Math" w:hAnsi="Cambria Math"/>
+          </w:rPr>
+          <m:t>depth∈</m:t>
+        </m:r>
+        <m:d>
+          <m:dPr>
+            <m:begChr m:val="{"/>
+            <m:endChr m:val="}"/>
+            <m:ctrlPr>
+              <w:rPr>
+                <w:rFonts w:ascii="Cambria Math" w:hAnsi="Cambria Math"/>
+                <w:i/>
+              </w:rPr>
+            </m:ctrlPr>
+          </m:dPr>
+          <m:e>
+            <m:r>
+              <w:rPr>
+                <w:rFonts w:ascii="Cambria Math" w:hAnsi="Cambria Math"/>
+              </w:rPr>
+              <m:t>0,1,2</m:t>
+            </m:r>
+          </m:e>
+        </m:d>
+      </m:oMath>
+      <w:r>
+        <w:rPr>
+          <w:rFonts w:ascii="David" w:eastAsiaTheme="minorEastAsia" w:hAnsi="David" w:hint="cs"/>
+          <w:rtl/>
+        </w:rPr>
+        <w:t xml:space="preserve"> ואפס אחרת .</w:t>
+      </w:r>
+    </w:p>
+    <w:p>
+      <w:pPr>
+        <w:rPr>
+          <w:rFonts w:ascii="David" w:hAnsi="David"/>
+          <w:rtl/>
+        </w:rPr>
+      </w:pPr>
+      <w:r>
+        <w:rPr>
+          <w:rFonts w:ascii="David" w:eastAsiaTheme="minorEastAsia" w:hAnsi="David" w:hint="cs"/>
+          <w:rtl/>
+        </w:rPr>
+        <w:t>עבור שני הניסויי</w:t>
+      </w:r>
+      <w:r>
+        <w:rPr>
+          <w:rFonts w:ascii="David" w:eastAsiaTheme="minorEastAsia" w:hAnsi="David" w:hint="eastAsia"/>
+          <w:rtl/>
+        </w:rPr>
+        <w:t>ם</w:t>
+      </w:r>
+      <w:r>
+        <w:rPr>
+          <w:rFonts w:ascii="David" w:eastAsiaTheme="minorEastAsia" w:hAnsi="David" w:hint="cs"/>
+          <w:rtl/>
+        </w:rPr>
+        <w:t xml:space="preserve"> התקבל אותו הגרף . ההסבר לכך הוא שלא משנה כל כך העומק שאנחנו מחפשים בו  </w:t>
+      </w:r>
+      <w:r>
+        <w:rPr>
+          <w:rFonts w:ascii="David" w:eastAsiaTheme="minorEastAsia" w:hAnsi="David" w:hint="cs"/>
+          <w:rtl/>
+        </w:rPr>
+        <w:t>כל עוד האלגוריתם שלנו משתמש ביוריסטיקה פחות טובה מאשר השחקן השני ולכן ניסוים אלה באים להעיד על החשיבות שיש ליוריסטיק</w:t>
+      </w:r>
+      <w:r>
+        <w:rPr>
+          <w:rFonts w:ascii="David" w:eastAsiaTheme="minorEastAsia" w:hAnsi="David" w:hint="eastAsia"/>
+          <w:rtl/>
+        </w:rPr>
+        <w:t>ה</w:t>
+      </w:r>
+      <w:r>
+        <w:rPr>
+          <w:rFonts w:ascii="David" w:eastAsiaTheme="minorEastAsia" w:hAnsi="David" w:hint="cs"/>
+          <w:rtl/>
+        </w:rPr>
+        <w:t xml:space="preserve"> טובה אשר יכולה להעריך טוב יותר את המצב שאנחנו נמצאים בו ובכך לעזור לנו לקבל החלטה יותר טובה איזה צעד לעשות למרות שהאלגוריתם לא הגיע למצב סופי.  </w:t>
+      </w:r>
     </w:p>
     <w:sectPr>
       <w:pgSz w:w="11906" w:h="16838"/>
@@ -6528,7 +7368,7 @@
   <w:abstractNum w:abstractNumId="6" w15:restartNumberingAfterBreak="0">
     <w:nsid w:val="479D1F0D"/>
     <w:multiLevelType w:val="hybridMultilevel"/>
-    <w:tmpl w:val="9098B0B8"/>
+    <w:tmpl w:val="7D4ADD38"/>
     <w:lvl w:ilvl="0" w:tplc="3D1CE8A4">
       <w:start w:val="1"/>
       <w:numFmt w:val="hebrew1"/>
@@ -6538,17 +7378,14 @@
         <w:ind w:left="720" w:hanging="360"/>
       </w:pPr>
     </w:lvl>
-    <w:lvl w:ilvl="1" w:tplc="04090001">
-      <w:start w:val="1"/>
-      <w:numFmt w:val="bullet"/>
-      <w:lvlText w:val=""/>
+    <w:lvl w:ilvl="1" w:tplc="04090019">
+      <w:start w:val="1"/>
+      <w:numFmt w:val="lowerLetter"/>
+      <w:lvlText w:val="%2."/>
       <w:lvlJc w:val="left"/>
       <w:pPr>
         <w:ind w:left="1440" w:hanging="360"/>
       </w:pPr>
-      <w:rPr>
-        <w:rFonts w:ascii="Symbol" w:hAnsi="Symbol" w:hint="default"/>
-      </w:rPr>
     </w:lvl>
     <w:lvl w:ilvl="2" w:tplc="0409001B">
       <w:start w:val="1"/>
@@ -6617,7 +7454,7 @@
   <w:abstractNum w:abstractNumId="7" w15:restartNumberingAfterBreak="0">
     <w:nsid w:val="494E6899"/>
     <w:multiLevelType w:val="hybridMultilevel"/>
-    <w:tmpl w:val="816C9C62"/>
+    <w:tmpl w:val="0848036E"/>
     <w:lvl w:ilvl="0" w:tplc="F514AC06">
       <w:start w:val="1"/>
       <w:numFmt w:val="hebrew1"/>
@@ -6630,17 +7467,14 @@
         <w:rFonts w:hint="default"/>
       </w:rPr>
     </w:lvl>
-    <w:lvl w:ilvl="1" w:tplc="04090001">
-      <w:start w:val="1"/>
-      <w:numFmt w:val="bullet"/>
-      <w:lvlText w:val=""/>
+    <w:lvl w:ilvl="1" w:tplc="04090019" w:tentative="1">
+      <w:start w:val="1"/>
+      <w:numFmt w:val="lowerLetter"/>
+      <w:lvlText w:val="%2."/>
       <w:lvlJc w:val="left"/>
       <w:pPr>
         <w:ind w:left="1440" w:hanging="360"/>
       </w:pPr>
-      <w:rPr>
-        <w:rFonts w:ascii="Symbol" w:hAnsi="Symbol" w:hint="default"/>
-      </w:rPr>
     </w:lvl>
     <w:lvl w:ilvl="2" w:tplc="0409001B" w:tentative="1">
       <w:start w:val="1"/>
@@ -6707,6 +7541,95 @@
     </w:lvl>
   </w:abstractNum>
   <w:abstractNum w:abstractNumId="8" w15:restartNumberingAfterBreak="0">
+    <w:nsid w:val="49CC4A4D"/>
+    <w:multiLevelType w:val="hybridMultilevel"/>
+    <w:tmpl w:val="13B45B04"/>
+    <w:lvl w:ilvl="0" w:tplc="91D08014">
+      <w:start w:val="1"/>
+      <w:numFmt w:val="hebrew1"/>
+      <w:lvlText w:val="%1)"/>
+      <w:lvlJc w:val="left"/>
+      <w:pPr>
+        <w:ind w:left="720" w:hanging="360"/>
+      </w:pPr>
+      <w:rPr>
+        <w:rFonts w:hint="default"/>
+      </w:rPr>
+    </w:lvl>
+    <w:lvl w:ilvl="1" w:tplc="0409000F">
+      <w:start w:val="1"/>
+      <w:numFmt w:val="decimal"/>
+      <w:lvlText w:val="%2."/>
+      <w:lvlJc w:val="left"/>
+      <w:pPr>
+        <w:ind w:left="1440" w:hanging="360"/>
+      </w:pPr>
+    </w:lvl>
+    <w:lvl w:ilvl="2" w:tplc="0409001B">
+      <w:start w:val="1"/>
+      <w:numFmt w:val="lowerRoman"/>
+      <w:lvlText w:val="%3."/>
+      <w:lvlJc w:val="right"/>
+      <w:pPr>
+        <w:ind w:left="2160" w:hanging="180"/>
+      </w:pPr>
+    </w:lvl>
+    <w:lvl w:ilvl="3" w:tplc="0409000F" w:tentative="1">
+      <w:start w:val="1"/>
+      <w:numFmt w:val="decimal"/>
+      <w:lvlText w:val="%4."/>
+      <w:lvlJc w:val="left"/>
+      <w:pPr>
+        <w:ind w:left="2880" w:hanging="360"/>
+      </w:pPr>
+    </w:lvl>
+    <w:lvl w:ilvl="4" w:tplc="04090019" w:tentative="1">
+      <w:start w:val="1"/>
+      <w:numFmt w:val="lowerLetter"/>
+      <w:lvlText w:val="%5."/>
+      <w:lvlJc w:val="left"/>
+      <w:pPr>
+        <w:ind w:left="3600" w:hanging="360"/>
+      </w:pPr>
+    </w:lvl>
+    <w:lvl w:ilvl="5" w:tplc="0409001B" w:tentative="1">
+      <w:start w:val="1"/>
+      <w:numFmt w:val="lowerRoman"/>
+      <w:lvlText w:val="%6."/>
+      <w:lvlJc w:val="right"/>
+      <w:pPr>
+        <w:ind w:left="4320" w:hanging="180"/>
+      </w:pPr>
+    </w:lvl>
+    <w:lvl w:ilvl="6" w:tplc="0409000F" w:tentative="1">
+      <w:start w:val="1"/>
+      <w:numFmt w:val="decimal"/>
+      <w:lvlText w:val="%7."/>
+      <w:lvlJc w:val="left"/>
+      <w:pPr>
+        <w:ind w:left="5040" w:hanging="360"/>
+      </w:pPr>
+    </w:lvl>
+    <w:lvl w:ilvl="7" w:tplc="04090019" w:tentative="1">
+      <w:start w:val="1"/>
+      <w:numFmt w:val="lowerLetter"/>
+      <w:lvlText w:val="%8."/>
+      <w:lvlJc w:val="left"/>
+      <w:pPr>
+        <w:ind w:left="5760" w:hanging="360"/>
+      </w:pPr>
+    </w:lvl>
+    <w:lvl w:ilvl="8" w:tplc="0409001B" w:tentative="1">
+      <w:start w:val="1"/>
+      <w:numFmt w:val="lowerRoman"/>
+      <w:lvlText w:val="%9."/>
+      <w:lvlJc w:val="right"/>
+      <w:pPr>
+        <w:ind w:left="6480" w:hanging="180"/>
+      </w:pPr>
+    </w:lvl>
+  </w:abstractNum>
+  <w:abstractNum w:abstractNumId="9" w15:restartNumberingAfterBreak="0">
     <w:nsid w:val="4F232CCB"/>
     <w:multiLevelType w:val="hybridMultilevel"/>
     <w:tmpl w:val="1C16D2B8"/>
@@ -6795,7 +7718,7 @@
       </w:pPr>
     </w:lvl>
   </w:abstractNum>
-  <w:abstractNum w:abstractNumId="9" w15:restartNumberingAfterBreak="0">
+  <w:abstractNum w:abstractNumId="10" w15:restartNumberingAfterBreak="0">
     <w:nsid w:val="774D05A0"/>
     <w:multiLevelType w:val="hybridMultilevel"/>
     <w:tmpl w:val="41F0F2CC"/>
@@ -6884,7 +7807,7 @@
       </w:pPr>
     </w:lvl>
   </w:abstractNum>
-  <w:abstractNum w:abstractNumId="10" w15:restartNumberingAfterBreak="0">
+  <w:abstractNum w:abstractNumId="11" w15:restartNumberingAfterBreak="0">
     <w:nsid w:val="7C935A72"/>
     <w:multiLevelType w:val="hybridMultilevel"/>
     <w:tmpl w:val="CAE077DE"/>
@@ -6973,7 +7896,7 @@
       </w:pPr>
     </w:lvl>
   </w:abstractNum>
-  <w:abstractNum w:abstractNumId="11" w15:restartNumberingAfterBreak="0">
+  <w:abstractNum w:abstractNumId="12" w15:restartNumberingAfterBreak="0">
     <w:nsid w:val="7D905A29"/>
     <w:multiLevelType w:val="hybridMultilevel"/>
     <w:tmpl w:val="39304524"/>
@@ -7087,25 +8010,25 @@
     </w:lvl>
   </w:abstractNum>
   <w:num w:numId="1">
-    <w:abstractNumId w:val="10"/>
+    <w:abstractNumId w:val="11"/>
   </w:num>
   <w:num w:numId="2">
     <w:abstractNumId w:val="0"/>
   </w:num>
   <w:num w:numId="3">
-    <w:abstractNumId w:val="11"/>
+    <w:abstractNumId w:val="12"/>
   </w:num>
   <w:num w:numId="4">
     <w:abstractNumId w:val="2"/>
   </w:num>
   <w:num w:numId="5">
-    <w:abstractNumId w:val="9"/>
+    <w:abstractNumId w:val="10"/>
   </w:num>
   <w:num w:numId="6">
     <w:abstractNumId w:val="5"/>
   </w:num>
   <w:num w:numId="7">
-    <w:abstractNumId w:val="8"/>
+    <w:abstractNumId w:val="9"/>
   </w:num>
   <w:num w:numId="8">
     <w:abstractNumId w:val="3"/>
@@ -7145,6 +8068,33 @@
   </w:num>
   <w:num w:numId="11">
     <w:abstractNumId w:val="6"/>
+    <w:lvlOverride w:ilvl="0">
+      <w:startOverride w:val="1"/>
+    </w:lvlOverride>
+    <w:lvlOverride w:ilvl="1">
+      <w:startOverride w:val="1"/>
+    </w:lvlOverride>
+    <w:lvlOverride w:ilvl="2">
+      <w:startOverride w:val="1"/>
+    </w:lvlOverride>
+    <w:lvlOverride w:ilvl="3">
+      <w:startOverride w:val="1"/>
+    </w:lvlOverride>
+    <w:lvlOverride w:ilvl="4">
+      <w:startOverride w:val="1"/>
+    </w:lvlOverride>
+    <w:lvlOverride w:ilvl="5">
+      <w:startOverride w:val="1"/>
+    </w:lvlOverride>
+    <w:lvlOverride w:ilvl="6">
+      <w:startOverride w:val="1"/>
+    </w:lvlOverride>
+    <w:lvlOverride w:ilvl="7">
+      <w:startOverride w:val="1"/>
+    </w:lvlOverride>
+    <w:lvlOverride w:ilvl="8">
+      <w:startOverride w:val="1"/>
+    </w:lvlOverride>
   </w:num>
   <w:num w:numId="12">
     <w:abstractNumId w:val="1"/>
@@ -7175,6 +8125,9 @@
     <w:lvlOverride w:ilvl="8">
       <w:startOverride w:val="1"/>
     </w:lvlOverride>
+  </w:num>
+  <w:num w:numId="13">
+    <w:abstractNumId w:val="8"/>
   </w:num>
 </w:numbering>
 </file>
